--- a/Python/Python Basic.docx
+++ b/Python/Python Basic.docx
@@ -120,40 +120,7 @@
             <w:sz w:val="22"/>
             <w:szCs w:val="22"/>
           </w:rPr>
-          <m:t xml:space="preserve">"$string", </m:t>
-        </m:r>
-        <m:r>
-          <m:rPr>
-            <m:sty m:val="p"/>
-          </m:rPr>
-          <w:rPr>
-            <w:rFonts w:ascii="Cambria Math" w:hAnsi="Cambria Math" w:cs="Times New Roman"/>
-            <w:sz w:val="22"/>
-            <w:szCs w:val="22"/>
-          </w:rPr>
-          <m:t>'</m:t>
-        </m:r>
-        <m:r>
-          <m:rPr>
-            <m:sty m:val="p"/>
-          </m:rPr>
-          <w:rPr>
-            <w:rFonts w:ascii="Cambria Math" w:hAnsi="Cambria Math" w:cs="Times New Roman"/>
-            <w:sz w:val="22"/>
-            <w:szCs w:val="22"/>
-          </w:rPr>
-          <m:t>$string</m:t>
-        </m:r>
-        <m:r>
-          <m:rPr>
-            <m:sty m:val="p"/>
-          </m:rPr>
-          <w:rPr>
-            <w:rFonts w:ascii="Cambria Math" w:hAnsi="Cambria Math" w:cs="Times New Roman"/>
-            <w:sz w:val="22"/>
-            <w:szCs w:val="22"/>
-          </w:rPr>
-          <m:t>'</m:t>
+          <m:t>"$string", '$string'</m:t>
         </m:r>
       </m:oMath>
     </w:p>
@@ -419,6 +386,14 @@
             <w:szCs w:val="22"/>
           </w:rPr>
           <m:t>+, -, *, /, **</m:t>
+        </m:r>
+        <m:r>
+          <w:rPr>
+            <w:rFonts w:ascii="Cambria Math" w:hAnsi="Cambria Math" w:cs="Times New Roman"/>
+            <w:sz w:val="22"/>
+            <w:szCs w:val="22"/>
+          </w:rPr>
+          <m:t>, %</m:t>
         </m:r>
       </m:oMath>
     </w:p>
@@ -449,6 +424,69 @@
           <m:t>1_000_000_000</m:t>
         </m:r>
       </m:oMath>
+    </w:p>
+    <w:p>
+      <w:pPr>
+        <w:pStyle w:val="ListParagraph"/>
+        <w:numPr>
+          <w:ilvl w:val="1"/>
+          <w:numId w:val="24"/>
+        </w:numPr>
+        <w:jc w:val="both"/>
+        <w:rPr>
+          <w:rFonts w:cs="Times New Roman"/>
+          <w:sz w:val="22"/>
+          <w:szCs w:val="22"/>
+        </w:rPr>
+      </w:pPr>
+      <w:r>
+        <w:rPr>
+          <w:rFonts w:cs="Times New Roman"/>
+          <w:sz w:val="22"/>
+          <w:szCs w:val="22"/>
+        </w:rPr>
+        <w:t>int()</w:t>
+      </w:r>
+      <w:r>
+        <w:rPr>
+          <w:rFonts w:cs="Times New Roman" w:hint="eastAsia"/>
+          <w:sz w:val="22"/>
+          <w:szCs w:val="22"/>
+        </w:rPr>
+        <w:t>函数</w:t>
+      </w:r>
+      <w:r>
+        <w:rPr>
+          <w:rFonts w:cs="Times New Roman" w:hint="eastAsia"/>
+          <w:sz w:val="22"/>
+          <w:szCs w:val="22"/>
+        </w:rPr>
+        <w:t>、</w:t>
+      </w:r>
+      <w:r>
+        <w:rPr>
+          <w:rFonts w:cs="Times New Roman" w:hint="eastAsia"/>
+          <w:sz w:val="22"/>
+          <w:szCs w:val="22"/>
+        </w:rPr>
+        <w:t>float(</w:t>
+      </w:r>
+      <w:r>
+        <w:rPr>
+          <w:rFonts w:cs="Times New Roman"/>
+          <w:sz w:val="22"/>
+          <w:szCs w:val="22"/>
+        </w:rPr>
+        <w:t>)</w:t>
+      </w:r>
+      <w:r>
+        <w:rPr>
+          <w:rFonts w:cs="Times New Roman" w:hint="eastAsia"/>
+          <w:sz w:val="22"/>
+          <w:szCs w:val="22"/>
+        </w:rPr>
+        <w:t>函数</w:t>
+      </w:r>
     </w:p>
     <w:p>
       <w:pPr>
@@ -496,6 +534,39 @@
           <m:t>ue / False</m:t>
         </m:r>
       </m:oMath>
+    </w:p>
+    <w:p>
+      <w:pPr>
+        <w:pStyle w:val="ListParagraph"/>
+        <w:numPr>
+          <w:ilvl w:val="0"/>
+          <w:numId w:val="24"/>
+        </w:numPr>
+        <w:jc w:val="both"/>
+        <w:rPr>
+          <w:rFonts w:cs="Times New Roman"/>
+          <w:sz w:val="22"/>
+          <w:szCs w:val="22"/>
+        </w:rPr>
+      </w:pPr>
+      <w:r>
+        <w:rPr>
+          <w:rFonts w:cs="Times New Roman"/>
+          <w:sz w:val="22"/>
+          <w:szCs w:val="22"/>
+          <w:lang w:val="en-US"/>
+        </w:rPr>
+        <w:t>type()</w:t>
+      </w:r>
+      <w:r>
+        <w:rPr>
+          <w:rFonts w:cs="Times New Roman" w:hint="eastAsia"/>
+          <w:sz w:val="22"/>
+          <w:szCs w:val="22"/>
+          <w:lang w:val="en-US"/>
+        </w:rPr>
+        <w:t>函数</w:t>
+      </w:r>
     </w:p>
     <w:p>
       <w:pPr>
@@ -935,7 +1006,7 @@
         </w:numPr>
         <w:jc w:val="both"/>
         <w:rPr>
-          <w:rFonts w:cs="Times New Roman" w:hint="eastAsia"/>
+          <w:rFonts w:cs="Times New Roman"/>
           <w:sz w:val="22"/>
           <w:szCs w:val="22"/>
         </w:rPr>
@@ -1264,7 +1335,7 @@
         </w:numPr>
         <w:jc w:val="both"/>
         <w:rPr>
-          <w:rFonts w:cs="Times New Roman" w:hint="eastAsia"/>
+          <w:rFonts w:cs="Times New Roman"/>
           <w:sz w:val="22"/>
           <w:szCs w:val="22"/>
         </w:rPr>
@@ -1314,6 +1385,7 @@
           <w:sz w:val="22"/>
           <w:szCs w:val="22"/>
         </w:rPr>
+        <w:lastRenderedPageBreak/>
         <w:t>元组，不可变列表：</w:t>
       </w:r>
       <m:oMath>
@@ -1366,7 +1438,6 @@
           <w:rFonts w:cs="Times New Roman" w:hint="eastAsia"/>
           <w:sz w:val="24"/>
         </w:rPr>
-        <w:lastRenderedPageBreak/>
         <w:t>字典</w:t>
       </w:r>
       <w:r>
@@ -1588,23 +1659,7 @@
           <w:sz w:val="22"/>
           <w:szCs w:val="22"/>
         </w:rPr>
-        <w:t>函数</w:t>
-      </w:r>
-      <w:r>
-        <w:rPr>
-          <w:rFonts w:cs="Times New Roman" w:hint="eastAsia"/>
-          <w:sz w:val="22"/>
-          <w:szCs w:val="22"/>
-        </w:rPr>
-        <w:t>：</w:t>
-      </w:r>
-      <w:r>
-        <w:rPr>
-          <w:rFonts w:cs="Times New Roman" w:hint="eastAsia"/>
-          <w:sz w:val="22"/>
-          <w:szCs w:val="22"/>
-        </w:rPr>
-        <w:t>返回一个不包含重复元素的集合</w:t>
+        <w:t>函数：返回一个不包含重复元素的集合</w:t>
       </w:r>
     </w:p>
     <w:p>
@@ -2242,7 +2297,7 @@
         </w:numPr>
         <w:jc w:val="both"/>
         <w:rPr>
-          <w:rFonts w:cs="Times New Roman" w:hint="eastAsia"/>
+          <w:rFonts w:cs="Times New Roman"/>
           <w:sz w:val="22"/>
           <w:szCs w:val="22"/>
         </w:rPr>
@@ -2260,7 +2315,7 @@
       <w:pPr>
         <w:jc w:val="both"/>
         <w:rPr>
-          <w:rFonts w:cs="Times New Roman" w:hint="eastAsia"/>
+          <w:rFonts w:cs="Times New Roman"/>
           <w:sz w:val="22"/>
           <w:szCs w:val="22"/>
         </w:rPr>

--- a/Python/Python Basic.docx
+++ b/Python/Python Basic.docx
@@ -2321,6 +2321,5480 @@
         </w:rPr>
       </w:pPr>
     </w:p>
+    <w:p>
+      <w:pPr>
+        <w:spacing w:line="240" w:lineRule="auto"/>
+        <w:rPr>
+          <w:rFonts w:cs="Times New Roman"/>
+          <w:sz w:val="22"/>
+          <w:szCs w:val="22"/>
+        </w:rPr>
+      </w:pPr>
+      <w:r>
+        <w:rPr>
+          <w:rFonts w:cs="Times New Roman"/>
+          <w:sz w:val="22"/>
+          <w:szCs w:val="22"/>
+        </w:rPr>
+        <w:br w:type="page"/>
+      </w:r>
+    </w:p>
+    <w:p>
+      <w:pPr>
+        <w:jc w:val="both"/>
+        <w:rPr>
+          <w:rFonts w:cs="Times New Roman"/>
+          <w:sz w:val="24"/>
+        </w:rPr>
+      </w:pPr>
+      <w:r>
+        <w:rPr>
+          <w:rFonts w:cs="Times New Roman" w:hint="eastAsia"/>
+          <w:sz w:val="24"/>
+        </w:rPr>
+        <w:lastRenderedPageBreak/>
+        <w:t>元组</w:t>
+      </w:r>
+      <w:r>
+        <w:rPr>
+          <w:rFonts w:cs="Times New Roman" w:hint="eastAsia"/>
+          <w:sz w:val="24"/>
+        </w:rPr>
+        <w:t>：固定长度、不可变的</w:t>
+      </w:r>
+      <w:r>
+        <w:rPr>
+          <w:rFonts w:cs="Times New Roman" w:hint="eastAsia"/>
+          <w:sz w:val="24"/>
+        </w:rPr>
+        <w:t>Python</w:t>
+      </w:r>
+      <w:r>
+        <w:rPr>
+          <w:rFonts w:cs="Times New Roman" w:hint="eastAsia"/>
+          <w:sz w:val="24"/>
+        </w:rPr>
+        <w:t>对象序列。</w:t>
+      </w:r>
+    </w:p>
+    <w:p>
+      <w:pPr>
+        <w:pStyle w:val="ListParagraph"/>
+        <w:numPr>
+          <w:ilvl w:val="0"/>
+          <w:numId w:val="27"/>
+        </w:numPr>
+        <w:jc w:val="both"/>
+        <w:rPr>
+          <w:rFonts w:cs="Times New Roman"/>
+          <w:sz w:val="22"/>
+          <w:szCs w:val="22"/>
+        </w:rPr>
+      </w:pPr>
+      <w:r>
+        <w:rPr>
+          <w:rFonts w:cs="Times New Roman" w:hint="eastAsia"/>
+          <w:sz w:val="22"/>
+          <w:szCs w:val="22"/>
+        </w:rPr>
+        <w:t>通过逗号分隔序列值，用圆括号（可以省略）标识。</w:t>
+      </w:r>
+    </w:p>
+    <w:p>
+      <w:pPr>
+        <w:pStyle w:val="ListParagraph"/>
+        <w:numPr>
+          <w:ilvl w:val="0"/>
+          <w:numId w:val="27"/>
+        </w:numPr>
+        <w:jc w:val="both"/>
+        <w:rPr>
+          <w:rFonts w:cs="Times New Roman"/>
+          <w:sz w:val="22"/>
+          <w:szCs w:val="22"/>
+        </w:rPr>
+      </w:pPr>
+      <w:r>
+        <w:rPr>
+          <w:rFonts w:cs="Times New Roman" w:hint="eastAsia"/>
+          <w:sz w:val="22"/>
+          <w:szCs w:val="22"/>
+        </w:rPr>
+        <w:t>tu</w:t>
+      </w:r>
+      <w:r>
+        <w:rPr>
+          <w:rFonts w:cs="Times New Roman"/>
+          <w:sz w:val="22"/>
+          <w:szCs w:val="22"/>
+        </w:rPr>
+        <w:t>ple()</w:t>
+      </w:r>
+      <w:r>
+        <w:rPr>
+          <w:rFonts w:cs="Times New Roman" w:hint="eastAsia"/>
+          <w:sz w:val="22"/>
+          <w:szCs w:val="22"/>
+        </w:rPr>
+        <w:t>函数</w:t>
+      </w:r>
+      <w:r>
+        <w:rPr>
+          <w:rFonts w:cs="Times New Roman" w:hint="eastAsia"/>
+          <w:sz w:val="22"/>
+          <w:szCs w:val="22"/>
+        </w:rPr>
+        <w:t>：</w:t>
+      </w:r>
+      <w:r>
+        <w:rPr>
+          <w:rFonts w:cs="Times New Roman" w:hint="eastAsia"/>
+          <w:sz w:val="22"/>
+          <w:szCs w:val="22"/>
+        </w:rPr>
+        <w:t>将任意序列或迭代器转换为元组。</w:t>
+      </w:r>
+    </w:p>
+    <w:p>
+      <w:pPr>
+        <w:pStyle w:val="ListParagraph"/>
+        <w:numPr>
+          <w:ilvl w:val="0"/>
+          <w:numId w:val="27"/>
+        </w:numPr>
+        <w:jc w:val="both"/>
+        <w:rPr>
+          <w:rFonts w:cs="Times New Roman"/>
+          <w:sz w:val="22"/>
+          <w:szCs w:val="22"/>
+        </w:rPr>
+      </w:pPr>
+      <w:r>
+        <w:rPr>
+          <w:rFonts w:cs="Times New Roman" w:hint="eastAsia"/>
+          <w:sz w:val="22"/>
+          <w:szCs w:val="22"/>
+        </w:rPr>
+        <w:t>$</w:t>
+      </w:r>
+      <w:r>
+        <w:rPr>
+          <w:rFonts w:cs="Times New Roman"/>
+          <w:sz w:val="22"/>
+          <w:szCs w:val="22"/>
+        </w:rPr>
+        <w:t>tuple[$index]</w:t>
+      </w:r>
+      <w:r>
+        <w:rPr>
+          <w:rFonts w:cs="Times New Roman" w:hint="eastAsia"/>
+          <w:sz w:val="22"/>
+          <w:szCs w:val="22"/>
+        </w:rPr>
+        <w:t>：</w:t>
+      </w:r>
+      <w:r>
+        <w:rPr>
+          <w:rFonts w:cs="Times New Roman" w:hint="eastAsia"/>
+          <w:sz w:val="22"/>
+          <w:szCs w:val="22"/>
+        </w:rPr>
+        <w:t>访问元组指定索引位置的元素。</w:t>
+      </w:r>
+    </w:p>
+    <w:p>
+      <w:pPr>
+        <w:pStyle w:val="ListParagraph"/>
+        <w:numPr>
+          <w:ilvl w:val="0"/>
+          <w:numId w:val="27"/>
+        </w:numPr>
+        <w:jc w:val="both"/>
+        <w:rPr>
+          <w:rFonts w:cs="Times New Roman"/>
+          <w:sz w:val="22"/>
+          <w:szCs w:val="22"/>
+        </w:rPr>
+      </w:pPr>
+      <w:r>
+        <w:rPr>
+          <w:rFonts w:cs="Times New Roman"/>
+          <w:sz w:val="22"/>
+          <w:szCs w:val="22"/>
+        </w:rPr>
+        <w:t>“+”</w:t>
+      </w:r>
+      <w:r>
+        <w:rPr>
+          <w:rFonts w:cs="Times New Roman" w:hint="eastAsia"/>
+          <w:sz w:val="22"/>
+          <w:szCs w:val="22"/>
+        </w:rPr>
+        <w:t>运算符：将两个元组拼接成更长的元组。</w:t>
+      </w:r>
+    </w:p>
+    <w:p>
+      <w:pPr>
+        <w:pStyle w:val="ListParagraph"/>
+        <w:numPr>
+          <w:ilvl w:val="0"/>
+          <w:numId w:val="27"/>
+        </w:numPr>
+        <w:jc w:val="both"/>
+        <w:rPr>
+          <w:rFonts w:cs="Times New Roman"/>
+          <w:sz w:val="22"/>
+          <w:szCs w:val="22"/>
+        </w:rPr>
+      </w:pPr>
+      <w:r>
+        <w:rPr>
+          <w:rFonts w:cs="Times New Roman"/>
+          <w:sz w:val="22"/>
+          <w:szCs w:val="22"/>
+        </w:rPr>
+        <w:t>“*”</w:t>
+      </w:r>
+      <w:r>
+        <w:rPr>
+          <w:rFonts w:cs="Times New Roman" w:hint="eastAsia"/>
+          <w:sz w:val="22"/>
+          <w:szCs w:val="22"/>
+        </w:rPr>
+        <w:t>运算符：生成含有多份拷贝的元组。</w:t>
+      </w:r>
+    </w:p>
+    <w:p>
+      <w:pPr>
+        <w:pStyle w:val="ListParagraph"/>
+        <w:numPr>
+          <w:ilvl w:val="0"/>
+          <w:numId w:val="27"/>
+        </w:numPr>
+        <w:jc w:val="both"/>
+        <w:rPr>
+          <w:rFonts w:cs="Times New Roman"/>
+          <w:sz w:val="22"/>
+          <w:szCs w:val="22"/>
+        </w:rPr>
+      </w:pPr>
+      <w:r>
+        <w:rPr>
+          <w:rFonts w:cs="Times New Roman" w:hint="eastAsia"/>
+          <w:sz w:val="22"/>
+          <w:szCs w:val="22"/>
+        </w:rPr>
+        <w:t>count</w:t>
+      </w:r>
+      <w:r>
+        <w:rPr>
+          <w:rFonts w:cs="Times New Roman"/>
+          <w:sz w:val="22"/>
+          <w:szCs w:val="22"/>
+        </w:rPr>
+        <w:t>()</w:t>
+      </w:r>
+      <w:r>
+        <w:rPr>
+          <w:rFonts w:cs="Times New Roman" w:hint="eastAsia"/>
+          <w:sz w:val="22"/>
+          <w:szCs w:val="22"/>
+        </w:rPr>
+        <w:t>方法：</w:t>
+      </w:r>
+      <w:r>
+        <w:rPr>
+          <w:rFonts w:cs="Times New Roman" w:hint="eastAsia"/>
+          <w:sz w:val="22"/>
+          <w:szCs w:val="22"/>
+        </w:rPr>
+        <w:t>计量某个元素在元组中出现的次数。</w:t>
+      </w:r>
+    </w:p>
+    <w:p>
+      <w:pPr>
+        <w:pStyle w:val="ListParagraph"/>
+        <w:numPr>
+          <w:ilvl w:val="0"/>
+          <w:numId w:val="27"/>
+        </w:numPr>
+        <w:jc w:val="both"/>
+        <w:rPr>
+          <w:rFonts w:cs="Times New Roman"/>
+          <w:sz w:val="22"/>
+          <w:szCs w:val="22"/>
+        </w:rPr>
+      </w:pPr>
+      <w:r>
+        <w:rPr>
+          <w:rFonts w:cs="Times New Roman" w:hint="eastAsia"/>
+          <w:sz w:val="22"/>
+          <w:szCs w:val="22"/>
+        </w:rPr>
+        <w:t>拆包：</w:t>
+      </w:r>
+      <w:r>
+        <w:rPr>
+          <w:rFonts w:cs="Times New Roman" w:hint="eastAsia"/>
+          <w:sz w:val="22"/>
+          <w:szCs w:val="22"/>
+        </w:rPr>
+        <w:t>将元组型的表达式赋值给变量，</w:t>
+      </w:r>
+      <w:r>
+        <w:rPr>
+          <w:rFonts w:cs="Times New Roman" w:hint="eastAsia"/>
+          <w:sz w:val="22"/>
+          <w:szCs w:val="22"/>
+        </w:rPr>
+        <w:t>Python</w:t>
+      </w:r>
+      <w:r>
+        <w:rPr>
+          <w:rFonts w:cs="Times New Roman" w:hint="eastAsia"/>
+          <w:sz w:val="22"/>
+          <w:szCs w:val="22"/>
+        </w:rPr>
+        <w:t>会对等号右边的值进行拆包</w:t>
+      </w:r>
+      <w:r>
+        <w:rPr>
+          <w:rFonts w:cs="Times New Roman" w:hint="eastAsia"/>
+          <w:sz w:val="22"/>
+          <w:szCs w:val="22"/>
+        </w:rPr>
+        <w:t>。</w:t>
+      </w:r>
+    </w:p>
+    <w:p>
+      <w:pPr>
+        <w:pStyle w:val="ListParagraph"/>
+        <w:numPr>
+          <w:ilvl w:val="1"/>
+          <w:numId w:val="27"/>
+        </w:numPr>
+        <w:jc w:val="both"/>
+        <w:rPr>
+          <w:rFonts w:cs="Times New Roman"/>
+          <w:sz w:val="22"/>
+          <w:szCs w:val="22"/>
+        </w:rPr>
+      </w:pPr>
+      <w:r>
+        <w:rPr>
+          <w:rFonts w:cs="Times New Roman" w:hint="eastAsia"/>
+          <w:sz w:val="22"/>
+          <w:szCs w:val="22"/>
+        </w:rPr>
+        <w:t>变量交换</w:t>
+      </w:r>
+      <w:r>
+        <w:rPr>
+          <w:rFonts w:cs="Times New Roman" w:hint="eastAsia"/>
+          <w:sz w:val="22"/>
+          <w:szCs w:val="22"/>
+        </w:rPr>
+        <w:t>。</w:t>
+      </w:r>
+    </w:p>
+    <w:p>
+      <w:pPr>
+        <w:pStyle w:val="ListParagraph"/>
+        <w:numPr>
+          <w:ilvl w:val="1"/>
+          <w:numId w:val="27"/>
+        </w:numPr>
+        <w:jc w:val="both"/>
+        <w:rPr>
+          <w:rFonts w:cs="Times New Roman"/>
+          <w:sz w:val="22"/>
+          <w:szCs w:val="22"/>
+        </w:rPr>
+      </w:pPr>
+      <w:r>
+        <w:rPr>
+          <w:rFonts w:cs="Times New Roman" w:hint="eastAsia"/>
+          <w:sz w:val="22"/>
+          <w:szCs w:val="22"/>
+        </w:rPr>
+        <w:t>遍历元组或列表组成的序列</w:t>
+      </w:r>
+      <w:r>
+        <w:rPr>
+          <w:rFonts w:cs="Times New Roman" w:hint="eastAsia"/>
+          <w:sz w:val="22"/>
+          <w:szCs w:val="22"/>
+        </w:rPr>
+        <w:t>。</w:t>
+      </w:r>
+    </w:p>
+    <w:p>
+      <w:pPr>
+        <w:pStyle w:val="ListParagraph"/>
+        <w:numPr>
+          <w:ilvl w:val="1"/>
+          <w:numId w:val="27"/>
+        </w:numPr>
+        <w:jc w:val="both"/>
+        <w:rPr>
+          <w:rFonts w:cs="Times New Roman"/>
+          <w:sz w:val="22"/>
+          <w:szCs w:val="22"/>
+        </w:rPr>
+      </w:pPr>
+      <w:r>
+        <w:rPr>
+          <w:rFonts w:cs="Times New Roman" w:hint="eastAsia"/>
+          <w:sz w:val="22"/>
+          <w:szCs w:val="22"/>
+        </w:rPr>
+        <w:t>从函数中返回多个值</w:t>
+      </w:r>
+      <w:r>
+        <w:rPr>
+          <w:rFonts w:cs="Times New Roman" w:hint="eastAsia"/>
+          <w:sz w:val="22"/>
+          <w:szCs w:val="22"/>
+        </w:rPr>
+        <w:t>。</w:t>
+      </w:r>
+    </w:p>
+    <w:p>
+      <w:pPr>
+        <w:pStyle w:val="ListParagraph"/>
+        <w:numPr>
+          <w:ilvl w:val="1"/>
+          <w:numId w:val="27"/>
+        </w:numPr>
+        <w:jc w:val="both"/>
+        <w:rPr>
+          <w:rFonts w:cs="Times New Roman"/>
+          <w:sz w:val="22"/>
+          <w:szCs w:val="22"/>
+        </w:rPr>
+      </w:pPr>
+      <w:r>
+        <w:rPr>
+          <w:rFonts w:cs="Times New Roman"/>
+          <w:sz w:val="22"/>
+          <w:szCs w:val="22"/>
+        </w:rPr>
+        <w:t>*</w:t>
+      </w:r>
+      <w:r>
+        <w:rPr>
+          <w:rFonts w:cs="Times New Roman" w:hint="eastAsia"/>
+          <w:sz w:val="22"/>
+          <w:szCs w:val="22"/>
+        </w:rPr>
+        <w:t>rest</w:t>
+      </w:r>
+      <w:r>
+        <w:rPr>
+          <w:rFonts w:cs="Times New Roman" w:hint="eastAsia"/>
+          <w:sz w:val="22"/>
+          <w:szCs w:val="22"/>
+        </w:rPr>
+        <w:t>语法，</w:t>
+      </w:r>
+      <w:r>
+        <w:rPr>
+          <w:rFonts w:cs="Times New Roman" w:hint="eastAsia"/>
+          <w:sz w:val="22"/>
+          <w:szCs w:val="22"/>
+        </w:rPr>
+        <w:t>函数调用时获取任意长度的位置参数列表</w:t>
+      </w:r>
+      <w:r>
+        <w:rPr>
+          <w:rFonts w:cs="Times New Roman" w:hint="eastAsia"/>
+          <w:sz w:val="22"/>
+          <w:szCs w:val="22"/>
+        </w:rPr>
+        <w:t>。</w:t>
+      </w:r>
+    </w:p>
+    <w:p>
+      <w:pPr>
+        <w:pStyle w:val="NormalWeb"/>
+        <w:numPr>
+          <w:ilvl w:val="0"/>
+          <w:numId w:val="27"/>
+        </w:numPr>
+        <w:pBdr>
+          <w:top w:val="single" w:sz="6" w:space="2" w:color="888888"/>
+          <w:left w:val="single" w:sz="6" w:space="2" w:color="888888"/>
+          <w:bottom w:val="single" w:sz="6" w:space="2" w:color="888888"/>
+          <w:right w:val="single" w:sz="6" w:space="2" w:color="888888"/>
+        </w:pBdr>
+        <w:tabs>
+          <w:tab w:val="left" w:pos="916"/>
+          <w:tab w:val="left" w:pos="1832"/>
+          <w:tab w:val="left" w:pos="2748"/>
+          <w:tab w:val="left" w:pos="3664"/>
+          <w:tab w:val="left" w:pos="4580"/>
+          <w:tab w:val="left" w:pos="5496"/>
+          <w:tab w:val="left" w:pos="6412"/>
+          <w:tab w:val="left" w:pos="7328"/>
+          <w:tab w:val="left" w:pos="8244"/>
+          <w:tab w:val="left" w:pos="9160"/>
+          <w:tab w:val="left" w:pos="10076"/>
+          <w:tab w:val="left" w:pos="10992"/>
+          <w:tab w:val="left" w:pos="11908"/>
+          <w:tab w:val="left" w:pos="12824"/>
+          <w:tab w:val="left" w:pos="13740"/>
+          <w:tab w:val="left" w:pos="14656"/>
+        </w:tabs>
+        <w:spacing w:before="0" w:beforeAutospacing="0" w:after="0" w:afterAutospacing="0"/>
+        <w:rPr>
+          <w:rFonts w:ascii="Courier New" w:hAnsi="Courier New" w:cs="Courier New"/>
+          <w:sz w:val="18"/>
+          <w:szCs w:val="18"/>
+        </w:rPr>
+      </w:pPr>
+      <w:r>
+        <w:rPr>
+          <w:rFonts w:ascii="Courier New" w:hAnsi="Courier New" w:cs="Courier New"/>
+          <w:color w:val="880000"/>
+          <w:sz w:val="18"/>
+          <w:szCs w:val="18"/>
+        </w:rPr>
+        <w:t xml:space="preserve"># </w:t>
+      </w:r>
+      <w:r>
+        <w:rPr>
+          <w:rFonts w:ascii="Courier New" w:hAnsi="Courier New" w:cs="Courier New"/>
+          <w:color w:val="880000"/>
+          <w:sz w:val="18"/>
+          <w:szCs w:val="18"/>
+        </w:rPr>
+        <w:t>元组：固定长度、不可变的</w:t>
+      </w:r>
+      <w:r>
+        <w:rPr>
+          <w:rFonts w:ascii="Courier New" w:hAnsi="Courier New" w:cs="Courier New"/>
+          <w:color w:val="880000"/>
+          <w:sz w:val="18"/>
+          <w:szCs w:val="18"/>
+        </w:rPr>
+        <w:t>Python</w:t>
+      </w:r>
+      <w:r>
+        <w:rPr>
+          <w:rFonts w:ascii="Courier New" w:hAnsi="Courier New" w:cs="Courier New"/>
+          <w:color w:val="880000"/>
+          <w:sz w:val="18"/>
+          <w:szCs w:val="18"/>
+        </w:rPr>
+        <w:t>对象序列</w:t>
+      </w:r>
+    </w:p>
+    <w:p>
+      <w:pPr>
+        <w:pStyle w:val="NormalWeb"/>
+        <w:numPr>
+          <w:ilvl w:val="0"/>
+          <w:numId w:val="27"/>
+        </w:numPr>
+        <w:pBdr>
+          <w:top w:val="single" w:sz="6" w:space="2" w:color="888888"/>
+          <w:left w:val="single" w:sz="6" w:space="2" w:color="888888"/>
+          <w:bottom w:val="single" w:sz="6" w:space="2" w:color="888888"/>
+          <w:right w:val="single" w:sz="6" w:space="2" w:color="888888"/>
+        </w:pBdr>
+        <w:tabs>
+          <w:tab w:val="left" w:pos="916"/>
+          <w:tab w:val="left" w:pos="1832"/>
+          <w:tab w:val="left" w:pos="2748"/>
+          <w:tab w:val="left" w:pos="3664"/>
+          <w:tab w:val="left" w:pos="4580"/>
+          <w:tab w:val="left" w:pos="5496"/>
+          <w:tab w:val="left" w:pos="6412"/>
+          <w:tab w:val="left" w:pos="7328"/>
+          <w:tab w:val="left" w:pos="8244"/>
+          <w:tab w:val="left" w:pos="9160"/>
+          <w:tab w:val="left" w:pos="10076"/>
+          <w:tab w:val="left" w:pos="10992"/>
+          <w:tab w:val="left" w:pos="11908"/>
+          <w:tab w:val="left" w:pos="12824"/>
+          <w:tab w:val="left" w:pos="13740"/>
+          <w:tab w:val="left" w:pos="14656"/>
+        </w:tabs>
+        <w:spacing w:before="0" w:beforeAutospacing="0" w:after="0" w:afterAutospacing="0"/>
+        <w:rPr>
+          <w:rFonts w:ascii="Courier New" w:hAnsi="Courier New" w:cs="Courier New"/>
+          <w:sz w:val="18"/>
+          <w:szCs w:val="18"/>
+        </w:rPr>
+      </w:pPr>
+      <w:r>
+        <w:rPr>
+          <w:rFonts w:ascii="Courier New" w:hAnsi="Courier New" w:cs="Courier New"/>
+          <w:color w:val="000000"/>
+          <w:sz w:val="18"/>
+          <w:szCs w:val="18"/>
+        </w:rPr>
+        <w:t xml:space="preserve">tuple1 </w:t>
+      </w:r>
+      <w:r>
+        <w:rPr>
+          <w:rFonts w:ascii="Courier New" w:hAnsi="Courier New" w:cs="Courier New"/>
+          <w:color w:val="666600"/>
+          <w:sz w:val="18"/>
+          <w:szCs w:val="18"/>
+        </w:rPr>
+        <w:t>=</w:t>
+      </w:r>
+      <w:r>
+        <w:rPr>
+          <w:rFonts w:ascii="Courier New" w:hAnsi="Courier New" w:cs="Courier New"/>
+          <w:color w:val="000000"/>
+          <w:sz w:val="18"/>
+          <w:szCs w:val="18"/>
+        </w:rPr>
+        <w:t xml:space="preserve"> </w:t>
+      </w:r>
+      <w:r>
+        <w:rPr>
+          <w:rFonts w:ascii="Courier New" w:hAnsi="Courier New" w:cs="Courier New"/>
+          <w:color w:val="006666"/>
+          <w:sz w:val="18"/>
+          <w:szCs w:val="18"/>
+        </w:rPr>
+        <w:t>3</w:t>
+      </w:r>
+      <w:r>
+        <w:rPr>
+          <w:rFonts w:ascii="Courier New" w:hAnsi="Courier New" w:cs="Courier New"/>
+          <w:color w:val="666600"/>
+          <w:sz w:val="18"/>
+          <w:szCs w:val="18"/>
+        </w:rPr>
+        <w:t>,</w:t>
+      </w:r>
+      <w:r>
+        <w:rPr>
+          <w:rFonts w:ascii="Courier New" w:hAnsi="Courier New" w:cs="Courier New"/>
+          <w:color w:val="000000"/>
+          <w:sz w:val="18"/>
+          <w:szCs w:val="18"/>
+        </w:rPr>
+        <w:t xml:space="preserve"> </w:t>
+      </w:r>
+      <w:r>
+        <w:rPr>
+          <w:rFonts w:ascii="Courier New" w:hAnsi="Courier New" w:cs="Courier New"/>
+          <w:color w:val="006666"/>
+          <w:sz w:val="18"/>
+          <w:szCs w:val="18"/>
+        </w:rPr>
+        <w:t>4</w:t>
+      </w:r>
+      <w:r>
+        <w:rPr>
+          <w:rFonts w:ascii="Courier New" w:hAnsi="Courier New" w:cs="Courier New"/>
+          <w:color w:val="666600"/>
+          <w:sz w:val="18"/>
+          <w:szCs w:val="18"/>
+        </w:rPr>
+        <w:t>,</w:t>
+      </w:r>
+      <w:r>
+        <w:rPr>
+          <w:rFonts w:ascii="Courier New" w:hAnsi="Courier New" w:cs="Courier New"/>
+          <w:color w:val="000000"/>
+          <w:sz w:val="18"/>
+          <w:szCs w:val="18"/>
+        </w:rPr>
+        <w:t xml:space="preserve"> </w:t>
+      </w:r>
+      <w:r>
+        <w:rPr>
+          <w:rFonts w:ascii="Courier New" w:hAnsi="Courier New" w:cs="Courier New"/>
+          <w:color w:val="006666"/>
+          <w:sz w:val="18"/>
+          <w:szCs w:val="18"/>
+        </w:rPr>
+        <w:t>5</w:t>
+      </w:r>
+    </w:p>
+    <w:p>
+      <w:pPr>
+        <w:pStyle w:val="NormalWeb"/>
+        <w:numPr>
+          <w:ilvl w:val="0"/>
+          <w:numId w:val="27"/>
+        </w:numPr>
+        <w:pBdr>
+          <w:top w:val="single" w:sz="6" w:space="2" w:color="888888"/>
+          <w:left w:val="single" w:sz="6" w:space="2" w:color="888888"/>
+          <w:bottom w:val="single" w:sz="6" w:space="2" w:color="888888"/>
+          <w:right w:val="single" w:sz="6" w:space="2" w:color="888888"/>
+        </w:pBdr>
+        <w:tabs>
+          <w:tab w:val="left" w:pos="916"/>
+          <w:tab w:val="left" w:pos="1832"/>
+          <w:tab w:val="left" w:pos="2748"/>
+          <w:tab w:val="left" w:pos="3664"/>
+          <w:tab w:val="left" w:pos="4580"/>
+          <w:tab w:val="left" w:pos="5496"/>
+          <w:tab w:val="left" w:pos="6412"/>
+          <w:tab w:val="left" w:pos="7328"/>
+          <w:tab w:val="left" w:pos="8244"/>
+          <w:tab w:val="left" w:pos="9160"/>
+          <w:tab w:val="left" w:pos="10076"/>
+          <w:tab w:val="left" w:pos="10992"/>
+          <w:tab w:val="left" w:pos="11908"/>
+          <w:tab w:val="left" w:pos="12824"/>
+          <w:tab w:val="left" w:pos="13740"/>
+          <w:tab w:val="left" w:pos="14656"/>
+        </w:tabs>
+        <w:spacing w:before="0" w:beforeAutospacing="0" w:after="0" w:afterAutospacing="0"/>
+        <w:rPr>
+          <w:rFonts w:ascii="Courier New" w:hAnsi="Courier New" w:cs="Courier New"/>
+          <w:sz w:val="18"/>
+          <w:szCs w:val="18"/>
+        </w:rPr>
+      </w:pPr>
+      <w:r>
+        <w:rPr>
+          <w:rFonts w:ascii="Courier New" w:hAnsi="Courier New" w:cs="Courier New"/>
+          <w:color w:val="000000"/>
+          <w:sz w:val="18"/>
+          <w:szCs w:val="18"/>
+        </w:rPr>
+        <w:t xml:space="preserve">tuple2 </w:t>
+      </w:r>
+      <w:r>
+        <w:rPr>
+          <w:rFonts w:ascii="Courier New" w:hAnsi="Courier New" w:cs="Courier New"/>
+          <w:color w:val="666600"/>
+          <w:sz w:val="18"/>
+          <w:szCs w:val="18"/>
+        </w:rPr>
+        <w:t>=</w:t>
+      </w:r>
+      <w:r>
+        <w:rPr>
+          <w:rFonts w:ascii="Courier New" w:hAnsi="Courier New" w:cs="Courier New"/>
+          <w:color w:val="000000"/>
+          <w:sz w:val="18"/>
+          <w:szCs w:val="18"/>
+        </w:rPr>
+        <w:t xml:space="preserve"> </w:t>
+      </w:r>
+      <w:r>
+        <w:rPr>
+          <w:rFonts w:ascii="Courier New" w:hAnsi="Courier New" w:cs="Courier New"/>
+          <w:color w:val="666600"/>
+          <w:sz w:val="18"/>
+          <w:szCs w:val="18"/>
+        </w:rPr>
+        <w:t>(</w:t>
+      </w:r>
+      <w:r>
+        <w:rPr>
+          <w:rFonts w:ascii="Courier New" w:hAnsi="Courier New" w:cs="Courier New"/>
+          <w:color w:val="006666"/>
+          <w:sz w:val="18"/>
+          <w:szCs w:val="18"/>
+        </w:rPr>
+        <w:t>1</w:t>
+      </w:r>
+      <w:r>
+        <w:rPr>
+          <w:rFonts w:ascii="Courier New" w:hAnsi="Courier New" w:cs="Courier New"/>
+          <w:color w:val="666600"/>
+          <w:sz w:val="18"/>
+          <w:szCs w:val="18"/>
+        </w:rPr>
+        <w:t>,</w:t>
+      </w:r>
+      <w:r>
+        <w:rPr>
+          <w:rFonts w:ascii="Courier New" w:hAnsi="Courier New" w:cs="Courier New"/>
+          <w:color w:val="000000"/>
+          <w:sz w:val="18"/>
+          <w:szCs w:val="18"/>
+        </w:rPr>
+        <w:t xml:space="preserve"> </w:t>
+      </w:r>
+      <w:r>
+        <w:rPr>
+          <w:rFonts w:ascii="Courier New" w:hAnsi="Courier New" w:cs="Courier New"/>
+          <w:color w:val="006666"/>
+          <w:sz w:val="18"/>
+          <w:szCs w:val="18"/>
+        </w:rPr>
+        <w:t>2</w:t>
+      </w:r>
+      <w:r>
+        <w:rPr>
+          <w:rFonts w:ascii="Courier New" w:hAnsi="Courier New" w:cs="Courier New"/>
+          <w:color w:val="666600"/>
+          <w:sz w:val="18"/>
+          <w:szCs w:val="18"/>
+        </w:rPr>
+        <w:t>),</w:t>
+      </w:r>
+      <w:r>
+        <w:rPr>
+          <w:rFonts w:ascii="Courier New" w:hAnsi="Courier New" w:cs="Courier New"/>
+          <w:color w:val="000000"/>
+          <w:sz w:val="18"/>
+          <w:szCs w:val="18"/>
+        </w:rPr>
+        <w:t xml:space="preserve"> </w:t>
+      </w:r>
+      <w:r>
+        <w:rPr>
+          <w:rFonts w:ascii="Courier New" w:hAnsi="Courier New" w:cs="Courier New"/>
+          <w:color w:val="666600"/>
+          <w:sz w:val="18"/>
+          <w:szCs w:val="18"/>
+        </w:rPr>
+        <w:t>(</w:t>
+      </w:r>
+      <w:r>
+        <w:rPr>
+          <w:rFonts w:ascii="Courier New" w:hAnsi="Courier New" w:cs="Courier New"/>
+          <w:color w:val="006666"/>
+          <w:sz w:val="18"/>
+          <w:szCs w:val="18"/>
+        </w:rPr>
+        <w:t>3</w:t>
+      </w:r>
+      <w:r>
+        <w:rPr>
+          <w:rFonts w:ascii="Courier New" w:hAnsi="Courier New" w:cs="Courier New"/>
+          <w:color w:val="666600"/>
+          <w:sz w:val="18"/>
+          <w:szCs w:val="18"/>
+        </w:rPr>
+        <w:t>,</w:t>
+      </w:r>
+      <w:r>
+        <w:rPr>
+          <w:rFonts w:ascii="Courier New" w:hAnsi="Courier New" w:cs="Courier New"/>
+          <w:color w:val="000000"/>
+          <w:sz w:val="18"/>
+          <w:szCs w:val="18"/>
+        </w:rPr>
+        <w:t xml:space="preserve"> </w:t>
+      </w:r>
+      <w:r>
+        <w:rPr>
+          <w:rFonts w:ascii="Courier New" w:hAnsi="Courier New" w:cs="Courier New"/>
+          <w:color w:val="006666"/>
+          <w:sz w:val="18"/>
+          <w:szCs w:val="18"/>
+        </w:rPr>
+        <w:t>4</w:t>
+      </w:r>
+      <w:r>
+        <w:rPr>
+          <w:rFonts w:ascii="Courier New" w:hAnsi="Courier New" w:cs="Courier New"/>
+          <w:color w:val="666600"/>
+          <w:sz w:val="18"/>
+          <w:szCs w:val="18"/>
+        </w:rPr>
+        <w:t>)</w:t>
+      </w:r>
+    </w:p>
+    <w:p>
+      <w:pPr>
+        <w:pStyle w:val="NormalWeb"/>
+        <w:numPr>
+          <w:ilvl w:val="0"/>
+          <w:numId w:val="27"/>
+        </w:numPr>
+        <w:pBdr>
+          <w:top w:val="single" w:sz="6" w:space="2" w:color="888888"/>
+          <w:left w:val="single" w:sz="6" w:space="2" w:color="888888"/>
+          <w:bottom w:val="single" w:sz="6" w:space="2" w:color="888888"/>
+          <w:right w:val="single" w:sz="6" w:space="2" w:color="888888"/>
+        </w:pBdr>
+        <w:tabs>
+          <w:tab w:val="left" w:pos="916"/>
+          <w:tab w:val="left" w:pos="1832"/>
+          <w:tab w:val="left" w:pos="2748"/>
+          <w:tab w:val="left" w:pos="3664"/>
+          <w:tab w:val="left" w:pos="4580"/>
+          <w:tab w:val="left" w:pos="5496"/>
+          <w:tab w:val="left" w:pos="6412"/>
+          <w:tab w:val="left" w:pos="7328"/>
+          <w:tab w:val="left" w:pos="8244"/>
+          <w:tab w:val="left" w:pos="9160"/>
+          <w:tab w:val="left" w:pos="10076"/>
+          <w:tab w:val="left" w:pos="10992"/>
+          <w:tab w:val="left" w:pos="11908"/>
+          <w:tab w:val="left" w:pos="12824"/>
+          <w:tab w:val="left" w:pos="13740"/>
+          <w:tab w:val="left" w:pos="14656"/>
+        </w:tabs>
+        <w:spacing w:before="0" w:beforeAutospacing="0" w:after="0" w:afterAutospacing="0"/>
+        <w:rPr>
+          <w:rFonts w:ascii="Courier New" w:hAnsi="Courier New" w:cs="Courier New"/>
+          <w:sz w:val="18"/>
+          <w:szCs w:val="18"/>
+        </w:rPr>
+      </w:pPr>
+      <w:r>
+        <w:rPr>
+          <w:rFonts w:ascii="Courier New" w:hAnsi="Courier New" w:cs="Courier New"/>
+          <w:color w:val="000088"/>
+          <w:sz w:val="18"/>
+          <w:szCs w:val="18"/>
+        </w:rPr>
+        <w:t>print</w:t>
+      </w:r>
+      <w:r>
+        <w:rPr>
+          <w:rFonts w:ascii="Courier New" w:hAnsi="Courier New" w:cs="Courier New"/>
+          <w:color w:val="666600"/>
+          <w:sz w:val="18"/>
+          <w:szCs w:val="18"/>
+        </w:rPr>
+        <w:t>(</w:t>
+      </w:r>
+      <w:r>
+        <w:rPr>
+          <w:rFonts w:ascii="Courier New" w:hAnsi="Courier New" w:cs="Courier New"/>
+          <w:color w:val="000000"/>
+          <w:sz w:val="18"/>
+          <w:szCs w:val="18"/>
+        </w:rPr>
+        <w:t>f</w:t>
+      </w:r>
+      <w:r>
+        <w:rPr>
+          <w:rFonts w:ascii="Courier New" w:hAnsi="Courier New" w:cs="Courier New"/>
+          <w:color w:val="008800"/>
+          <w:sz w:val="18"/>
+          <w:szCs w:val="18"/>
+        </w:rPr>
+        <w:t>"{tuple1}"</w:t>
+      </w:r>
+      <w:r>
+        <w:rPr>
+          <w:rFonts w:ascii="Courier New" w:hAnsi="Courier New" w:cs="Courier New"/>
+          <w:color w:val="666600"/>
+          <w:sz w:val="18"/>
+          <w:szCs w:val="18"/>
+        </w:rPr>
+        <w:t>)</w:t>
+      </w:r>
+      <w:r>
+        <w:rPr>
+          <w:rFonts w:ascii="Courier New" w:hAnsi="Courier New" w:cs="Courier New"/>
+          <w:color w:val="000000"/>
+          <w:sz w:val="18"/>
+          <w:szCs w:val="18"/>
+        </w:rPr>
+        <w:t xml:space="preserve">  </w:t>
+      </w:r>
+      <w:r>
+        <w:rPr>
+          <w:rFonts w:ascii="Courier New" w:hAnsi="Courier New" w:cs="Courier New"/>
+          <w:color w:val="880000"/>
+          <w:sz w:val="18"/>
+          <w:szCs w:val="18"/>
+        </w:rPr>
+        <w:t># Tuple: (3, 4, 5)</w:t>
+      </w:r>
+    </w:p>
+    <w:p>
+      <w:pPr>
+        <w:pStyle w:val="NormalWeb"/>
+        <w:numPr>
+          <w:ilvl w:val="0"/>
+          <w:numId w:val="27"/>
+        </w:numPr>
+        <w:pBdr>
+          <w:top w:val="single" w:sz="6" w:space="2" w:color="888888"/>
+          <w:left w:val="single" w:sz="6" w:space="2" w:color="888888"/>
+          <w:bottom w:val="single" w:sz="6" w:space="2" w:color="888888"/>
+          <w:right w:val="single" w:sz="6" w:space="2" w:color="888888"/>
+        </w:pBdr>
+        <w:tabs>
+          <w:tab w:val="left" w:pos="916"/>
+          <w:tab w:val="left" w:pos="1832"/>
+          <w:tab w:val="left" w:pos="2748"/>
+          <w:tab w:val="left" w:pos="3664"/>
+          <w:tab w:val="left" w:pos="4580"/>
+          <w:tab w:val="left" w:pos="5496"/>
+          <w:tab w:val="left" w:pos="6412"/>
+          <w:tab w:val="left" w:pos="7328"/>
+          <w:tab w:val="left" w:pos="8244"/>
+          <w:tab w:val="left" w:pos="9160"/>
+          <w:tab w:val="left" w:pos="10076"/>
+          <w:tab w:val="left" w:pos="10992"/>
+          <w:tab w:val="left" w:pos="11908"/>
+          <w:tab w:val="left" w:pos="12824"/>
+          <w:tab w:val="left" w:pos="13740"/>
+          <w:tab w:val="left" w:pos="14656"/>
+        </w:tabs>
+        <w:spacing w:before="0" w:beforeAutospacing="0" w:after="0" w:afterAutospacing="0"/>
+        <w:rPr>
+          <w:rFonts w:ascii="Courier New" w:hAnsi="Courier New" w:cs="Courier New"/>
+          <w:sz w:val="18"/>
+          <w:szCs w:val="18"/>
+        </w:rPr>
+      </w:pPr>
+      <w:r>
+        <w:rPr>
+          <w:rFonts w:ascii="Courier New" w:hAnsi="Courier New" w:cs="Courier New"/>
+          <w:color w:val="000088"/>
+          <w:sz w:val="18"/>
+          <w:szCs w:val="18"/>
+        </w:rPr>
+        <w:t>print</w:t>
+      </w:r>
+      <w:r>
+        <w:rPr>
+          <w:rFonts w:ascii="Courier New" w:hAnsi="Courier New" w:cs="Courier New"/>
+          <w:color w:val="666600"/>
+          <w:sz w:val="18"/>
+          <w:szCs w:val="18"/>
+        </w:rPr>
+        <w:t>(</w:t>
+      </w:r>
+      <w:r>
+        <w:rPr>
+          <w:rFonts w:ascii="Courier New" w:hAnsi="Courier New" w:cs="Courier New"/>
+          <w:color w:val="000000"/>
+          <w:sz w:val="18"/>
+          <w:szCs w:val="18"/>
+        </w:rPr>
+        <w:t>f</w:t>
+      </w:r>
+      <w:r>
+        <w:rPr>
+          <w:rFonts w:ascii="Courier New" w:hAnsi="Courier New" w:cs="Courier New"/>
+          <w:color w:val="008800"/>
+          <w:sz w:val="18"/>
+          <w:szCs w:val="18"/>
+        </w:rPr>
+        <w:t>"{tuple2}"</w:t>
+      </w:r>
+      <w:r>
+        <w:rPr>
+          <w:rFonts w:ascii="Courier New" w:hAnsi="Courier New" w:cs="Courier New"/>
+          <w:color w:val="666600"/>
+          <w:sz w:val="18"/>
+          <w:szCs w:val="18"/>
+        </w:rPr>
+        <w:t>)</w:t>
+      </w:r>
+      <w:r>
+        <w:rPr>
+          <w:rFonts w:ascii="Courier New" w:hAnsi="Courier New" w:cs="Courier New"/>
+          <w:color w:val="000000"/>
+          <w:sz w:val="18"/>
+          <w:szCs w:val="18"/>
+        </w:rPr>
+        <w:t xml:space="preserve">  </w:t>
+      </w:r>
+      <w:r>
+        <w:rPr>
+          <w:rFonts w:ascii="Courier New" w:hAnsi="Courier New" w:cs="Courier New"/>
+          <w:color w:val="880000"/>
+          <w:sz w:val="18"/>
+          <w:szCs w:val="18"/>
+        </w:rPr>
+        <w:t># ((1, 2), (3, 4))</w:t>
+      </w:r>
+    </w:p>
+    <w:p>
+      <w:pPr>
+        <w:pStyle w:val="NormalWeb"/>
+        <w:numPr>
+          <w:ilvl w:val="0"/>
+          <w:numId w:val="27"/>
+        </w:numPr>
+        <w:pBdr>
+          <w:top w:val="single" w:sz="6" w:space="2" w:color="888888"/>
+          <w:left w:val="single" w:sz="6" w:space="2" w:color="888888"/>
+          <w:bottom w:val="single" w:sz="6" w:space="2" w:color="888888"/>
+          <w:right w:val="single" w:sz="6" w:space="2" w:color="888888"/>
+        </w:pBdr>
+        <w:tabs>
+          <w:tab w:val="left" w:pos="916"/>
+          <w:tab w:val="left" w:pos="1832"/>
+          <w:tab w:val="left" w:pos="2748"/>
+          <w:tab w:val="left" w:pos="3664"/>
+          <w:tab w:val="left" w:pos="4580"/>
+          <w:tab w:val="left" w:pos="5496"/>
+          <w:tab w:val="left" w:pos="6412"/>
+          <w:tab w:val="left" w:pos="7328"/>
+          <w:tab w:val="left" w:pos="8244"/>
+          <w:tab w:val="left" w:pos="9160"/>
+          <w:tab w:val="left" w:pos="10076"/>
+          <w:tab w:val="left" w:pos="10992"/>
+          <w:tab w:val="left" w:pos="11908"/>
+          <w:tab w:val="left" w:pos="12824"/>
+          <w:tab w:val="left" w:pos="13740"/>
+          <w:tab w:val="left" w:pos="14656"/>
+        </w:tabs>
+        <w:spacing w:before="0" w:beforeAutospacing="0" w:after="0" w:afterAutospacing="0"/>
+        <w:rPr>
+          <w:rFonts w:ascii="Courier New" w:hAnsi="Courier New" w:cs="Courier New"/>
+          <w:sz w:val="18"/>
+          <w:szCs w:val="18"/>
+        </w:rPr>
+      </w:pPr>
+      <w:r>
+        <w:rPr>
+          <w:rFonts w:ascii="Courier New" w:hAnsi="Courier New" w:cs="Courier New"/>
+          <w:color w:val="880000"/>
+          <w:sz w:val="18"/>
+          <w:szCs w:val="18"/>
+        </w:rPr>
+        <w:t># tuple()</w:t>
+      </w:r>
+      <w:r>
+        <w:rPr>
+          <w:rFonts w:ascii="Courier New" w:hAnsi="Courier New" w:cs="Courier New"/>
+          <w:color w:val="880000"/>
+          <w:sz w:val="18"/>
+          <w:szCs w:val="18"/>
+        </w:rPr>
+        <w:t>函数</w:t>
+      </w:r>
+    </w:p>
+    <w:p>
+      <w:pPr>
+        <w:pStyle w:val="NormalWeb"/>
+        <w:numPr>
+          <w:ilvl w:val="0"/>
+          <w:numId w:val="27"/>
+        </w:numPr>
+        <w:pBdr>
+          <w:top w:val="single" w:sz="6" w:space="2" w:color="888888"/>
+          <w:left w:val="single" w:sz="6" w:space="2" w:color="888888"/>
+          <w:bottom w:val="single" w:sz="6" w:space="2" w:color="888888"/>
+          <w:right w:val="single" w:sz="6" w:space="2" w:color="888888"/>
+        </w:pBdr>
+        <w:tabs>
+          <w:tab w:val="left" w:pos="916"/>
+          <w:tab w:val="left" w:pos="1832"/>
+          <w:tab w:val="left" w:pos="2748"/>
+          <w:tab w:val="left" w:pos="3664"/>
+          <w:tab w:val="left" w:pos="4580"/>
+          <w:tab w:val="left" w:pos="5496"/>
+          <w:tab w:val="left" w:pos="6412"/>
+          <w:tab w:val="left" w:pos="7328"/>
+          <w:tab w:val="left" w:pos="8244"/>
+          <w:tab w:val="left" w:pos="9160"/>
+          <w:tab w:val="left" w:pos="10076"/>
+          <w:tab w:val="left" w:pos="10992"/>
+          <w:tab w:val="left" w:pos="11908"/>
+          <w:tab w:val="left" w:pos="12824"/>
+          <w:tab w:val="left" w:pos="13740"/>
+          <w:tab w:val="left" w:pos="14656"/>
+        </w:tabs>
+        <w:spacing w:before="0" w:beforeAutospacing="0" w:after="0" w:afterAutospacing="0"/>
+        <w:rPr>
+          <w:rFonts w:ascii="Courier New" w:hAnsi="Courier New" w:cs="Courier New"/>
+          <w:sz w:val="18"/>
+          <w:szCs w:val="18"/>
+        </w:rPr>
+      </w:pPr>
+      <w:r>
+        <w:rPr>
+          <w:rFonts w:ascii="Courier New" w:hAnsi="Courier New" w:cs="Courier New"/>
+          <w:color w:val="000088"/>
+          <w:sz w:val="18"/>
+          <w:szCs w:val="18"/>
+        </w:rPr>
+        <w:t>print</w:t>
+      </w:r>
+      <w:r>
+        <w:rPr>
+          <w:rFonts w:ascii="Courier New" w:hAnsi="Courier New" w:cs="Courier New"/>
+          <w:color w:val="666600"/>
+          <w:sz w:val="18"/>
+          <w:szCs w:val="18"/>
+        </w:rPr>
+        <w:t>(</w:t>
+      </w:r>
+      <w:r>
+        <w:rPr>
+          <w:rFonts w:ascii="Courier New" w:hAnsi="Courier New" w:cs="Courier New"/>
+          <w:color w:val="000000"/>
+          <w:sz w:val="18"/>
+          <w:szCs w:val="18"/>
+        </w:rPr>
+        <w:t>tuple</w:t>
+      </w:r>
+      <w:r>
+        <w:rPr>
+          <w:rFonts w:ascii="Courier New" w:hAnsi="Courier New" w:cs="Courier New"/>
+          <w:color w:val="666600"/>
+          <w:sz w:val="18"/>
+          <w:szCs w:val="18"/>
+        </w:rPr>
+        <w:t>([</w:t>
+      </w:r>
+      <w:r>
+        <w:rPr>
+          <w:rFonts w:ascii="Courier New" w:hAnsi="Courier New" w:cs="Courier New"/>
+          <w:color w:val="006666"/>
+          <w:sz w:val="18"/>
+          <w:szCs w:val="18"/>
+        </w:rPr>
+        <w:t>1</w:t>
+      </w:r>
+      <w:r>
+        <w:rPr>
+          <w:rFonts w:ascii="Courier New" w:hAnsi="Courier New" w:cs="Courier New"/>
+          <w:color w:val="666600"/>
+          <w:sz w:val="18"/>
+          <w:szCs w:val="18"/>
+        </w:rPr>
+        <w:t>,</w:t>
+      </w:r>
+      <w:r>
+        <w:rPr>
+          <w:rFonts w:ascii="Courier New" w:hAnsi="Courier New" w:cs="Courier New"/>
+          <w:color w:val="000000"/>
+          <w:sz w:val="18"/>
+          <w:szCs w:val="18"/>
+        </w:rPr>
+        <w:t xml:space="preserve"> </w:t>
+      </w:r>
+      <w:r>
+        <w:rPr>
+          <w:rFonts w:ascii="Courier New" w:hAnsi="Courier New" w:cs="Courier New"/>
+          <w:color w:val="006666"/>
+          <w:sz w:val="18"/>
+          <w:szCs w:val="18"/>
+        </w:rPr>
+        <w:t>2</w:t>
+      </w:r>
+      <w:r>
+        <w:rPr>
+          <w:rFonts w:ascii="Courier New" w:hAnsi="Courier New" w:cs="Courier New"/>
+          <w:color w:val="666600"/>
+          <w:sz w:val="18"/>
+          <w:szCs w:val="18"/>
+        </w:rPr>
+        <w:t>,</w:t>
+      </w:r>
+      <w:r>
+        <w:rPr>
+          <w:rFonts w:ascii="Courier New" w:hAnsi="Courier New" w:cs="Courier New"/>
+          <w:color w:val="000000"/>
+          <w:sz w:val="18"/>
+          <w:szCs w:val="18"/>
+        </w:rPr>
+        <w:t xml:space="preserve"> </w:t>
+      </w:r>
+      <w:r>
+        <w:rPr>
+          <w:rFonts w:ascii="Courier New" w:hAnsi="Courier New" w:cs="Courier New"/>
+          <w:color w:val="006666"/>
+          <w:sz w:val="18"/>
+          <w:szCs w:val="18"/>
+        </w:rPr>
+        <w:t>3</w:t>
+      </w:r>
+      <w:r>
+        <w:rPr>
+          <w:rFonts w:ascii="Courier New" w:hAnsi="Courier New" w:cs="Courier New"/>
+          <w:color w:val="666600"/>
+          <w:sz w:val="18"/>
+          <w:szCs w:val="18"/>
+        </w:rPr>
+        <w:t>]))</w:t>
+      </w:r>
+      <w:r>
+        <w:rPr>
+          <w:rFonts w:ascii="Courier New" w:hAnsi="Courier New" w:cs="Courier New"/>
+          <w:color w:val="000000"/>
+          <w:sz w:val="18"/>
+          <w:szCs w:val="18"/>
+        </w:rPr>
+        <w:t xml:space="preserve">      </w:t>
+      </w:r>
+      <w:r>
+        <w:rPr>
+          <w:rFonts w:ascii="Courier New" w:hAnsi="Courier New" w:cs="Courier New"/>
+          <w:color w:val="880000"/>
+          <w:sz w:val="18"/>
+          <w:szCs w:val="18"/>
+        </w:rPr>
+        <w:t># (1, 2, 3)</w:t>
+      </w:r>
+    </w:p>
+    <w:p>
+      <w:pPr>
+        <w:pStyle w:val="NormalWeb"/>
+        <w:numPr>
+          <w:ilvl w:val="0"/>
+          <w:numId w:val="27"/>
+        </w:numPr>
+        <w:pBdr>
+          <w:top w:val="single" w:sz="6" w:space="2" w:color="888888"/>
+          <w:left w:val="single" w:sz="6" w:space="2" w:color="888888"/>
+          <w:bottom w:val="single" w:sz="6" w:space="2" w:color="888888"/>
+          <w:right w:val="single" w:sz="6" w:space="2" w:color="888888"/>
+        </w:pBdr>
+        <w:tabs>
+          <w:tab w:val="left" w:pos="916"/>
+          <w:tab w:val="left" w:pos="1832"/>
+          <w:tab w:val="left" w:pos="2748"/>
+          <w:tab w:val="left" w:pos="3664"/>
+          <w:tab w:val="left" w:pos="4580"/>
+          <w:tab w:val="left" w:pos="5496"/>
+          <w:tab w:val="left" w:pos="6412"/>
+          <w:tab w:val="left" w:pos="7328"/>
+          <w:tab w:val="left" w:pos="8244"/>
+          <w:tab w:val="left" w:pos="9160"/>
+          <w:tab w:val="left" w:pos="10076"/>
+          <w:tab w:val="left" w:pos="10992"/>
+          <w:tab w:val="left" w:pos="11908"/>
+          <w:tab w:val="left" w:pos="12824"/>
+          <w:tab w:val="left" w:pos="13740"/>
+          <w:tab w:val="left" w:pos="14656"/>
+        </w:tabs>
+        <w:spacing w:before="0" w:beforeAutospacing="0" w:after="0" w:afterAutospacing="0"/>
+        <w:rPr>
+          <w:rFonts w:ascii="Courier New" w:hAnsi="Courier New" w:cs="Courier New"/>
+          <w:sz w:val="18"/>
+          <w:szCs w:val="18"/>
+        </w:rPr>
+      </w:pPr>
+      <w:r>
+        <w:rPr>
+          <w:rFonts w:ascii="Courier New" w:hAnsi="Courier New" w:cs="Courier New"/>
+          <w:color w:val="000088"/>
+          <w:sz w:val="18"/>
+          <w:szCs w:val="18"/>
+        </w:rPr>
+        <w:t>print</w:t>
+      </w:r>
+      <w:r>
+        <w:rPr>
+          <w:rFonts w:ascii="Courier New" w:hAnsi="Courier New" w:cs="Courier New"/>
+          <w:color w:val="666600"/>
+          <w:sz w:val="18"/>
+          <w:szCs w:val="18"/>
+        </w:rPr>
+        <w:t>(</w:t>
+      </w:r>
+      <w:r>
+        <w:rPr>
+          <w:rFonts w:ascii="Courier New" w:hAnsi="Courier New" w:cs="Courier New"/>
+          <w:color w:val="000000"/>
+          <w:sz w:val="18"/>
+          <w:szCs w:val="18"/>
+        </w:rPr>
+        <w:t>tuple</w:t>
+      </w:r>
+      <w:r>
+        <w:rPr>
+          <w:rFonts w:ascii="Courier New" w:hAnsi="Courier New" w:cs="Courier New"/>
+          <w:color w:val="666600"/>
+          <w:sz w:val="18"/>
+          <w:szCs w:val="18"/>
+        </w:rPr>
+        <w:t>(</w:t>
+      </w:r>
+      <w:r>
+        <w:rPr>
+          <w:rFonts w:ascii="Courier New" w:hAnsi="Courier New" w:cs="Courier New"/>
+          <w:color w:val="008800"/>
+          <w:sz w:val="18"/>
+          <w:szCs w:val="18"/>
+        </w:rPr>
+        <w:t>"Hello World"</w:t>
+      </w:r>
+      <w:r>
+        <w:rPr>
+          <w:rFonts w:ascii="Courier New" w:hAnsi="Courier New" w:cs="Courier New"/>
+          <w:color w:val="666600"/>
+          <w:sz w:val="18"/>
+          <w:szCs w:val="18"/>
+        </w:rPr>
+        <w:t>))</w:t>
+      </w:r>
+      <w:r>
+        <w:rPr>
+          <w:rFonts w:ascii="Courier New" w:hAnsi="Courier New" w:cs="Courier New"/>
+          <w:color w:val="000000"/>
+          <w:sz w:val="18"/>
+          <w:szCs w:val="18"/>
+        </w:rPr>
+        <w:t xml:space="preserve">  </w:t>
+      </w:r>
+      <w:r>
+        <w:rPr>
+          <w:rFonts w:ascii="Courier New" w:hAnsi="Courier New" w:cs="Courier New"/>
+          <w:color w:val="880000"/>
+          <w:sz w:val="18"/>
+          <w:szCs w:val="18"/>
+        </w:rPr>
+        <w:t># ('H', 'e', 'l', 'l', 'o', ' ', 'W', 'o', 'r', 'l', 'd')</w:t>
+      </w:r>
+    </w:p>
+    <w:p>
+      <w:pPr>
+        <w:pStyle w:val="NormalWeb"/>
+        <w:numPr>
+          <w:ilvl w:val="0"/>
+          <w:numId w:val="27"/>
+        </w:numPr>
+        <w:pBdr>
+          <w:top w:val="single" w:sz="6" w:space="2" w:color="888888"/>
+          <w:left w:val="single" w:sz="6" w:space="2" w:color="888888"/>
+          <w:bottom w:val="single" w:sz="6" w:space="2" w:color="888888"/>
+          <w:right w:val="single" w:sz="6" w:space="2" w:color="888888"/>
+        </w:pBdr>
+        <w:tabs>
+          <w:tab w:val="left" w:pos="916"/>
+          <w:tab w:val="left" w:pos="1832"/>
+          <w:tab w:val="left" w:pos="2748"/>
+          <w:tab w:val="left" w:pos="3664"/>
+          <w:tab w:val="left" w:pos="4580"/>
+          <w:tab w:val="left" w:pos="5496"/>
+          <w:tab w:val="left" w:pos="6412"/>
+          <w:tab w:val="left" w:pos="7328"/>
+          <w:tab w:val="left" w:pos="8244"/>
+          <w:tab w:val="left" w:pos="9160"/>
+          <w:tab w:val="left" w:pos="10076"/>
+          <w:tab w:val="left" w:pos="10992"/>
+          <w:tab w:val="left" w:pos="11908"/>
+          <w:tab w:val="left" w:pos="12824"/>
+          <w:tab w:val="left" w:pos="13740"/>
+          <w:tab w:val="left" w:pos="14656"/>
+        </w:tabs>
+        <w:spacing w:before="0" w:beforeAutospacing="0" w:after="0" w:afterAutospacing="0"/>
+        <w:rPr>
+          <w:rFonts w:ascii="Courier New" w:hAnsi="Courier New" w:cs="Courier New"/>
+          <w:sz w:val="18"/>
+          <w:szCs w:val="18"/>
+        </w:rPr>
+      </w:pPr>
+      <w:r>
+        <w:rPr>
+          <w:rFonts w:ascii="Courier New" w:hAnsi="Courier New" w:cs="Courier New"/>
+          <w:color w:val="880000"/>
+          <w:sz w:val="18"/>
+          <w:szCs w:val="18"/>
+        </w:rPr>
+        <w:t># [$index]</w:t>
+      </w:r>
+    </w:p>
+    <w:p>
+      <w:pPr>
+        <w:pStyle w:val="NormalWeb"/>
+        <w:numPr>
+          <w:ilvl w:val="0"/>
+          <w:numId w:val="27"/>
+        </w:numPr>
+        <w:pBdr>
+          <w:top w:val="single" w:sz="6" w:space="2" w:color="888888"/>
+          <w:left w:val="single" w:sz="6" w:space="2" w:color="888888"/>
+          <w:bottom w:val="single" w:sz="6" w:space="2" w:color="888888"/>
+          <w:right w:val="single" w:sz="6" w:space="2" w:color="888888"/>
+        </w:pBdr>
+        <w:tabs>
+          <w:tab w:val="left" w:pos="916"/>
+          <w:tab w:val="left" w:pos="1832"/>
+          <w:tab w:val="left" w:pos="2748"/>
+          <w:tab w:val="left" w:pos="3664"/>
+          <w:tab w:val="left" w:pos="4580"/>
+          <w:tab w:val="left" w:pos="5496"/>
+          <w:tab w:val="left" w:pos="6412"/>
+          <w:tab w:val="left" w:pos="7328"/>
+          <w:tab w:val="left" w:pos="8244"/>
+          <w:tab w:val="left" w:pos="9160"/>
+          <w:tab w:val="left" w:pos="10076"/>
+          <w:tab w:val="left" w:pos="10992"/>
+          <w:tab w:val="left" w:pos="11908"/>
+          <w:tab w:val="left" w:pos="12824"/>
+          <w:tab w:val="left" w:pos="13740"/>
+          <w:tab w:val="left" w:pos="14656"/>
+        </w:tabs>
+        <w:spacing w:before="0" w:beforeAutospacing="0" w:after="0" w:afterAutospacing="0"/>
+        <w:rPr>
+          <w:rFonts w:ascii="Courier New" w:hAnsi="Courier New" w:cs="Courier New"/>
+          <w:sz w:val="18"/>
+          <w:szCs w:val="18"/>
+        </w:rPr>
+      </w:pPr>
+      <w:r>
+        <w:rPr>
+          <w:rFonts w:ascii="Courier New" w:hAnsi="Courier New" w:cs="Courier New"/>
+          <w:color w:val="000000"/>
+          <w:sz w:val="18"/>
+          <w:szCs w:val="18"/>
+        </w:rPr>
+        <w:t xml:space="preserve">tuple3 </w:t>
+      </w:r>
+      <w:r>
+        <w:rPr>
+          <w:rFonts w:ascii="Courier New" w:hAnsi="Courier New" w:cs="Courier New"/>
+          <w:color w:val="666600"/>
+          <w:sz w:val="18"/>
+          <w:szCs w:val="18"/>
+        </w:rPr>
+        <w:t>=</w:t>
+      </w:r>
+      <w:r>
+        <w:rPr>
+          <w:rFonts w:ascii="Courier New" w:hAnsi="Courier New" w:cs="Courier New"/>
+          <w:color w:val="000000"/>
+          <w:sz w:val="18"/>
+          <w:szCs w:val="18"/>
+        </w:rPr>
+        <w:t xml:space="preserve"> </w:t>
+      </w:r>
+      <w:r>
+        <w:rPr>
+          <w:rFonts w:ascii="Courier New" w:hAnsi="Courier New" w:cs="Courier New"/>
+          <w:color w:val="666600"/>
+          <w:sz w:val="18"/>
+          <w:szCs w:val="18"/>
+        </w:rPr>
+        <w:t>(</w:t>
+      </w:r>
+      <w:r>
+        <w:rPr>
+          <w:rFonts w:ascii="Courier New" w:hAnsi="Courier New" w:cs="Courier New"/>
+          <w:color w:val="006666"/>
+          <w:sz w:val="18"/>
+          <w:szCs w:val="18"/>
+        </w:rPr>
+        <w:t>1</w:t>
+      </w:r>
+      <w:r>
+        <w:rPr>
+          <w:rFonts w:ascii="Courier New" w:hAnsi="Courier New" w:cs="Courier New"/>
+          <w:color w:val="666600"/>
+          <w:sz w:val="18"/>
+          <w:szCs w:val="18"/>
+        </w:rPr>
+        <w:t>,</w:t>
+      </w:r>
+      <w:r>
+        <w:rPr>
+          <w:rFonts w:ascii="Courier New" w:hAnsi="Courier New" w:cs="Courier New"/>
+          <w:color w:val="000000"/>
+          <w:sz w:val="18"/>
+          <w:szCs w:val="18"/>
+        </w:rPr>
+        <w:t xml:space="preserve"> </w:t>
+      </w:r>
+      <w:r>
+        <w:rPr>
+          <w:rFonts w:ascii="Courier New" w:hAnsi="Courier New" w:cs="Courier New"/>
+          <w:color w:val="006666"/>
+          <w:sz w:val="18"/>
+          <w:szCs w:val="18"/>
+        </w:rPr>
+        <w:t>2</w:t>
+      </w:r>
+      <w:r>
+        <w:rPr>
+          <w:rFonts w:ascii="Courier New" w:hAnsi="Courier New" w:cs="Courier New"/>
+          <w:color w:val="666600"/>
+          <w:sz w:val="18"/>
+          <w:szCs w:val="18"/>
+        </w:rPr>
+        <w:t>,</w:t>
+      </w:r>
+      <w:r>
+        <w:rPr>
+          <w:rFonts w:ascii="Courier New" w:hAnsi="Courier New" w:cs="Courier New"/>
+          <w:color w:val="000000"/>
+          <w:sz w:val="18"/>
+          <w:szCs w:val="18"/>
+        </w:rPr>
+        <w:t xml:space="preserve"> </w:t>
+      </w:r>
+      <w:r>
+        <w:rPr>
+          <w:rFonts w:ascii="Courier New" w:hAnsi="Courier New" w:cs="Courier New"/>
+          <w:color w:val="006666"/>
+          <w:sz w:val="18"/>
+          <w:szCs w:val="18"/>
+        </w:rPr>
+        <w:t>3</w:t>
+      </w:r>
+      <w:r>
+        <w:rPr>
+          <w:rFonts w:ascii="Courier New" w:hAnsi="Courier New" w:cs="Courier New"/>
+          <w:color w:val="666600"/>
+          <w:sz w:val="18"/>
+          <w:szCs w:val="18"/>
+        </w:rPr>
+        <w:t>,</w:t>
+      </w:r>
+      <w:r>
+        <w:rPr>
+          <w:rFonts w:ascii="Courier New" w:hAnsi="Courier New" w:cs="Courier New"/>
+          <w:color w:val="000000"/>
+          <w:sz w:val="18"/>
+          <w:szCs w:val="18"/>
+        </w:rPr>
+        <w:t xml:space="preserve"> </w:t>
+      </w:r>
+      <w:r>
+        <w:rPr>
+          <w:rFonts w:ascii="Courier New" w:hAnsi="Courier New" w:cs="Courier New"/>
+          <w:color w:val="006666"/>
+          <w:sz w:val="18"/>
+          <w:szCs w:val="18"/>
+        </w:rPr>
+        <w:t>4</w:t>
+      </w:r>
+      <w:r>
+        <w:rPr>
+          <w:rFonts w:ascii="Courier New" w:hAnsi="Courier New" w:cs="Courier New"/>
+          <w:color w:val="666600"/>
+          <w:sz w:val="18"/>
+          <w:szCs w:val="18"/>
+        </w:rPr>
+        <w:t>,</w:t>
+      </w:r>
+      <w:r>
+        <w:rPr>
+          <w:rFonts w:ascii="Courier New" w:hAnsi="Courier New" w:cs="Courier New"/>
+          <w:color w:val="000000"/>
+          <w:sz w:val="18"/>
+          <w:szCs w:val="18"/>
+        </w:rPr>
+        <w:t xml:space="preserve"> </w:t>
+      </w:r>
+      <w:r>
+        <w:rPr>
+          <w:rFonts w:ascii="Courier New" w:hAnsi="Courier New" w:cs="Courier New"/>
+          <w:color w:val="006666"/>
+          <w:sz w:val="18"/>
+          <w:szCs w:val="18"/>
+        </w:rPr>
+        <w:t>5</w:t>
+      </w:r>
+      <w:r>
+        <w:rPr>
+          <w:rFonts w:ascii="Courier New" w:hAnsi="Courier New" w:cs="Courier New"/>
+          <w:color w:val="666600"/>
+          <w:sz w:val="18"/>
+          <w:szCs w:val="18"/>
+        </w:rPr>
+        <w:t>,</w:t>
+      </w:r>
+      <w:r>
+        <w:rPr>
+          <w:rFonts w:ascii="Courier New" w:hAnsi="Courier New" w:cs="Courier New"/>
+          <w:color w:val="000000"/>
+          <w:sz w:val="18"/>
+          <w:szCs w:val="18"/>
+        </w:rPr>
+        <w:t xml:space="preserve"> </w:t>
+      </w:r>
+      <w:r>
+        <w:rPr>
+          <w:rFonts w:ascii="Courier New" w:hAnsi="Courier New" w:cs="Courier New"/>
+          <w:color w:val="006666"/>
+          <w:sz w:val="18"/>
+          <w:szCs w:val="18"/>
+        </w:rPr>
+        <w:t>6</w:t>
+      </w:r>
+      <w:r>
+        <w:rPr>
+          <w:rFonts w:ascii="Courier New" w:hAnsi="Courier New" w:cs="Courier New"/>
+          <w:color w:val="666600"/>
+          <w:sz w:val="18"/>
+          <w:szCs w:val="18"/>
+        </w:rPr>
+        <w:t>)</w:t>
+      </w:r>
+    </w:p>
+    <w:p>
+      <w:pPr>
+        <w:pStyle w:val="NormalWeb"/>
+        <w:numPr>
+          <w:ilvl w:val="0"/>
+          <w:numId w:val="27"/>
+        </w:numPr>
+        <w:pBdr>
+          <w:top w:val="single" w:sz="6" w:space="2" w:color="888888"/>
+          <w:left w:val="single" w:sz="6" w:space="2" w:color="888888"/>
+          <w:bottom w:val="single" w:sz="6" w:space="2" w:color="888888"/>
+          <w:right w:val="single" w:sz="6" w:space="2" w:color="888888"/>
+        </w:pBdr>
+        <w:tabs>
+          <w:tab w:val="left" w:pos="916"/>
+          <w:tab w:val="left" w:pos="1832"/>
+          <w:tab w:val="left" w:pos="2748"/>
+          <w:tab w:val="left" w:pos="3664"/>
+          <w:tab w:val="left" w:pos="4580"/>
+          <w:tab w:val="left" w:pos="5496"/>
+          <w:tab w:val="left" w:pos="6412"/>
+          <w:tab w:val="left" w:pos="7328"/>
+          <w:tab w:val="left" w:pos="8244"/>
+          <w:tab w:val="left" w:pos="9160"/>
+          <w:tab w:val="left" w:pos="10076"/>
+          <w:tab w:val="left" w:pos="10992"/>
+          <w:tab w:val="left" w:pos="11908"/>
+          <w:tab w:val="left" w:pos="12824"/>
+          <w:tab w:val="left" w:pos="13740"/>
+          <w:tab w:val="left" w:pos="14656"/>
+        </w:tabs>
+        <w:spacing w:before="0" w:beforeAutospacing="0" w:after="0" w:afterAutospacing="0"/>
+        <w:rPr>
+          <w:rFonts w:ascii="Courier New" w:hAnsi="Courier New" w:cs="Courier New"/>
+          <w:sz w:val="18"/>
+          <w:szCs w:val="18"/>
+        </w:rPr>
+      </w:pPr>
+      <w:r>
+        <w:rPr>
+          <w:rFonts w:ascii="Courier New" w:hAnsi="Courier New" w:cs="Courier New"/>
+          <w:color w:val="000088"/>
+          <w:sz w:val="18"/>
+          <w:szCs w:val="18"/>
+        </w:rPr>
+        <w:t>print</w:t>
+      </w:r>
+      <w:r>
+        <w:rPr>
+          <w:rFonts w:ascii="Courier New" w:hAnsi="Courier New" w:cs="Courier New"/>
+          <w:color w:val="666600"/>
+          <w:sz w:val="18"/>
+          <w:szCs w:val="18"/>
+        </w:rPr>
+        <w:t>(</w:t>
+      </w:r>
+      <w:r>
+        <w:rPr>
+          <w:rFonts w:ascii="Courier New" w:hAnsi="Courier New" w:cs="Courier New"/>
+          <w:color w:val="000000"/>
+          <w:sz w:val="18"/>
+          <w:szCs w:val="18"/>
+        </w:rPr>
+        <w:t>f</w:t>
+      </w:r>
+      <w:r>
+        <w:rPr>
+          <w:rFonts w:ascii="Courier New" w:hAnsi="Courier New" w:cs="Courier New"/>
+          <w:color w:val="008800"/>
+          <w:sz w:val="18"/>
+          <w:szCs w:val="18"/>
+        </w:rPr>
+        <w:t>"index_3={tuple3[3]}, index_-1={tuple3[-1]}"</w:t>
+      </w:r>
+      <w:r>
+        <w:rPr>
+          <w:rFonts w:ascii="Courier New" w:hAnsi="Courier New" w:cs="Courier New"/>
+          <w:color w:val="666600"/>
+          <w:sz w:val="18"/>
+          <w:szCs w:val="18"/>
+        </w:rPr>
+        <w:t>)</w:t>
+      </w:r>
+      <w:r>
+        <w:rPr>
+          <w:rFonts w:ascii="Courier New" w:hAnsi="Courier New" w:cs="Courier New"/>
+          <w:color w:val="000000"/>
+          <w:sz w:val="18"/>
+          <w:szCs w:val="18"/>
+        </w:rPr>
+        <w:t xml:space="preserve"> </w:t>
+      </w:r>
+      <w:r>
+        <w:rPr>
+          <w:rFonts w:ascii="Courier New" w:hAnsi="Courier New" w:cs="Courier New"/>
+          <w:color w:val="880000"/>
+          <w:sz w:val="18"/>
+          <w:szCs w:val="18"/>
+        </w:rPr>
+        <w:t># index_3=4, index_-1=6</w:t>
+      </w:r>
+    </w:p>
+    <w:p>
+      <w:pPr>
+        <w:pStyle w:val="NormalWeb"/>
+        <w:numPr>
+          <w:ilvl w:val="0"/>
+          <w:numId w:val="27"/>
+        </w:numPr>
+        <w:pBdr>
+          <w:top w:val="single" w:sz="6" w:space="2" w:color="888888"/>
+          <w:left w:val="single" w:sz="6" w:space="2" w:color="888888"/>
+          <w:bottom w:val="single" w:sz="6" w:space="2" w:color="888888"/>
+          <w:right w:val="single" w:sz="6" w:space="2" w:color="888888"/>
+        </w:pBdr>
+        <w:tabs>
+          <w:tab w:val="left" w:pos="916"/>
+          <w:tab w:val="left" w:pos="1832"/>
+          <w:tab w:val="left" w:pos="2748"/>
+          <w:tab w:val="left" w:pos="3664"/>
+          <w:tab w:val="left" w:pos="4580"/>
+          <w:tab w:val="left" w:pos="5496"/>
+          <w:tab w:val="left" w:pos="6412"/>
+          <w:tab w:val="left" w:pos="7328"/>
+          <w:tab w:val="left" w:pos="8244"/>
+          <w:tab w:val="left" w:pos="9160"/>
+          <w:tab w:val="left" w:pos="10076"/>
+          <w:tab w:val="left" w:pos="10992"/>
+          <w:tab w:val="left" w:pos="11908"/>
+          <w:tab w:val="left" w:pos="12824"/>
+          <w:tab w:val="left" w:pos="13740"/>
+          <w:tab w:val="left" w:pos="14656"/>
+        </w:tabs>
+        <w:spacing w:before="0" w:beforeAutospacing="0" w:after="0" w:afterAutospacing="0"/>
+        <w:rPr>
+          <w:rFonts w:ascii="Courier New" w:hAnsi="Courier New" w:cs="Courier New"/>
+          <w:sz w:val="18"/>
+          <w:szCs w:val="18"/>
+        </w:rPr>
+      </w:pPr>
+      <w:r>
+        <w:rPr>
+          <w:rFonts w:ascii="Courier New" w:hAnsi="Courier New" w:cs="Courier New"/>
+          <w:color w:val="880000"/>
+          <w:sz w:val="18"/>
+          <w:szCs w:val="18"/>
+        </w:rPr>
+        <w:t xml:space="preserve"># +, * </w:t>
+      </w:r>
+      <w:r>
+        <w:rPr>
+          <w:rFonts w:ascii="Courier New" w:hAnsi="Courier New" w:cs="Courier New"/>
+          <w:color w:val="880000"/>
+          <w:sz w:val="18"/>
+          <w:szCs w:val="18"/>
+        </w:rPr>
+        <w:t>运算符</w:t>
+      </w:r>
+    </w:p>
+    <w:p>
+      <w:pPr>
+        <w:pStyle w:val="NormalWeb"/>
+        <w:numPr>
+          <w:ilvl w:val="0"/>
+          <w:numId w:val="27"/>
+        </w:numPr>
+        <w:pBdr>
+          <w:top w:val="single" w:sz="6" w:space="2" w:color="888888"/>
+          <w:left w:val="single" w:sz="6" w:space="2" w:color="888888"/>
+          <w:bottom w:val="single" w:sz="6" w:space="2" w:color="888888"/>
+          <w:right w:val="single" w:sz="6" w:space="2" w:color="888888"/>
+        </w:pBdr>
+        <w:tabs>
+          <w:tab w:val="left" w:pos="916"/>
+          <w:tab w:val="left" w:pos="1832"/>
+          <w:tab w:val="left" w:pos="2748"/>
+          <w:tab w:val="left" w:pos="3664"/>
+          <w:tab w:val="left" w:pos="4580"/>
+          <w:tab w:val="left" w:pos="5496"/>
+          <w:tab w:val="left" w:pos="6412"/>
+          <w:tab w:val="left" w:pos="7328"/>
+          <w:tab w:val="left" w:pos="8244"/>
+          <w:tab w:val="left" w:pos="9160"/>
+          <w:tab w:val="left" w:pos="10076"/>
+          <w:tab w:val="left" w:pos="10992"/>
+          <w:tab w:val="left" w:pos="11908"/>
+          <w:tab w:val="left" w:pos="12824"/>
+          <w:tab w:val="left" w:pos="13740"/>
+          <w:tab w:val="left" w:pos="14656"/>
+        </w:tabs>
+        <w:spacing w:before="0" w:beforeAutospacing="0" w:after="0" w:afterAutospacing="0"/>
+        <w:rPr>
+          <w:rFonts w:ascii="Courier New" w:hAnsi="Courier New" w:cs="Courier New"/>
+          <w:sz w:val="18"/>
+          <w:szCs w:val="18"/>
+        </w:rPr>
+      </w:pPr>
+      <w:r>
+        <w:rPr>
+          <w:rFonts w:ascii="Courier New" w:hAnsi="Courier New" w:cs="Courier New"/>
+          <w:color w:val="000000"/>
+          <w:sz w:val="18"/>
+          <w:szCs w:val="18"/>
+        </w:rPr>
+        <w:t>tuple4_1</w:t>
+      </w:r>
+      <w:r>
+        <w:rPr>
+          <w:rFonts w:ascii="Courier New" w:hAnsi="Courier New" w:cs="Courier New"/>
+          <w:color w:val="666600"/>
+          <w:sz w:val="18"/>
+          <w:szCs w:val="18"/>
+        </w:rPr>
+        <w:t>,</w:t>
+      </w:r>
+      <w:r>
+        <w:rPr>
+          <w:rFonts w:ascii="Courier New" w:hAnsi="Courier New" w:cs="Courier New"/>
+          <w:color w:val="000000"/>
+          <w:sz w:val="18"/>
+          <w:szCs w:val="18"/>
+        </w:rPr>
+        <w:t xml:space="preserve"> tuple4_2 </w:t>
+      </w:r>
+      <w:r>
+        <w:rPr>
+          <w:rFonts w:ascii="Courier New" w:hAnsi="Courier New" w:cs="Courier New"/>
+          <w:color w:val="666600"/>
+          <w:sz w:val="18"/>
+          <w:szCs w:val="18"/>
+        </w:rPr>
+        <w:t>=</w:t>
+      </w:r>
+      <w:r>
+        <w:rPr>
+          <w:rFonts w:ascii="Courier New" w:hAnsi="Courier New" w:cs="Courier New"/>
+          <w:color w:val="000000"/>
+          <w:sz w:val="18"/>
+          <w:szCs w:val="18"/>
+        </w:rPr>
+        <w:t xml:space="preserve"> </w:t>
+      </w:r>
+      <w:r>
+        <w:rPr>
+          <w:rFonts w:ascii="Courier New" w:hAnsi="Courier New" w:cs="Courier New"/>
+          <w:color w:val="666600"/>
+          <w:sz w:val="18"/>
+          <w:szCs w:val="18"/>
+        </w:rPr>
+        <w:t>(</w:t>
+      </w:r>
+      <w:r>
+        <w:rPr>
+          <w:rFonts w:ascii="Courier New" w:hAnsi="Courier New" w:cs="Courier New"/>
+          <w:color w:val="006666"/>
+          <w:sz w:val="18"/>
+          <w:szCs w:val="18"/>
+        </w:rPr>
+        <w:t>1</w:t>
+      </w:r>
+      <w:r>
+        <w:rPr>
+          <w:rFonts w:ascii="Courier New" w:hAnsi="Courier New" w:cs="Courier New"/>
+          <w:color w:val="666600"/>
+          <w:sz w:val="18"/>
+          <w:szCs w:val="18"/>
+        </w:rPr>
+        <w:t>,</w:t>
+      </w:r>
+      <w:r>
+        <w:rPr>
+          <w:rFonts w:ascii="Courier New" w:hAnsi="Courier New" w:cs="Courier New"/>
+          <w:color w:val="000000"/>
+          <w:sz w:val="18"/>
+          <w:szCs w:val="18"/>
+        </w:rPr>
+        <w:t xml:space="preserve"> </w:t>
+      </w:r>
+      <w:r>
+        <w:rPr>
+          <w:rFonts w:ascii="Courier New" w:hAnsi="Courier New" w:cs="Courier New"/>
+          <w:color w:val="006666"/>
+          <w:sz w:val="18"/>
+          <w:szCs w:val="18"/>
+        </w:rPr>
+        <w:t>2</w:t>
+      </w:r>
+      <w:r>
+        <w:rPr>
+          <w:rFonts w:ascii="Courier New" w:hAnsi="Courier New" w:cs="Courier New"/>
+          <w:color w:val="666600"/>
+          <w:sz w:val="18"/>
+          <w:szCs w:val="18"/>
+        </w:rPr>
+        <w:t>,</w:t>
+      </w:r>
+      <w:r>
+        <w:rPr>
+          <w:rFonts w:ascii="Courier New" w:hAnsi="Courier New" w:cs="Courier New"/>
+          <w:color w:val="000000"/>
+          <w:sz w:val="18"/>
+          <w:szCs w:val="18"/>
+        </w:rPr>
+        <w:t xml:space="preserve"> </w:t>
+      </w:r>
+      <w:r>
+        <w:rPr>
+          <w:rFonts w:ascii="Courier New" w:hAnsi="Courier New" w:cs="Courier New"/>
+          <w:color w:val="006666"/>
+          <w:sz w:val="18"/>
+          <w:szCs w:val="18"/>
+        </w:rPr>
+        <w:t>3</w:t>
+      </w:r>
+      <w:r>
+        <w:rPr>
+          <w:rFonts w:ascii="Courier New" w:hAnsi="Courier New" w:cs="Courier New"/>
+          <w:color w:val="666600"/>
+          <w:sz w:val="18"/>
+          <w:szCs w:val="18"/>
+        </w:rPr>
+        <w:t>),</w:t>
+      </w:r>
+      <w:r>
+        <w:rPr>
+          <w:rFonts w:ascii="Courier New" w:hAnsi="Courier New" w:cs="Courier New"/>
+          <w:color w:val="000000"/>
+          <w:sz w:val="18"/>
+          <w:szCs w:val="18"/>
+        </w:rPr>
+        <w:t xml:space="preserve"> </w:t>
+      </w:r>
+      <w:r>
+        <w:rPr>
+          <w:rFonts w:ascii="Courier New" w:hAnsi="Courier New" w:cs="Courier New"/>
+          <w:color w:val="666600"/>
+          <w:sz w:val="18"/>
+          <w:szCs w:val="18"/>
+        </w:rPr>
+        <w:t>(</w:t>
+      </w:r>
+      <w:r>
+        <w:rPr>
+          <w:rFonts w:ascii="Courier New" w:hAnsi="Courier New" w:cs="Courier New"/>
+          <w:color w:val="006666"/>
+          <w:sz w:val="18"/>
+          <w:szCs w:val="18"/>
+        </w:rPr>
+        <w:t>4</w:t>
+      </w:r>
+      <w:r>
+        <w:rPr>
+          <w:rFonts w:ascii="Courier New" w:hAnsi="Courier New" w:cs="Courier New"/>
+          <w:color w:val="666600"/>
+          <w:sz w:val="18"/>
+          <w:szCs w:val="18"/>
+        </w:rPr>
+        <w:t>,</w:t>
+      </w:r>
+      <w:r>
+        <w:rPr>
+          <w:rFonts w:ascii="Courier New" w:hAnsi="Courier New" w:cs="Courier New"/>
+          <w:color w:val="000000"/>
+          <w:sz w:val="18"/>
+          <w:szCs w:val="18"/>
+        </w:rPr>
+        <w:t xml:space="preserve"> </w:t>
+      </w:r>
+      <w:r>
+        <w:rPr>
+          <w:rFonts w:ascii="Courier New" w:hAnsi="Courier New" w:cs="Courier New"/>
+          <w:color w:val="006666"/>
+          <w:sz w:val="18"/>
+          <w:szCs w:val="18"/>
+        </w:rPr>
+        <w:t>5</w:t>
+      </w:r>
+      <w:r>
+        <w:rPr>
+          <w:rFonts w:ascii="Courier New" w:hAnsi="Courier New" w:cs="Courier New"/>
+          <w:color w:val="666600"/>
+          <w:sz w:val="18"/>
+          <w:szCs w:val="18"/>
+        </w:rPr>
+        <w:t>,</w:t>
+      </w:r>
+      <w:r>
+        <w:rPr>
+          <w:rFonts w:ascii="Courier New" w:hAnsi="Courier New" w:cs="Courier New"/>
+          <w:color w:val="000000"/>
+          <w:sz w:val="18"/>
+          <w:szCs w:val="18"/>
+        </w:rPr>
+        <w:t xml:space="preserve"> </w:t>
+      </w:r>
+      <w:r>
+        <w:rPr>
+          <w:rFonts w:ascii="Courier New" w:hAnsi="Courier New" w:cs="Courier New"/>
+          <w:color w:val="006666"/>
+          <w:sz w:val="18"/>
+          <w:szCs w:val="18"/>
+        </w:rPr>
+        <w:t>6</w:t>
+      </w:r>
+      <w:r>
+        <w:rPr>
+          <w:rFonts w:ascii="Courier New" w:hAnsi="Courier New" w:cs="Courier New"/>
+          <w:color w:val="666600"/>
+          <w:sz w:val="18"/>
+          <w:szCs w:val="18"/>
+        </w:rPr>
+        <w:t>)</w:t>
+      </w:r>
+    </w:p>
+    <w:p>
+      <w:pPr>
+        <w:pStyle w:val="NormalWeb"/>
+        <w:numPr>
+          <w:ilvl w:val="0"/>
+          <w:numId w:val="27"/>
+        </w:numPr>
+        <w:pBdr>
+          <w:top w:val="single" w:sz="6" w:space="2" w:color="888888"/>
+          <w:left w:val="single" w:sz="6" w:space="2" w:color="888888"/>
+          <w:bottom w:val="single" w:sz="6" w:space="2" w:color="888888"/>
+          <w:right w:val="single" w:sz="6" w:space="2" w:color="888888"/>
+        </w:pBdr>
+        <w:tabs>
+          <w:tab w:val="left" w:pos="916"/>
+          <w:tab w:val="left" w:pos="1832"/>
+          <w:tab w:val="left" w:pos="2748"/>
+          <w:tab w:val="left" w:pos="3664"/>
+          <w:tab w:val="left" w:pos="4580"/>
+          <w:tab w:val="left" w:pos="5496"/>
+          <w:tab w:val="left" w:pos="6412"/>
+          <w:tab w:val="left" w:pos="7328"/>
+          <w:tab w:val="left" w:pos="8244"/>
+          <w:tab w:val="left" w:pos="9160"/>
+          <w:tab w:val="left" w:pos="10076"/>
+          <w:tab w:val="left" w:pos="10992"/>
+          <w:tab w:val="left" w:pos="11908"/>
+          <w:tab w:val="left" w:pos="12824"/>
+          <w:tab w:val="left" w:pos="13740"/>
+          <w:tab w:val="left" w:pos="14656"/>
+        </w:tabs>
+        <w:spacing w:before="0" w:beforeAutospacing="0" w:after="0" w:afterAutospacing="0"/>
+        <w:rPr>
+          <w:rFonts w:ascii="Courier New" w:hAnsi="Courier New" w:cs="Courier New"/>
+          <w:sz w:val="18"/>
+          <w:szCs w:val="18"/>
+        </w:rPr>
+      </w:pPr>
+      <w:r>
+        <w:rPr>
+          <w:rFonts w:ascii="Courier New" w:hAnsi="Courier New" w:cs="Courier New"/>
+          <w:color w:val="000088"/>
+          <w:sz w:val="18"/>
+          <w:szCs w:val="18"/>
+        </w:rPr>
+        <w:t>print</w:t>
+      </w:r>
+      <w:r>
+        <w:rPr>
+          <w:rFonts w:ascii="Courier New" w:hAnsi="Courier New" w:cs="Courier New"/>
+          <w:color w:val="666600"/>
+          <w:sz w:val="18"/>
+          <w:szCs w:val="18"/>
+        </w:rPr>
+        <w:t>(</w:t>
+      </w:r>
+      <w:r>
+        <w:rPr>
+          <w:rFonts w:ascii="Courier New" w:hAnsi="Courier New" w:cs="Courier New"/>
+          <w:color w:val="000000"/>
+          <w:sz w:val="18"/>
+          <w:szCs w:val="18"/>
+        </w:rPr>
+        <w:t xml:space="preserve">tuple4_1 </w:t>
+      </w:r>
+      <w:r>
+        <w:rPr>
+          <w:rFonts w:ascii="Courier New" w:hAnsi="Courier New" w:cs="Courier New"/>
+          <w:color w:val="666600"/>
+          <w:sz w:val="18"/>
+          <w:szCs w:val="18"/>
+        </w:rPr>
+        <w:t>+</w:t>
+      </w:r>
+      <w:r>
+        <w:rPr>
+          <w:rFonts w:ascii="Courier New" w:hAnsi="Courier New" w:cs="Courier New"/>
+          <w:color w:val="000000"/>
+          <w:sz w:val="18"/>
+          <w:szCs w:val="18"/>
+        </w:rPr>
+        <w:t xml:space="preserve"> tuple4_2</w:t>
+      </w:r>
+      <w:r>
+        <w:rPr>
+          <w:rFonts w:ascii="Courier New" w:hAnsi="Courier New" w:cs="Courier New"/>
+          <w:color w:val="666600"/>
+          <w:sz w:val="18"/>
+          <w:szCs w:val="18"/>
+        </w:rPr>
+        <w:t>)</w:t>
+      </w:r>
+      <w:r>
+        <w:rPr>
+          <w:rFonts w:ascii="Courier New" w:hAnsi="Courier New" w:cs="Courier New"/>
+          <w:color w:val="000000"/>
+          <w:sz w:val="18"/>
+          <w:szCs w:val="18"/>
+        </w:rPr>
+        <w:t xml:space="preserve">   </w:t>
+      </w:r>
+      <w:r>
+        <w:rPr>
+          <w:rFonts w:ascii="Courier New" w:hAnsi="Courier New" w:cs="Courier New"/>
+          <w:color w:val="880000"/>
+          <w:sz w:val="18"/>
+          <w:szCs w:val="18"/>
+        </w:rPr>
+        <w:t># (1, 2, 3, 4, 5, 6)</w:t>
+      </w:r>
+    </w:p>
+    <w:p>
+      <w:pPr>
+        <w:pStyle w:val="NormalWeb"/>
+        <w:numPr>
+          <w:ilvl w:val="0"/>
+          <w:numId w:val="27"/>
+        </w:numPr>
+        <w:pBdr>
+          <w:top w:val="single" w:sz="6" w:space="2" w:color="888888"/>
+          <w:left w:val="single" w:sz="6" w:space="2" w:color="888888"/>
+          <w:bottom w:val="single" w:sz="6" w:space="2" w:color="888888"/>
+          <w:right w:val="single" w:sz="6" w:space="2" w:color="888888"/>
+        </w:pBdr>
+        <w:tabs>
+          <w:tab w:val="left" w:pos="916"/>
+          <w:tab w:val="left" w:pos="1832"/>
+          <w:tab w:val="left" w:pos="2748"/>
+          <w:tab w:val="left" w:pos="3664"/>
+          <w:tab w:val="left" w:pos="4580"/>
+          <w:tab w:val="left" w:pos="5496"/>
+          <w:tab w:val="left" w:pos="6412"/>
+          <w:tab w:val="left" w:pos="7328"/>
+          <w:tab w:val="left" w:pos="8244"/>
+          <w:tab w:val="left" w:pos="9160"/>
+          <w:tab w:val="left" w:pos="10076"/>
+          <w:tab w:val="left" w:pos="10992"/>
+          <w:tab w:val="left" w:pos="11908"/>
+          <w:tab w:val="left" w:pos="12824"/>
+          <w:tab w:val="left" w:pos="13740"/>
+          <w:tab w:val="left" w:pos="14656"/>
+        </w:tabs>
+        <w:spacing w:before="0" w:beforeAutospacing="0" w:after="0" w:afterAutospacing="0"/>
+        <w:rPr>
+          <w:rFonts w:ascii="Courier New" w:hAnsi="Courier New" w:cs="Courier New"/>
+          <w:sz w:val="18"/>
+          <w:szCs w:val="18"/>
+        </w:rPr>
+      </w:pPr>
+      <w:r>
+        <w:rPr>
+          <w:rFonts w:ascii="Courier New" w:hAnsi="Courier New" w:cs="Courier New"/>
+          <w:color w:val="000088"/>
+          <w:sz w:val="18"/>
+          <w:szCs w:val="18"/>
+        </w:rPr>
+        <w:t>print</w:t>
+      </w:r>
+      <w:r>
+        <w:rPr>
+          <w:rFonts w:ascii="Courier New" w:hAnsi="Courier New" w:cs="Courier New"/>
+          <w:color w:val="666600"/>
+          <w:sz w:val="18"/>
+          <w:szCs w:val="18"/>
+        </w:rPr>
+        <w:t>(</w:t>
+      </w:r>
+      <w:r>
+        <w:rPr>
+          <w:rFonts w:ascii="Courier New" w:hAnsi="Courier New" w:cs="Courier New"/>
+          <w:color w:val="000000"/>
+          <w:sz w:val="18"/>
+          <w:szCs w:val="18"/>
+        </w:rPr>
+        <w:t xml:space="preserve">tuple4_1 </w:t>
+      </w:r>
+      <w:r>
+        <w:rPr>
+          <w:rFonts w:ascii="Courier New" w:hAnsi="Courier New" w:cs="Courier New"/>
+          <w:color w:val="666600"/>
+          <w:sz w:val="18"/>
+          <w:szCs w:val="18"/>
+        </w:rPr>
+        <w:t>*</w:t>
+      </w:r>
+      <w:r>
+        <w:rPr>
+          <w:rFonts w:ascii="Courier New" w:hAnsi="Courier New" w:cs="Courier New"/>
+          <w:color w:val="000000"/>
+          <w:sz w:val="18"/>
+          <w:szCs w:val="18"/>
+        </w:rPr>
+        <w:t xml:space="preserve"> </w:t>
+      </w:r>
+      <w:r>
+        <w:rPr>
+          <w:rFonts w:ascii="Courier New" w:hAnsi="Courier New" w:cs="Courier New"/>
+          <w:color w:val="006666"/>
+          <w:sz w:val="18"/>
+          <w:szCs w:val="18"/>
+        </w:rPr>
+        <w:t>3</w:t>
+      </w:r>
+      <w:r>
+        <w:rPr>
+          <w:rFonts w:ascii="Courier New" w:hAnsi="Courier New" w:cs="Courier New"/>
+          <w:color w:val="666600"/>
+          <w:sz w:val="18"/>
+          <w:szCs w:val="18"/>
+        </w:rPr>
+        <w:t>)</w:t>
+      </w:r>
+      <w:r>
+        <w:rPr>
+          <w:rFonts w:ascii="Courier New" w:hAnsi="Courier New" w:cs="Courier New"/>
+          <w:color w:val="000000"/>
+          <w:sz w:val="18"/>
+          <w:szCs w:val="18"/>
+        </w:rPr>
+        <w:t xml:space="preserve">          </w:t>
+      </w:r>
+      <w:r>
+        <w:rPr>
+          <w:rFonts w:ascii="Courier New" w:hAnsi="Courier New" w:cs="Courier New"/>
+          <w:color w:val="880000"/>
+          <w:sz w:val="18"/>
+          <w:szCs w:val="18"/>
+        </w:rPr>
+        <w:t># (1, 2, 3, 1, 2, 3, 1, 2, 3)</w:t>
+      </w:r>
+    </w:p>
+    <w:p>
+      <w:pPr>
+        <w:pStyle w:val="NormalWeb"/>
+        <w:numPr>
+          <w:ilvl w:val="0"/>
+          <w:numId w:val="27"/>
+        </w:numPr>
+        <w:pBdr>
+          <w:top w:val="single" w:sz="6" w:space="2" w:color="888888"/>
+          <w:left w:val="single" w:sz="6" w:space="2" w:color="888888"/>
+          <w:bottom w:val="single" w:sz="6" w:space="2" w:color="888888"/>
+          <w:right w:val="single" w:sz="6" w:space="2" w:color="888888"/>
+        </w:pBdr>
+        <w:tabs>
+          <w:tab w:val="left" w:pos="916"/>
+          <w:tab w:val="left" w:pos="1832"/>
+          <w:tab w:val="left" w:pos="2748"/>
+          <w:tab w:val="left" w:pos="3664"/>
+          <w:tab w:val="left" w:pos="4580"/>
+          <w:tab w:val="left" w:pos="5496"/>
+          <w:tab w:val="left" w:pos="6412"/>
+          <w:tab w:val="left" w:pos="7328"/>
+          <w:tab w:val="left" w:pos="8244"/>
+          <w:tab w:val="left" w:pos="9160"/>
+          <w:tab w:val="left" w:pos="10076"/>
+          <w:tab w:val="left" w:pos="10992"/>
+          <w:tab w:val="left" w:pos="11908"/>
+          <w:tab w:val="left" w:pos="12824"/>
+          <w:tab w:val="left" w:pos="13740"/>
+          <w:tab w:val="left" w:pos="14656"/>
+        </w:tabs>
+        <w:spacing w:before="0" w:beforeAutospacing="0" w:after="0" w:afterAutospacing="0"/>
+        <w:rPr>
+          <w:rFonts w:ascii="Courier New" w:hAnsi="Courier New" w:cs="Courier New"/>
+          <w:sz w:val="18"/>
+          <w:szCs w:val="18"/>
+        </w:rPr>
+      </w:pPr>
+      <w:r>
+        <w:rPr>
+          <w:rFonts w:ascii="Courier New" w:hAnsi="Courier New" w:cs="Courier New"/>
+          <w:color w:val="880000"/>
+          <w:sz w:val="18"/>
+          <w:szCs w:val="18"/>
+        </w:rPr>
+        <w:t># count()</w:t>
+      </w:r>
+      <w:r>
+        <w:rPr>
+          <w:rFonts w:ascii="Courier New" w:hAnsi="Courier New" w:cs="Courier New"/>
+          <w:color w:val="880000"/>
+          <w:sz w:val="18"/>
+          <w:szCs w:val="18"/>
+        </w:rPr>
+        <w:t>方法</w:t>
+      </w:r>
+    </w:p>
+    <w:p>
+      <w:pPr>
+        <w:pStyle w:val="NormalWeb"/>
+        <w:numPr>
+          <w:ilvl w:val="0"/>
+          <w:numId w:val="27"/>
+        </w:numPr>
+        <w:pBdr>
+          <w:top w:val="single" w:sz="6" w:space="2" w:color="888888"/>
+          <w:left w:val="single" w:sz="6" w:space="2" w:color="888888"/>
+          <w:bottom w:val="single" w:sz="6" w:space="2" w:color="888888"/>
+          <w:right w:val="single" w:sz="6" w:space="2" w:color="888888"/>
+        </w:pBdr>
+        <w:tabs>
+          <w:tab w:val="left" w:pos="916"/>
+          <w:tab w:val="left" w:pos="1832"/>
+          <w:tab w:val="left" w:pos="2748"/>
+          <w:tab w:val="left" w:pos="3664"/>
+          <w:tab w:val="left" w:pos="4580"/>
+          <w:tab w:val="left" w:pos="5496"/>
+          <w:tab w:val="left" w:pos="6412"/>
+          <w:tab w:val="left" w:pos="7328"/>
+          <w:tab w:val="left" w:pos="8244"/>
+          <w:tab w:val="left" w:pos="9160"/>
+          <w:tab w:val="left" w:pos="10076"/>
+          <w:tab w:val="left" w:pos="10992"/>
+          <w:tab w:val="left" w:pos="11908"/>
+          <w:tab w:val="left" w:pos="12824"/>
+          <w:tab w:val="left" w:pos="13740"/>
+          <w:tab w:val="left" w:pos="14656"/>
+        </w:tabs>
+        <w:spacing w:before="0" w:beforeAutospacing="0" w:after="0" w:afterAutospacing="0"/>
+        <w:rPr>
+          <w:rFonts w:ascii="Courier New" w:hAnsi="Courier New" w:cs="Courier New"/>
+          <w:sz w:val="18"/>
+          <w:szCs w:val="18"/>
+        </w:rPr>
+      </w:pPr>
+      <w:r>
+        <w:rPr>
+          <w:rFonts w:ascii="Courier New" w:hAnsi="Courier New" w:cs="Courier New"/>
+          <w:color w:val="000088"/>
+          <w:sz w:val="18"/>
+          <w:szCs w:val="18"/>
+        </w:rPr>
+        <w:t>print</w:t>
+      </w:r>
+      <w:r>
+        <w:rPr>
+          <w:rFonts w:ascii="Courier New" w:hAnsi="Courier New" w:cs="Courier New"/>
+          <w:color w:val="666600"/>
+          <w:sz w:val="18"/>
+          <w:szCs w:val="18"/>
+        </w:rPr>
+        <w:t>((</w:t>
+      </w:r>
+      <w:r>
+        <w:rPr>
+          <w:rFonts w:ascii="Courier New" w:hAnsi="Courier New" w:cs="Courier New"/>
+          <w:color w:val="006666"/>
+          <w:sz w:val="18"/>
+          <w:szCs w:val="18"/>
+        </w:rPr>
+        <w:t>1</w:t>
+      </w:r>
+      <w:r>
+        <w:rPr>
+          <w:rFonts w:ascii="Courier New" w:hAnsi="Courier New" w:cs="Courier New"/>
+          <w:color w:val="666600"/>
+          <w:sz w:val="18"/>
+          <w:szCs w:val="18"/>
+        </w:rPr>
+        <w:t>,</w:t>
+      </w:r>
+      <w:r>
+        <w:rPr>
+          <w:rFonts w:ascii="Courier New" w:hAnsi="Courier New" w:cs="Courier New"/>
+          <w:color w:val="000000"/>
+          <w:sz w:val="18"/>
+          <w:szCs w:val="18"/>
+        </w:rPr>
+        <w:t xml:space="preserve"> </w:t>
+      </w:r>
+      <w:r>
+        <w:rPr>
+          <w:rFonts w:ascii="Courier New" w:hAnsi="Courier New" w:cs="Courier New"/>
+          <w:color w:val="006666"/>
+          <w:sz w:val="18"/>
+          <w:szCs w:val="18"/>
+        </w:rPr>
+        <w:t>2</w:t>
+      </w:r>
+      <w:r>
+        <w:rPr>
+          <w:rFonts w:ascii="Courier New" w:hAnsi="Courier New" w:cs="Courier New"/>
+          <w:color w:val="666600"/>
+          <w:sz w:val="18"/>
+          <w:szCs w:val="18"/>
+        </w:rPr>
+        <w:t>,</w:t>
+      </w:r>
+      <w:r>
+        <w:rPr>
+          <w:rFonts w:ascii="Courier New" w:hAnsi="Courier New" w:cs="Courier New"/>
+          <w:color w:val="000000"/>
+          <w:sz w:val="18"/>
+          <w:szCs w:val="18"/>
+        </w:rPr>
+        <w:t xml:space="preserve"> </w:t>
+      </w:r>
+      <w:r>
+        <w:rPr>
+          <w:rFonts w:ascii="Courier New" w:hAnsi="Courier New" w:cs="Courier New"/>
+          <w:color w:val="006666"/>
+          <w:sz w:val="18"/>
+          <w:szCs w:val="18"/>
+        </w:rPr>
+        <w:t>2</w:t>
+      </w:r>
+      <w:r>
+        <w:rPr>
+          <w:rFonts w:ascii="Courier New" w:hAnsi="Courier New" w:cs="Courier New"/>
+          <w:color w:val="666600"/>
+          <w:sz w:val="18"/>
+          <w:szCs w:val="18"/>
+        </w:rPr>
+        <w:t>,</w:t>
+      </w:r>
+      <w:r>
+        <w:rPr>
+          <w:rFonts w:ascii="Courier New" w:hAnsi="Courier New" w:cs="Courier New"/>
+          <w:color w:val="000000"/>
+          <w:sz w:val="18"/>
+          <w:szCs w:val="18"/>
+        </w:rPr>
+        <w:t xml:space="preserve"> </w:t>
+      </w:r>
+      <w:r>
+        <w:rPr>
+          <w:rFonts w:ascii="Courier New" w:hAnsi="Courier New" w:cs="Courier New"/>
+          <w:color w:val="006666"/>
+          <w:sz w:val="18"/>
+          <w:szCs w:val="18"/>
+        </w:rPr>
+        <w:t>3</w:t>
+      </w:r>
+      <w:r>
+        <w:rPr>
+          <w:rFonts w:ascii="Courier New" w:hAnsi="Courier New" w:cs="Courier New"/>
+          <w:color w:val="666600"/>
+          <w:sz w:val="18"/>
+          <w:szCs w:val="18"/>
+        </w:rPr>
+        <w:t>,</w:t>
+      </w:r>
+      <w:r>
+        <w:rPr>
+          <w:rFonts w:ascii="Courier New" w:hAnsi="Courier New" w:cs="Courier New"/>
+          <w:color w:val="000000"/>
+          <w:sz w:val="18"/>
+          <w:szCs w:val="18"/>
+        </w:rPr>
+        <w:t xml:space="preserve"> </w:t>
+      </w:r>
+      <w:r>
+        <w:rPr>
+          <w:rFonts w:ascii="Courier New" w:hAnsi="Courier New" w:cs="Courier New"/>
+          <w:color w:val="006666"/>
+          <w:sz w:val="18"/>
+          <w:szCs w:val="18"/>
+        </w:rPr>
+        <w:t>2</w:t>
+      </w:r>
+      <w:r>
+        <w:rPr>
+          <w:rFonts w:ascii="Courier New" w:hAnsi="Courier New" w:cs="Courier New"/>
+          <w:color w:val="666600"/>
+          <w:sz w:val="18"/>
+          <w:szCs w:val="18"/>
+        </w:rPr>
+        <w:t>,</w:t>
+      </w:r>
+      <w:r>
+        <w:rPr>
+          <w:rFonts w:ascii="Courier New" w:hAnsi="Courier New" w:cs="Courier New"/>
+          <w:color w:val="000000"/>
+          <w:sz w:val="18"/>
+          <w:szCs w:val="18"/>
+        </w:rPr>
+        <w:t xml:space="preserve"> </w:t>
+      </w:r>
+      <w:r>
+        <w:rPr>
+          <w:rFonts w:ascii="Courier New" w:hAnsi="Courier New" w:cs="Courier New"/>
+          <w:color w:val="006666"/>
+          <w:sz w:val="18"/>
+          <w:szCs w:val="18"/>
+        </w:rPr>
+        <w:t>4</w:t>
+      </w:r>
+      <w:r>
+        <w:rPr>
+          <w:rFonts w:ascii="Courier New" w:hAnsi="Courier New" w:cs="Courier New"/>
+          <w:color w:val="666600"/>
+          <w:sz w:val="18"/>
+          <w:szCs w:val="18"/>
+        </w:rPr>
+        <w:t>).</w:t>
+      </w:r>
+      <w:r>
+        <w:rPr>
+          <w:rFonts w:ascii="Courier New" w:hAnsi="Courier New" w:cs="Courier New"/>
+          <w:color w:val="000000"/>
+          <w:sz w:val="18"/>
+          <w:szCs w:val="18"/>
+        </w:rPr>
+        <w:t>count</w:t>
+      </w:r>
+      <w:r>
+        <w:rPr>
+          <w:rFonts w:ascii="Courier New" w:hAnsi="Courier New" w:cs="Courier New"/>
+          <w:color w:val="666600"/>
+          <w:sz w:val="18"/>
+          <w:szCs w:val="18"/>
+        </w:rPr>
+        <w:t>(</w:t>
+      </w:r>
+      <w:r>
+        <w:rPr>
+          <w:rFonts w:ascii="Courier New" w:hAnsi="Courier New" w:cs="Courier New"/>
+          <w:color w:val="006666"/>
+          <w:sz w:val="18"/>
+          <w:szCs w:val="18"/>
+        </w:rPr>
+        <w:t>2</w:t>
+      </w:r>
+      <w:r>
+        <w:rPr>
+          <w:rFonts w:ascii="Courier New" w:hAnsi="Courier New" w:cs="Courier New"/>
+          <w:color w:val="666600"/>
+          <w:sz w:val="18"/>
+          <w:szCs w:val="18"/>
+        </w:rPr>
+        <w:t>))</w:t>
+      </w:r>
+      <w:r>
+        <w:rPr>
+          <w:rFonts w:ascii="Courier New" w:hAnsi="Courier New" w:cs="Courier New"/>
+          <w:color w:val="000000"/>
+          <w:sz w:val="18"/>
+          <w:szCs w:val="18"/>
+        </w:rPr>
+        <w:t xml:space="preserve">  </w:t>
+      </w:r>
+      <w:r>
+        <w:rPr>
+          <w:rFonts w:ascii="Courier New" w:hAnsi="Courier New" w:cs="Courier New"/>
+          <w:color w:val="880000"/>
+          <w:sz w:val="18"/>
+          <w:szCs w:val="18"/>
+        </w:rPr>
+        <w:t># 3</w:t>
+      </w:r>
+    </w:p>
+    <w:p>
+      <w:pPr>
+        <w:pStyle w:val="NormalWeb"/>
+        <w:numPr>
+          <w:ilvl w:val="0"/>
+          <w:numId w:val="27"/>
+        </w:numPr>
+        <w:pBdr>
+          <w:top w:val="single" w:sz="6" w:space="2" w:color="888888"/>
+          <w:left w:val="single" w:sz="6" w:space="2" w:color="888888"/>
+          <w:bottom w:val="single" w:sz="6" w:space="2" w:color="888888"/>
+          <w:right w:val="single" w:sz="6" w:space="2" w:color="888888"/>
+        </w:pBdr>
+        <w:tabs>
+          <w:tab w:val="left" w:pos="916"/>
+          <w:tab w:val="left" w:pos="1832"/>
+          <w:tab w:val="left" w:pos="2748"/>
+          <w:tab w:val="left" w:pos="3664"/>
+          <w:tab w:val="left" w:pos="4580"/>
+          <w:tab w:val="left" w:pos="5496"/>
+          <w:tab w:val="left" w:pos="6412"/>
+          <w:tab w:val="left" w:pos="7328"/>
+          <w:tab w:val="left" w:pos="8244"/>
+          <w:tab w:val="left" w:pos="9160"/>
+          <w:tab w:val="left" w:pos="10076"/>
+          <w:tab w:val="left" w:pos="10992"/>
+          <w:tab w:val="left" w:pos="11908"/>
+          <w:tab w:val="left" w:pos="12824"/>
+          <w:tab w:val="left" w:pos="13740"/>
+          <w:tab w:val="left" w:pos="14656"/>
+        </w:tabs>
+        <w:spacing w:before="0" w:beforeAutospacing="0" w:after="0" w:afterAutospacing="0"/>
+        <w:rPr>
+          <w:rFonts w:ascii="Courier New" w:hAnsi="Courier New" w:cs="Courier New"/>
+          <w:sz w:val="18"/>
+          <w:szCs w:val="18"/>
+        </w:rPr>
+      </w:pPr>
+      <w:r>
+        <w:rPr>
+          <w:rFonts w:ascii="Courier New" w:hAnsi="Courier New" w:cs="Courier New"/>
+          <w:color w:val="000088"/>
+          <w:sz w:val="18"/>
+          <w:szCs w:val="18"/>
+        </w:rPr>
+        <w:t>print</w:t>
+      </w:r>
+      <w:r>
+        <w:rPr>
+          <w:rFonts w:ascii="Courier New" w:hAnsi="Courier New" w:cs="Courier New"/>
+          <w:color w:val="666600"/>
+          <w:sz w:val="18"/>
+          <w:szCs w:val="18"/>
+        </w:rPr>
+        <w:t>(((</w:t>
+      </w:r>
+      <w:r>
+        <w:rPr>
+          <w:rFonts w:ascii="Courier New" w:hAnsi="Courier New" w:cs="Courier New"/>
+          <w:color w:val="006666"/>
+          <w:sz w:val="18"/>
+          <w:szCs w:val="18"/>
+        </w:rPr>
+        <w:t>1</w:t>
+      </w:r>
+      <w:r>
+        <w:rPr>
+          <w:rFonts w:ascii="Courier New" w:hAnsi="Courier New" w:cs="Courier New"/>
+          <w:color w:val="666600"/>
+          <w:sz w:val="18"/>
+          <w:szCs w:val="18"/>
+        </w:rPr>
+        <w:t>,</w:t>
+      </w:r>
+      <w:r>
+        <w:rPr>
+          <w:rFonts w:ascii="Courier New" w:hAnsi="Courier New" w:cs="Courier New"/>
+          <w:color w:val="000000"/>
+          <w:sz w:val="18"/>
+          <w:szCs w:val="18"/>
+        </w:rPr>
+        <w:t xml:space="preserve"> </w:t>
+      </w:r>
+      <w:r>
+        <w:rPr>
+          <w:rFonts w:ascii="Courier New" w:hAnsi="Courier New" w:cs="Courier New"/>
+          <w:color w:val="006666"/>
+          <w:sz w:val="18"/>
+          <w:szCs w:val="18"/>
+        </w:rPr>
+        <w:t>2</w:t>
+      </w:r>
+      <w:r>
+        <w:rPr>
+          <w:rFonts w:ascii="Courier New" w:hAnsi="Courier New" w:cs="Courier New"/>
+          <w:color w:val="666600"/>
+          <w:sz w:val="18"/>
+          <w:szCs w:val="18"/>
+        </w:rPr>
+        <w:t>),</w:t>
+      </w:r>
+      <w:r>
+        <w:rPr>
+          <w:rFonts w:ascii="Courier New" w:hAnsi="Courier New" w:cs="Courier New"/>
+          <w:color w:val="000000"/>
+          <w:sz w:val="18"/>
+          <w:szCs w:val="18"/>
+        </w:rPr>
+        <w:t xml:space="preserve"> </w:t>
+      </w:r>
+      <w:r>
+        <w:rPr>
+          <w:rFonts w:ascii="Courier New" w:hAnsi="Courier New" w:cs="Courier New"/>
+          <w:color w:val="666600"/>
+          <w:sz w:val="18"/>
+          <w:szCs w:val="18"/>
+        </w:rPr>
+        <w:t>(</w:t>
+      </w:r>
+      <w:r>
+        <w:rPr>
+          <w:rFonts w:ascii="Courier New" w:hAnsi="Courier New" w:cs="Courier New"/>
+          <w:color w:val="006666"/>
+          <w:sz w:val="18"/>
+          <w:szCs w:val="18"/>
+        </w:rPr>
+        <w:t>3</w:t>
+      </w:r>
+      <w:r>
+        <w:rPr>
+          <w:rFonts w:ascii="Courier New" w:hAnsi="Courier New" w:cs="Courier New"/>
+          <w:color w:val="666600"/>
+          <w:sz w:val="18"/>
+          <w:szCs w:val="18"/>
+        </w:rPr>
+        <w:t>,</w:t>
+      </w:r>
+      <w:r>
+        <w:rPr>
+          <w:rFonts w:ascii="Courier New" w:hAnsi="Courier New" w:cs="Courier New"/>
+          <w:color w:val="000000"/>
+          <w:sz w:val="18"/>
+          <w:szCs w:val="18"/>
+        </w:rPr>
+        <w:t xml:space="preserve"> </w:t>
+      </w:r>
+      <w:r>
+        <w:rPr>
+          <w:rFonts w:ascii="Courier New" w:hAnsi="Courier New" w:cs="Courier New"/>
+          <w:color w:val="006666"/>
+          <w:sz w:val="18"/>
+          <w:szCs w:val="18"/>
+        </w:rPr>
+        <w:t>4</w:t>
+      </w:r>
+      <w:r>
+        <w:rPr>
+          <w:rFonts w:ascii="Courier New" w:hAnsi="Courier New" w:cs="Courier New"/>
+          <w:color w:val="666600"/>
+          <w:sz w:val="18"/>
+          <w:szCs w:val="18"/>
+        </w:rPr>
+        <w:t>),</w:t>
+      </w:r>
+      <w:r>
+        <w:rPr>
+          <w:rFonts w:ascii="Courier New" w:hAnsi="Courier New" w:cs="Courier New"/>
+          <w:color w:val="000000"/>
+          <w:sz w:val="18"/>
+          <w:szCs w:val="18"/>
+        </w:rPr>
+        <w:t xml:space="preserve"> </w:t>
+      </w:r>
+      <w:r>
+        <w:rPr>
+          <w:rFonts w:ascii="Courier New" w:hAnsi="Courier New" w:cs="Courier New"/>
+          <w:color w:val="666600"/>
+          <w:sz w:val="18"/>
+          <w:szCs w:val="18"/>
+        </w:rPr>
+        <w:t>(</w:t>
+      </w:r>
+      <w:r>
+        <w:rPr>
+          <w:rFonts w:ascii="Courier New" w:hAnsi="Courier New" w:cs="Courier New"/>
+          <w:color w:val="006666"/>
+          <w:sz w:val="18"/>
+          <w:szCs w:val="18"/>
+        </w:rPr>
+        <w:t>1</w:t>
+      </w:r>
+      <w:r>
+        <w:rPr>
+          <w:rFonts w:ascii="Courier New" w:hAnsi="Courier New" w:cs="Courier New"/>
+          <w:color w:val="666600"/>
+          <w:sz w:val="18"/>
+          <w:szCs w:val="18"/>
+        </w:rPr>
+        <w:t>,</w:t>
+      </w:r>
+      <w:r>
+        <w:rPr>
+          <w:rFonts w:ascii="Courier New" w:hAnsi="Courier New" w:cs="Courier New"/>
+          <w:color w:val="000000"/>
+          <w:sz w:val="18"/>
+          <w:szCs w:val="18"/>
+        </w:rPr>
+        <w:t xml:space="preserve"> </w:t>
+      </w:r>
+      <w:r>
+        <w:rPr>
+          <w:rFonts w:ascii="Courier New" w:hAnsi="Courier New" w:cs="Courier New"/>
+          <w:color w:val="006666"/>
+          <w:sz w:val="18"/>
+          <w:szCs w:val="18"/>
+        </w:rPr>
+        <w:t>2</w:t>
+      </w:r>
+      <w:r>
+        <w:rPr>
+          <w:rFonts w:ascii="Courier New" w:hAnsi="Courier New" w:cs="Courier New"/>
+          <w:color w:val="666600"/>
+          <w:sz w:val="18"/>
+          <w:szCs w:val="18"/>
+        </w:rPr>
+        <w:t>),</w:t>
+      </w:r>
+      <w:r>
+        <w:rPr>
+          <w:rFonts w:ascii="Courier New" w:hAnsi="Courier New" w:cs="Courier New"/>
+          <w:color w:val="000000"/>
+          <w:sz w:val="18"/>
+          <w:szCs w:val="18"/>
+        </w:rPr>
+        <w:t xml:space="preserve"> </w:t>
+      </w:r>
+      <w:r>
+        <w:rPr>
+          <w:rFonts w:ascii="Courier New" w:hAnsi="Courier New" w:cs="Courier New"/>
+          <w:color w:val="666600"/>
+          <w:sz w:val="18"/>
+          <w:szCs w:val="18"/>
+        </w:rPr>
+        <w:t>(</w:t>
+      </w:r>
+      <w:r>
+        <w:rPr>
+          <w:rFonts w:ascii="Courier New" w:hAnsi="Courier New" w:cs="Courier New"/>
+          <w:color w:val="006666"/>
+          <w:sz w:val="18"/>
+          <w:szCs w:val="18"/>
+        </w:rPr>
+        <w:t>2</w:t>
+      </w:r>
+      <w:r>
+        <w:rPr>
+          <w:rFonts w:ascii="Courier New" w:hAnsi="Courier New" w:cs="Courier New"/>
+          <w:color w:val="666600"/>
+          <w:sz w:val="18"/>
+          <w:szCs w:val="18"/>
+        </w:rPr>
+        <w:t>,</w:t>
+      </w:r>
+      <w:r>
+        <w:rPr>
+          <w:rFonts w:ascii="Courier New" w:hAnsi="Courier New" w:cs="Courier New"/>
+          <w:color w:val="000000"/>
+          <w:sz w:val="18"/>
+          <w:szCs w:val="18"/>
+        </w:rPr>
+        <w:t xml:space="preserve"> </w:t>
+      </w:r>
+      <w:r>
+        <w:rPr>
+          <w:rFonts w:ascii="Courier New" w:hAnsi="Courier New" w:cs="Courier New"/>
+          <w:color w:val="006666"/>
+          <w:sz w:val="18"/>
+          <w:szCs w:val="18"/>
+        </w:rPr>
+        <w:t>1</w:t>
+      </w:r>
+      <w:r>
+        <w:rPr>
+          <w:rFonts w:ascii="Courier New" w:hAnsi="Courier New" w:cs="Courier New"/>
+          <w:color w:val="666600"/>
+          <w:sz w:val="18"/>
+          <w:szCs w:val="18"/>
+        </w:rPr>
+        <w:t>),</w:t>
+      </w:r>
+      <w:r>
+        <w:rPr>
+          <w:rFonts w:ascii="Courier New" w:hAnsi="Courier New" w:cs="Courier New"/>
+          <w:color w:val="000000"/>
+          <w:sz w:val="18"/>
+          <w:szCs w:val="18"/>
+        </w:rPr>
+        <w:t xml:space="preserve"> </w:t>
+      </w:r>
+      <w:r>
+        <w:rPr>
+          <w:rFonts w:ascii="Courier New" w:hAnsi="Courier New" w:cs="Courier New"/>
+          <w:color w:val="666600"/>
+          <w:sz w:val="18"/>
+          <w:szCs w:val="18"/>
+        </w:rPr>
+        <w:t>(</w:t>
+      </w:r>
+      <w:r>
+        <w:rPr>
+          <w:rFonts w:ascii="Courier New" w:hAnsi="Courier New" w:cs="Courier New"/>
+          <w:color w:val="006666"/>
+          <w:sz w:val="18"/>
+          <w:szCs w:val="18"/>
+        </w:rPr>
+        <w:t>5</w:t>
+      </w:r>
+      <w:r>
+        <w:rPr>
+          <w:rFonts w:ascii="Courier New" w:hAnsi="Courier New" w:cs="Courier New"/>
+          <w:color w:val="666600"/>
+          <w:sz w:val="18"/>
+          <w:szCs w:val="18"/>
+        </w:rPr>
+        <w:t>,</w:t>
+      </w:r>
+      <w:r>
+        <w:rPr>
+          <w:rFonts w:ascii="Courier New" w:hAnsi="Courier New" w:cs="Courier New"/>
+          <w:color w:val="000000"/>
+          <w:sz w:val="18"/>
+          <w:szCs w:val="18"/>
+        </w:rPr>
+        <w:t xml:space="preserve"> </w:t>
+      </w:r>
+      <w:r>
+        <w:rPr>
+          <w:rFonts w:ascii="Courier New" w:hAnsi="Courier New" w:cs="Courier New"/>
+          <w:color w:val="006666"/>
+          <w:sz w:val="18"/>
+          <w:szCs w:val="18"/>
+        </w:rPr>
+        <w:t>6</w:t>
+      </w:r>
+      <w:r>
+        <w:rPr>
+          <w:rFonts w:ascii="Courier New" w:hAnsi="Courier New" w:cs="Courier New"/>
+          <w:color w:val="666600"/>
+          <w:sz w:val="18"/>
+          <w:szCs w:val="18"/>
+        </w:rPr>
+        <w:t>)).</w:t>
+      </w:r>
+      <w:r>
+        <w:rPr>
+          <w:rFonts w:ascii="Courier New" w:hAnsi="Courier New" w:cs="Courier New"/>
+          <w:color w:val="000000"/>
+          <w:sz w:val="18"/>
+          <w:szCs w:val="18"/>
+        </w:rPr>
+        <w:t>count</w:t>
+      </w:r>
+      <w:r>
+        <w:rPr>
+          <w:rFonts w:ascii="Courier New" w:hAnsi="Courier New" w:cs="Courier New"/>
+          <w:color w:val="666600"/>
+          <w:sz w:val="18"/>
+          <w:szCs w:val="18"/>
+        </w:rPr>
+        <w:t>((</w:t>
+      </w:r>
+      <w:r>
+        <w:rPr>
+          <w:rFonts w:ascii="Courier New" w:hAnsi="Courier New" w:cs="Courier New"/>
+          <w:color w:val="006666"/>
+          <w:sz w:val="18"/>
+          <w:szCs w:val="18"/>
+        </w:rPr>
+        <w:t>1</w:t>
+      </w:r>
+      <w:r>
+        <w:rPr>
+          <w:rFonts w:ascii="Courier New" w:hAnsi="Courier New" w:cs="Courier New"/>
+          <w:color w:val="666600"/>
+          <w:sz w:val="18"/>
+          <w:szCs w:val="18"/>
+        </w:rPr>
+        <w:t>,</w:t>
+      </w:r>
+      <w:r>
+        <w:rPr>
+          <w:rFonts w:ascii="Courier New" w:hAnsi="Courier New" w:cs="Courier New"/>
+          <w:color w:val="000000"/>
+          <w:sz w:val="18"/>
+          <w:szCs w:val="18"/>
+        </w:rPr>
+        <w:t xml:space="preserve"> </w:t>
+      </w:r>
+      <w:r>
+        <w:rPr>
+          <w:rFonts w:ascii="Courier New" w:hAnsi="Courier New" w:cs="Courier New"/>
+          <w:color w:val="006666"/>
+          <w:sz w:val="18"/>
+          <w:szCs w:val="18"/>
+        </w:rPr>
+        <w:t>2</w:t>
+      </w:r>
+      <w:r>
+        <w:rPr>
+          <w:rFonts w:ascii="Courier New" w:hAnsi="Courier New" w:cs="Courier New"/>
+          <w:color w:val="666600"/>
+          <w:sz w:val="18"/>
+          <w:szCs w:val="18"/>
+        </w:rPr>
+        <w:t>)))</w:t>
+      </w:r>
+      <w:r>
+        <w:rPr>
+          <w:rFonts w:ascii="Courier New" w:hAnsi="Courier New" w:cs="Courier New"/>
+          <w:color w:val="000000"/>
+          <w:sz w:val="18"/>
+          <w:szCs w:val="18"/>
+        </w:rPr>
+        <w:t xml:space="preserve"> </w:t>
+      </w:r>
+      <w:r>
+        <w:rPr>
+          <w:rFonts w:ascii="Courier New" w:hAnsi="Courier New" w:cs="Courier New"/>
+          <w:color w:val="880000"/>
+          <w:sz w:val="18"/>
+          <w:szCs w:val="18"/>
+        </w:rPr>
+        <w:t># 2</w:t>
+      </w:r>
+    </w:p>
+    <w:p>
+      <w:pPr>
+        <w:pStyle w:val="NormalWeb"/>
+        <w:numPr>
+          <w:ilvl w:val="0"/>
+          <w:numId w:val="27"/>
+        </w:numPr>
+        <w:pBdr>
+          <w:top w:val="single" w:sz="6" w:space="2" w:color="888888"/>
+          <w:left w:val="single" w:sz="6" w:space="2" w:color="888888"/>
+          <w:bottom w:val="single" w:sz="6" w:space="2" w:color="888888"/>
+          <w:right w:val="single" w:sz="6" w:space="2" w:color="888888"/>
+        </w:pBdr>
+        <w:tabs>
+          <w:tab w:val="left" w:pos="916"/>
+          <w:tab w:val="left" w:pos="1832"/>
+          <w:tab w:val="left" w:pos="2748"/>
+          <w:tab w:val="left" w:pos="3664"/>
+          <w:tab w:val="left" w:pos="4580"/>
+          <w:tab w:val="left" w:pos="5496"/>
+          <w:tab w:val="left" w:pos="6412"/>
+          <w:tab w:val="left" w:pos="7328"/>
+          <w:tab w:val="left" w:pos="8244"/>
+          <w:tab w:val="left" w:pos="9160"/>
+          <w:tab w:val="left" w:pos="10076"/>
+          <w:tab w:val="left" w:pos="10992"/>
+          <w:tab w:val="left" w:pos="11908"/>
+          <w:tab w:val="left" w:pos="12824"/>
+          <w:tab w:val="left" w:pos="13740"/>
+          <w:tab w:val="left" w:pos="14656"/>
+        </w:tabs>
+        <w:spacing w:before="0" w:beforeAutospacing="0" w:after="0" w:afterAutospacing="0"/>
+        <w:rPr>
+          <w:rFonts w:ascii="Courier New" w:hAnsi="Courier New" w:cs="Courier New"/>
+          <w:sz w:val="18"/>
+          <w:szCs w:val="18"/>
+        </w:rPr>
+      </w:pPr>
+      <w:r>
+        <w:rPr>
+          <w:rFonts w:ascii="Courier New" w:hAnsi="Courier New" w:cs="Courier New"/>
+          <w:color w:val="000000"/>
+          <w:sz w:val="18"/>
+          <w:szCs w:val="18"/>
+        </w:rPr>
+        <w:t> </w:t>
+      </w:r>
+    </w:p>
+    <w:p>
+      <w:pPr>
+        <w:pStyle w:val="NormalWeb"/>
+        <w:numPr>
+          <w:ilvl w:val="0"/>
+          <w:numId w:val="27"/>
+        </w:numPr>
+        <w:pBdr>
+          <w:top w:val="single" w:sz="6" w:space="2" w:color="888888"/>
+          <w:left w:val="single" w:sz="6" w:space="2" w:color="888888"/>
+          <w:bottom w:val="single" w:sz="6" w:space="2" w:color="888888"/>
+          <w:right w:val="single" w:sz="6" w:space="2" w:color="888888"/>
+        </w:pBdr>
+        <w:tabs>
+          <w:tab w:val="left" w:pos="916"/>
+          <w:tab w:val="left" w:pos="1832"/>
+          <w:tab w:val="left" w:pos="2748"/>
+          <w:tab w:val="left" w:pos="3664"/>
+          <w:tab w:val="left" w:pos="4580"/>
+          <w:tab w:val="left" w:pos="5496"/>
+          <w:tab w:val="left" w:pos="6412"/>
+          <w:tab w:val="left" w:pos="7328"/>
+          <w:tab w:val="left" w:pos="8244"/>
+          <w:tab w:val="left" w:pos="9160"/>
+          <w:tab w:val="left" w:pos="10076"/>
+          <w:tab w:val="left" w:pos="10992"/>
+          <w:tab w:val="left" w:pos="11908"/>
+          <w:tab w:val="left" w:pos="12824"/>
+          <w:tab w:val="left" w:pos="13740"/>
+          <w:tab w:val="left" w:pos="14656"/>
+        </w:tabs>
+        <w:spacing w:before="0" w:beforeAutospacing="0" w:after="0" w:afterAutospacing="0"/>
+        <w:rPr>
+          <w:rFonts w:ascii="Courier New" w:hAnsi="Courier New" w:cs="Courier New"/>
+          <w:sz w:val="18"/>
+          <w:szCs w:val="18"/>
+        </w:rPr>
+      </w:pPr>
+      <w:r>
+        <w:rPr>
+          <w:rFonts w:ascii="Courier New" w:hAnsi="Courier New" w:cs="Courier New"/>
+          <w:color w:val="880000"/>
+          <w:sz w:val="18"/>
+          <w:szCs w:val="18"/>
+        </w:rPr>
+        <w:t xml:space="preserve"># </w:t>
+      </w:r>
+      <w:r>
+        <w:rPr>
+          <w:rFonts w:ascii="Courier New" w:hAnsi="Courier New" w:cs="Courier New"/>
+          <w:color w:val="880000"/>
+          <w:sz w:val="18"/>
+          <w:szCs w:val="18"/>
+        </w:rPr>
+        <w:t>拆包：将元组型的表达式赋值给变量，</w:t>
+      </w:r>
+      <w:r>
+        <w:rPr>
+          <w:rFonts w:ascii="Courier New" w:hAnsi="Courier New" w:cs="Courier New"/>
+          <w:color w:val="880000"/>
+          <w:sz w:val="18"/>
+          <w:szCs w:val="18"/>
+        </w:rPr>
+        <w:t>Python</w:t>
+      </w:r>
+      <w:r>
+        <w:rPr>
+          <w:rFonts w:ascii="Courier New" w:hAnsi="Courier New" w:cs="Courier New"/>
+          <w:color w:val="880000"/>
+          <w:sz w:val="18"/>
+          <w:szCs w:val="18"/>
+        </w:rPr>
+        <w:t>会对等号右边的值进行拆包。</w:t>
+      </w:r>
+    </w:p>
+    <w:p>
+      <w:pPr>
+        <w:pStyle w:val="NormalWeb"/>
+        <w:numPr>
+          <w:ilvl w:val="0"/>
+          <w:numId w:val="27"/>
+        </w:numPr>
+        <w:pBdr>
+          <w:top w:val="single" w:sz="6" w:space="2" w:color="888888"/>
+          <w:left w:val="single" w:sz="6" w:space="2" w:color="888888"/>
+          <w:bottom w:val="single" w:sz="6" w:space="2" w:color="888888"/>
+          <w:right w:val="single" w:sz="6" w:space="2" w:color="888888"/>
+        </w:pBdr>
+        <w:tabs>
+          <w:tab w:val="left" w:pos="916"/>
+          <w:tab w:val="left" w:pos="1832"/>
+          <w:tab w:val="left" w:pos="2748"/>
+          <w:tab w:val="left" w:pos="3664"/>
+          <w:tab w:val="left" w:pos="4580"/>
+          <w:tab w:val="left" w:pos="5496"/>
+          <w:tab w:val="left" w:pos="6412"/>
+          <w:tab w:val="left" w:pos="7328"/>
+          <w:tab w:val="left" w:pos="8244"/>
+          <w:tab w:val="left" w:pos="9160"/>
+          <w:tab w:val="left" w:pos="10076"/>
+          <w:tab w:val="left" w:pos="10992"/>
+          <w:tab w:val="left" w:pos="11908"/>
+          <w:tab w:val="left" w:pos="12824"/>
+          <w:tab w:val="left" w:pos="13740"/>
+          <w:tab w:val="left" w:pos="14656"/>
+        </w:tabs>
+        <w:spacing w:before="0" w:beforeAutospacing="0" w:after="0" w:afterAutospacing="0"/>
+        <w:rPr>
+          <w:rFonts w:ascii="Courier New" w:hAnsi="Courier New" w:cs="Courier New"/>
+          <w:sz w:val="18"/>
+          <w:szCs w:val="18"/>
+        </w:rPr>
+      </w:pPr>
+      <w:r>
+        <w:rPr>
+          <w:rFonts w:ascii="Courier New" w:hAnsi="Courier New" w:cs="Courier New"/>
+          <w:color w:val="880000"/>
+          <w:sz w:val="18"/>
+          <w:szCs w:val="18"/>
+        </w:rPr>
+        <w:t xml:space="preserve"># </w:t>
+      </w:r>
+      <w:r>
+        <w:rPr>
+          <w:rFonts w:ascii="Courier New" w:hAnsi="Courier New" w:cs="Courier New"/>
+          <w:color w:val="880000"/>
+          <w:sz w:val="18"/>
+          <w:szCs w:val="18"/>
+        </w:rPr>
+        <w:t>变量交换</w:t>
+      </w:r>
+    </w:p>
+    <w:p>
+      <w:pPr>
+        <w:pStyle w:val="NormalWeb"/>
+        <w:numPr>
+          <w:ilvl w:val="0"/>
+          <w:numId w:val="27"/>
+        </w:numPr>
+        <w:pBdr>
+          <w:top w:val="single" w:sz="6" w:space="2" w:color="888888"/>
+          <w:left w:val="single" w:sz="6" w:space="2" w:color="888888"/>
+          <w:bottom w:val="single" w:sz="6" w:space="2" w:color="888888"/>
+          <w:right w:val="single" w:sz="6" w:space="2" w:color="888888"/>
+        </w:pBdr>
+        <w:tabs>
+          <w:tab w:val="left" w:pos="916"/>
+          <w:tab w:val="left" w:pos="1832"/>
+          <w:tab w:val="left" w:pos="2748"/>
+          <w:tab w:val="left" w:pos="3664"/>
+          <w:tab w:val="left" w:pos="4580"/>
+          <w:tab w:val="left" w:pos="5496"/>
+          <w:tab w:val="left" w:pos="6412"/>
+          <w:tab w:val="left" w:pos="7328"/>
+          <w:tab w:val="left" w:pos="8244"/>
+          <w:tab w:val="left" w:pos="9160"/>
+          <w:tab w:val="left" w:pos="10076"/>
+          <w:tab w:val="left" w:pos="10992"/>
+          <w:tab w:val="left" w:pos="11908"/>
+          <w:tab w:val="left" w:pos="12824"/>
+          <w:tab w:val="left" w:pos="13740"/>
+          <w:tab w:val="left" w:pos="14656"/>
+        </w:tabs>
+        <w:spacing w:before="0" w:beforeAutospacing="0" w:after="0" w:afterAutospacing="0"/>
+        <w:rPr>
+          <w:rFonts w:ascii="Courier New" w:hAnsi="Courier New" w:cs="Courier New"/>
+          <w:sz w:val="18"/>
+          <w:szCs w:val="18"/>
+        </w:rPr>
+      </w:pPr>
+      <w:r>
+        <w:rPr>
+          <w:rFonts w:ascii="Courier New" w:hAnsi="Courier New" w:cs="Courier New"/>
+          <w:color w:val="000000"/>
+          <w:sz w:val="18"/>
+          <w:szCs w:val="18"/>
+        </w:rPr>
+        <w:t>a</w:t>
+      </w:r>
+      <w:r>
+        <w:rPr>
+          <w:rFonts w:ascii="Courier New" w:hAnsi="Courier New" w:cs="Courier New"/>
+          <w:color w:val="666600"/>
+          <w:sz w:val="18"/>
+          <w:szCs w:val="18"/>
+        </w:rPr>
+        <w:t>,</w:t>
+      </w:r>
+      <w:r>
+        <w:rPr>
+          <w:rFonts w:ascii="Courier New" w:hAnsi="Courier New" w:cs="Courier New"/>
+          <w:color w:val="000000"/>
+          <w:sz w:val="18"/>
+          <w:szCs w:val="18"/>
+        </w:rPr>
+        <w:t xml:space="preserve"> b </w:t>
+      </w:r>
+      <w:r>
+        <w:rPr>
+          <w:rFonts w:ascii="Courier New" w:hAnsi="Courier New" w:cs="Courier New"/>
+          <w:color w:val="666600"/>
+          <w:sz w:val="18"/>
+          <w:szCs w:val="18"/>
+        </w:rPr>
+        <w:t>=</w:t>
+      </w:r>
+      <w:r>
+        <w:rPr>
+          <w:rFonts w:ascii="Courier New" w:hAnsi="Courier New" w:cs="Courier New"/>
+          <w:color w:val="000000"/>
+          <w:sz w:val="18"/>
+          <w:szCs w:val="18"/>
+        </w:rPr>
+        <w:t xml:space="preserve"> </w:t>
+      </w:r>
+      <w:r>
+        <w:rPr>
+          <w:rFonts w:ascii="Courier New" w:hAnsi="Courier New" w:cs="Courier New"/>
+          <w:color w:val="006666"/>
+          <w:sz w:val="18"/>
+          <w:szCs w:val="18"/>
+        </w:rPr>
+        <w:t>1</w:t>
+      </w:r>
+      <w:r>
+        <w:rPr>
+          <w:rFonts w:ascii="Courier New" w:hAnsi="Courier New" w:cs="Courier New"/>
+          <w:color w:val="666600"/>
+          <w:sz w:val="18"/>
+          <w:szCs w:val="18"/>
+        </w:rPr>
+        <w:t>,</w:t>
+      </w:r>
+      <w:r>
+        <w:rPr>
+          <w:rFonts w:ascii="Courier New" w:hAnsi="Courier New" w:cs="Courier New"/>
+          <w:color w:val="000000"/>
+          <w:sz w:val="18"/>
+          <w:szCs w:val="18"/>
+        </w:rPr>
+        <w:t xml:space="preserve"> </w:t>
+      </w:r>
+      <w:r>
+        <w:rPr>
+          <w:rFonts w:ascii="Courier New" w:hAnsi="Courier New" w:cs="Courier New"/>
+          <w:color w:val="006666"/>
+          <w:sz w:val="18"/>
+          <w:szCs w:val="18"/>
+        </w:rPr>
+        <w:t>2</w:t>
+      </w:r>
+    </w:p>
+    <w:p>
+      <w:pPr>
+        <w:pStyle w:val="NormalWeb"/>
+        <w:numPr>
+          <w:ilvl w:val="0"/>
+          <w:numId w:val="27"/>
+        </w:numPr>
+        <w:pBdr>
+          <w:top w:val="single" w:sz="6" w:space="2" w:color="888888"/>
+          <w:left w:val="single" w:sz="6" w:space="2" w:color="888888"/>
+          <w:bottom w:val="single" w:sz="6" w:space="2" w:color="888888"/>
+          <w:right w:val="single" w:sz="6" w:space="2" w:color="888888"/>
+        </w:pBdr>
+        <w:tabs>
+          <w:tab w:val="left" w:pos="916"/>
+          <w:tab w:val="left" w:pos="1832"/>
+          <w:tab w:val="left" w:pos="2748"/>
+          <w:tab w:val="left" w:pos="3664"/>
+          <w:tab w:val="left" w:pos="4580"/>
+          <w:tab w:val="left" w:pos="5496"/>
+          <w:tab w:val="left" w:pos="6412"/>
+          <w:tab w:val="left" w:pos="7328"/>
+          <w:tab w:val="left" w:pos="8244"/>
+          <w:tab w:val="left" w:pos="9160"/>
+          <w:tab w:val="left" w:pos="10076"/>
+          <w:tab w:val="left" w:pos="10992"/>
+          <w:tab w:val="left" w:pos="11908"/>
+          <w:tab w:val="left" w:pos="12824"/>
+          <w:tab w:val="left" w:pos="13740"/>
+          <w:tab w:val="left" w:pos="14656"/>
+        </w:tabs>
+        <w:spacing w:before="0" w:beforeAutospacing="0" w:after="0" w:afterAutospacing="0"/>
+        <w:rPr>
+          <w:rFonts w:ascii="Courier New" w:hAnsi="Courier New" w:cs="Courier New"/>
+          <w:sz w:val="18"/>
+          <w:szCs w:val="18"/>
+        </w:rPr>
+      </w:pPr>
+      <w:r>
+        <w:rPr>
+          <w:rFonts w:ascii="Courier New" w:hAnsi="Courier New" w:cs="Courier New"/>
+          <w:color w:val="000088"/>
+          <w:sz w:val="18"/>
+          <w:szCs w:val="18"/>
+        </w:rPr>
+        <w:t>print</w:t>
+      </w:r>
+      <w:r>
+        <w:rPr>
+          <w:rFonts w:ascii="Courier New" w:hAnsi="Courier New" w:cs="Courier New"/>
+          <w:color w:val="666600"/>
+          <w:sz w:val="18"/>
+          <w:szCs w:val="18"/>
+        </w:rPr>
+        <w:t>(</w:t>
+      </w:r>
+      <w:r>
+        <w:rPr>
+          <w:rFonts w:ascii="Courier New" w:hAnsi="Courier New" w:cs="Courier New"/>
+          <w:color w:val="000000"/>
+          <w:sz w:val="18"/>
+          <w:szCs w:val="18"/>
+        </w:rPr>
+        <w:t>f</w:t>
+      </w:r>
+      <w:r>
+        <w:rPr>
+          <w:rFonts w:ascii="Courier New" w:hAnsi="Courier New" w:cs="Courier New"/>
+          <w:color w:val="008800"/>
+          <w:sz w:val="18"/>
+          <w:szCs w:val="18"/>
+        </w:rPr>
+        <w:t>"a={a}, b={b}"</w:t>
+      </w:r>
+      <w:r>
+        <w:rPr>
+          <w:rFonts w:ascii="Courier New" w:hAnsi="Courier New" w:cs="Courier New"/>
+          <w:color w:val="666600"/>
+          <w:sz w:val="18"/>
+          <w:szCs w:val="18"/>
+        </w:rPr>
+        <w:t>)</w:t>
+      </w:r>
+      <w:r>
+        <w:rPr>
+          <w:rFonts w:ascii="Courier New" w:hAnsi="Courier New" w:cs="Courier New"/>
+          <w:color w:val="000000"/>
+          <w:sz w:val="18"/>
+          <w:szCs w:val="18"/>
+        </w:rPr>
+        <w:t xml:space="preserve">  </w:t>
+      </w:r>
+      <w:r>
+        <w:rPr>
+          <w:rFonts w:ascii="Courier New" w:hAnsi="Courier New" w:cs="Courier New"/>
+          <w:color w:val="880000"/>
+          <w:sz w:val="18"/>
+          <w:szCs w:val="18"/>
+        </w:rPr>
+        <w:t># a=1, b=2</w:t>
+      </w:r>
+    </w:p>
+    <w:p>
+      <w:pPr>
+        <w:pStyle w:val="NormalWeb"/>
+        <w:numPr>
+          <w:ilvl w:val="0"/>
+          <w:numId w:val="27"/>
+        </w:numPr>
+        <w:pBdr>
+          <w:top w:val="single" w:sz="6" w:space="2" w:color="888888"/>
+          <w:left w:val="single" w:sz="6" w:space="2" w:color="888888"/>
+          <w:bottom w:val="single" w:sz="6" w:space="2" w:color="888888"/>
+          <w:right w:val="single" w:sz="6" w:space="2" w:color="888888"/>
+        </w:pBdr>
+        <w:tabs>
+          <w:tab w:val="left" w:pos="916"/>
+          <w:tab w:val="left" w:pos="1832"/>
+          <w:tab w:val="left" w:pos="2748"/>
+          <w:tab w:val="left" w:pos="3664"/>
+          <w:tab w:val="left" w:pos="4580"/>
+          <w:tab w:val="left" w:pos="5496"/>
+          <w:tab w:val="left" w:pos="6412"/>
+          <w:tab w:val="left" w:pos="7328"/>
+          <w:tab w:val="left" w:pos="8244"/>
+          <w:tab w:val="left" w:pos="9160"/>
+          <w:tab w:val="left" w:pos="10076"/>
+          <w:tab w:val="left" w:pos="10992"/>
+          <w:tab w:val="left" w:pos="11908"/>
+          <w:tab w:val="left" w:pos="12824"/>
+          <w:tab w:val="left" w:pos="13740"/>
+          <w:tab w:val="left" w:pos="14656"/>
+        </w:tabs>
+        <w:spacing w:before="0" w:beforeAutospacing="0" w:after="0" w:afterAutospacing="0"/>
+        <w:rPr>
+          <w:rFonts w:ascii="Courier New" w:hAnsi="Courier New" w:cs="Courier New"/>
+          <w:sz w:val="18"/>
+          <w:szCs w:val="18"/>
+        </w:rPr>
+      </w:pPr>
+      <w:r>
+        <w:rPr>
+          <w:rFonts w:ascii="Courier New" w:hAnsi="Courier New" w:cs="Courier New"/>
+          <w:color w:val="000000"/>
+          <w:sz w:val="18"/>
+          <w:szCs w:val="18"/>
+        </w:rPr>
+        <w:t>b</w:t>
+      </w:r>
+      <w:r>
+        <w:rPr>
+          <w:rFonts w:ascii="Courier New" w:hAnsi="Courier New" w:cs="Courier New"/>
+          <w:color w:val="666600"/>
+          <w:sz w:val="18"/>
+          <w:szCs w:val="18"/>
+        </w:rPr>
+        <w:t>,</w:t>
+      </w:r>
+      <w:r>
+        <w:rPr>
+          <w:rFonts w:ascii="Courier New" w:hAnsi="Courier New" w:cs="Courier New"/>
+          <w:color w:val="000000"/>
+          <w:sz w:val="18"/>
+          <w:szCs w:val="18"/>
+        </w:rPr>
+        <w:t xml:space="preserve"> a </w:t>
+      </w:r>
+      <w:r>
+        <w:rPr>
+          <w:rFonts w:ascii="Courier New" w:hAnsi="Courier New" w:cs="Courier New"/>
+          <w:color w:val="666600"/>
+          <w:sz w:val="18"/>
+          <w:szCs w:val="18"/>
+        </w:rPr>
+        <w:t>=</w:t>
+      </w:r>
+      <w:r>
+        <w:rPr>
+          <w:rFonts w:ascii="Courier New" w:hAnsi="Courier New" w:cs="Courier New"/>
+          <w:color w:val="000000"/>
+          <w:sz w:val="18"/>
+          <w:szCs w:val="18"/>
+        </w:rPr>
+        <w:t xml:space="preserve"> a</w:t>
+      </w:r>
+      <w:r>
+        <w:rPr>
+          <w:rFonts w:ascii="Courier New" w:hAnsi="Courier New" w:cs="Courier New"/>
+          <w:color w:val="666600"/>
+          <w:sz w:val="18"/>
+          <w:szCs w:val="18"/>
+        </w:rPr>
+        <w:t>,</w:t>
+      </w:r>
+      <w:r>
+        <w:rPr>
+          <w:rFonts w:ascii="Courier New" w:hAnsi="Courier New" w:cs="Courier New"/>
+          <w:color w:val="000000"/>
+          <w:sz w:val="18"/>
+          <w:szCs w:val="18"/>
+        </w:rPr>
+        <w:t xml:space="preserve"> b</w:t>
+      </w:r>
+    </w:p>
+    <w:p>
+      <w:pPr>
+        <w:pStyle w:val="NormalWeb"/>
+        <w:numPr>
+          <w:ilvl w:val="0"/>
+          <w:numId w:val="27"/>
+        </w:numPr>
+        <w:pBdr>
+          <w:top w:val="single" w:sz="6" w:space="2" w:color="888888"/>
+          <w:left w:val="single" w:sz="6" w:space="2" w:color="888888"/>
+          <w:bottom w:val="single" w:sz="6" w:space="2" w:color="888888"/>
+          <w:right w:val="single" w:sz="6" w:space="2" w:color="888888"/>
+        </w:pBdr>
+        <w:tabs>
+          <w:tab w:val="left" w:pos="916"/>
+          <w:tab w:val="left" w:pos="1832"/>
+          <w:tab w:val="left" w:pos="2748"/>
+          <w:tab w:val="left" w:pos="3664"/>
+          <w:tab w:val="left" w:pos="4580"/>
+          <w:tab w:val="left" w:pos="5496"/>
+          <w:tab w:val="left" w:pos="6412"/>
+          <w:tab w:val="left" w:pos="7328"/>
+          <w:tab w:val="left" w:pos="8244"/>
+          <w:tab w:val="left" w:pos="9160"/>
+          <w:tab w:val="left" w:pos="10076"/>
+          <w:tab w:val="left" w:pos="10992"/>
+          <w:tab w:val="left" w:pos="11908"/>
+          <w:tab w:val="left" w:pos="12824"/>
+          <w:tab w:val="left" w:pos="13740"/>
+          <w:tab w:val="left" w:pos="14656"/>
+        </w:tabs>
+        <w:spacing w:before="0" w:beforeAutospacing="0" w:after="0" w:afterAutospacing="0"/>
+        <w:rPr>
+          <w:rFonts w:ascii="Courier New" w:hAnsi="Courier New" w:cs="Courier New"/>
+          <w:sz w:val="18"/>
+          <w:szCs w:val="18"/>
+        </w:rPr>
+      </w:pPr>
+      <w:r>
+        <w:rPr>
+          <w:rFonts w:ascii="Courier New" w:hAnsi="Courier New" w:cs="Courier New"/>
+          <w:color w:val="000088"/>
+          <w:sz w:val="18"/>
+          <w:szCs w:val="18"/>
+        </w:rPr>
+        <w:t>print</w:t>
+      </w:r>
+      <w:r>
+        <w:rPr>
+          <w:rFonts w:ascii="Courier New" w:hAnsi="Courier New" w:cs="Courier New"/>
+          <w:color w:val="666600"/>
+          <w:sz w:val="18"/>
+          <w:szCs w:val="18"/>
+        </w:rPr>
+        <w:t>(</w:t>
+      </w:r>
+      <w:r>
+        <w:rPr>
+          <w:rFonts w:ascii="Courier New" w:hAnsi="Courier New" w:cs="Courier New"/>
+          <w:color w:val="000000"/>
+          <w:sz w:val="18"/>
+          <w:szCs w:val="18"/>
+        </w:rPr>
+        <w:t>f</w:t>
+      </w:r>
+      <w:r>
+        <w:rPr>
+          <w:rFonts w:ascii="Courier New" w:hAnsi="Courier New" w:cs="Courier New"/>
+          <w:color w:val="008800"/>
+          <w:sz w:val="18"/>
+          <w:szCs w:val="18"/>
+        </w:rPr>
+        <w:t>"a={a}, b={b}"</w:t>
+      </w:r>
+      <w:r>
+        <w:rPr>
+          <w:rFonts w:ascii="Courier New" w:hAnsi="Courier New" w:cs="Courier New"/>
+          <w:color w:val="666600"/>
+          <w:sz w:val="18"/>
+          <w:szCs w:val="18"/>
+        </w:rPr>
+        <w:t>)</w:t>
+      </w:r>
+      <w:r>
+        <w:rPr>
+          <w:rFonts w:ascii="Courier New" w:hAnsi="Courier New" w:cs="Courier New"/>
+          <w:color w:val="000000"/>
+          <w:sz w:val="18"/>
+          <w:szCs w:val="18"/>
+        </w:rPr>
+        <w:t xml:space="preserve">  </w:t>
+      </w:r>
+      <w:r>
+        <w:rPr>
+          <w:rFonts w:ascii="Courier New" w:hAnsi="Courier New" w:cs="Courier New"/>
+          <w:color w:val="880000"/>
+          <w:sz w:val="18"/>
+          <w:szCs w:val="18"/>
+        </w:rPr>
+        <w:t># a=2, b=1</w:t>
+      </w:r>
+    </w:p>
+    <w:p>
+      <w:pPr>
+        <w:pStyle w:val="NormalWeb"/>
+        <w:numPr>
+          <w:ilvl w:val="0"/>
+          <w:numId w:val="27"/>
+        </w:numPr>
+        <w:pBdr>
+          <w:top w:val="single" w:sz="6" w:space="2" w:color="888888"/>
+          <w:left w:val="single" w:sz="6" w:space="2" w:color="888888"/>
+          <w:bottom w:val="single" w:sz="6" w:space="2" w:color="888888"/>
+          <w:right w:val="single" w:sz="6" w:space="2" w:color="888888"/>
+        </w:pBdr>
+        <w:tabs>
+          <w:tab w:val="left" w:pos="916"/>
+          <w:tab w:val="left" w:pos="1832"/>
+          <w:tab w:val="left" w:pos="2748"/>
+          <w:tab w:val="left" w:pos="3664"/>
+          <w:tab w:val="left" w:pos="4580"/>
+          <w:tab w:val="left" w:pos="5496"/>
+          <w:tab w:val="left" w:pos="6412"/>
+          <w:tab w:val="left" w:pos="7328"/>
+          <w:tab w:val="left" w:pos="8244"/>
+          <w:tab w:val="left" w:pos="9160"/>
+          <w:tab w:val="left" w:pos="10076"/>
+          <w:tab w:val="left" w:pos="10992"/>
+          <w:tab w:val="left" w:pos="11908"/>
+          <w:tab w:val="left" w:pos="12824"/>
+          <w:tab w:val="left" w:pos="13740"/>
+          <w:tab w:val="left" w:pos="14656"/>
+        </w:tabs>
+        <w:spacing w:before="0" w:beforeAutospacing="0" w:after="0" w:afterAutospacing="0"/>
+        <w:rPr>
+          <w:rFonts w:ascii="Courier New" w:hAnsi="Courier New" w:cs="Courier New"/>
+          <w:sz w:val="18"/>
+          <w:szCs w:val="18"/>
+        </w:rPr>
+      </w:pPr>
+      <w:r>
+        <w:rPr>
+          <w:rFonts w:ascii="Courier New" w:hAnsi="Courier New" w:cs="Courier New"/>
+          <w:color w:val="880000"/>
+          <w:sz w:val="18"/>
+          <w:szCs w:val="18"/>
+        </w:rPr>
+        <w:t xml:space="preserve"># </w:t>
+      </w:r>
+      <w:r>
+        <w:rPr>
+          <w:rFonts w:ascii="Courier New" w:hAnsi="Courier New" w:cs="Courier New"/>
+          <w:color w:val="880000"/>
+          <w:sz w:val="18"/>
+          <w:szCs w:val="18"/>
+        </w:rPr>
+        <w:t>遍历元组或列表组成的序列</w:t>
+      </w:r>
+    </w:p>
+    <w:p>
+      <w:pPr>
+        <w:pStyle w:val="NormalWeb"/>
+        <w:numPr>
+          <w:ilvl w:val="0"/>
+          <w:numId w:val="27"/>
+        </w:numPr>
+        <w:pBdr>
+          <w:top w:val="single" w:sz="6" w:space="2" w:color="888888"/>
+          <w:left w:val="single" w:sz="6" w:space="2" w:color="888888"/>
+          <w:bottom w:val="single" w:sz="6" w:space="2" w:color="888888"/>
+          <w:right w:val="single" w:sz="6" w:space="2" w:color="888888"/>
+        </w:pBdr>
+        <w:tabs>
+          <w:tab w:val="left" w:pos="916"/>
+          <w:tab w:val="left" w:pos="1832"/>
+          <w:tab w:val="left" w:pos="2748"/>
+          <w:tab w:val="left" w:pos="3664"/>
+          <w:tab w:val="left" w:pos="4580"/>
+          <w:tab w:val="left" w:pos="5496"/>
+          <w:tab w:val="left" w:pos="6412"/>
+          <w:tab w:val="left" w:pos="7328"/>
+          <w:tab w:val="left" w:pos="8244"/>
+          <w:tab w:val="left" w:pos="9160"/>
+          <w:tab w:val="left" w:pos="10076"/>
+          <w:tab w:val="left" w:pos="10992"/>
+          <w:tab w:val="left" w:pos="11908"/>
+          <w:tab w:val="left" w:pos="12824"/>
+          <w:tab w:val="left" w:pos="13740"/>
+          <w:tab w:val="left" w:pos="14656"/>
+        </w:tabs>
+        <w:spacing w:before="0" w:beforeAutospacing="0" w:after="0" w:afterAutospacing="0"/>
+        <w:rPr>
+          <w:rFonts w:ascii="Courier New" w:hAnsi="Courier New" w:cs="Courier New"/>
+          <w:sz w:val="18"/>
+          <w:szCs w:val="18"/>
+        </w:rPr>
+      </w:pPr>
+      <w:r>
+        <w:rPr>
+          <w:rFonts w:ascii="Courier New" w:hAnsi="Courier New" w:cs="Courier New"/>
+          <w:color w:val="000000"/>
+          <w:sz w:val="18"/>
+          <w:szCs w:val="18"/>
+        </w:rPr>
+        <w:t xml:space="preserve">seq </w:t>
+      </w:r>
+      <w:r>
+        <w:rPr>
+          <w:rFonts w:ascii="Courier New" w:hAnsi="Courier New" w:cs="Courier New"/>
+          <w:color w:val="666600"/>
+          <w:sz w:val="18"/>
+          <w:szCs w:val="18"/>
+        </w:rPr>
+        <w:t>=</w:t>
+      </w:r>
+      <w:r>
+        <w:rPr>
+          <w:rFonts w:ascii="Courier New" w:hAnsi="Courier New" w:cs="Courier New"/>
+          <w:color w:val="000000"/>
+          <w:sz w:val="18"/>
+          <w:szCs w:val="18"/>
+        </w:rPr>
+        <w:t xml:space="preserve"> </w:t>
+      </w:r>
+      <w:r>
+        <w:rPr>
+          <w:rFonts w:ascii="Courier New" w:hAnsi="Courier New" w:cs="Courier New"/>
+          <w:color w:val="666600"/>
+          <w:sz w:val="18"/>
+          <w:szCs w:val="18"/>
+        </w:rPr>
+        <w:t>[(</w:t>
+      </w:r>
+      <w:r>
+        <w:rPr>
+          <w:rFonts w:ascii="Courier New" w:hAnsi="Courier New" w:cs="Courier New"/>
+          <w:color w:val="006666"/>
+          <w:sz w:val="18"/>
+          <w:szCs w:val="18"/>
+        </w:rPr>
+        <w:t>1</w:t>
+      </w:r>
+      <w:r>
+        <w:rPr>
+          <w:rFonts w:ascii="Courier New" w:hAnsi="Courier New" w:cs="Courier New"/>
+          <w:color w:val="666600"/>
+          <w:sz w:val="18"/>
+          <w:szCs w:val="18"/>
+        </w:rPr>
+        <w:t>,</w:t>
+      </w:r>
+      <w:r>
+        <w:rPr>
+          <w:rFonts w:ascii="Courier New" w:hAnsi="Courier New" w:cs="Courier New"/>
+          <w:color w:val="000000"/>
+          <w:sz w:val="18"/>
+          <w:szCs w:val="18"/>
+        </w:rPr>
+        <w:t xml:space="preserve"> </w:t>
+      </w:r>
+      <w:r>
+        <w:rPr>
+          <w:rFonts w:ascii="Courier New" w:hAnsi="Courier New" w:cs="Courier New"/>
+          <w:color w:val="006666"/>
+          <w:sz w:val="18"/>
+          <w:szCs w:val="18"/>
+        </w:rPr>
+        <w:t>2</w:t>
+      </w:r>
+      <w:r>
+        <w:rPr>
+          <w:rFonts w:ascii="Courier New" w:hAnsi="Courier New" w:cs="Courier New"/>
+          <w:color w:val="666600"/>
+          <w:sz w:val="18"/>
+          <w:szCs w:val="18"/>
+        </w:rPr>
+        <w:t>,</w:t>
+      </w:r>
+      <w:r>
+        <w:rPr>
+          <w:rFonts w:ascii="Courier New" w:hAnsi="Courier New" w:cs="Courier New"/>
+          <w:color w:val="000000"/>
+          <w:sz w:val="18"/>
+          <w:szCs w:val="18"/>
+        </w:rPr>
+        <w:t xml:space="preserve"> </w:t>
+      </w:r>
+      <w:r>
+        <w:rPr>
+          <w:rFonts w:ascii="Courier New" w:hAnsi="Courier New" w:cs="Courier New"/>
+          <w:color w:val="006666"/>
+          <w:sz w:val="18"/>
+          <w:szCs w:val="18"/>
+        </w:rPr>
+        <w:t>3</w:t>
+      </w:r>
+      <w:r>
+        <w:rPr>
+          <w:rFonts w:ascii="Courier New" w:hAnsi="Courier New" w:cs="Courier New"/>
+          <w:color w:val="666600"/>
+          <w:sz w:val="18"/>
+          <w:szCs w:val="18"/>
+        </w:rPr>
+        <w:t>),</w:t>
+      </w:r>
+      <w:r>
+        <w:rPr>
+          <w:rFonts w:ascii="Courier New" w:hAnsi="Courier New" w:cs="Courier New"/>
+          <w:color w:val="000000"/>
+          <w:sz w:val="18"/>
+          <w:szCs w:val="18"/>
+        </w:rPr>
+        <w:t xml:space="preserve"> </w:t>
+      </w:r>
+      <w:r>
+        <w:rPr>
+          <w:rFonts w:ascii="Courier New" w:hAnsi="Courier New" w:cs="Courier New"/>
+          <w:color w:val="666600"/>
+          <w:sz w:val="18"/>
+          <w:szCs w:val="18"/>
+        </w:rPr>
+        <w:t>(</w:t>
+      </w:r>
+      <w:r>
+        <w:rPr>
+          <w:rFonts w:ascii="Courier New" w:hAnsi="Courier New" w:cs="Courier New"/>
+          <w:color w:val="006666"/>
+          <w:sz w:val="18"/>
+          <w:szCs w:val="18"/>
+        </w:rPr>
+        <w:t>4</w:t>
+      </w:r>
+      <w:r>
+        <w:rPr>
+          <w:rFonts w:ascii="Courier New" w:hAnsi="Courier New" w:cs="Courier New"/>
+          <w:color w:val="666600"/>
+          <w:sz w:val="18"/>
+          <w:szCs w:val="18"/>
+        </w:rPr>
+        <w:t>,</w:t>
+      </w:r>
+      <w:r>
+        <w:rPr>
+          <w:rFonts w:ascii="Courier New" w:hAnsi="Courier New" w:cs="Courier New"/>
+          <w:color w:val="000000"/>
+          <w:sz w:val="18"/>
+          <w:szCs w:val="18"/>
+        </w:rPr>
+        <w:t xml:space="preserve"> </w:t>
+      </w:r>
+      <w:r>
+        <w:rPr>
+          <w:rFonts w:ascii="Courier New" w:hAnsi="Courier New" w:cs="Courier New"/>
+          <w:color w:val="006666"/>
+          <w:sz w:val="18"/>
+          <w:szCs w:val="18"/>
+        </w:rPr>
+        <w:t>5</w:t>
+      </w:r>
+      <w:r>
+        <w:rPr>
+          <w:rFonts w:ascii="Courier New" w:hAnsi="Courier New" w:cs="Courier New"/>
+          <w:color w:val="666600"/>
+          <w:sz w:val="18"/>
+          <w:szCs w:val="18"/>
+        </w:rPr>
+        <w:t>,</w:t>
+      </w:r>
+      <w:r>
+        <w:rPr>
+          <w:rFonts w:ascii="Courier New" w:hAnsi="Courier New" w:cs="Courier New"/>
+          <w:color w:val="000000"/>
+          <w:sz w:val="18"/>
+          <w:szCs w:val="18"/>
+        </w:rPr>
+        <w:t xml:space="preserve"> </w:t>
+      </w:r>
+      <w:r>
+        <w:rPr>
+          <w:rFonts w:ascii="Courier New" w:hAnsi="Courier New" w:cs="Courier New"/>
+          <w:color w:val="006666"/>
+          <w:sz w:val="18"/>
+          <w:szCs w:val="18"/>
+        </w:rPr>
+        <w:t>6</w:t>
+      </w:r>
+      <w:r>
+        <w:rPr>
+          <w:rFonts w:ascii="Courier New" w:hAnsi="Courier New" w:cs="Courier New"/>
+          <w:color w:val="666600"/>
+          <w:sz w:val="18"/>
+          <w:szCs w:val="18"/>
+        </w:rPr>
+        <w:t>),</w:t>
+      </w:r>
+      <w:r>
+        <w:rPr>
+          <w:rFonts w:ascii="Courier New" w:hAnsi="Courier New" w:cs="Courier New"/>
+          <w:color w:val="000000"/>
+          <w:sz w:val="18"/>
+          <w:szCs w:val="18"/>
+        </w:rPr>
+        <w:t xml:space="preserve"> </w:t>
+      </w:r>
+      <w:r>
+        <w:rPr>
+          <w:rFonts w:ascii="Courier New" w:hAnsi="Courier New" w:cs="Courier New"/>
+          <w:color w:val="666600"/>
+          <w:sz w:val="18"/>
+          <w:szCs w:val="18"/>
+        </w:rPr>
+        <w:t>(</w:t>
+      </w:r>
+      <w:r>
+        <w:rPr>
+          <w:rFonts w:ascii="Courier New" w:hAnsi="Courier New" w:cs="Courier New"/>
+          <w:color w:val="006666"/>
+          <w:sz w:val="18"/>
+          <w:szCs w:val="18"/>
+        </w:rPr>
+        <w:t>7</w:t>
+      </w:r>
+      <w:r>
+        <w:rPr>
+          <w:rFonts w:ascii="Courier New" w:hAnsi="Courier New" w:cs="Courier New"/>
+          <w:color w:val="666600"/>
+          <w:sz w:val="18"/>
+          <w:szCs w:val="18"/>
+        </w:rPr>
+        <w:t>,</w:t>
+      </w:r>
+      <w:r>
+        <w:rPr>
+          <w:rFonts w:ascii="Courier New" w:hAnsi="Courier New" w:cs="Courier New"/>
+          <w:color w:val="000000"/>
+          <w:sz w:val="18"/>
+          <w:szCs w:val="18"/>
+        </w:rPr>
+        <w:t xml:space="preserve"> </w:t>
+      </w:r>
+      <w:r>
+        <w:rPr>
+          <w:rFonts w:ascii="Courier New" w:hAnsi="Courier New" w:cs="Courier New"/>
+          <w:color w:val="006666"/>
+          <w:sz w:val="18"/>
+          <w:szCs w:val="18"/>
+        </w:rPr>
+        <w:t>8</w:t>
+      </w:r>
+      <w:r>
+        <w:rPr>
+          <w:rFonts w:ascii="Courier New" w:hAnsi="Courier New" w:cs="Courier New"/>
+          <w:color w:val="666600"/>
+          <w:sz w:val="18"/>
+          <w:szCs w:val="18"/>
+        </w:rPr>
+        <w:t>,</w:t>
+      </w:r>
+      <w:r>
+        <w:rPr>
+          <w:rFonts w:ascii="Courier New" w:hAnsi="Courier New" w:cs="Courier New"/>
+          <w:color w:val="000000"/>
+          <w:sz w:val="18"/>
+          <w:szCs w:val="18"/>
+        </w:rPr>
+        <w:t xml:space="preserve"> </w:t>
+      </w:r>
+      <w:r>
+        <w:rPr>
+          <w:rFonts w:ascii="Courier New" w:hAnsi="Courier New" w:cs="Courier New"/>
+          <w:color w:val="006666"/>
+          <w:sz w:val="18"/>
+          <w:szCs w:val="18"/>
+        </w:rPr>
+        <w:t>9</w:t>
+      </w:r>
+      <w:r>
+        <w:rPr>
+          <w:rFonts w:ascii="Courier New" w:hAnsi="Courier New" w:cs="Courier New"/>
+          <w:color w:val="666600"/>
+          <w:sz w:val="18"/>
+          <w:szCs w:val="18"/>
+        </w:rPr>
+        <w:t>)]</w:t>
+      </w:r>
+    </w:p>
+    <w:p>
+      <w:pPr>
+        <w:pStyle w:val="NormalWeb"/>
+        <w:numPr>
+          <w:ilvl w:val="0"/>
+          <w:numId w:val="27"/>
+        </w:numPr>
+        <w:pBdr>
+          <w:top w:val="single" w:sz="6" w:space="2" w:color="888888"/>
+          <w:left w:val="single" w:sz="6" w:space="2" w:color="888888"/>
+          <w:bottom w:val="single" w:sz="6" w:space="2" w:color="888888"/>
+          <w:right w:val="single" w:sz="6" w:space="2" w:color="888888"/>
+        </w:pBdr>
+        <w:tabs>
+          <w:tab w:val="left" w:pos="916"/>
+          <w:tab w:val="left" w:pos="1832"/>
+          <w:tab w:val="left" w:pos="2748"/>
+          <w:tab w:val="left" w:pos="3664"/>
+          <w:tab w:val="left" w:pos="4580"/>
+          <w:tab w:val="left" w:pos="5496"/>
+          <w:tab w:val="left" w:pos="6412"/>
+          <w:tab w:val="left" w:pos="7328"/>
+          <w:tab w:val="left" w:pos="8244"/>
+          <w:tab w:val="left" w:pos="9160"/>
+          <w:tab w:val="left" w:pos="10076"/>
+          <w:tab w:val="left" w:pos="10992"/>
+          <w:tab w:val="left" w:pos="11908"/>
+          <w:tab w:val="left" w:pos="12824"/>
+          <w:tab w:val="left" w:pos="13740"/>
+          <w:tab w:val="left" w:pos="14656"/>
+        </w:tabs>
+        <w:spacing w:before="0" w:beforeAutospacing="0" w:after="0" w:afterAutospacing="0"/>
+        <w:rPr>
+          <w:rFonts w:ascii="Courier New" w:hAnsi="Courier New" w:cs="Courier New"/>
+          <w:sz w:val="18"/>
+          <w:szCs w:val="18"/>
+        </w:rPr>
+      </w:pPr>
+      <w:r>
+        <w:rPr>
+          <w:rFonts w:ascii="Courier New" w:hAnsi="Courier New" w:cs="Courier New"/>
+          <w:color w:val="008800"/>
+          <w:sz w:val="18"/>
+          <w:szCs w:val="18"/>
+        </w:rPr>
+        <w:t>"""</w:t>
+      </w:r>
+    </w:p>
+    <w:p>
+      <w:pPr>
+        <w:pStyle w:val="NormalWeb"/>
+        <w:numPr>
+          <w:ilvl w:val="0"/>
+          <w:numId w:val="27"/>
+        </w:numPr>
+        <w:pBdr>
+          <w:top w:val="single" w:sz="6" w:space="2" w:color="888888"/>
+          <w:left w:val="single" w:sz="6" w:space="2" w:color="888888"/>
+          <w:bottom w:val="single" w:sz="6" w:space="2" w:color="888888"/>
+          <w:right w:val="single" w:sz="6" w:space="2" w:color="888888"/>
+        </w:pBdr>
+        <w:tabs>
+          <w:tab w:val="left" w:pos="916"/>
+          <w:tab w:val="left" w:pos="1832"/>
+          <w:tab w:val="left" w:pos="2748"/>
+          <w:tab w:val="left" w:pos="3664"/>
+          <w:tab w:val="left" w:pos="4580"/>
+          <w:tab w:val="left" w:pos="5496"/>
+          <w:tab w:val="left" w:pos="6412"/>
+          <w:tab w:val="left" w:pos="7328"/>
+          <w:tab w:val="left" w:pos="8244"/>
+          <w:tab w:val="left" w:pos="9160"/>
+          <w:tab w:val="left" w:pos="10076"/>
+          <w:tab w:val="left" w:pos="10992"/>
+          <w:tab w:val="left" w:pos="11908"/>
+          <w:tab w:val="left" w:pos="12824"/>
+          <w:tab w:val="left" w:pos="13740"/>
+          <w:tab w:val="left" w:pos="14656"/>
+        </w:tabs>
+        <w:spacing w:before="0" w:beforeAutospacing="0" w:after="0" w:afterAutospacing="0"/>
+        <w:rPr>
+          <w:rFonts w:ascii="Courier New" w:hAnsi="Courier New" w:cs="Courier New"/>
+          <w:sz w:val="18"/>
+          <w:szCs w:val="18"/>
+        </w:rPr>
+      </w:pPr>
+      <w:r>
+        <w:rPr>
+          <w:rFonts w:ascii="Courier New" w:hAnsi="Courier New" w:cs="Courier New"/>
+          <w:color w:val="008800"/>
+          <w:sz w:val="18"/>
+          <w:szCs w:val="18"/>
+        </w:rPr>
+        <w:t>1, 2, 3</w:t>
+      </w:r>
+    </w:p>
+    <w:p>
+      <w:pPr>
+        <w:pStyle w:val="NormalWeb"/>
+        <w:numPr>
+          <w:ilvl w:val="0"/>
+          <w:numId w:val="27"/>
+        </w:numPr>
+        <w:pBdr>
+          <w:top w:val="single" w:sz="6" w:space="2" w:color="888888"/>
+          <w:left w:val="single" w:sz="6" w:space="2" w:color="888888"/>
+          <w:bottom w:val="single" w:sz="6" w:space="2" w:color="888888"/>
+          <w:right w:val="single" w:sz="6" w:space="2" w:color="888888"/>
+        </w:pBdr>
+        <w:tabs>
+          <w:tab w:val="left" w:pos="916"/>
+          <w:tab w:val="left" w:pos="1832"/>
+          <w:tab w:val="left" w:pos="2748"/>
+          <w:tab w:val="left" w:pos="3664"/>
+          <w:tab w:val="left" w:pos="4580"/>
+          <w:tab w:val="left" w:pos="5496"/>
+          <w:tab w:val="left" w:pos="6412"/>
+          <w:tab w:val="left" w:pos="7328"/>
+          <w:tab w:val="left" w:pos="8244"/>
+          <w:tab w:val="left" w:pos="9160"/>
+          <w:tab w:val="left" w:pos="10076"/>
+          <w:tab w:val="left" w:pos="10992"/>
+          <w:tab w:val="left" w:pos="11908"/>
+          <w:tab w:val="left" w:pos="12824"/>
+          <w:tab w:val="left" w:pos="13740"/>
+          <w:tab w:val="left" w:pos="14656"/>
+        </w:tabs>
+        <w:spacing w:before="0" w:beforeAutospacing="0" w:after="0" w:afterAutospacing="0"/>
+        <w:rPr>
+          <w:rFonts w:ascii="Courier New" w:hAnsi="Courier New" w:cs="Courier New"/>
+          <w:sz w:val="18"/>
+          <w:szCs w:val="18"/>
+        </w:rPr>
+      </w:pPr>
+      <w:r>
+        <w:rPr>
+          <w:rFonts w:ascii="Courier New" w:hAnsi="Courier New" w:cs="Courier New"/>
+          <w:color w:val="008800"/>
+          <w:sz w:val="18"/>
+          <w:szCs w:val="18"/>
+        </w:rPr>
+        <w:t>4, 5, 6</w:t>
+      </w:r>
+    </w:p>
+    <w:p>
+      <w:pPr>
+        <w:pStyle w:val="NormalWeb"/>
+        <w:numPr>
+          <w:ilvl w:val="0"/>
+          <w:numId w:val="27"/>
+        </w:numPr>
+        <w:pBdr>
+          <w:top w:val="single" w:sz="6" w:space="2" w:color="888888"/>
+          <w:left w:val="single" w:sz="6" w:space="2" w:color="888888"/>
+          <w:bottom w:val="single" w:sz="6" w:space="2" w:color="888888"/>
+          <w:right w:val="single" w:sz="6" w:space="2" w:color="888888"/>
+        </w:pBdr>
+        <w:tabs>
+          <w:tab w:val="left" w:pos="916"/>
+          <w:tab w:val="left" w:pos="1832"/>
+          <w:tab w:val="left" w:pos="2748"/>
+          <w:tab w:val="left" w:pos="3664"/>
+          <w:tab w:val="left" w:pos="4580"/>
+          <w:tab w:val="left" w:pos="5496"/>
+          <w:tab w:val="left" w:pos="6412"/>
+          <w:tab w:val="left" w:pos="7328"/>
+          <w:tab w:val="left" w:pos="8244"/>
+          <w:tab w:val="left" w:pos="9160"/>
+          <w:tab w:val="left" w:pos="10076"/>
+          <w:tab w:val="left" w:pos="10992"/>
+          <w:tab w:val="left" w:pos="11908"/>
+          <w:tab w:val="left" w:pos="12824"/>
+          <w:tab w:val="left" w:pos="13740"/>
+          <w:tab w:val="left" w:pos="14656"/>
+        </w:tabs>
+        <w:spacing w:before="0" w:beforeAutospacing="0" w:after="0" w:afterAutospacing="0"/>
+        <w:rPr>
+          <w:rFonts w:ascii="Courier New" w:hAnsi="Courier New" w:cs="Courier New"/>
+          <w:sz w:val="18"/>
+          <w:szCs w:val="18"/>
+        </w:rPr>
+      </w:pPr>
+      <w:r>
+        <w:rPr>
+          <w:rFonts w:ascii="Courier New" w:hAnsi="Courier New" w:cs="Courier New"/>
+          <w:color w:val="008800"/>
+          <w:sz w:val="18"/>
+          <w:szCs w:val="18"/>
+        </w:rPr>
+        <w:t>7, 8, 9</w:t>
+      </w:r>
+    </w:p>
+    <w:p>
+      <w:pPr>
+        <w:pStyle w:val="NormalWeb"/>
+        <w:numPr>
+          <w:ilvl w:val="0"/>
+          <w:numId w:val="27"/>
+        </w:numPr>
+        <w:pBdr>
+          <w:top w:val="single" w:sz="6" w:space="2" w:color="888888"/>
+          <w:left w:val="single" w:sz="6" w:space="2" w:color="888888"/>
+          <w:bottom w:val="single" w:sz="6" w:space="2" w:color="888888"/>
+          <w:right w:val="single" w:sz="6" w:space="2" w:color="888888"/>
+        </w:pBdr>
+        <w:tabs>
+          <w:tab w:val="left" w:pos="916"/>
+          <w:tab w:val="left" w:pos="1832"/>
+          <w:tab w:val="left" w:pos="2748"/>
+          <w:tab w:val="left" w:pos="3664"/>
+          <w:tab w:val="left" w:pos="4580"/>
+          <w:tab w:val="left" w:pos="5496"/>
+          <w:tab w:val="left" w:pos="6412"/>
+          <w:tab w:val="left" w:pos="7328"/>
+          <w:tab w:val="left" w:pos="8244"/>
+          <w:tab w:val="left" w:pos="9160"/>
+          <w:tab w:val="left" w:pos="10076"/>
+          <w:tab w:val="left" w:pos="10992"/>
+          <w:tab w:val="left" w:pos="11908"/>
+          <w:tab w:val="left" w:pos="12824"/>
+          <w:tab w:val="left" w:pos="13740"/>
+          <w:tab w:val="left" w:pos="14656"/>
+        </w:tabs>
+        <w:spacing w:before="0" w:beforeAutospacing="0" w:after="0" w:afterAutospacing="0"/>
+        <w:rPr>
+          <w:rFonts w:ascii="Courier New" w:hAnsi="Courier New" w:cs="Courier New"/>
+          <w:sz w:val="18"/>
+          <w:szCs w:val="18"/>
+        </w:rPr>
+      </w:pPr>
+      <w:r>
+        <w:rPr>
+          <w:rFonts w:ascii="Courier New" w:hAnsi="Courier New" w:cs="Courier New"/>
+          <w:color w:val="008800"/>
+          <w:sz w:val="18"/>
+          <w:szCs w:val="18"/>
+        </w:rPr>
+        <w:t>"""</w:t>
+      </w:r>
+    </w:p>
+    <w:p>
+      <w:pPr>
+        <w:pStyle w:val="NormalWeb"/>
+        <w:numPr>
+          <w:ilvl w:val="0"/>
+          <w:numId w:val="27"/>
+        </w:numPr>
+        <w:pBdr>
+          <w:top w:val="single" w:sz="6" w:space="2" w:color="888888"/>
+          <w:left w:val="single" w:sz="6" w:space="2" w:color="888888"/>
+          <w:bottom w:val="single" w:sz="6" w:space="2" w:color="888888"/>
+          <w:right w:val="single" w:sz="6" w:space="2" w:color="888888"/>
+        </w:pBdr>
+        <w:tabs>
+          <w:tab w:val="left" w:pos="916"/>
+          <w:tab w:val="left" w:pos="1832"/>
+          <w:tab w:val="left" w:pos="2748"/>
+          <w:tab w:val="left" w:pos="3664"/>
+          <w:tab w:val="left" w:pos="4580"/>
+          <w:tab w:val="left" w:pos="5496"/>
+          <w:tab w:val="left" w:pos="6412"/>
+          <w:tab w:val="left" w:pos="7328"/>
+          <w:tab w:val="left" w:pos="8244"/>
+          <w:tab w:val="left" w:pos="9160"/>
+          <w:tab w:val="left" w:pos="10076"/>
+          <w:tab w:val="left" w:pos="10992"/>
+          <w:tab w:val="left" w:pos="11908"/>
+          <w:tab w:val="left" w:pos="12824"/>
+          <w:tab w:val="left" w:pos="13740"/>
+          <w:tab w:val="left" w:pos="14656"/>
+        </w:tabs>
+        <w:spacing w:before="0" w:beforeAutospacing="0" w:after="0" w:afterAutospacing="0"/>
+        <w:rPr>
+          <w:rFonts w:ascii="Courier New" w:hAnsi="Courier New" w:cs="Courier New"/>
+          <w:sz w:val="18"/>
+          <w:szCs w:val="18"/>
+        </w:rPr>
+      </w:pPr>
+      <w:r>
+        <w:rPr>
+          <w:rFonts w:ascii="Courier New" w:hAnsi="Courier New" w:cs="Courier New"/>
+          <w:color w:val="000088"/>
+          <w:sz w:val="18"/>
+          <w:szCs w:val="18"/>
+        </w:rPr>
+        <w:t>for</w:t>
+      </w:r>
+      <w:r>
+        <w:rPr>
+          <w:rFonts w:ascii="Courier New" w:hAnsi="Courier New" w:cs="Courier New"/>
+          <w:color w:val="000000"/>
+          <w:sz w:val="18"/>
+          <w:szCs w:val="18"/>
+        </w:rPr>
+        <w:t xml:space="preserve"> </w:t>
+      </w:r>
+      <w:r>
+        <w:rPr>
+          <w:rFonts w:ascii="Courier New" w:hAnsi="Courier New" w:cs="Courier New"/>
+          <w:color w:val="666600"/>
+          <w:sz w:val="18"/>
+          <w:szCs w:val="18"/>
+        </w:rPr>
+        <w:t>(</w:t>
+      </w:r>
+      <w:r>
+        <w:rPr>
+          <w:rFonts w:ascii="Courier New" w:hAnsi="Courier New" w:cs="Courier New"/>
+          <w:color w:val="000000"/>
+          <w:sz w:val="18"/>
+          <w:szCs w:val="18"/>
+        </w:rPr>
+        <w:t>a</w:t>
+      </w:r>
+      <w:r>
+        <w:rPr>
+          <w:rFonts w:ascii="Courier New" w:hAnsi="Courier New" w:cs="Courier New"/>
+          <w:color w:val="666600"/>
+          <w:sz w:val="18"/>
+          <w:szCs w:val="18"/>
+        </w:rPr>
+        <w:t>,</w:t>
+      </w:r>
+      <w:r>
+        <w:rPr>
+          <w:rFonts w:ascii="Courier New" w:hAnsi="Courier New" w:cs="Courier New"/>
+          <w:color w:val="000000"/>
+          <w:sz w:val="18"/>
+          <w:szCs w:val="18"/>
+        </w:rPr>
+        <w:t xml:space="preserve"> b</w:t>
+      </w:r>
+      <w:r>
+        <w:rPr>
+          <w:rFonts w:ascii="Courier New" w:hAnsi="Courier New" w:cs="Courier New"/>
+          <w:color w:val="666600"/>
+          <w:sz w:val="18"/>
+          <w:szCs w:val="18"/>
+        </w:rPr>
+        <w:t>,</w:t>
+      </w:r>
+      <w:r>
+        <w:rPr>
+          <w:rFonts w:ascii="Courier New" w:hAnsi="Courier New" w:cs="Courier New"/>
+          <w:color w:val="000000"/>
+          <w:sz w:val="18"/>
+          <w:szCs w:val="18"/>
+        </w:rPr>
+        <w:t xml:space="preserve"> c</w:t>
+      </w:r>
+      <w:r>
+        <w:rPr>
+          <w:rFonts w:ascii="Courier New" w:hAnsi="Courier New" w:cs="Courier New"/>
+          <w:color w:val="666600"/>
+          <w:sz w:val="18"/>
+          <w:szCs w:val="18"/>
+        </w:rPr>
+        <w:t>)</w:t>
+      </w:r>
+      <w:r>
+        <w:rPr>
+          <w:rFonts w:ascii="Courier New" w:hAnsi="Courier New" w:cs="Courier New"/>
+          <w:color w:val="000000"/>
+          <w:sz w:val="18"/>
+          <w:szCs w:val="18"/>
+        </w:rPr>
+        <w:t xml:space="preserve"> </w:t>
+      </w:r>
+      <w:r>
+        <w:rPr>
+          <w:rFonts w:ascii="Courier New" w:hAnsi="Courier New" w:cs="Courier New"/>
+          <w:color w:val="000088"/>
+          <w:sz w:val="18"/>
+          <w:szCs w:val="18"/>
+        </w:rPr>
+        <w:t>in</w:t>
+      </w:r>
+      <w:r>
+        <w:rPr>
+          <w:rFonts w:ascii="Courier New" w:hAnsi="Courier New" w:cs="Courier New"/>
+          <w:color w:val="000000"/>
+          <w:sz w:val="18"/>
+          <w:szCs w:val="18"/>
+        </w:rPr>
+        <w:t xml:space="preserve"> seq</w:t>
+      </w:r>
+      <w:r>
+        <w:rPr>
+          <w:rFonts w:ascii="Courier New" w:hAnsi="Courier New" w:cs="Courier New"/>
+          <w:color w:val="666600"/>
+          <w:sz w:val="18"/>
+          <w:szCs w:val="18"/>
+        </w:rPr>
+        <w:t>:</w:t>
+      </w:r>
+    </w:p>
+    <w:p>
+      <w:pPr>
+        <w:pStyle w:val="NormalWeb"/>
+        <w:numPr>
+          <w:ilvl w:val="0"/>
+          <w:numId w:val="27"/>
+        </w:numPr>
+        <w:pBdr>
+          <w:top w:val="single" w:sz="6" w:space="2" w:color="888888"/>
+          <w:left w:val="single" w:sz="6" w:space="2" w:color="888888"/>
+          <w:bottom w:val="single" w:sz="6" w:space="2" w:color="888888"/>
+          <w:right w:val="single" w:sz="6" w:space="2" w:color="888888"/>
+        </w:pBdr>
+        <w:tabs>
+          <w:tab w:val="left" w:pos="916"/>
+          <w:tab w:val="left" w:pos="1832"/>
+          <w:tab w:val="left" w:pos="2748"/>
+          <w:tab w:val="left" w:pos="3664"/>
+          <w:tab w:val="left" w:pos="4580"/>
+          <w:tab w:val="left" w:pos="5496"/>
+          <w:tab w:val="left" w:pos="6412"/>
+          <w:tab w:val="left" w:pos="7328"/>
+          <w:tab w:val="left" w:pos="8244"/>
+          <w:tab w:val="left" w:pos="9160"/>
+          <w:tab w:val="left" w:pos="10076"/>
+          <w:tab w:val="left" w:pos="10992"/>
+          <w:tab w:val="left" w:pos="11908"/>
+          <w:tab w:val="left" w:pos="12824"/>
+          <w:tab w:val="left" w:pos="13740"/>
+          <w:tab w:val="left" w:pos="14656"/>
+        </w:tabs>
+        <w:spacing w:before="0" w:beforeAutospacing="0" w:after="0" w:afterAutospacing="0"/>
+        <w:rPr>
+          <w:rFonts w:ascii="Courier New" w:hAnsi="Courier New" w:cs="Courier New"/>
+          <w:sz w:val="18"/>
+          <w:szCs w:val="18"/>
+        </w:rPr>
+      </w:pPr>
+      <w:r>
+        <w:rPr>
+          <w:rFonts w:ascii="Courier New" w:hAnsi="Courier New" w:cs="Courier New"/>
+          <w:color w:val="000000"/>
+          <w:sz w:val="18"/>
+          <w:szCs w:val="18"/>
+        </w:rPr>
+        <w:t xml:space="preserve">    </w:t>
+      </w:r>
+      <w:r>
+        <w:rPr>
+          <w:rFonts w:ascii="Courier New" w:hAnsi="Courier New" w:cs="Courier New"/>
+          <w:color w:val="000088"/>
+          <w:sz w:val="18"/>
+          <w:szCs w:val="18"/>
+        </w:rPr>
+        <w:t>print</w:t>
+      </w:r>
+      <w:r>
+        <w:rPr>
+          <w:rFonts w:ascii="Courier New" w:hAnsi="Courier New" w:cs="Courier New"/>
+          <w:color w:val="666600"/>
+          <w:sz w:val="18"/>
+          <w:szCs w:val="18"/>
+        </w:rPr>
+        <w:t>(</w:t>
+      </w:r>
+      <w:r>
+        <w:rPr>
+          <w:rFonts w:ascii="Courier New" w:hAnsi="Courier New" w:cs="Courier New"/>
+          <w:color w:val="000000"/>
+          <w:sz w:val="18"/>
+          <w:szCs w:val="18"/>
+        </w:rPr>
+        <w:t>f</w:t>
+      </w:r>
+      <w:r>
+        <w:rPr>
+          <w:rFonts w:ascii="Courier New" w:hAnsi="Courier New" w:cs="Courier New"/>
+          <w:color w:val="008800"/>
+          <w:sz w:val="18"/>
+          <w:szCs w:val="18"/>
+        </w:rPr>
+        <w:t>"{a}, {b}, {c}"</w:t>
+      </w:r>
+      <w:r>
+        <w:rPr>
+          <w:rFonts w:ascii="Courier New" w:hAnsi="Courier New" w:cs="Courier New"/>
+          <w:color w:val="666600"/>
+          <w:sz w:val="18"/>
+          <w:szCs w:val="18"/>
+        </w:rPr>
+        <w:t>)</w:t>
+      </w:r>
+    </w:p>
+    <w:p>
+      <w:pPr>
+        <w:pStyle w:val="NormalWeb"/>
+        <w:numPr>
+          <w:ilvl w:val="0"/>
+          <w:numId w:val="27"/>
+        </w:numPr>
+        <w:pBdr>
+          <w:top w:val="single" w:sz="6" w:space="2" w:color="888888"/>
+          <w:left w:val="single" w:sz="6" w:space="2" w:color="888888"/>
+          <w:bottom w:val="single" w:sz="6" w:space="2" w:color="888888"/>
+          <w:right w:val="single" w:sz="6" w:space="2" w:color="888888"/>
+        </w:pBdr>
+        <w:tabs>
+          <w:tab w:val="left" w:pos="916"/>
+          <w:tab w:val="left" w:pos="1832"/>
+          <w:tab w:val="left" w:pos="2748"/>
+          <w:tab w:val="left" w:pos="3664"/>
+          <w:tab w:val="left" w:pos="4580"/>
+          <w:tab w:val="left" w:pos="5496"/>
+          <w:tab w:val="left" w:pos="6412"/>
+          <w:tab w:val="left" w:pos="7328"/>
+          <w:tab w:val="left" w:pos="8244"/>
+          <w:tab w:val="left" w:pos="9160"/>
+          <w:tab w:val="left" w:pos="10076"/>
+          <w:tab w:val="left" w:pos="10992"/>
+          <w:tab w:val="left" w:pos="11908"/>
+          <w:tab w:val="left" w:pos="12824"/>
+          <w:tab w:val="left" w:pos="13740"/>
+          <w:tab w:val="left" w:pos="14656"/>
+        </w:tabs>
+        <w:spacing w:before="0" w:beforeAutospacing="0" w:after="0" w:afterAutospacing="0"/>
+        <w:rPr>
+          <w:rFonts w:ascii="Courier New" w:hAnsi="Courier New" w:cs="Courier New"/>
+          <w:sz w:val="18"/>
+          <w:szCs w:val="18"/>
+        </w:rPr>
+      </w:pPr>
+      <w:r>
+        <w:rPr>
+          <w:rFonts w:ascii="Courier New" w:hAnsi="Courier New" w:cs="Courier New"/>
+          <w:color w:val="880000"/>
+          <w:sz w:val="18"/>
+          <w:szCs w:val="18"/>
+        </w:rPr>
+        <w:t># *rest</w:t>
+      </w:r>
+      <w:r>
+        <w:rPr>
+          <w:rFonts w:ascii="Courier New" w:hAnsi="Courier New" w:cs="Courier New"/>
+          <w:color w:val="880000"/>
+          <w:sz w:val="18"/>
+          <w:szCs w:val="18"/>
+        </w:rPr>
+        <w:t>语法</w:t>
+      </w:r>
+    </w:p>
+    <w:p>
+      <w:pPr>
+        <w:pStyle w:val="NormalWeb"/>
+        <w:numPr>
+          <w:ilvl w:val="0"/>
+          <w:numId w:val="27"/>
+        </w:numPr>
+        <w:pBdr>
+          <w:top w:val="single" w:sz="6" w:space="2" w:color="888888"/>
+          <w:left w:val="single" w:sz="6" w:space="2" w:color="888888"/>
+          <w:bottom w:val="single" w:sz="6" w:space="2" w:color="888888"/>
+          <w:right w:val="single" w:sz="6" w:space="2" w:color="888888"/>
+        </w:pBdr>
+        <w:tabs>
+          <w:tab w:val="left" w:pos="916"/>
+          <w:tab w:val="left" w:pos="1832"/>
+          <w:tab w:val="left" w:pos="2748"/>
+          <w:tab w:val="left" w:pos="3664"/>
+          <w:tab w:val="left" w:pos="4580"/>
+          <w:tab w:val="left" w:pos="5496"/>
+          <w:tab w:val="left" w:pos="6412"/>
+          <w:tab w:val="left" w:pos="7328"/>
+          <w:tab w:val="left" w:pos="8244"/>
+          <w:tab w:val="left" w:pos="9160"/>
+          <w:tab w:val="left" w:pos="10076"/>
+          <w:tab w:val="left" w:pos="10992"/>
+          <w:tab w:val="left" w:pos="11908"/>
+          <w:tab w:val="left" w:pos="12824"/>
+          <w:tab w:val="left" w:pos="13740"/>
+          <w:tab w:val="left" w:pos="14656"/>
+        </w:tabs>
+        <w:spacing w:before="0" w:beforeAutospacing="0" w:after="0" w:afterAutospacing="0"/>
+        <w:rPr>
+          <w:rFonts w:ascii="Courier New" w:hAnsi="Courier New" w:cs="Courier New"/>
+          <w:sz w:val="18"/>
+          <w:szCs w:val="18"/>
+        </w:rPr>
+      </w:pPr>
+      <w:r>
+        <w:rPr>
+          <w:rFonts w:ascii="Courier New" w:hAnsi="Courier New" w:cs="Courier New"/>
+          <w:color w:val="000000"/>
+          <w:sz w:val="18"/>
+          <w:szCs w:val="18"/>
+        </w:rPr>
+        <w:t>x1</w:t>
+      </w:r>
+      <w:r>
+        <w:rPr>
+          <w:rFonts w:ascii="Courier New" w:hAnsi="Courier New" w:cs="Courier New"/>
+          <w:color w:val="666600"/>
+          <w:sz w:val="18"/>
+          <w:szCs w:val="18"/>
+        </w:rPr>
+        <w:t>,</w:t>
+      </w:r>
+      <w:r>
+        <w:rPr>
+          <w:rFonts w:ascii="Courier New" w:hAnsi="Courier New" w:cs="Courier New"/>
+          <w:color w:val="000000"/>
+          <w:sz w:val="18"/>
+          <w:szCs w:val="18"/>
+        </w:rPr>
+        <w:t xml:space="preserve"> y1</w:t>
+      </w:r>
+      <w:r>
+        <w:rPr>
+          <w:rFonts w:ascii="Courier New" w:hAnsi="Courier New" w:cs="Courier New"/>
+          <w:color w:val="666600"/>
+          <w:sz w:val="18"/>
+          <w:szCs w:val="18"/>
+        </w:rPr>
+        <w:t>,</w:t>
+      </w:r>
+      <w:r>
+        <w:rPr>
+          <w:rFonts w:ascii="Courier New" w:hAnsi="Courier New" w:cs="Courier New"/>
+          <w:color w:val="000000"/>
+          <w:sz w:val="18"/>
+          <w:szCs w:val="18"/>
+        </w:rPr>
+        <w:t xml:space="preserve"> z1</w:t>
+      </w:r>
+      <w:r>
+        <w:rPr>
+          <w:rFonts w:ascii="Courier New" w:hAnsi="Courier New" w:cs="Courier New"/>
+          <w:color w:val="666600"/>
+          <w:sz w:val="18"/>
+          <w:szCs w:val="18"/>
+        </w:rPr>
+        <w:t>,</w:t>
+      </w:r>
+      <w:r>
+        <w:rPr>
+          <w:rFonts w:ascii="Courier New" w:hAnsi="Courier New" w:cs="Courier New"/>
+          <w:color w:val="000000"/>
+          <w:sz w:val="18"/>
+          <w:szCs w:val="18"/>
+        </w:rPr>
+        <w:t xml:space="preserve"> </w:t>
+      </w:r>
+      <w:r>
+        <w:rPr>
+          <w:rFonts w:ascii="Courier New" w:hAnsi="Courier New" w:cs="Courier New"/>
+          <w:color w:val="666600"/>
+          <w:sz w:val="18"/>
+          <w:szCs w:val="18"/>
+        </w:rPr>
+        <w:t>*</w:t>
+      </w:r>
+      <w:r>
+        <w:rPr>
+          <w:rFonts w:ascii="Courier New" w:hAnsi="Courier New" w:cs="Courier New"/>
+          <w:color w:val="000000"/>
+          <w:sz w:val="18"/>
+          <w:szCs w:val="18"/>
+        </w:rPr>
+        <w:t xml:space="preserve">rest </w:t>
+      </w:r>
+      <w:r>
+        <w:rPr>
+          <w:rFonts w:ascii="Courier New" w:hAnsi="Courier New" w:cs="Courier New"/>
+          <w:color w:val="666600"/>
+          <w:sz w:val="18"/>
+          <w:szCs w:val="18"/>
+        </w:rPr>
+        <w:t>=</w:t>
+      </w:r>
+      <w:r>
+        <w:rPr>
+          <w:rFonts w:ascii="Courier New" w:hAnsi="Courier New" w:cs="Courier New"/>
+          <w:color w:val="000000"/>
+          <w:sz w:val="18"/>
+          <w:szCs w:val="18"/>
+        </w:rPr>
+        <w:t xml:space="preserve"> </w:t>
+      </w:r>
+      <w:r>
+        <w:rPr>
+          <w:rFonts w:ascii="Courier New" w:hAnsi="Courier New" w:cs="Courier New"/>
+          <w:color w:val="666600"/>
+          <w:sz w:val="18"/>
+          <w:szCs w:val="18"/>
+        </w:rPr>
+        <w:t>(</w:t>
+      </w:r>
+      <w:r>
+        <w:rPr>
+          <w:rFonts w:ascii="Courier New" w:hAnsi="Courier New" w:cs="Courier New"/>
+          <w:color w:val="006666"/>
+          <w:sz w:val="18"/>
+          <w:szCs w:val="18"/>
+        </w:rPr>
+        <w:t>11</w:t>
+      </w:r>
+      <w:r>
+        <w:rPr>
+          <w:rFonts w:ascii="Courier New" w:hAnsi="Courier New" w:cs="Courier New"/>
+          <w:color w:val="666600"/>
+          <w:sz w:val="18"/>
+          <w:szCs w:val="18"/>
+        </w:rPr>
+        <w:t>,</w:t>
+      </w:r>
+      <w:r>
+        <w:rPr>
+          <w:rFonts w:ascii="Courier New" w:hAnsi="Courier New" w:cs="Courier New"/>
+          <w:color w:val="000000"/>
+          <w:sz w:val="18"/>
+          <w:szCs w:val="18"/>
+        </w:rPr>
+        <w:t xml:space="preserve"> </w:t>
+      </w:r>
+      <w:r>
+        <w:rPr>
+          <w:rFonts w:ascii="Courier New" w:hAnsi="Courier New" w:cs="Courier New"/>
+          <w:color w:val="006666"/>
+          <w:sz w:val="18"/>
+          <w:szCs w:val="18"/>
+        </w:rPr>
+        <w:t>12</w:t>
+      </w:r>
+      <w:r>
+        <w:rPr>
+          <w:rFonts w:ascii="Courier New" w:hAnsi="Courier New" w:cs="Courier New"/>
+          <w:color w:val="666600"/>
+          <w:sz w:val="18"/>
+          <w:szCs w:val="18"/>
+        </w:rPr>
+        <w:t>,</w:t>
+      </w:r>
+      <w:r>
+        <w:rPr>
+          <w:rFonts w:ascii="Courier New" w:hAnsi="Courier New" w:cs="Courier New"/>
+          <w:color w:val="000000"/>
+          <w:sz w:val="18"/>
+          <w:szCs w:val="18"/>
+        </w:rPr>
+        <w:t xml:space="preserve"> </w:t>
+      </w:r>
+      <w:r>
+        <w:rPr>
+          <w:rFonts w:ascii="Courier New" w:hAnsi="Courier New" w:cs="Courier New"/>
+          <w:color w:val="006666"/>
+          <w:sz w:val="18"/>
+          <w:szCs w:val="18"/>
+        </w:rPr>
+        <w:t>13</w:t>
+      </w:r>
+      <w:r>
+        <w:rPr>
+          <w:rFonts w:ascii="Courier New" w:hAnsi="Courier New" w:cs="Courier New"/>
+          <w:color w:val="666600"/>
+          <w:sz w:val="18"/>
+          <w:szCs w:val="18"/>
+        </w:rPr>
+        <w:t>,</w:t>
+      </w:r>
+      <w:r>
+        <w:rPr>
+          <w:rFonts w:ascii="Courier New" w:hAnsi="Courier New" w:cs="Courier New"/>
+          <w:color w:val="000000"/>
+          <w:sz w:val="18"/>
+          <w:szCs w:val="18"/>
+        </w:rPr>
+        <w:t xml:space="preserve"> </w:t>
+      </w:r>
+      <w:r>
+        <w:rPr>
+          <w:rFonts w:ascii="Courier New" w:hAnsi="Courier New" w:cs="Courier New"/>
+          <w:color w:val="006666"/>
+          <w:sz w:val="18"/>
+          <w:szCs w:val="18"/>
+        </w:rPr>
+        <w:t>14</w:t>
+      </w:r>
+      <w:r>
+        <w:rPr>
+          <w:rFonts w:ascii="Courier New" w:hAnsi="Courier New" w:cs="Courier New"/>
+          <w:color w:val="666600"/>
+          <w:sz w:val="18"/>
+          <w:szCs w:val="18"/>
+        </w:rPr>
+        <w:t>,</w:t>
+      </w:r>
+      <w:r>
+        <w:rPr>
+          <w:rFonts w:ascii="Courier New" w:hAnsi="Courier New" w:cs="Courier New"/>
+          <w:color w:val="000000"/>
+          <w:sz w:val="18"/>
+          <w:szCs w:val="18"/>
+        </w:rPr>
+        <w:t xml:space="preserve"> </w:t>
+      </w:r>
+      <w:r>
+        <w:rPr>
+          <w:rFonts w:ascii="Courier New" w:hAnsi="Courier New" w:cs="Courier New"/>
+          <w:color w:val="006666"/>
+          <w:sz w:val="18"/>
+          <w:szCs w:val="18"/>
+        </w:rPr>
+        <w:t>15</w:t>
+      </w:r>
+      <w:r>
+        <w:rPr>
+          <w:rFonts w:ascii="Courier New" w:hAnsi="Courier New" w:cs="Courier New"/>
+          <w:color w:val="666600"/>
+          <w:sz w:val="18"/>
+          <w:szCs w:val="18"/>
+        </w:rPr>
+        <w:t>,</w:t>
+      </w:r>
+      <w:r>
+        <w:rPr>
+          <w:rFonts w:ascii="Courier New" w:hAnsi="Courier New" w:cs="Courier New"/>
+          <w:color w:val="000000"/>
+          <w:sz w:val="18"/>
+          <w:szCs w:val="18"/>
+        </w:rPr>
+        <w:t xml:space="preserve"> </w:t>
+      </w:r>
+      <w:r>
+        <w:rPr>
+          <w:rFonts w:ascii="Courier New" w:hAnsi="Courier New" w:cs="Courier New"/>
+          <w:color w:val="006666"/>
+          <w:sz w:val="18"/>
+          <w:szCs w:val="18"/>
+        </w:rPr>
+        <w:t>16</w:t>
+      </w:r>
+      <w:r>
+        <w:rPr>
+          <w:rFonts w:ascii="Courier New" w:hAnsi="Courier New" w:cs="Courier New"/>
+          <w:color w:val="666600"/>
+          <w:sz w:val="18"/>
+          <w:szCs w:val="18"/>
+        </w:rPr>
+        <w:t>)</w:t>
+      </w:r>
+    </w:p>
+    <w:p>
+      <w:pPr>
+        <w:pStyle w:val="NormalWeb"/>
+        <w:numPr>
+          <w:ilvl w:val="0"/>
+          <w:numId w:val="27"/>
+        </w:numPr>
+        <w:pBdr>
+          <w:top w:val="single" w:sz="6" w:space="2" w:color="888888"/>
+          <w:left w:val="single" w:sz="6" w:space="2" w:color="888888"/>
+          <w:bottom w:val="single" w:sz="6" w:space="2" w:color="888888"/>
+          <w:right w:val="single" w:sz="6" w:space="2" w:color="888888"/>
+        </w:pBdr>
+        <w:tabs>
+          <w:tab w:val="left" w:pos="916"/>
+          <w:tab w:val="left" w:pos="1832"/>
+          <w:tab w:val="left" w:pos="2748"/>
+          <w:tab w:val="left" w:pos="3664"/>
+          <w:tab w:val="left" w:pos="4580"/>
+          <w:tab w:val="left" w:pos="5496"/>
+          <w:tab w:val="left" w:pos="6412"/>
+          <w:tab w:val="left" w:pos="7328"/>
+          <w:tab w:val="left" w:pos="8244"/>
+          <w:tab w:val="left" w:pos="9160"/>
+          <w:tab w:val="left" w:pos="10076"/>
+          <w:tab w:val="left" w:pos="10992"/>
+          <w:tab w:val="left" w:pos="11908"/>
+          <w:tab w:val="left" w:pos="12824"/>
+          <w:tab w:val="left" w:pos="13740"/>
+          <w:tab w:val="left" w:pos="14656"/>
+        </w:tabs>
+        <w:spacing w:before="0" w:beforeAutospacing="0" w:after="0" w:afterAutospacing="0"/>
+        <w:rPr>
+          <w:rFonts w:ascii="Courier New" w:hAnsi="Courier New" w:cs="Courier New"/>
+          <w:sz w:val="18"/>
+          <w:szCs w:val="18"/>
+        </w:rPr>
+      </w:pPr>
+      <w:r>
+        <w:rPr>
+          <w:rFonts w:ascii="Courier New" w:hAnsi="Courier New" w:cs="Courier New"/>
+          <w:color w:val="000088"/>
+          <w:sz w:val="18"/>
+          <w:szCs w:val="18"/>
+        </w:rPr>
+        <w:t>print</w:t>
+      </w:r>
+      <w:r>
+        <w:rPr>
+          <w:rFonts w:ascii="Courier New" w:hAnsi="Courier New" w:cs="Courier New"/>
+          <w:color w:val="666600"/>
+          <w:sz w:val="18"/>
+          <w:szCs w:val="18"/>
+        </w:rPr>
+        <w:t>(</w:t>
+      </w:r>
+      <w:r>
+        <w:rPr>
+          <w:rFonts w:ascii="Courier New" w:hAnsi="Courier New" w:cs="Courier New"/>
+          <w:color w:val="000000"/>
+          <w:sz w:val="18"/>
+          <w:szCs w:val="18"/>
+        </w:rPr>
+        <w:t>f</w:t>
+      </w:r>
+      <w:r>
+        <w:rPr>
+          <w:rFonts w:ascii="Courier New" w:hAnsi="Courier New" w:cs="Courier New"/>
+          <w:color w:val="008800"/>
+          <w:sz w:val="18"/>
+          <w:szCs w:val="18"/>
+        </w:rPr>
+        <w:t>"x={x1}, y={y1}, z={z1}, rest={rest}"</w:t>
+      </w:r>
+      <w:r>
+        <w:rPr>
+          <w:rFonts w:ascii="Courier New" w:hAnsi="Courier New" w:cs="Courier New"/>
+          <w:color w:val="666600"/>
+          <w:sz w:val="18"/>
+          <w:szCs w:val="18"/>
+        </w:rPr>
+        <w:t>)</w:t>
+      </w:r>
+      <w:r>
+        <w:rPr>
+          <w:rFonts w:ascii="Courier New" w:hAnsi="Courier New" w:cs="Courier New"/>
+          <w:color w:val="000000"/>
+          <w:sz w:val="18"/>
+          <w:szCs w:val="18"/>
+        </w:rPr>
+        <w:t xml:space="preserve">  </w:t>
+      </w:r>
+      <w:r>
+        <w:rPr>
+          <w:rFonts w:ascii="Courier New" w:hAnsi="Courier New" w:cs="Courier New"/>
+          <w:color w:val="880000"/>
+          <w:sz w:val="18"/>
+          <w:szCs w:val="18"/>
+        </w:rPr>
+        <w:t># x=11, y=12, z=13, rest=[14, 15, 16]</w:t>
+      </w:r>
+    </w:p>
+    <w:p>
+      <w:pPr>
+        <w:pStyle w:val="NormalWeb"/>
+        <w:numPr>
+          <w:ilvl w:val="0"/>
+          <w:numId w:val="27"/>
+        </w:numPr>
+        <w:pBdr>
+          <w:top w:val="single" w:sz="6" w:space="2" w:color="888888"/>
+          <w:left w:val="single" w:sz="6" w:space="2" w:color="888888"/>
+          <w:bottom w:val="single" w:sz="6" w:space="2" w:color="888888"/>
+          <w:right w:val="single" w:sz="6" w:space="2" w:color="888888"/>
+        </w:pBdr>
+        <w:tabs>
+          <w:tab w:val="left" w:pos="916"/>
+          <w:tab w:val="left" w:pos="1832"/>
+          <w:tab w:val="left" w:pos="2748"/>
+          <w:tab w:val="left" w:pos="3664"/>
+          <w:tab w:val="left" w:pos="4580"/>
+          <w:tab w:val="left" w:pos="5496"/>
+          <w:tab w:val="left" w:pos="6412"/>
+          <w:tab w:val="left" w:pos="7328"/>
+          <w:tab w:val="left" w:pos="8244"/>
+          <w:tab w:val="left" w:pos="9160"/>
+          <w:tab w:val="left" w:pos="10076"/>
+          <w:tab w:val="left" w:pos="10992"/>
+          <w:tab w:val="left" w:pos="11908"/>
+          <w:tab w:val="left" w:pos="12824"/>
+          <w:tab w:val="left" w:pos="13740"/>
+          <w:tab w:val="left" w:pos="14656"/>
+        </w:tabs>
+        <w:spacing w:before="0" w:beforeAutospacing="0" w:after="0" w:afterAutospacing="0"/>
+        <w:rPr>
+          <w:rFonts w:ascii="Courier New" w:hAnsi="Courier New" w:cs="Courier New"/>
+          <w:sz w:val="18"/>
+          <w:szCs w:val="18"/>
+        </w:rPr>
+      </w:pPr>
+      <w:r>
+        <w:rPr>
+          <w:rFonts w:ascii="Courier New" w:hAnsi="Courier New" w:cs="Courier New"/>
+          <w:color w:val="000000"/>
+          <w:sz w:val="18"/>
+          <w:szCs w:val="18"/>
+        </w:rPr>
+        <w:t>x2</w:t>
+      </w:r>
+      <w:r>
+        <w:rPr>
+          <w:rFonts w:ascii="Courier New" w:hAnsi="Courier New" w:cs="Courier New"/>
+          <w:color w:val="666600"/>
+          <w:sz w:val="18"/>
+          <w:szCs w:val="18"/>
+        </w:rPr>
+        <w:t>,</w:t>
+      </w:r>
+      <w:r>
+        <w:rPr>
+          <w:rFonts w:ascii="Courier New" w:hAnsi="Courier New" w:cs="Courier New"/>
+          <w:color w:val="000000"/>
+          <w:sz w:val="18"/>
+          <w:szCs w:val="18"/>
+        </w:rPr>
+        <w:t xml:space="preserve"> y2</w:t>
+      </w:r>
+      <w:r>
+        <w:rPr>
+          <w:rFonts w:ascii="Courier New" w:hAnsi="Courier New" w:cs="Courier New"/>
+          <w:color w:val="666600"/>
+          <w:sz w:val="18"/>
+          <w:szCs w:val="18"/>
+        </w:rPr>
+        <w:t>,</w:t>
+      </w:r>
+      <w:r>
+        <w:rPr>
+          <w:rFonts w:ascii="Courier New" w:hAnsi="Courier New" w:cs="Courier New"/>
+          <w:color w:val="000000"/>
+          <w:sz w:val="18"/>
+          <w:szCs w:val="18"/>
+        </w:rPr>
+        <w:t xml:space="preserve"> z2</w:t>
+      </w:r>
+      <w:r>
+        <w:rPr>
+          <w:rFonts w:ascii="Courier New" w:hAnsi="Courier New" w:cs="Courier New"/>
+          <w:color w:val="666600"/>
+          <w:sz w:val="18"/>
+          <w:szCs w:val="18"/>
+        </w:rPr>
+        <w:t>,</w:t>
+      </w:r>
+      <w:r>
+        <w:rPr>
+          <w:rFonts w:ascii="Courier New" w:hAnsi="Courier New" w:cs="Courier New"/>
+          <w:color w:val="000000"/>
+          <w:sz w:val="18"/>
+          <w:szCs w:val="18"/>
+        </w:rPr>
+        <w:t xml:space="preserve"> </w:t>
+      </w:r>
+      <w:r>
+        <w:rPr>
+          <w:rFonts w:ascii="Courier New" w:hAnsi="Courier New" w:cs="Courier New"/>
+          <w:color w:val="666600"/>
+          <w:sz w:val="18"/>
+          <w:szCs w:val="18"/>
+        </w:rPr>
+        <w:t>*</w:t>
+      </w:r>
+      <w:r>
+        <w:rPr>
+          <w:rFonts w:ascii="Courier New" w:hAnsi="Courier New" w:cs="Courier New"/>
+          <w:color w:val="000000"/>
+          <w:sz w:val="18"/>
+          <w:szCs w:val="18"/>
+        </w:rPr>
+        <w:t xml:space="preserve">_ </w:t>
+      </w:r>
+      <w:r>
+        <w:rPr>
+          <w:rFonts w:ascii="Courier New" w:hAnsi="Courier New" w:cs="Courier New"/>
+          <w:color w:val="666600"/>
+          <w:sz w:val="18"/>
+          <w:szCs w:val="18"/>
+        </w:rPr>
+        <w:t>=</w:t>
+      </w:r>
+      <w:r>
+        <w:rPr>
+          <w:rFonts w:ascii="Courier New" w:hAnsi="Courier New" w:cs="Courier New"/>
+          <w:color w:val="000000"/>
+          <w:sz w:val="18"/>
+          <w:szCs w:val="18"/>
+        </w:rPr>
+        <w:t xml:space="preserve"> </w:t>
+      </w:r>
+      <w:r>
+        <w:rPr>
+          <w:rFonts w:ascii="Courier New" w:hAnsi="Courier New" w:cs="Courier New"/>
+          <w:color w:val="666600"/>
+          <w:sz w:val="18"/>
+          <w:szCs w:val="18"/>
+        </w:rPr>
+        <w:t>(</w:t>
+      </w:r>
+      <w:r>
+        <w:rPr>
+          <w:rFonts w:ascii="Courier New" w:hAnsi="Courier New" w:cs="Courier New"/>
+          <w:color w:val="006666"/>
+          <w:sz w:val="18"/>
+          <w:szCs w:val="18"/>
+        </w:rPr>
+        <w:t>1</w:t>
+      </w:r>
+      <w:r>
+        <w:rPr>
+          <w:rFonts w:ascii="Courier New" w:hAnsi="Courier New" w:cs="Courier New"/>
+          <w:color w:val="666600"/>
+          <w:sz w:val="18"/>
+          <w:szCs w:val="18"/>
+        </w:rPr>
+        <w:t>,</w:t>
+      </w:r>
+      <w:r>
+        <w:rPr>
+          <w:rFonts w:ascii="Courier New" w:hAnsi="Courier New" w:cs="Courier New"/>
+          <w:color w:val="000000"/>
+          <w:sz w:val="18"/>
+          <w:szCs w:val="18"/>
+        </w:rPr>
+        <w:t xml:space="preserve"> </w:t>
+      </w:r>
+      <w:r>
+        <w:rPr>
+          <w:rFonts w:ascii="Courier New" w:hAnsi="Courier New" w:cs="Courier New"/>
+          <w:color w:val="006666"/>
+          <w:sz w:val="18"/>
+          <w:szCs w:val="18"/>
+        </w:rPr>
+        <w:t>2</w:t>
+      </w:r>
+      <w:r>
+        <w:rPr>
+          <w:rFonts w:ascii="Courier New" w:hAnsi="Courier New" w:cs="Courier New"/>
+          <w:color w:val="666600"/>
+          <w:sz w:val="18"/>
+          <w:szCs w:val="18"/>
+        </w:rPr>
+        <w:t>,</w:t>
+      </w:r>
+      <w:r>
+        <w:rPr>
+          <w:rFonts w:ascii="Courier New" w:hAnsi="Courier New" w:cs="Courier New"/>
+          <w:color w:val="000000"/>
+          <w:sz w:val="18"/>
+          <w:szCs w:val="18"/>
+        </w:rPr>
+        <w:t xml:space="preserve"> </w:t>
+      </w:r>
+      <w:r>
+        <w:rPr>
+          <w:rFonts w:ascii="Courier New" w:hAnsi="Courier New" w:cs="Courier New"/>
+          <w:color w:val="006666"/>
+          <w:sz w:val="18"/>
+          <w:szCs w:val="18"/>
+        </w:rPr>
+        <w:t>3</w:t>
+      </w:r>
+      <w:r>
+        <w:rPr>
+          <w:rFonts w:ascii="Courier New" w:hAnsi="Courier New" w:cs="Courier New"/>
+          <w:color w:val="666600"/>
+          <w:sz w:val="18"/>
+          <w:szCs w:val="18"/>
+        </w:rPr>
+        <w:t>,</w:t>
+      </w:r>
+      <w:r>
+        <w:rPr>
+          <w:rFonts w:ascii="Courier New" w:hAnsi="Courier New" w:cs="Courier New"/>
+          <w:color w:val="000000"/>
+          <w:sz w:val="18"/>
+          <w:szCs w:val="18"/>
+        </w:rPr>
+        <w:t xml:space="preserve"> </w:t>
+      </w:r>
+      <w:r>
+        <w:rPr>
+          <w:rFonts w:ascii="Courier New" w:hAnsi="Courier New" w:cs="Courier New"/>
+          <w:color w:val="006666"/>
+          <w:sz w:val="18"/>
+          <w:szCs w:val="18"/>
+        </w:rPr>
+        <w:t>4</w:t>
+      </w:r>
+      <w:r>
+        <w:rPr>
+          <w:rFonts w:ascii="Courier New" w:hAnsi="Courier New" w:cs="Courier New"/>
+          <w:color w:val="666600"/>
+          <w:sz w:val="18"/>
+          <w:szCs w:val="18"/>
+        </w:rPr>
+        <w:t>,</w:t>
+      </w:r>
+      <w:r>
+        <w:rPr>
+          <w:rFonts w:ascii="Courier New" w:hAnsi="Courier New" w:cs="Courier New"/>
+          <w:color w:val="000000"/>
+          <w:sz w:val="18"/>
+          <w:szCs w:val="18"/>
+        </w:rPr>
+        <w:t xml:space="preserve"> </w:t>
+      </w:r>
+      <w:r>
+        <w:rPr>
+          <w:rFonts w:ascii="Courier New" w:hAnsi="Courier New" w:cs="Courier New"/>
+          <w:color w:val="006666"/>
+          <w:sz w:val="18"/>
+          <w:szCs w:val="18"/>
+        </w:rPr>
+        <w:t>5</w:t>
+      </w:r>
+      <w:r>
+        <w:rPr>
+          <w:rFonts w:ascii="Courier New" w:hAnsi="Courier New" w:cs="Courier New"/>
+          <w:color w:val="666600"/>
+          <w:sz w:val="18"/>
+          <w:szCs w:val="18"/>
+        </w:rPr>
+        <w:t>,</w:t>
+      </w:r>
+      <w:r>
+        <w:rPr>
+          <w:rFonts w:ascii="Courier New" w:hAnsi="Courier New" w:cs="Courier New"/>
+          <w:color w:val="000000"/>
+          <w:sz w:val="18"/>
+          <w:szCs w:val="18"/>
+        </w:rPr>
+        <w:t xml:space="preserve"> </w:t>
+      </w:r>
+      <w:r>
+        <w:rPr>
+          <w:rFonts w:ascii="Courier New" w:hAnsi="Courier New" w:cs="Courier New"/>
+          <w:color w:val="006666"/>
+          <w:sz w:val="18"/>
+          <w:szCs w:val="18"/>
+        </w:rPr>
+        <w:t>6</w:t>
+      </w:r>
+      <w:r>
+        <w:rPr>
+          <w:rFonts w:ascii="Courier New" w:hAnsi="Courier New" w:cs="Courier New"/>
+          <w:color w:val="666600"/>
+          <w:sz w:val="18"/>
+          <w:szCs w:val="18"/>
+        </w:rPr>
+        <w:t>)</w:t>
+      </w:r>
+    </w:p>
+    <w:p>
+      <w:pPr>
+        <w:pStyle w:val="NormalWeb"/>
+        <w:numPr>
+          <w:ilvl w:val="0"/>
+          <w:numId w:val="27"/>
+        </w:numPr>
+        <w:pBdr>
+          <w:top w:val="single" w:sz="6" w:space="2" w:color="888888"/>
+          <w:left w:val="single" w:sz="6" w:space="2" w:color="888888"/>
+          <w:bottom w:val="single" w:sz="6" w:space="2" w:color="888888"/>
+          <w:right w:val="single" w:sz="6" w:space="2" w:color="888888"/>
+        </w:pBdr>
+        <w:tabs>
+          <w:tab w:val="left" w:pos="916"/>
+          <w:tab w:val="left" w:pos="1832"/>
+          <w:tab w:val="left" w:pos="2748"/>
+          <w:tab w:val="left" w:pos="3664"/>
+          <w:tab w:val="left" w:pos="4580"/>
+          <w:tab w:val="left" w:pos="5496"/>
+          <w:tab w:val="left" w:pos="6412"/>
+          <w:tab w:val="left" w:pos="7328"/>
+          <w:tab w:val="left" w:pos="8244"/>
+          <w:tab w:val="left" w:pos="9160"/>
+          <w:tab w:val="left" w:pos="10076"/>
+          <w:tab w:val="left" w:pos="10992"/>
+          <w:tab w:val="left" w:pos="11908"/>
+          <w:tab w:val="left" w:pos="12824"/>
+          <w:tab w:val="left" w:pos="13740"/>
+          <w:tab w:val="left" w:pos="14656"/>
+        </w:tabs>
+        <w:spacing w:before="0" w:beforeAutospacing="0" w:after="0" w:afterAutospacing="0"/>
+        <w:rPr>
+          <w:rFonts w:ascii="Courier New" w:hAnsi="Courier New" w:cs="Courier New"/>
+          <w:color w:val="880000"/>
+          <w:sz w:val="18"/>
+          <w:szCs w:val="18"/>
+        </w:rPr>
+      </w:pPr>
+      <w:r>
+        <w:rPr>
+          <w:rFonts w:ascii="Courier New" w:hAnsi="Courier New" w:cs="Courier New"/>
+          <w:color w:val="000088"/>
+          <w:sz w:val="18"/>
+          <w:szCs w:val="18"/>
+        </w:rPr>
+        <w:t>print</w:t>
+      </w:r>
+      <w:r>
+        <w:rPr>
+          <w:rFonts w:ascii="Courier New" w:hAnsi="Courier New" w:cs="Courier New"/>
+          <w:color w:val="666600"/>
+          <w:sz w:val="18"/>
+          <w:szCs w:val="18"/>
+        </w:rPr>
+        <w:t>(</w:t>
+      </w:r>
+      <w:r>
+        <w:rPr>
+          <w:rFonts w:ascii="Courier New" w:hAnsi="Courier New" w:cs="Courier New"/>
+          <w:color w:val="000000"/>
+          <w:sz w:val="18"/>
+          <w:szCs w:val="18"/>
+        </w:rPr>
+        <w:t>f</w:t>
+      </w:r>
+      <w:r>
+        <w:rPr>
+          <w:rFonts w:ascii="Courier New" w:hAnsi="Courier New" w:cs="Courier New"/>
+          <w:color w:val="008800"/>
+          <w:sz w:val="18"/>
+          <w:szCs w:val="18"/>
+        </w:rPr>
+        <w:t>"x={x2}, y={y2}, z={z2}"</w:t>
+      </w:r>
+      <w:r>
+        <w:rPr>
+          <w:rFonts w:ascii="Courier New" w:hAnsi="Courier New" w:cs="Courier New"/>
+          <w:color w:val="666600"/>
+          <w:sz w:val="18"/>
+          <w:szCs w:val="18"/>
+        </w:rPr>
+        <w:t>)</w:t>
+      </w:r>
+      <w:r>
+        <w:rPr>
+          <w:rFonts w:ascii="Courier New" w:hAnsi="Courier New" w:cs="Courier New"/>
+          <w:color w:val="000000"/>
+          <w:sz w:val="18"/>
+          <w:szCs w:val="18"/>
+        </w:rPr>
+        <w:t xml:space="preserve">               </w:t>
+      </w:r>
+      <w:r>
+        <w:rPr>
+          <w:rFonts w:ascii="Courier New" w:hAnsi="Courier New" w:cs="Courier New"/>
+          <w:color w:val="880000"/>
+          <w:sz w:val="18"/>
+          <w:szCs w:val="18"/>
+        </w:rPr>
+        <w:t># x=1, y=2, z=3</w:t>
+      </w:r>
+    </w:p>
+    <w:p>
+      <w:pPr>
+        <w:jc w:val="both"/>
+        <w:rPr>
+          <w:rFonts w:cs="Times New Roman"/>
+          <w:sz w:val="22"/>
+          <w:szCs w:val="22"/>
+        </w:rPr>
+      </w:pPr>
+    </w:p>
+    <w:p>
+      <w:pPr>
+        <w:spacing w:line="240" w:lineRule="auto"/>
+        <w:rPr>
+          <w:rFonts w:cs="Times New Roman"/>
+          <w:sz w:val="22"/>
+          <w:szCs w:val="22"/>
+        </w:rPr>
+      </w:pPr>
+      <w:r>
+        <w:rPr>
+          <w:rFonts w:cs="Times New Roman"/>
+          <w:sz w:val="22"/>
+          <w:szCs w:val="22"/>
+        </w:rPr>
+        <w:lastRenderedPageBreak/>
+        <w:br w:type="page"/>
+      </w:r>
+    </w:p>
+    <w:p>
+      <w:pPr>
+        <w:jc w:val="both"/>
+        <w:rPr>
+          <w:rFonts w:cs="Times New Roman" w:hint="eastAsia"/>
+          <w:sz w:val="22"/>
+          <w:szCs w:val="22"/>
+        </w:rPr>
+      </w:pPr>
+    </w:p>
     <w:sectPr>
       <w:pgSz w:w="12240" w:h="15840"/>
       <w:pgMar w:top="720" w:right="720" w:bottom="720" w:left="720" w:header="708" w:footer="708" w:gutter="0"/>
@@ -2565,6 +8039,119 @@
     </w:lvl>
   </w:abstractNum>
   <w:abstractNum w:abstractNumId="2" w15:restartNumberingAfterBreak="0">
+    <w:nsid w:val="16894263"/>
+    <w:multiLevelType w:val="hybridMultilevel"/>
+    <w:tmpl w:val="5276138E"/>
+    <w:lvl w:ilvl="0" w:tplc="B0EE31AC">
+      <w:start w:val="1"/>
+      <w:numFmt w:val="bullet"/>
+      <w:lvlText w:val=""/>
+      <w:lvlJc w:val="left"/>
+      <w:pPr>
+        <w:ind w:left="360" w:hanging="360"/>
+      </w:pPr>
+      <w:rPr>
+        <w:rFonts w:ascii="Wingdings" w:hAnsi="Wingdings" w:hint="default"/>
+      </w:rPr>
+    </w:lvl>
+    <w:lvl w:ilvl="1" w:tplc="6E5C4EEE">
+      <w:start w:val="2"/>
+      <w:numFmt w:val="bullet"/>
+      <w:lvlText w:val="-"/>
+      <w:lvlJc w:val="left"/>
+      <w:pPr>
+        <w:ind w:left="723" w:hanging="360"/>
+      </w:pPr>
+      <w:rPr>
+        <w:rFonts w:ascii="Times New Roman" w:eastAsia="KaiTi" w:hAnsi="Times New Roman" w:cs="Times New Roman" w:hint="default"/>
+      </w:rPr>
+    </w:lvl>
+    <w:lvl w:ilvl="2" w:tplc="04090005" w:tentative="1">
+      <w:start w:val="1"/>
+      <w:numFmt w:val="bullet"/>
+      <w:lvlText w:val=""/>
+      <w:lvlJc w:val="left"/>
+      <w:pPr>
+        <w:ind w:left="2160" w:hanging="360"/>
+      </w:pPr>
+      <w:rPr>
+        <w:rFonts w:ascii="Wingdings" w:hAnsi="Wingdings" w:hint="default"/>
+      </w:rPr>
+    </w:lvl>
+    <w:lvl w:ilvl="3" w:tplc="04090001" w:tentative="1">
+      <w:start w:val="1"/>
+      <w:numFmt w:val="bullet"/>
+      <w:lvlText w:val=""/>
+      <w:lvlJc w:val="left"/>
+      <w:pPr>
+        <w:ind w:left="2880" w:hanging="360"/>
+      </w:pPr>
+      <w:rPr>
+        <w:rFonts w:ascii="Symbol" w:hAnsi="Symbol" w:hint="default"/>
+      </w:rPr>
+    </w:lvl>
+    <w:lvl w:ilvl="4" w:tplc="04090003" w:tentative="1">
+      <w:start w:val="1"/>
+      <w:numFmt w:val="bullet"/>
+      <w:lvlText w:val="o"/>
+      <w:lvlJc w:val="left"/>
+      <w:pPr>
+        <w:ind w:left="3600" w:hanging="360"/>
+      </w:pPr>
+      <w:rPr>
+        <w:rFonts w:ascii="Courier New" w:hAnsi="Courier New" w:cs="Courier New" w:hint="default"/>
+      </w:rPr>
+    </w:lvl>
+    <w:lvl w:ilvl="5" w:tplc="04090005" w:tentative="1">
+      <w:start w:val="1"/>
+      <w:numFmt w:val="bullet"/>
+      <w:lvlText w:val=""/>
+      <w:lvlJc w:val="left"/>
+      <w:pPr>
+        <w:ind w:left="4320" w:hanging="360"/>
+      </w:pPr>
+      <w:rPr>
+        <w:rFonts w:ascii="Wingdings" w:hAnsi="Wingdings" w:hint="default"/>
+      </w:rPr>
+    </w:lvl>
+    <w:lvl w:ilvl="6" w:tplc="04090001" w:tentative="1">
+      <w:start w:val="1"/>
+      <w:numFmt w:val="bullet"/>
+      <w:lvlText w:val=""/>
+      <w:lvlJc w:val="left"/>
+      <w:pPr>
+        <w:ind w:left="5040" w:hanging="360"/>
+      </w:pPr>
+      <w:rPr>
+        <w:rFonts w:ascii="Symbol" w:hAnsi="Symbol" w:hint="default"/>
+      </w:rPr>
+    </w:lvl>
+    <w:lvl w:ilvl="7" w:tplc="04090003" w:tentative="1">
+      <w:start w:val="1"/>
+      <w:numFmt w:val="bullet"/>
+      <w:lvlText w:val="o"/>
+      <w:lvlJc w:val="left"/>
+      <w:pPr>
+        <w:ind w:left="5760" w:hanging="360"/>
+      </w:pPr>
+      <w:rPr>
+        <w:rFonts w:ascii="Courier New" w:hAnsi="Courier New" w:cs="Courier New" w:hint="default"/>
+      </w:rPr>
+    </w:lvl>
+    <w:lvl w:ilvl="8" w:tplc="04090005" w:tentative="1">
+      <w:start w:val="1"/>
+      <w:numFmt w:val="bullet"/>
+      <w:lvlText w:val=""/>
+      <w:lvlJc w:val="left"/>
+      <w:pPr>
+        <w:ind w:left="6480" w:hanging="360"/>
+      </w:pPr>
+      <w:rPr>
+        <w:rFonts w:ascii="Wingdings" w:hAnsi="Wingdings" w:hint="default"/>
+      </w:rPr>
+    </w:lvl>
+  </w:abstractNum>
+  <w:abstractNum w:abstractNumId="3" w15:restartNumberingAfterBreak="0">
     <w:nsid w:val="17555C99"/>
     <w:multiLevelType w:val="hybridMultilevel"/>
     <w:tmpl w:val="B142CBD2"/>
@@ -2677,7 +8264,7 @@
       </w:rPr>
     </w:lvl>
   </w:abstractNum>
-  <w:abstractNum w:abstractNumId="3" w15:restartNumberingAfterBreak="0">
+  <w:abstractNum w:abstractNumId="4" w15:restartNumberingAfterBreak="0">
     <w:nsid w:val="1B496A73"/>
     <w:multiLevelType w:val="hybridMultilevel"/>
     <w:tmpl w:val="EE76E44E"/>
@@ -2790,7 +8377,7 @@
       </w:rPr>
     </w:lvl>
   </w:abstractNum>
-  <w:abstractNum w:abstractNumId="4" w15:restartNumberingAfterBreak="0">
+  <w:abstractNum w:abstractNumId="5" w15:restartNumberingAfterBreak="0">
     <w:nsid w:val="1E61288C"/>
     <w:multiLevelType w:val="hybridMultilevel"/>
     <w:tmpl w:val="805A8E52"/>
@@ -2906,7 +8493,7 @@
       </w:rPr>
     </w:lvl>
   </w:abstractNum>
-  <w:abstractNum w:abstractNumId="5" w15:restartNumberingAfterBreak="0">
+  <w:abstractNum w:abstractNumId="6" w15:restartNumberingAfterBreak="0">
     <w:nsid w:val="1E927510"/>
     <w:multiLevelType w:val="hybridMultilevel"/>
     <w:tmpl w:val="5D0C1D7E"/>
@@ -3020,7 +8607,7 @@
       </w:rPr>
     </w:lvl>
   </w:abstractNum>
-  <w:abstractNum w:abstractNumId="6" w15:restartNumberingAfterBreak="0">
+  <w:abstractNum w:abstractNumId="7" w15:restartNumberingAfterBreak="0">
     <w:nsid w:val="1EB5449A"/>
     <w:multiLevelType w:val="hybridMultilevel"/>
     <w:tmpl w:val="44444CE6"/>
@@ -3133,7 +8720,7 @@
       </w:rPr>
     </w:lvl>
   </w:abstractNum>
-  <w:abstractNum w:abstractNumId="7" w15:restartNumberingAfterBreak="0">
+  <w:abstractNum w:abstractNumId="8" w15:restartNumberingAfterBreak="0">
     <w:nsid w:val="25F9004E"/>
     <w:multiLevelType w:val="hybridMultilevel"/>
     <w:tmpl w:val="F4BEC894"/>
@@ -3250,7 +8837,7 @@
       </w:rPr>
     </w:lvl>
   </w:abstractNum>
-  <w:abstractNum w:abstractNumId="8" w15:restartNumberingAfterBreak="0">
+  <w:abstractNum w:abstractNumId="9" w15:restartNumberingAfterBreak="0">
     <w:nsid w:val="271E61F1"/>
     <w:multiLevelType w:val="hybridMultilevel"/>
     <w:tmpl w:val="EEBEB1F2"/>
@@ -3363,7 +8950,7 @@
       </w:rPr>
     </w:lvl>
   </w:abstractNum>
-  <w:abstractNum w:abstractNumId="9" w15:restartNumberingAfterBreak="0">
+  <w:abstractNum w:abstractNumId="10" w15:restartNumberingAfterBreak="0">
     <w:nsid w:val="2C5A36A6"/>
     <w:multiLevelType w:val="hybridMultilevel"/>
     <w:tmpl w:val="58D8E22C"/>
@@ -3479,7 +9066,7 @@
       </w:rPr>
     </w:lvl>
   </w:abstractNum>
-  <w:abstractNum w:abstractNumId="10" w15:restartNumberingAfterBreak="0">
+  <w:abstractNum w:abstractNumId="11" w15:restartNumberingAfterBreak="0">
     <w:nsid w:val="31891564"/>
     <w:multiLevelType w:val="hybridMultilevel"/>
     <w:tmpl w:val="3A149302"/>
@@ -3592,7 +9179,7 @@
       </w:rPr>
     </w:lvl>
   </w:abstractNum>
-  <w:abstractNum w:abstractNumId="11" w15:restartNumberingAfterBreak="0">
+  <w:abstractNum w:abstractNumId="12" w15:restartNumberingAfterBreak="0">
     <w:nsid w:val="33347F02"/>
     <w:multiLevelType w:val="multilevel"/>
     <w:tmpl w:val="CAFA8A7C"/>
@@ -3705,7 +9292,7 @@
       </w:pPr>
     </w:lvl>
   </w:abstractNum>
-  <w:abstractNum w:abstractNumId="12" w15:restartNumberingAfterBreak="0">
+  <w:abstractNum w:abstractNumId="13" w15:restartNumberingAfterBreak="0">
     <w:nsid w:val="36A47FC9"/>
     <w:multiLevelType w:val="hybridMultilevel"/>
     <w:tmpl w:val="A5B6D10C"/>
@@ -3797,7 +9384,7 @@
       </w:pPr>
     </w:lvl>
   </w:abstractNum>
-  <w:abstractNum w:abstractNumId="13" w15:restartNumberingAfterBreak="0">
+  <w:abstractNum w:abstractNumId="14" w15:restartNumberingAfterBreak="0">
     <w:nsid w:val="4A4A3EC4"/>
     <w:multiLevelType w:val="hybridMultilevel"/>
     <w:tmpl w:val="E7404136"/>
@@ -3916,7 +9503,7 @@
       </w:rPr>
     </w:lvl>
   </w:abstractNum>
-  <w:abstractNum w:abstractNumId="14" w15:restartNumberingAfterBreak="0">
+  <w:abstractNum w:abstractNumId="15" w15:restartNumberingAfterBreak="0">
     <w:nsid w:val="4D0579AF"/>
     <w:multiLevelType w:val="hybridMultilevel"/>
     <w:tmpl w:val="49D836F0"/>
@@ -4028,7 +9615,7 @@
       </w:rPr>
     </w:lvl>
   </w:abstractNum>
-  <w:abstractNum w:abstractNumId="15" w15:restartNumberingAfterBreak="0">
+  <w:abstractNum w:abstractNumId="16" w15:restartNumberingAfterBreak="0">
     <w:nsid w:val="5D1C4E93"/>
     <w:multiLevelType w:val="hybridMultilevel"/>
     <w:tmpl w:val="6706B434"/>
@@ -4140,7 +9727,7 @@
       </w:rPr>
     </w:lvl>
   </w:abstractNum>
-  <w:abstractNum w:abstractNumId="16" w15:restartNumberingAfterBreak="0">
+  <w:abstractNum w:abstractNumId="17" w15:restartNumberingAfterBreak="0">
     <w:nsid w:val="62134E89"/>
     <w:multiLevelType w:val="hybridMultilevel"/>
     <w:tmpl w:val="3912F3F8"/>
@@ -4256,7 +9843,7 @@
       </w:rPr>
     </w:lvl>
   </w:abstractNum>
-  <w:abstractNum w:abstractNumId="17" w15:restartNumberingAfterBreak="0">
+  <w:abstractNum w:abstractNumId="18" w15:restartNumberingAfterBreak="0">
     <w:nsid w:val="654305CC"/>
     <w:multiLevelType w:val="hybridMultilevel"/>
     <w:tmpl w:val="9F9002CA"/>
@@ -4345,7 +9932,7 @@
       </w:pPr>
     </w:lvl>
   </w:abstractNum>
-  <w:abstractNum w:abstractNumId="18" w15:restartNumberingAfterBreak="0">
+  <w:abstractNum w:abstractNumId="19" w15:restartNumberingAfterBreak="0">
     <w:nsid w:val="683E6F48"/>
     <w:multiLevelType w:val="hybridMultilevel"/>
     <w:tmpl w:val="FA5674E4"/>
@@ -4458,7 +10045,7 @@
       </w:rPr>
     </w:lvl>
   </w:abstractNum>
-  <w:abstractNum w:abstractNumId="19" w15:restartNumberingAfterBreak="0">
+  <w:abstractNum w:abstractNumId="20" w15:restartNumberingAfterBreak="0">
     <w:nsid w:val="69791BA9"/>
     <w:multiLevelType w:val="hybridMultilevel"/>
     <w:tmpl w:val="1FB4957E"/>
@@ -4577,7 +10164,7 @@
       </w:rPr>
     </w:lvl>
   </w:abstractNum>
-  <w:abstractNum w:abstractNumId="20" w15:restartNumberingAfterBreak="0">
+  <w:abstractNum w:abstractNumId="21" w15:restartNumberingAfterBreak="0">
     <w:nsid w:val="6FBB230D"/>
     <w:multiLevelType w:val="hybridMultilevel"/>
     <w:tmpl w:val="1DE41742"/>
@@ -4693,7 +10280,7 @@
       </w:rPr>
     </w:lvl>
   </w:abstractNum>
-  <w:abstractNum w:abstractNumId="21" w15:restartNumberingAfterBreak="0">
+  <w:abstractNum w:abstractNumId="22" w15:restartNumberingAfterBreak="0">
     <w:nsid w:val="74437AC6"/>
     <w:multiLevelType w:val="hybridMultilevel"/>
     <w:tmpl w:val="B7A0F3EE"/>
@@ -4812,7 +10399,7 @@
       </w:rPr>
     </w:lvl>
   </w:abstractNum>
-  <w:abstractNum w:abstractNumId="22" w15:restartNumberingAfterBreak="0">
+  <w:abstractNum w:abstractNumId="23" w15:restartNumberingAfterBreak="0">
     <w:nsid w:val="771E7CE5"/>
     <w:multiLevelType w:val="multilevel"/>
     <w:tmpl w:val="6A8ACCFA"/>
@@ -4925,7 +10512,7 @@
       </w:pPr>
     </w:lvl>
   </w:abstractNum>
-  <w:abstractNum w:abstractNumId="23" w15:restartNumberingAfterBreak="0">
+  <w:abstractNum w:abstractNumId="24" w15:restartNumberingAfterBreak="0">
     <w:nsid w:val="799D42E6"/>
     <w:multiLevelType w:val="hybridMultilevel"/>
     <w:tmpl w:val="9B64B7F6"/>
@@ -5014,7 +10601,7 @@
       </w:pPr>
     </w:lvl>
   </w:abstractNum>
-  <w:abstractNum w:abstractNumId="24" w15:restartNumberingAfterBreak="0">
+  <w:abstractNum w:abstractNumId="25" w15:restartNumberingAfterBreak="0">
     <w:nsid w:val="7D1B43E0"/>
     <w:multiLevelType w:val="hybridMultilevel"/>
     <w:tmpl w:val="78D02F88"/>
@@ -5126,7 +10713,7 @@
       </w:rPr>
     </w:lvl>
   </w:abstractNum>
-  <w:abstractNum w:abstractNumId="25" w15:restartNumberingAfterBreak="0">
+  <w:abstractNum w:abstractNumId="26" w15:restartNumberingAfterBreak="0">
     <w:nsid w:val="7E723474"/>
     <w:multiLevelType w:val="hybridMultilevel"/>
     <w:tmpl w:val="A142ED72"/>
@@ -5243,82 +10830,85 @@
     </w:lvl>
   </w:abstractNum>
   <w:num w:numId="1" w16cid:durableId="1606032416">
-    <w:abstractNumId w:val="4"/>
+    <w:abstractNumId w:val="5"/>
   </w:num>
   <w:num w:numId="2" w16cid:durableId="534974022">
-    <w:abstractNumId w:val="24"/>
+    <w:abstractNumId w:val="25"/>
   </w:num>
   <w:num w:numId="3" w16cid:durableId="680744958">
-    <w:abstractNumId w:val="19"/>
+    <w:abstractNumId w:val="20"/>
   </w:num>
   <w:num w:numId="4" w16cid:durableId="1141003871">
-    <w:abstractNumId w:val="15"/>
+    <w:abstractNumId w:val="16"/>
   </w:num>
   <w:num w:numId="5" w16cid:durableId="619577991">
-    <w:abstractNumId w:val="2"/>
+    <w:abstractNumId w:val="3"/>
   </w:num>
   <w:num w:numId="6" w16cid:durableId="1441140986">
     <w:abstractNumId w:val="0"/>
   </w:num>
   <w:num w:numId="7" w16cid:durableId="969214368">
-    <w:abstractNumId w:val="21"/>
+    <w:abstractNumId w:val="22"/>
   </w:num>
   <w:num w:numId="8" w16cid:durableId="1301108208">
-    <w:abstractNumId w:val="8"/>
+    <w:abstractNumId w:val="9"/>
   </w:num>
   <w:num w:numId="9" w16cid:durableId="703096444">
-    <w:abstractNumId w:val="3"/>
+    <w:abstractNumId w:val="4"/>
   </w:num>
   <w:num w:numId="10" w16cid:durableId="1456409278">
-    <w:abstractNumId w:val="13"/>
+    <w:abstractNumId w:val="14"/>
   </w:num>
   <w:num w:numId="11" w16cid:durableId="123162545">
     <w:abstractNumId w:val="1"/>
   </w:num>
   <w:num w:numId="12" w16cid:durableId="887061978">
-    <w:abstractNumId w:val="16"/>
+    <w:abstractNumId w:val="17"/>
   </w:num>
   <w:num w:numId="13" w16cid:durableId="335882074">
-    <w:abstractNumId w:val="20"/>
+    <w:abstractNumId w:val="21"/>
   </w:num>
   <w:num w:numId="14" w16cid:durableId="983195834">
-    <w:abstractNumId w:val="25"/>
+    <w:abstractNumId w:val="26"/>
   </w:num>
   <w:num w:numId="15" w16cid:durableId="1691712310">
+    <w:abstractNumId w:val="13"/>
+  </w:num>
+  <w:num w:numId="16" w16cid:durableId="47656813">
+    <w:abstractNumId w:val="6"/>
+  </w:num>
+  <w:num w:numId="17" w16cid:durableId="1296327378">
+    <w:abstractNumId w:val="18"/>
+  </w:num>
+  <w:num w:numId="18" w16cid:durableId="289479994">
+    <w:abstractNumId w:val="24"/>
+  </w:num>
+  <w:num w:numId="19" w16cid:durableId="388380332">
+    <w:abstractNumId w:val="8"/>
+  </w:num>
+  <w:num w:numId="20" w16cid:durableId="1274438834">
     <w:abstractNumId w:val="12"/>
   </w:num>
-  <w:num w:numId="16" w16cid:durableId="47656813">
-    <w:abstractNumId w:val="5"/>
-  </w:num>
-  <w:num w:numId="17" w16cid:durableId="1296327378">
-    <w:abstractNumId w:val="17"/>
-  </w:num>
-  <w:num w:numId="18" w16cid:durableId="289479994">
+  <w:num w:numId="21" w16cid:durableId="1187450546">
     <w:abstractNumId w:val="23"/>
   </w:num>
-  <w:num w:numId="19" w16cid:durableId="388380332">
+  <w:num w:numId="22" w16cid:durableId="850069148">
+    <w:abstractNumId w:val="15"/>
+  </w:num>
+  <w:num w:numId="23" w16cid:durableId="611978854">
+    <w:abstractNumId w:val="10"/>
+  </w:num>
+  <w:num w:numId="24" w16cid:durableId="1807968722">
     <w:abstractNumId w:val="7"/>
   </w:num>
-  <w:num w:numId="20" w16cid:durableId="1274438834">
+  <w:num w:numId="25" w16cid:durableId="1091245001">
     <w:abstractNumId w:val="11"/>
   </w:num>
-  <w:num w:numId="21" w16cid:durableId="1187450546">
-    <w:abstractNumId w:val="22"/>
+  <w:num w:numId="26" w16cid:durableId="1250237257">
+    <w:abstractNumId w:val="19"/>
   </w:num>
-  <w:num w:numId="22" w16cid:durableId="850069148">
-    <w:abstractNumId w:val="14"/>
-  </w:num>
-  <w:num w:numId="23" w16cid:durableId="611978854">
-    <w:abstractNumId w:val="9"/>
-  </w:num>
-  <w:num w:numId="24" w16cid:durableId="1807968722">
-    <w:abstractNumId w:val="6"/>
-  </w:num>
-  <w:num w:numId="25" w16cid:durableId="1091245001">
-    <w:abstractNumId w:val="10"/>
-  </w:num>
-  <w:num w:numId="26" w16cid:durableId="1250237257">
-    <w:abstractNumId w:val="18"/>
+  <w:num w:numId="27" w16cid:durableId="1658218112">
+    <w:abstractNumId w:val="2"/>
   </w:num>
 </w:numbering>
 </file>

--- a/Python/Python Basic.docx
+++ b/Python/Python Basic.docx
@@ -10501,18 +10501,6255 @@
           <w:numId w:val="36"/>
         </w:numPr>
         <w:rPr>
-          <w:rFonts w:cs="Times New Roman" w:hint="eastAsia"/>
-          <w:sz w:val="22"/>
-          <w:szCs w:val="22"/>
-        </w:rPr>
-      </w:pPr>
+          <w:rFonts w:cs="Times New Roman"/>
+          <w:sz w:val="22"/>
+          <w:szCs w:val="22"/>
+        </w:rPr>
+      </w:pPr>
+      <w:r>
+        <w:rPr>
+          <w:rFonts w:cs="Times New Roman" w:hint="eastAsia"/>
+          <w:sz w:val="22"/>
+          <w:szCs w:val="22"/>
+        </w:rPr>
+        <w:t>函数是对象</w:t>
+      </w:r>
+    </w:p>
+    <w:p>
+      <w:pPr>
+        <w:pStyle w:val="NormalWeb"/>
+        <w:pBdr>
+          <w:top w:val="single" w:sz="6" w:space="2" w:color="888888"/>
+          <w:left w:val="single" w:sz="6" w:space="2" w:color="888888"/>
+          <w:bottom w:val="single" w:sz="6" w:space="2" w:color="888888"/>
+          <w:right w:val="single" w:sz="6" w:space="2" w:color="888888"/>
+        </w:pBdr>
+        <w:tabs>
+          <w:tab w:val="left" w:pos="916"/>
+          <w:tab w:val="left" w:pos="1832"/>
+          <w:tab w:val="left" w:pos="2748"/>
+          <w:tab w:val="left" w:pos="3664"/>
+          <w:tab w:val="left" w:pos="4580"/>
+          <w:tab w:val="left" w:pos="5496"/>
+          <w:tab w:val="left" w:pos="6412"/>
+          <w:tab w:val="left" w:pos="7328"/>
+          <w:tab w:val="left" w:pos="8244"/>
+          <w:tab w:val="left" w:pos="9160"/>
+          <w:tab w:val="left" w:pos="10076"/>
+          <w:tab w:val="left" w:pos="10992"/>
+          <w:tab w:val="left" w:pos="11908"/>
+          <w:tab w:val="left" w:pos="12824"/>
+          <w:tab w:val="left" w:pos="13740"/>
+          <w:tab w:val="left" w:pos="14656"/>
+        </w:tabs>
+        <w:spacing w:before="0" w:beforeAutospacing="0" w:after="0" w:afterAutospacing="0"/>
+        <w:divId w:val="105539306"/>
+        <w:rPr>
+          <w:rFonts w:ascii="Courier New" w:hAnsi="Courier New" w:cs="Courier New"/>
+          <w:sz w:val="18"/>
+          <w:szCs w:val="18"/>
+        </w:rPr>
+      </w:pPr>
+      <w:r>
+        <w:rPr>
+          <w:rFonts w:ascii="Courier New" w:hAnsi="Courier New" w:cs="Courier New"/>
+          <w:color w:val="000088"/>
+          <w:sz w:val="18"/>
+          <w:szCs w:val="18"/>
+        </w:rPr>
+        <w:t>import</w:t>
+      </w:r>
+      <w:r>
+        <w:rPr>
+          <w:rFonts w:ascii="Courier New" w:hAnsi="Courier New" w:cs="Courier New"/>
+          <w:color w:val="000000"/>
+          <w:sz w:val="18"/>
+          <w:szCs w:val="18"/>
+        </w:rPr>
+        <w:t xml:space="preserve"> re</w:t>
+      </w:r>
+    </w:p>
+    <w:p>
+      <w:pPr>
+        <w:pStyle w:val="NormalWeb"/>
+        <w:pBdr>
+          <w:top w:val="single" w:sz="6" w:space="2" w:color="888888"/>
+          <w:left w:val="single" w:sz="6" w:space="2" w:color="888888"/>
+          <w:bottom w:val="single" w:sz="6" w:space="2" w:color="888888"/>
+          <w:right w:val="single" w:sz="6" w:space="2" w:color="888888"/>
+        </w:pBdr>
+        <w:tabs>
+          <w:tab w:val="left" w:pos="916"/>
+          <w:tab w:val="left" w:pos="1832"/>
+          <w:tab w:val="left" w:pos="2748"/>
+          <w:tab w:val="left" w:pos="3664"/>
+          <w:tab w:val="left" w:pos="4580"/>
+          <w:tab w:val="left" w:pos="5496"/>
+          <w:tab w:val="left" w:pos="6412"/>
+          <w:tab w:val="left" w:pos="7328"/>
+          <w:tab w:val="left" w:pos="8244"/>
+          <w:tab w:val="left" w:pos="9160"/>
+          <w:tab w:val="left" w:pos="10076"/>
+          <w:tab w:val="left" w:pos="10992"/>
+          <w:tab w:val="left" w:pos="11908"/>
+          <w:tab w:val="left" w:pos="12824"/>
+          <w:tab w:val="left" w:pos="13740"/>
+          <w:tab w:val="left" w:pos="14656"/>
+        </w:tabs>
+        <w:spacing w:before="0" w:beforeAutospacing="0" w:after="0" w:afterAutospacing="0"/>
+        <w:divId w:val="105539306"/>
+        <w:rPr>
+          <w:rFonts w:ascii="Courier New" w:hAnsi="Courier New" w:cs="Courier New"/>
+          <w:sz w:val="18"/>
+          <w:szCs w:val="18"/>
+        </w:rPr>
+      </w:pPr>
+      <w:r>
+        <w:rPr>
+          <w:rFonts w:ascii="Courier New" w:hAnsi="Courier New" w:cs="Courier New"/>
+          <w:color w:val="000000"/>
+          <w:sz w:val="18"/>
+          <w:szCs w:val="18"/>
+        </w:rPr>
+        <w:t> </w:t>
+      </w:r>
+    </w:p>
+    <w:p>
+      <w:pPr>
+        <w:pStyle w:val="NormalWeb"/>
+        <w:pBdr>
+          <w:top w:val="single" w:sz="6" w:space="2" w:color="888888"/>
+          <w:left w:val="single" w:sz="6" w:space="2" w:color="888888"/>
+          <w:bottom w:val="single" w:sz="6" w:space="2" w:color="888888"/>
+          <w:right w:val="single" w:sz="6" w:space="2" w:color="888888"/>
+        </w:pBdr>
+        <w:tabs>
+          <w:tab w:val="left" w:pos="916"/>
+          <w:tab w:val="left" w:pos="1832"/>
+          <w:tab w:val="left" w:pos="2748"/>
+          <w:tab w:val="left" w:pos="3664"/>
+          <w:tab w:val="left" w:pos="4580"/>
+          <w:tab w:val="left" w:pos="5496"/>
+          <w:tab w:val="left" w:pos="6412"/>
+          <w:tab w:val="left" w:pos="7328"/>
+          <w:tab w:val="left" w:pos="8244"/>
+          <w:tab w:val="left" w:pos="9160"/>
+          <w:tab w:val="left" w:pos="10076"/>
+          <w:tab w:val="left" w:pos="10992"/>
+          <w:tab w:val="left" w:pos="11908"/>
+          <w:tab w:val="left" w:pos="12824"/>
+          <w:tab w:val="left" w:pos="13740"/>
+          <w:tab w:val="left" w:pos="14656"/>
+        </w:tabs>
+        <w:spacing w:before="0" w:beforeAutospacing="0" w:after="0" w:afterAutospacing="0"/>
+        <w:divId w:val="105539306"/>
+        <w:rPr>
+          <w:rFonts w:ascii="Courier New" w:hAnsi="Courier New" w:cs="Courier New"/>
+          <w:sz w:val="18"/>
+          <w:szCs w:val="18"/>
+        </w:rPr>
+      </w:pPr>
+      <w:r>
+        <w:rPr>
+          <w:rFonts w:ascii="Courier New" w:hAnsi="Courier New" w:cs="Courier New"/>
+          <w:color w:val="000088"/>
+          <w:sz w:val="18"/>
+          <w:szCs w:val="18"/>
+        </w:rPr>
+        <w:t>def</w:t>
+      </w:r>
+      <w:r>
+        <w:rPr>
+          <w:rFonts w:ascii="Courier New" w:hAnsi="Courier New" w:cs="Courier New"/>
+          <w:color w:val="000000"/>
+          <w:sz w:val="18"/>
+          <w:szCs w:val="18"/>
+        </w:rPr>
+        <w:t xml:space="preserve"> remove_punctuation</w:t>
+      </w:r>
+      <w:r>
+        <w:rPr>
+          <w:rFonts w:ascii="Courier New" w:hAnsi="Courier New" w:cs="Courier New"/>
+          <w:color w:val="666600"/>
+          <w:sz w:val="18"/>
+          <w:szCs w:val="18"/>
+        </w:rPr>
+        <w:t>(</w:t>
+      </w:r>
+      <w:r>
+        <w:rPr>
+          <w:rFonts w:ascii="Courier New" w:hAnsi="Courier New" w:cs="Courier New"/>
+          <w:color w:val="000000"/>
+          <w:sz w:val="18"/>
+          <w:szCs w:val="18"/>
+        </w:rPr>
+        <w:t>val</w:t>
+      </w:r>
+      <w:r>
+        <w:rPr>
+          <w:rFonts w:ascii="Courier New" w:hAnsi="Courier New" w:cs="Courier New"/>
+          <w:color w:val="666600"/>
+          <w:sz w:val="18"/>
+          <w:szCs w:val="18"/>
+        </w:rPr>
+        <w:t>):</w:t>
+      </w:r>
+    </w:p>
+    <w:p>
+      <w:pPr>
+        <w:pStyle w:val="NormalWeb"/>
+        <w:pBdr>
+          <w:top w:val="single" w:sz="6" w:space="2" w:color="888888"/>
+          <w:left w:val="single" w:sz="6" w:space="2" w:color="888888"/>
+          <w:bottom w:val="single" w:sz="6" w:space="2" w:color="888888"/>
+          <w:right w:val="single" w:sz="6" w:space="2" w:color="888888"/>
+        </w:pBdr>
+        <w:tabs>
+          <w:tab w:val="left" w:pos="916"/>
+          <w:tab w:val="left" w:pos="1832"/>
+          <w:tab w:val="left" w:pos="2748"/>
+          <w:tab w:val="left" w:pos="3664"/>
+          <w:tab w:val="left" w:pos="4580"/>
+          <w:tab w:val="left" w:pos="5496"/>
+          <w:tab w:val="left" w:pos="6412"/>
+          <w:tab w:val="left" w:pos="7328"/>
+          <w:tab w:val="left" w:pos="8244"/>
+          <w:tab w:val="left" w:pos="9160"/>
+          <w:tab w:val="left" w:pos="10076"/>
+          <w:tab w:val="left" w:pos="10992"/>
+          <w:tab w:val="left" w:pos="11908"/>
+          <w:tab w:val="left" w:pos="12824"/>
+          <w:tab w:val="left" w:pos="13740"/>
+          <w:tab w:val="left" w:pos="14656"/>
+        </w:tabs>
+        <w:spacing w:before="0" w:beforeAutospacing="0" w:after="0" w:afterAutospacing="0"/>
+        <w:divId w:val="105539306"/>
+        <w:rPr>
+          <w:rFonts w:ascii="Courier New" w:hAnsi="Courier New" w:cs="Courier New"/>
+          <w:sz w:val="18"/>
+          <w:szCs w:val="18"/>
+        </w:rPr>
+      </w:pPr>
+      <w:r>
+        <w:rPr>
+          <w:rFonts w:ascii="Courier New" w:hAnsi="Courier New" w:cs="Courier New"/>
+          <w:color w:val="000000"/>
+          <w:sz w:val="18"/>
+          <w:szCs w:val="18"/>
+        </w:rPr>
+        <w:t xml:space="preserve">    </w:t>
+      </w:r>
+      <w:r>
+        <w:rPr>
+          <w:rFonts w:ascii="Courier New" w:hAnsi="Courier New" w:cs="Courier New"/>
+          <w:color w:val="000088"/>
+          <w:sz w:val="18"/>
+          <w:szCs w:val="18"/>
+        </w:rPr>
+        <w:t>return</w:t>
+      </w:r>
+      <w:r>
+        <w:rPr>
+          <w:rFonts w:ascii="Courier New" w:hAnsi="Courier New" w:cs="Courier New"/>
+          <w:color w:val="000000"/>
+          <w:sz w:val="18"/>
+          <w:szCs w:val="18"/>
+        </w:rPr>
+        <w:t xml:space="preserve"> re</w:t>
+      </w:r>
+      <w:r>
+        <w:rPr>
+          <w:rFonts w:ascii="Courier New" w:hAnsi="Courier New" w:cs="Courier New"/>
+          <w:color w:val="666600"/>
+          <w:sz w:val="18"/>
+          <w:szCs w:val="18"/>
+        </w:rPr>
+        <w:t>.</w:t>
+      </w:r>
+      <w:r>
+        <w:rPr>
+          <w:rFonts w:ascii="Courier New" w:hAnsi="Courier New" w:cs="Courier New"/>
+          <w:color w:val="000088"/>
+          <w:sz w:val="18"/>
+          <w:szCs w:val="18"/>
+        </w:rPr>
+        <w:t>sub</w:t>
+      </w:r>
+      <w:r>
+        <w:rPr>
+          <w:rFonts w:ascii="Courier New" w:hAnsi="Courier New" w:cs="Courier New"/>
+          <w:color w:val="666600"/>
+          <w:sz w:val="18"/>
+          <w:szCs w:val="18"/>
+        </w:rPr>
+        <w:t>(</w:t>
+      </w:r>
+      <w:r>
+        <w:rPr>
+          <w:rFonts w:ascii="Courier New" w:hAnsi="Courier New" w:cs="Courier New"/>
+          <w:color w:val="008800"/>
+          <w:sz w:val="18"/>
+          <w:szCs w:val="18"/>
+        </w:rPr>
+        <w:t>"[!#?]"</w:t>
+      </w:r>
+      <w:r>
+        <w:rPr>
+          <w:rFonts w:ascii="Courier New" w:hAnsi="Courier New" w:cs="Courier New"/>
+          <w:color w:val="666600"/>
+          <w:sz w:val="18"/>
+          <w:szCs w:val="18"/>
+        </w:rPr>
+        <w:t>,</w:t>
+      </w:r>
+      <w:r>
+        <w:rPr>
+          <w:rFonts w:ascii="Courier New" w:hAnsi="Courier New" w:cs="Courier New"/>
+          <w:color w:val="000000"/>
+          <w:sz w:val="18"/>
+          <w:szCs w:val="18"/>
+        </w:rPr>
+        <w:t xml:space="preserve"> </w:t>
+      </w:r>
+      <w:r>
+        <w:rPr>
+          <w:rFonts w:ascii="Courier New" w:hAnsi="Courier New" w:cs="Courier New"/>
+          <w:color w:val="008800"/>
+          <w:sz w:val="18"/>
+          <w:szCs w:val="18"/>
+        </w:rPr>
+        <w:t>""</w:t>
+      </w:r>
+      <w:r>
+        <w:rPr>
+          <w:rFonts w:ascii="Courier New" w:hAnsi="Courier New" w:cs="Courier New"/>
+          <w:color w:val="666600"/>
+          <w:sz w:val="18"/>
+          <w:szCs w:val="18"/>
+        </w:rPr>
+        <w:t>,</w:t>
+      </w:r>
+      <w:r>
+        <w:rPr>
+          <w:rFonts w:ascii="Courier New" w:hAnsi="Courier New" w:cs="Courier New"/>
+          <w:color w:val="000000"/>
+          <w:sz w:val="18"/>
+          <w:szCs w:val="18"/>
+        </w:rPr>
+        <w:t xml:space="preserve"> val</w:t>
+      </w:r>
+      <w:r>
+        <w:rPr>
+          <w:rFonts w:ascii="Courier New" w:hAnsi="Courier New" w:cs="Courier New"/>
+          <w:color w:val="666600"/>
+          <w:sz w:val="18"/>
+          <w:szCs w:val="18"/>
+        </w:rPr>
+        <w:t>)</w:t>
+      </w:r>
+    </w:p>
+    <w:p>
+      <w:pPr>
+        <w:pStyle w:val="NormalWeb"/>
+        <w:pBdr>
+          <w:top w:val="single" w:sz="6" w:space="2" w:color="888888"/>
+          <w:left w:val="single" w:sz="6" w:space="2" w:color="888888"/>
+          <w:bottom w:val="single" w:sz="6" w:space="2" w:color="888888"/>
+          <w:right w:val="single" w:sz="6" w:space="2" w:color="888888"/>
+        </w:pBdr>
+        <w:tabs>
+          <w:tab w:val="left" w:pos="916"/>
+          <w:tab w:val="left" w:pos="1832"/>
+          <w:tab w:val="left" w:pos="2748"/>
+          <w:tab w:val="left" w:pos="3664"/>
+          <w:tab w:val="left" w:pos="4580"/>
+          <w:tab w:val="left" w:pos="5496"/>
+          <w:tab w:val="left" w:pos="6412"/>
+          <w:tab w:val="left" w:pos="7328"/>
+          <w:tab w:val="left" w:pos="8244"/>
+          <w:tab w:val="left" w:pos="9160"/>
+          <w:tab w:val="left" w:pos="10076"/>
+          <w:tab w:val="left" w:pos="10992"/>
+          <w:tab w:val="left" w:pos="11908"/>
+          <w:tab w:val="left" w:pos="12824"/>
+          <w:tab w:val="left" w:pos="13740"/>
+          <w:tab w:val="left" w:pos="14656"/>
+        </w:tabs>
+        <w:spacing w:before="0" w:beforeAutospacing="0" w:after="0" w:afterAutospacing="0"/>
+        <w:divId w:val="105539306"/>
+        <w:rPr>
+          <w:rFonts w:ascii="Courier New" w:hAnsi="Courier New" w:cs="Courier New"/>
+          <w:sz w:val="18"/>
+          <w:szCs w:val="18"/>
+        </w:rPr>
+      </w:pPr>
+      <w:r>
+        <w:rPr>
+          <w:rFonts w:ascii="Courier New" w:hAnsi="Courier New" w:cs="Courier New"/>
+          <w:color w:val="880000"/>
+          <w:sz w:val="18"/>
+          <w:szCs w:val="18"/>
+        </w:rPr>
+        <w:t xml:space="preserve"># </w:t>
+      </w:r>
+      <w:r>
+        <w:rPr>
+          <w:rFonts w:ascii="Courier New" w:hAnsi="Courier New" w:cs="Courier New"/>
+          <w:color w:val="880000"/>
+          <w:sz w:val="18"/>
+          <w:szCs w:val="18"/>
+        </w:rPr>
+        <w:t>将函数作为对象使用：去除空格，正则替换，首字母大写</w:t>
+      </w:r>
+    </w:p>
+    <w:p>
+      <w:pPr>
+        <w:pStyle w:val="NormalWeb"/>
+        <w:pBdr>
+          <w:top w:val="single" w:sz="6" w:space="2" w:color="888888"/>
+          <w:left w:val="single" w:sz="6" w:space="2" w:color="888888"/>
+          <w:bottom w:val="single" w:sz="6" w:space="2" w:color="888888"/>
+          <w:right w:val="single" w:sz="6" w:space="2" w:color="888888"/>
+        </w:pBdr>
+        <w:tabs>
+          <w:tab w:val="left" w:pos="916"/>
+          <w:tab w:val="left" w:pos="1832"/>
+          <w:tab w:val="left" w:pos="2748"/>
+          <w:tab w:val="left" w:pos="3664"/>
+          <w:tab w:val="left" w:pos="4580"/>
+          <w:tab w:val="left" w:pos="5496"/>
+          <w:tab w:val="left" w:pos="6412"/>
+          <w:tab w:val="left" w:pos="7328"/>
+          <w:tab w:val="left" w:pos="8244"/>
+          <w:tab w:val="left" w:pos="9160"/>
+          <w:tab w:val="left" w:pos="10076"/>
+          <w:tab w:val="left" w:pos="10992"/>
+          <w:tab w:val="left" w:pos="11908"/>
+          <w:tab w:val="left" w:pos="12824"/>
+          <w:tab w:val="left" w:pos="13740"/>
+          <w:tab w:val="left" w:pos="14656"/>
+        </w:tabs>
+        <w:spacing w:before="0" w:beforeAutospacing="0" w:after="0" w:afterAutospacing="0"/>
+        <w:divId w:val="105539306"/>
+        <w:rPr>
+          <w:rFonts w:ascii="Courier New" w:hAnsi="Courier New" w:cs="Courier New"/>
+          <w:sz w:val="18"/>
+          <w:szCs w:val="18"/>
+        </w:rPr>
+      </w:pPr>
+      <w:r>
+        <w:rPr>
+          <w:rFonts w:ascii="Courier New" w:hAnsi="Courier New" w:cs="Courier New"/>
+          <w:color w:val="000000"/>
+          <w:sz w:val="18"/>
+          <w:szCs w:val="18"/>
+        </w:rPr>
+        <w:t xml:space="preserve">clean_ops </w:t>
+      </w:r>
+      <w:r>
+        <w:rPr>
+          <w:rFonts w:ascii="Courier New" w:hAnsi="Courier New" w:cs="Courier New"/>
+          <w:color w:val="666600"/>
+          <w:sz w:val="18"/>
+          <w:szCs w:val="18"/>
+        </w:rPr>
+        <w:t>=</w:t>
+      </w:r>
+      <w:r>
+        <w:rPr>
+          <w:rFonts w:ascii="Courier New" w:hAnsi="Courier New" w:cs="Courier New"/>
+          <w:color w:val="000000"/>
+          <w:sz w:val="18"/>
+          <w:szCs w:val="18"/>
+        </w:rPr>
+        <w:t xml:space="preserve"> </w:t>
+      </w:r>
+      <w:r>
+        <w:rPr>
+          <w:rFonts w:ascii="Courier New" w:hAnsi="Courier New" w:cs="Courier New"/>
+          <w:color w:val="666600"/>
+          <w:sz w:val="18"/>
+          <w:szCs w:val="18"/>
+        </w:rPr>
+        <w:t>[</w:t>
+      </w:r>
+      <w:r>
+        <w:rPr>
+          <w:rFonts w:ascii="Courier New" w:hAnsi="Courier New" w:cs="Courier New"/>
+          <w:color w:val="000000"/>
+          <w:sz w:val="18"/>
+          <w:szCs w:val="18"/>
+        </w:rPr>
+        <w:t>str</w:t>
+      </w:r>
+      <w:r>
+        <w:rPr>
+          <w:rFonts w:ascii="Courier New" w:hAnsi="Courier New" w:cs="Courier New"/>
+          <w:color w:val="666600"/>
+          <w:sz w:val="18"/>
+          <w:szCs w:val="18"/>
+        </w:rPr>
+        <w:t>.</w:t>
+      </w:r>
+      <w:r>
+        <w:rPr>
+          <w:rFonts w:ascii="Courier New" w:hAnsi="Courier New" w:cs="Courier New"/>
+          <w:color w:val="000000"/>
+          <w:sz w:val="18"/>
+          <w:szCs w:val="18"/>
+        </w:rPr>
+        <w:t>strip</w:t>
+      </w:r>
+      <w:r>
+        <w:rPr>
+          <w:rFonts w:ascii="Courier New" w:hAnsi="Courier New" w:cs="Courier New"/>
+          <w:color w:val="666600"/>
+          <w:sz w:val="18"/>
+          <w:szCs w:val="18"/>
+        </w:rPr>
+        <w:t>,</w:t>
+      </w:r>
+      <w:r>
+        <w:rPr>
+          <w:rFonts w:ascii="Courier New" w:hAnsi="Courier New" w:cs="Courier New"/>
+          <w:color w:val="000000"/>
+          <w:sz w:val="18"/>
+          <w:szCs w:val="18"/>
+        </w:rPr>
+        <w:t xml:space="preserve"> remove_punctuation</w:t>
+      </w:r>
+      <w:r>
+        <w:rPr>
+          <w:rFonts w:ascii="Courier New" w:hAnsi="Courier New" w:cs="Courier New"/>
+          <w:color w:val="666600"/>
+          <w:sz w:val="18"/>
+          <w:szCs w:val="18"/>
+        </w:rPr>
+        <w:t>,</w:t>
+      </w:r>
+      <w:r>
+        <w:rPr>
+          <w:rFonts w:ascii="Courier New" w:hAnsi="Courier New" w:cs="Courier New"/>
+          <w:color w:val="000000"/>
+          <w:sz w:val="18"/>
+          <w:szCs w:val="18"/>
+        </w:rPr>
+        <w:t xml:space="preserve"> str</w:t>
+      </w:r>
+      <w:r>
+        <w:rPr>
+          <w:rFonts w:ascii="Courier New" w:hAnsi="Courier New" w:cs="Courier New"/>
+          <w:color w:val="666600"/>
+          <w:sz w:val="18"/>
+          <w:szCs w:val="18"/>
+        </w:rPr>
+        <w:t>.</w:t>
+      </w:r>
+      <w:r>
+        <w:rPr>
+          <w:rFonts w:ascii="Courier New" w:hAnsi="Courier New" w:cs="Courier New"/>
+          <w:color w:val="000000"/>
+          <w:sz w:val="18"/>
+          <w:szCs w:val="18"/>
+        </w:rPr>
+        <w:t>title</w:t>
+      </w:r>
+      <w:r>
+        <w:rPr>
+          <w:rFonts w:ascii="Courier New" w:hAnsi="Courier New" w:cs="Courier New"/>
+          <w:color w:val="666600"/>
+          <w:sz w:val="18"/>
+          <w:szCs w:val="18"/>
+        </w:rPr>
+        <w:t>]</w:t>
+      </w:r>
+    </w:p>
+    <w:p>
+      <w:pPr>
+        <w:pStyle w:val="NormalWeb"/>
+        <w:pBdr>
+          <w:top w:val="single" w:sz="6" w:space="2" w:color="888888"/>
+          <w:left w:val="single" w:sz="6" w:space="2" w:color="888888"/>
+          <w:bottom w:val="single" w:sz="6" w:space="2" w:color="888888"/>
+          <w:right w:val="single" w:sz="6" w:space="2" w:color="888888"/>
+        </w:pBdr>
+        <w:tabs>
+          <w:tab w:val="left" w:pos="916"/>
+          <w:tab w:val="left" w:pos="1832"/>
+          <w:tab w:val="left" w:pos="2748"/>
+          <w:tab w:val="left" w:pos="3664"/>
+          <w:tab w:val="left" w:pos="4580"/>
+          <w:tab w:val="left" w:pos="5496"/>
+          <w:tab w:val="left" w:pos="6412"/>
+          <w:tab w:val="left" w:pos="7328"/>
+          <w:tab w:val="left" w:pos="8244"/>
+          <w:tab w:val="left" w:pos="9160"/>
+          <w:tab w:val="left" w:pos="10076"/>
+          <w:tab w:val="left" w:pos="10992"/>
+          <w:tab w:val="left" w:pos="11908"/>
+          <w:tab w:val="left" w:pos="12824"/>
+          <w:tab w:val="left" w:pos="13740"/>
+          <w:tab w:val="left" w:pos="14656"/>
+        </w:tabs>
+        <w:spacing w:before="0" w:beforeAutospacing="0" w:after="0" w:afterAutospacing="0"/>
+        <w:divId w:val="105539306"/>
+        <w:rPr>
+          <w:rFonts w:ascii="Courier New" w:hAnsi="Courier New" w:cs="Courier New"/>
+          <w:sz w:val="18"/>
+          <w:szCs w:val="18"/>
+        </w:rPr>
+      </w:pPr>
+      <w:r>
+        <w:rPr>
+          <w:rFonts w:ascii="Courier New" w:hAnsi="Courier New" w:cs="Courier New"/>
+          <w:color w:val="000088"/>
+          <w:sz w:val="18"/>
+          <w:szCs w:val="18"/>
+        </w:rPr>
+        <w:t>def</w:t>
+      </w:r>
+      <w:r>
+        <w:rPr>
+          <w:rFonts w:ascii="Courier New" w:hAnsi="Courier New" w:cs="Courier New"/>
+          <w:color w:val="000000"/>
+          <w:sz w:val="18"/>
+          <w:szCs w:val="18"/>
+        </w:rPr>
+        <w:t xml:space="preserve"> clean_strings</w:t>
+      </w:r>
+      <w:r>
+        <w:rPr>
+          <w:rFonts w:ascii="Courier New" w:hAnsi="Courier New" w:cs="Courier New"/>
+          <w:color w:val="666600"/>
+          <w:sz w:val="18"/>
+          <w:szCs w:val="18"/>
+        </w:rPr>
+        <w:t>(</w:t>
+      </w:r>
+      <w:r>
+        <w:rPr>
+          <w:rFonts w:ascii="Courier New" w:hAnsi="Courier New" w:cs="Courier New"/>
+          <w:color w:val="000000"/>
+          <w:sz w:val="18"/>
+          <w:szCs w:val="18"/>
+        </w:rPr>
+        <w:t>strValues</w:t>
+      </w:r>
+      <w:r>
+        <w:rPr>
+          <w:rFonts w:ascii="Courier New" w:hAnsi="Courier New" w:cs="Courier New"/>
+          <w:color w:val="666600"/>
+          <w:sz w:val="18"/>
+          <w:szCs w:val="18"/>
+        </w:rPr>
+        <w:t>,</w:t>
+      </w:r>
+      <w:r>
+        <w:rPr>
+          <w:rFonts w:ascii="Courier New" w:hAnsi="Courier New" w:cs="Courier New"/>
+          <w:color w:val="000000"/>
+          <w:sz w:val="18"/>
+          <w:szCs w:val="18"/>
+        </w:rPr>
+        <w:t xml:space="preserve"> ops</w:t>
+      </w:r>
+      <w:r>
+        <w:rPr>
+          <w:rFonts w:ascii="Courier New" w:hAnsi="Courier New" w:cs="Courier New"/>
+          <w:color w:val="666600"/>
+          <w:sz w:val="18"/>
+          <w:szCs w:val="18"/>
+        </w:rPr>
+        <w:t>):</w:t>
+      </w:r>
+    </w:p>
+    <w:p>
+      <w:pPr>
+        <w:pStyle w:val="NormalWeb"/>
+        <w:pBdr>
+          <w:top w:val="single" w:sz="6" w:space="2" w:color="888888"/>
+          <w:left w:val="single" w:sz="6" w:space="2" w:color="888888"/>
+          <w:bottom w:val="single" w:sz="6" w:space="2" w:color="888888"/>
+          <w:right w:val="single" w:sz="6" w:space="2" w:color="888888"/>
+        </w:pBdr>
+        <w:tabs>
+          <w:tab w:val="left" w:pos="916"/>
+          <w:tab w:val="left" w:pos="1832"/>
+          <w:tab w:val="left" w:pos="2748"/>
+          <w:tab w:val="left" w:pos="3664"/>
+          <w:tab w:val="left" w:pos="4580"/>
+          <w:tab w:val="left" w:pos="5496"/>
+          <w:tab w:val="left" w:pos="6412"/>
+          <w:tab w:val="left" w:pos="7328"/>
+          <w:tab w:val="left" w:pos="8244"/>
+          <w:tab w:val="left" w:pos="9160"/>
+          <w:tab w:val="left" w:pos="10076"/>
+          <w:tab w:val="left" w:pos="10992"/>
+          <w:tab w:val="left" w:pos="11908"/>
+          <w:tab w:val="left" w:pos="12824"/>
+          <w:tab w:val="left" w:pos="13740"/>
+          <w:tab w:val="left" w:pos="14656"/>
+        </w:tabs>
+        <w:spacing w:before="0" w:beforeAutospacing="0" w:after="0" w:afterAutospacing="0"/>
+        <w:divId w:val="105539306"/>
+        <w:rPr>
+          <w:rFonts w:ascii="Courier New" w:hAnsi="Courier New" w:cs="Courier New"/>
+          <w:sz w:val="18"/>
+          <w:szCs w:val="18"/>
+        </w:rPr>
+      </w:pPr>
+      <w:r>
+        <w:rPr>
+          <w:rFonts w:ascii="Courier New" w:hAnsi="Courier New" w:cs="Courier New"/>
+          <w:color w:val="000000"/>
+          <w:sz w:val="18"/>
+          <w:szCs w:val="18"/>
+        </w:rPr>
+        <w:t xml:space="preserve">    result </w:t>
+      </w:r>
+      <w:r>
+        <w:rPr>
+          <w:rFonts w:ascii="Courier New" w:hAnsi="Courier New" w:cs="Courier New"/>
+          <w:color w:val="666600"/>
+          <w:sz w:val="18"/>
+          <w:szCs w:val="18"/>
+        </w:rPr>
+        <w:t>=</w:t>
+      </w:r>
+      <w:r>
+        <w:rPr>
+          <w:rFonts w:ascii="Courier New" w:hAnsi="Courier New" w:cs="Courier New"/>
+          <w:color w:val="000000"/>
+          <w:sz w:val="18"/>
+          <w:szCs w:val="18"/>
+        </w:rPr>
+        <w:t xml:space="preserve"> </w:t>
+      </w:r>
+      <w:r>
+        <w:rPr>
+          <w:rFonts w:ascii="Courier New" w:hAnsi="Courier New" w:cs="Courier New"/>
+          <w:color w:val="666600"/>
+          <w:sz w:val="18"/>
+          <w:szCs w:val="18"/>
+        </w:rPr>
+        <w:t>[]</w:t>
+      </w:r>
+    </w:p>
+    <w:p>
+      <w:pPr>
+        <w:pStyle w:val="NormalWeb"/>
+        <w:pBdr>
+          <w:top w:val="single" w:sz="6" w:space="2" w:color="888888"/>
+          <w:left w:val="single" w:sz="6" w:space="2" w:color="888888"/>
+          <w:bottom w:val="single" w:sz="6" w:space="2" w:color="888888"/>
+          <w:right w:val="single" w:sz="6" w:space="2" w:color="888888"/>
+        </w:pBdr>
+        <w:tabs>
+          <w:tab w:val="left" w:pos="916"/>
+          <w:tab w:val="left" w:pos="1832"/>
+          <w:tab w:val="left" w:pos="2748"/>
+          <w:tab w:val="left" w:pos="3664"/>
+          <w:tab w:val="left" w:pos="4580"/>
+          <w:tab w:val="left" w:pos="5496"/>
+          <w:tab w:val="left" w:pos="6412"/>
+          <w:tab w:val="left" w:pos="7328"/>
+          <w:tab w:val="left" w:pos="8244"/>
+          <w:tab w:val="left" w:pos="9160"/>
+          <w:tab w:val="left" w:pos="10076"/>
+          <w:tab w:val="left" w:pos="10992"/>
+          <w:tab w:val="left" w:pos="11908"/>
+          <w:tab w:val="left" w:pos="12824"/>
+          <w:tab w:val="left" w:pos="13740"/>
+          <w:tab w:val="left" w:pos="14656"/>
+        </w:tabs>
+        <w:spacing w:before="0" w:beforeAutospacing="0" w:after="0" w:afterAutospacing="0"/>
+        <w:divId w:val="105539306"/>
+        <w:rPr>
+          <w:rFonts w:ascii="Courier New" w:hAnsi="Courier New" w:cs="Courier New"/>
+          <w:sz w:val="18"/>
+          <w:szCs w:val="18"/>
+        </w:rPr>
+      </w:pPr>
+      <w:r>
+        <w:rPr>
+          <w:rFonts w:ascii="Courier New" w:hAnsi="Courier New" w:cs="Courier New"/>
+          <w:color w:val="000000"/>
+          <w:sz w:val="18"/>
+          <w:szCs w:val="18"/>
+        </w:rPr>
+        <w:t xml:space="preserve">    </w:t>
+      </w:r>
+      <w:r>
+        <w:rPr>
+          <w:rFonts w:ascii="Courier New" w:hAnsi="Courier New" w:cs="Courier New"/>
+          <w:color w:val="000088"/>
+          <w:sz w:val="18"/>
+          <w:szCs w:val="18"/>
+        </w:rPr>
+        <w:t>for</w:t>
+      </w:r>
+      <w:r>
+        <w:rPr>
+          <w:rFonts w:ascii="Courier New" w:hAnsi="Courier New" w:cs="Courier New"/>
+          <w:color w:val="000000"/>
+          <w:sz w:val="18"/>
+          <w:szCs w:val="18"/>
+        </w:rPr>
+        <w:t xml:space="preserve"> strValue </w:t>
+      </w:r>
+      <w:r>
+        <w:rPr>
+          <w:rFonts w:ascii="Courier New" w:hAnsi="Courier New" w:cs="Courier New"/>
+          <w:color w:val="000088"/>
+          <w:sz w:val="18"/>
+          <w:szCs w:val="18"/>
+        </w:rPr>
+        <w:t>in</w:t>
+      </w:r>
+      <w:r>
+        <w:rPr>
+          <w:rFonts w:ascii="Courier New" w:hAnsi="Courier New" w:cs="Courier New"/>
+          <w:color w:val="000000"/>
+          <w:sz w:val="18"/>
+          <w:szCs w:val="18"/>
+        </w:rPr>
+        <w:t xml:space="preserve"> strValues</w:t>
+      </w:r>
+      <w:r>
+        <w:rPr>
+          <w:rFonts w:ascii="Courier New" w:hAnsi="Courier New" w:cs="Courier New"/>
+          <w:color w:val="666600"/>
+          <w:sz w:val="18"/>
+          <w:szCs w:val="18"/>
+        </w:rPr>
+        <w:t>:</w:t>
+      </w:r>
+    </w:p>
+    <w:p>
+      <w:pPr>
+        <w:pStyle w:val="NormalWeb"/>
+        <w:pBdr>
+          <w:top w:val="single" w:sz="6" w:space="2" w:color="888888"/>
+          <w:left w:val="single" w:sz="6" w:space="2" w:color="888888"/>
+          <w:bottom w:val="single" w:sz="6" w:space="2" w:color="888888"/>
+          <w:right w:val="single" w:sz="6" w:space="2" w:color="888888"/>
+        </w:pBdr>
+        <w:tabs>
+          <w:tab w:val="left" w:pos="916"/>
+          <w:tab w:val="left" w:pos="1832"/>
+          <w:tab w:val="left" w:pos="2748"/>
+          <w:tab w:val="left" w:pos="3664"/>
+          <w:tab w:val="left" w:pos="4580"/>
+          <w:tab w:val="left" w:pos="5496"/>
+          <w:tab w:val="left" w:pos="6412"/>
+          <w:tab w:val="left" w:pos="7328"/>
+          <w:tab w:val="left" w:pos="8244"/>
+          <w:tab w:val="left" w:pos="9160"/>
+          <w:tab w:val="left" w:pos="10076"/>
+          <w:tab w:val="left" w:pos="10992"/>
+          <w:tab w:val="left" w:pos="11908"/>
+          <w:tab w:val="left" w:pos="12824"/>
+          <w:tab w:val="left" w:pos="13740"/>
+          <w:tab w:val="left" w:pos="14656"/>
+        </w:tabs>
+        <w:spacing w:before="0" w:beforeAutospacing="0" w:after="0" w:afterAutospacing="0"/>
+        <w:divId w:val="105539306"/>
+        <w:rPr>
+          <w:rFonts w:ascii="Courier New" w:hAnsi="Courier New" w:cs="Courier New"/>
+          <w:sz w:val="18"/>
+          <w:szCs w:val="18"/>
+        </w:rPr>
+      </w:pPr>
+      <w:r>
+        <w:rPr>
+          <w:rFonts w:ascii="Courier New" w:hAnsi="Courier New" w:cs="Courier New"/>
+          <w:color w:val="000000"/>
+          <w:sz w:val="18"/>
+          <w:szCs w:val="18"/>
+        </w:rPr>
+        <w:t xml:space="preserve">        </w:t>
+      </w:r>
+      <w:r>
+        <w:rPr>
+          <w:rFonts w:ascii="Courier New" w:hAnsi="Courier New" w:cs="Courier New"/>
+          <w:color w:val="000088"/>
+          <w:sz w:val="18"/>
+          <w:szCs w:val="18"/>
+        </w:rPr>
+        <w:t>for</w:t>
+      </w:r>
+      <w:r>
+        <w:rPr>
+          <w:rFonts w:ascii="Courier New" w:hAnsi="Courier New" w:cs="Courier New"/>
+          <w:color w:val="000000"/>
+          <w:sz w:val="18"/>
+          <w:szCs w:val="18"/>
+        </w:rPr>
+        <w:t xml:space="preserve"> op </w:t>
+      </w:r>
+      <w:r>
+        <w:rPr>
+          <w:rFonts w:ascii="Courier New" w:hAnsi="Courier New" w:cs="Courier New"/>
+          <w:color w:val="000088"/>
+          <w:sz w:val="18"/>
+          <w:szCs w:val="18"/>
+        </w:rPr>
+        <w:t>in</w:t>
+      </w:r>
+      <w:r>
+        <w:rPr>
+          <w:rFonts w:ascii="Courier New" w:hAnsi="Courier New" w:cs="Courier New"/>
+          <w:color w:val="000000"/>
+          <w:sz w:val="18"/>
+          <w:szCs w:val="18"/>
+        </w:rPr>
+        <w:t xml:space="preserve"> ops</w:t>
+      </w:r>
+      <w:r>
+        <w:rPr>
+          <w:rFonts w:ascii="Courier New" w:hAnsi="Courier New" w:cs="Courier New"/>
+          <w:color w:val="666600"/>
+          <w:sz w:val="18"/>
+          <w:szCs w:val="18"/>
+        </w:rPr>
+        <w:t>:</w:t>
+      </w:r>
+    </w:p>
+    <w:p>
+      <w:pPr>
+        <w:pStyle w:val="NormalWeb"/>
+        <w:pBdr>
+          <w:top w:val="single" w:sz="6" w:space="2" w:color="888888"/>
+          <w:left w:val="single" w:sz="6" w:space="2" w:color="888888"/>
+          <w:bottom w:val="single" w:sz="6" w:space="2" w:color="888888"/>
+          <w:right w:val="single" w:sz="6" w:space="2" w:color="888888"/>
+        </w:pBdr>
+        <w:tabs>
+          <w:tab w:val="left" w:pos="916"/>
+          <w:tab w:val="left" w:pos="1832"/>
+          <w:tab w:val="left" w:pos="2748"/>
+          <w:tab w:val="left" w:pos="3664"/>
+          <w:tab w:val="left" w:pos="4580"/>
+          <w:tab w:val="left" w:pos="5496"/>
+          <w:tab w:val="left" w:pos="6412"/>
+          <w:tab w:val="left" w:pos="7328"/>
+          <w:tab w:val="left" w:pos="8244"/>
+          <w:tab w:val="left" w:pos="9160"/>
+          <w:tab w:val="left" w:pos="10076"/>
+          <w:tab w:val="left" w:pos="10992"/>
+          <w:tab w:val="left" w:pos="11908"/>
+          <w:tab w:val="left" w:pos="12824"/>
+          <w:tab w:val="left" w:pos="13740"/>
+          <w:tab w:val="left" w:pos="14656"/>
+        </w:tabs>
+        <w:spacing w:before="0" w:beforeAutospacing="0" w:after="0" w:afterAutospacing="0"/>
+        <w:divId w:val="105539306"/>
+        <w:rPr>
+          <w:rFonts w:ascii="Courier New" w:hAnsi="Courier New" w:cs="Courier New"/>
+          <w:sz w:val="18"/>
+          <w:szCs w:val="18"/>
+        </w:rPr>
+      </w:pPr>
+      <w:r>
+        <w:rPr>
+          <w:rFonts w:ascii="Courier New" w:hAnsi="Courier New" w:cs="Courier New"/>
+          <w:color w:val="000000"/>
+          <w:sz w:val="18"/>
+          <w:szCs w:val="18"/>
+        </w:rPr>
+        <w:t xml:space="preserve">            strValue </w:t>
+      </w:r>
+      <w:r>
+        <w:rPr>
+          <w:rFonts w:ascii="Courier New" w:hAnsi="Courier New" w:cs="Courier New"/>
+          <w:color w:val="666600"/>
+          <w:sz w:val="18"/>
+          <w:szCs w:val="18"/>
+        </w:rPr>
+        <w:t>=</w:t>
+      </w:r>
+      <w:r>
+        <w:rPr>
+          <w:rFonts w:ascii="Courier New" w:hAnsi="Courier New" w:cs="Courier New"/>
+          <w:color w:val="000000"/>
+          <w:sz w:val="18"/>
+          <w:szCs w:val="18"/>
+        </w:rPr>
+        <w:t xml:space="preserve"> op</w:t>
+      </w:r>
+      <w:r>
+        <w:rPr>
+          <w:rFonts w:ascii="Courier New" w:hAnsi="Courier New" w:cs="Courier New"/>
+          <w:color w:val="666600"/>
+          <w:sz w:val="18"/>
+          <w:szCs w:val="18"/>
+        </w:rPr>
+        <w:t>(</w:t>
+      </w:r>
+      <w:r>
+        <w:rPr>
+          <w:rFonts w:ascii="Courier New" w:hAnsi="Courier New" w:cs="Courier New"/>
+          <w:color w:val="000000"/>
+          <w:sz w:val="18"/>
+          <w:szCs w:val="18"/>
+        </w:rPr>
+        <w:t>strValue</w:t>
+      </w:r>
+      <w:r>
+        <w:rPr>
+          <w:rFonts w:ascii="Courier New" w:hAnsi="Courier New" w:cs="Courier New"/>
+          <w:color w:val="666600"/>
+          <w:sz w:val="18"/>
+          <w:szCs w:val="18"/>
+        </w:rPr>
+        <w:t>)</w:t>
+      </w:r>
+    </w:p>
+    <w:p>
+      <w:pPr>
+        <w:pStyle w:val="NormalWeb"/>
+        <w:pBdr>
+          <w:top w:val="single" w:sz="6" w:space="2" w:color="888888"/>
+          <w:left w:val="single" w:sz="6" w:space="2" w:color="888888"/>
+          <w:bottom w:val="single" w:sz="6" w:space="2" w:color="888888"/>
+          <w:right w:val="single" w:sz="6" w:space="2" w:color="888888"/>
+        </w:pBdr>
+        <w:tabs>
+          <w:tab w:val="left" w:pos="916"/>
+          <w:tab w:val="left" w:pos="1832"/>
+          <w:tab w:val="left" w:pos="2748"/>
+          <w:tab w:val="left" w:pos="3664"/>
+          <w:tab w:val="left" w:pos="4580"/>
+          <w:tab w:val="left" w:pos="5496"/>
+          <w:tab w:val="left" w:pos="6412"/>
+          <w:tab w:val="left" w:pos="7328"/>
+          <w:tab w:val="left" w:pos="8244"/>
+          <w:tab w:val="left" w:pos="9160"/>
+          <w:tab w:val="left" w:pos="10076"/>
+          <w:tab w:val="left" w:pos="10992"/>
+          <w:tab w:val="left" w:pos="11908"/>
+          <w:tab w:val="left" w:pos="12824"/>
+          <w:tab w:val="left" w:pos="13740"/>
+          <w:tab w:val="left" w:pos="14656"/>
+        </w:tabs>
+        <w:spacing w:before="0" w:beforeAutospacing="0" w:after="0" w:afterAutospacing="0"/>
+        <w:divId w:val="105539306"/>
+        <w:rPr>
+          <w:rFonts w:ascii="Courier New" w:hAnsi="Courier New" w:cs="Courier New"/>
+          <w:sz w:val="18"/>
+          <w:szCs w:val="18"/>
+        </w:rPr>
+      </w:pPr>
+      <w:r>
+        <w:rPr>
+          <w:rFonts w:ascii="Courier New" w:hAnsi="Courier New" w:cs="Courier New"/>
+          <w:color w:val="000000"/>
+          <w:sz w:val="18"/>
+          <w:szCs w:val="18"/>
+        </w:rPr>
+        <w:t xml:space="preserve">        result</w:t>
+      </w:r>
+      <w:r>
+        <w:rPr>
+          <w:rFonts w:ascii="Courier New" w:hAnsi="Courier New" w:cs="Courier New"/>
+          <w:color w:val="666600"/>
+          <w:sz w:val="18"/>
+          <w:szCs w:val="18"/>
+        </w:rPr>
+        <w:t>.</w:t>
+      </w:r>
+      <w:r>
+        <w:rPr>
+          <w:rFonts w:ascii="Courier New" w:hAnsi="Courier New" w:cs="Courier New"/>
+          <w:color w:val="000000"/>
+          <w:sz w:val="18"/>
+          <w:szCs w:val="18"/>
+        </w:rPr>
+        <w:t>append</w:t>
+      </w:r>
+      <w:r>
+        <w:rPr>
+          <w:rFonts w:ascii="Courier New" w:hAnsi="Courier New" w:cs="Courier New"/>
+          <w:color w:val="666600"/>
+          <w:sz w:val="18"/>
+          <w:szCs w:val="18"/>
+        </w:rPr>
+        <w:t>(</w:t>
+      </w:r>
+      <w:r>
+        <w:rPr>
+          <w:rFonts w:ascii="Courier New" w:hAnsi="Courier New" w:cs="Courier New"/>
+          <w:color w:val="000000"/>
+          <w:sz w:val="18"/>
+          <w:szCs w:val="18"/>
+        </w:rPr>
+        <w:t>strValue</w:t>
+      </w:r>
+      <w:r>
+        <w:rPr>
+          <w:rFonts w:ascii="Courier New" w:hAnsi="Courier New" w:cs="Courier New"/>
+          <w:color w:val="666600"/>
+          <w:sz w:val="18"/>
+          <w:szCs w:val="18"/>
+        </w:rPr>
+        <w:t>)</w:t>
+      </w:r>
+    </w:p>
+    <w:p>
+      <w:pPr>
+        <w:pStyle w:val="NormalWeb"/>
+        <w:pBdr>
+          <w:top w:val="single" w:sz="6" w:space="2" w:color="888888"/>
+          <w:left w:val="single" w:sz="6" w:space="2" w:color="888888"/>
+          <w:bottom w:val="single" w:sz="6" w:space="2" w:color="888888"/>
+          <w:right w:val="single" w:sz="6" w:space="2" w:color="888888"/>
+        </w:pBdr>
+        <w:tabs>
+          <w:tab w:val="left" w:pos="916"/>
+          <w:tab w:val="left" w:pos="1832"/>
+          <w:tab w:val="left" w:pos="2748"/>
+          <w:tab w:val="left" w:pos="3664"/>
+          <w:tab w:val="left" w:pos="4580"/>
+          <w:tab w:val="left" w:pos="5496"/>
+          <w:tab w:val="left" w:pos="6412"/>
+          <w:tab w:val="left" w:pos="7328"/>
+          <w:tab w:val="left" w:pos="8244"/>
+          <w:tab w:val="left" w:pos="9160"/>
+          <w:tab w:val="left" w:pos="10076"/>
+          <w:tab w:val="left" w:pos="10992"/>
+          <w:tab w:val="left" w:pos="11908"/>
+          <w:tab w:val="left" w:pos="12824"/>
+          <w:tab w:val="left" w:pos="13740"/>
+          <w:tab w:val="left" w:pos="14656"/>
+        </w:tabs>
+        <w:spacing w:before="0" w:beforeAutospacing="0" w:after="0" w:afterAutospacing="0"/>
+        <w:divId w:val="105539306"/>
+        <w:rPr>
+          <w:rFonts w:ascii="Courier New" w:hAnsi="Courier New" w:cs="Courier New"/>
+          <w:sz w:val="18"/>
+          <w:szCs w:val="18"/>
+        </w:rPr>
+      </w:pPr>
+      <w:r>
+        <w:rPr>
+          <w:rFonts w:ascii="Courier New" w:hAnsi="Courier New" w:cs="Courier New"/>
+          <w:color w:val="000000"/>
+          <w:sz w:val="18"/>
+          <w:szCs w:val="18"/>
+        </w:rPr>
+        <w:t xml:space="preserve">    </w:t>
+      </w:r>
+      <w:r>
+        <w:rPr>
+          <w:rFonts w:ascii="Courier New" w:hAnsi="Courier New" w:cs="Courier New"/>
+          <w:color w:val="000088"/>
+          <w:sz w:val="18"/>
+          <w:szCs w:val="18"/>
+        </w:rPr>
+        <w:t>return</w:t>
+      </w:r>
+      <w:r>
+        <w:rPr>
+          <w:rFonts w:ascii="Courier New" w:hAnsi="Courier New" w:cs="Courier New"/>
+          <w:color w:val="000000"/>
+          <w:sz w:val="18"/>
+          <w:szCs w:val="18"/>
+        </w:rPr>
+        <w:t xml:space="preserve"> result</w:t>
+      </w:r>
+    </w:p>
+    <w:p>
+      <w:pPr>
+        <w:pStyle w:val="NormalWeb"/>
+        <w:pBdr>
+          <w:top w:val="single" w:sz="6" w:space="2" w:color="888888"/>
+          <w:left w:val="single" w:sz="6" w:space="2" w:color="888888"/>
+          <w:bottom w:val="single" w:sz="6" w:space="2" w:color="888888"/>
+          <w:right w:val="single" w:sz="6" w:space="2" w:color="888888"/>
+        </w:pBdr>
+        <w:tabs>
+          <w:tab w:val="left" w:pos="916"/>
+          <w:tab w:val="left" w:pos="1832"/>
+          <w:tab w:val="left" w:pos="2748"/>
+          <w:tab w:val="left" w:pos="3664"/>
+          <w:tab w:val="left" w:pos="4580"/>
+          <w:tab w:val="left" w:pos="5496"/>
+          <w:tab w:val="left" w:pos="6412"/>
+          <w:tab w:val="left" w:pos="7328"/>
+          <w:tab w:val="left" w:pos="8244"/>
+          <w:tab w:val="left" w:pos="9160"/>
+          <w:tab w:val="left" w:pos="10076"/>
+          <w:tab w:val="left" w:pos="10992"/>
+          <w:tab w:val="left" w:pos="11908"/>
+          <w:tab w:val="left" w:pos="12824"/>
+          <w:tab w:val="left" w:pos="13740"/>
+          <w:tab w:val="left" w:pos="14656"/>
+        </w:tabs>
+        <w:spacing w:before="0" w:beforeAutospacing="0" w:after="0" w:afterAutospacing="0"/>
+        <w:divId w:val="105539306"/>
+        <w:rPr>
+          <w:rFonts w:ascii="Courier New" w:hAnsi="Courier New" w:cs="Courier New"/>
+          <w:sz w:val="18"/>
+          <w:szCs w:val="18"/>
+        </w:rPr>
+      </w:pPr>
+      <w:r>
+        <w:rPr>
+          <w:rFonts w:ascii="Courier New" w:hAnsi="Courier New" w:cs="Courier New"/>
+          <w:color w:val="000000"/>
+          <w:sz w:val="18"/>
+          <w:szCs w:val="18"/>
+        </w:rPr>
+        <w:t xml:space="preserve">strings </w:t>
+      </w:r>
+      <w:r>
+        <w:rPr>
+          <w:rFonts w:ascii="Courier New" w:hAnsi="Courier New" w:cs="Courier New"/>
+          <w:color w:val="666600"/>
+          <w:sz w:val="18"/>
+          <w:szCs w:val="18"/>
+        </w:rPr>
+        <w:t>=</w:t>
+      </w:r>
+      <w:r>
+        <w:rPr>
+          <w:rFonts w:ascii="Courier New" w:hAnsi="Courier New" w:cs="Courier New"/>
+          <w:color w:val="000000"/>
+          <w:sz w:val="18"/>
+          <w:szCs w:val="18"/>
+        </w:rPr>
+        <w:t xml:space="preserve"> </w:t>
+      </w:r>
+      <w:r>
+        <w:rPr>
+          <w:rFonts w:ascii="Courier New" w:hAnsi="Courier New" w:cs="Courier New"/>
+          <w:color w:val="666600"/>
+          <w:sz w:val="18"/>
+          <w:szCs w:val="18"/>
+        </w:rPr>
+        <w:t>[</w:t>
+      </w:r>
+      <w:r>
+        <w:rPr>
+          <w:rFonts w:ascii="Courier New" w:hAnsi="Courier New" w:cs="Courier New"/>
+          <w:color w:val="008800"/>
+          <w:sz w:val="18"/>
+          <w:szCs w:val="18"/>
+        </w:rPr>
+        <w:t>"  Alabama  "</w:t>
+      </w:r>
+      <w:r>
+        <w:rPr>
+          <w:rFonts w:ascii="Courier New" w:hAnsi="Courier New" w:cs="Courier New"/>
+          <w:color w:val="666600"/>
+          <w:sz w:val="18"/>
+          <w:szCs w:val="18"/>
+        </w:rPr>
+        <w:t>,</w:t>
+      </w:r>
+      <w:r>
+        <w:rPr>
+          <w:rFonts w:ascii="Courier New" w:hAnsi="Courier New" w:cs="Courier New"/>
+          <w:color w:val="000000"/>
+          <w:sz w:val="18"/>
+          <w:szCs w:val="18"/>
+        </w:rPr>
+        <w:t xml:space="preserve"> </w:t>
+      </w:r>
+      <w:r>
+        <w:rPr>
+          <w:rFonts w:ascii="Courier New" w:hAnsi="Courier New" w:cs="Courier New"/>
+          <w:color w:val="008800"/>
+          <w:sz w:val="18"/>
+          <w:szCs w:val="18"/>
+        </w:rPr>
+        <w:t>"Georgia! "</w:t>
+      </w:r>
+      <w:r>
+        <w:rPr>
+          <w:rFonts w:ascii="Courier New" w:hAnsi="Courier New" w:cs="Courier New"/>
+          <w:color w:val="666600"/>
+          <w:sz w:val="18"/>
+          <w:szCs w:val="18"/>
+        </w:rPr>
+        <w:t>,</w:t>
+      </w:r>
+      <w:r>
+        <w:rPr>
+          <w:rFonts w:ascii="Courier New" w:hAnsi="Courier New" w:cs="Courier New"/>
+          <w:color w:val="000000"/>
+          <w:sz w:val="18"/>
+          <w:szCs w:val="18"/>
+        </w:rPr>
+        <w:t xml:space="preserve"> </w:t>
+      </w:r>
+      <w:r>
+        <w:rPr>
+          <w:rFonts w:ascii="Courier New" w:hAnsi="Courier New" w:cs="Courier New"/>
+          <w:color w:val="008800"/>
+          <w:sz w:val="18"/>
+          <w:szCs w:val="18"/>
+        </w:rPr>
+        <w:t>"Georgia"</w:t>
+      </w:r>
+      <w:r>
+        <w:rPr>
+          <w:rFonts w:ascii="Courier New" w:hAnsi="Courier New" w:cs="Courier New"/>
+          <w:color w:val="666600"/>
+          <w:sz w:val="18"/>
+          <w:szCs w:val="18"/>
+        </w:rPr>
+        <w:t>,</w:t>
+      </w:r>
+      <w:r>
+        <w:rPr>
+          <w:rFonts w:ascii="Courier New" w:hAnsi="Courier New" w:cs="Courier New"/>
+          <w:color w:val="000000"/>
+          <w:sz w:val="18"/>
+          <w:szCs w:val="18"/>
+        </w:rPr>
+        <w:t xml:space="preserve"> </w:t>
+      </w:r>
+      <w:r>
+        <w:rPr>
+          <w:rFonts w:ascii="Courier New" w:hAnsi="Courier New" w:cs="Courier New"/>
+          <w:color w:val="008800"/>
+          <w:sz w:val="18"/>
+          <w:szCs w:val="18"/>
+        </w:rPr>
+        <w:t>"georgia"</w:t>
+      </w:r>
+      <w:r>
+        <w:rPr>
+          <w:rFonts w:ascii="Courier New" w:hAnsi="Courier New" w:cs="Courier New"/>
+          <w:color w:val="666600"/>
+          <w:sz w:val="18"/>
+          <w:szCs w:val="18"/>
+        </w:rPr>
+        <w:t>,</w:t>
+      </w:r>
+      <w:r>
+        <w:rPr>
+          <w:rFonts w:ascii="Courier New" w:hAnsi="Courier New" w:cs="Courier New"/>
+          <w:color w:val="000000"/>
+          <w:sz w:val="18"/>
+          <w:szCs w:val="18"/>
+        </w:rPr>
+        <w:t xml:space="preserve"> </w:t>
+      </w:r>
+      <w:r>
+        <w:rPr>
+          <w:rFonts w:ascii="Courier New" w:hAnsi="Courier New" w:cs="Courier New"/>
+          <w:color w:val="008800"/>
+          <w:sz w:val="18"/>
+          <w:szCs w:val="18"/>
+        </w:rPr>
+        <w:t>"FlOrIda"</w:t>
+      </w:r>
+      <w:r>
+        <w:rPr>
+          <w:rFonts w:ascii="Courier New" w:hAnsi="Courier New" w:cs="Courier New"/>
+          <w:color w:val="666600"/>
+          <w:sz w:val="18"/>
+          <w:szCs w:val="18"/>
+        </w:rPr>
+        <w:t>,</w:t>
+      </w:r>
+      <w:r>
+        <w:rPr>
+          <w:rFonts w:ascii="Courier New" w:hAnsi="Courier New" w:cs="Courier New"/>
+          <w:color w:val="000000"/>
+          <w:sz w:val="18"/>
+          <w:szCs w:val="18"/>
+        </w:rPr>
+        <w:t xml:space="preserve"> </w:t>
+      </w:r>
+      <w:r>
+        <w:rPr>
+          <w:rFonts w:ascii="Courier New" w:hAnsi="Courier New" w:cs="Courier New"/>
+          <w:color w:val="008800"/>
+          <w:sz w:val="18"/>
+          <w:szCs w:val="18"/>
+        </w:rPr>
+        <w:t>"south     carolina##"</w:t>
+      </w:r>
+      <w:r>
+        <w:rPr>
+          <w:rFonts w:ascii="Courier New" w:hAnsi="Courier New" w:cs="Courier New"/>
+          <w:color w:val="666600"/>
+          <w:sz w:val="18"/>
+          <w:szCs w:val="18"/>
+        </w:rPr>
+        <w:t>,</w:t>
+      </w:r>
+      <w:r>
+        <w:rPr>
+          <w:rFonts w:ascii="Courier New" w:hAnsi="Courier New" w:cs="Courier New"/>
+          <w:color w:val="000000"/>
+          <w:sz w:val="18"/>
+          <w:szCs w:val="18"/>
+        </w:rPr>
+        <w:t xml:space="preserve"> </w:t>
+      </w:r>
+      <w:r>
+        <w:rPr>
+          <w:rFonts w:ascii="Courier New" w:hAnsi="Courier New" w:cs="Courier New"/>
+          <w:color w:val="008800"/>
+          <w:sz w:val="18"/>
+          <w:szCs w:val="18"/>
+        </w:rPr>
+        <w:t>"West virginia?  "</w:t>
+      </w:r>
+      <w:r>
+        <w:rPr>
+          <w:rFonts w:ascii="Courier New" w:hAnsi="Courier New" w:cs="Courier New"/>
+          <w:color w:val="666600"/>
+          <w:sz w:val="18"/>
+          <w:szCs w:val="18"/>
+        </w:rPr>
+        <w:t>]</w:t>
+      </w:r>
+    </w:p>
+    <w:p>
+      <w:pPr>
+        <w:pStyle w:val="NormalWeb"/>
+        <w:pBdr>
+          <w:top w:val="single" w:sz="6" w:space="2" w:color="888888"/>
+          <w:left w:val="single" w:sz="6" w:space="2" w:color="888888"/>
+          <w:bottom w:val="single" w:sz="6" w:space="2" w:color="888888"/>
+          <w:right w:val="single" w:sz="6" w:space="2" w:color="888888"/>
+        </w:pBdr>
+        <w:tabs>
+          <w:tab w:val="left" w:pos="916"/>
+          <w:tab w:val="left" w:pos="1832"/>
+          <w:tab w:val="left" w:pos="2748"/>
+          <w:tab w:val="left" w:pos="3664"/>
+          <w:tab w:val="left" w:pos="4580"/>
+          <w:tab w:val="left" w:pos="5496"/>
+          <w:tab w:val="left" w:pos="6412"/>
+          <w:tab w:val="left" w:pos="7328"/>
+          <w:tab w:val="left" w:pos="8244"/>
+          <w:tab w:val="left" w:pos="9160"/>
+          <w:tab w:val="left" w:pos="10076"/>
+          <w:tab w:val="left" w:pos="10992"/>
+          <w:tab w:val="left" w:pos="11908"/>
+          <w:tab w:val="left" w:pos="12824"/>
+          <w:tab w:val="left" w:pos="13740"/>
+          <w:tab w:val="left" w:pos="14656"/>
+        </w:tabs>
+        <w:spacing w:before="0" w:beforeAutospacing="0" w:after="0" w:afterAutospacing="0"/>
+        <w:divId w:val="105539306"/>
+        <w:rPr>
+          <w:rFonts w:ascii="Courier New" w:hAnsi="Courier New" w:cs="Courier New"/>
+          <w:sz w:val="18"/>
+          <w:szCs w:val="18"/>
+        </w:rPr>
+      </w:pPr>
+      <w:r>
+        <w:rPr>
+          <w:rFonts w:ascii="Courier New" w:hAnsi="Courier New" w:cs="Courier New"/>
+          <w:color w:val="880000"/>
+          <w:sz w:val="18"/>
+          <w:szCs w:val="18"/>
+        </w:rPr>
+        <w:t># ['Alabama', 'Georgia', 'Georgia', 'Georgia', 'Florida', 'South     Carolina', 'West Virginia']</w:t>
+      </w:r>
+    </w:p>
+    <w:p>
+      <w:pPr>
+        <w:pStyle w:val="NormalWeb"/>
+        <w:pBdr>
+          <w:top w:val="single" w:sz="6" w:space="2" w:color="888888"/>
+          <w:left w:val="single" w:sz="6" w:space="2" w:color="888888"/>
+          <w:bottom w:val="single" w:sz="6" w:space="2" w:color="888888"/>
+          <w:right w:val="single" w:sz="6" w:space="2" w:color="888888"/>
+        </w:pBdr>
+        <w:tabs>
+          <w:tab w:val="left" w:pos="916"/>
+          <w:tab w:val="left" w:pos="1832"/>
+          <w:tab w:val="left" w:pos="2748"/>
+          <w:tab w:val="left" w:pos="3664"/>
+          <w:tab w:val="left" w:pos="4580"/>
+          <w:tab w:val="left" w:pos="5496"/>
+          <w:tab w:val="left" w:pos="6412"/>
+          <w:tab w:val="left" w:pos="7328"/>
+          <w:tab w:val="left" w:pos="8244"/>
+          <w:tab w:val="left" w:pos="9160"/>
+          <w:tab w:val="left" w:pos="10076"/>
+          <w:tab w:val="left" w:pos="10992"/>
+          <w:tab w:val="left" w:pos="11908"/>
+          <w:tab w:val="left" w:pos="12824"/>
+          <w:tab w:val="left" w:pos="13740"/>
+          <w:tab w:val="left" w:pos="14656"/>
+        </w:tabs>
+        <w:spacing w:before="0" w:beforeAutospacing="0" w:after="0" w:afterAutospacing="0"/>
+        <w:divId w:val="105539306"/>
+        <w:rPr>
+          <w:rFonts w:ascii="Courier New" w:hAnsi="Courier New" w:cs="Courier New"/>
+          <w:sz w:val="18"/>
+          <w:szCs w:val="18"/>
+        </w:rPr>
+      </w:pPr>
+      <w:r>
+        <w:rPr>
+          <w:rFonts w:ascii="Courier New" w:hAnsi="Courier New" w:cs="Courier New"/>
+          <w:color w:val="000088"/>
+          <w:sz w:val="18"/>
+          <w:szCs w:val="18"/>
+        </w:rPr>
+        <w:t>print</w:t>
+      </w:r>
+      <w:r>
+        <w:rPr>
+          <w:rFonts w:ascii="Courier New" w:hAnsi="Courier New" w:cs="Courier New"/>
+          <w:color w:val="666600"/>
+          <w:sz w:val="18"/>
+          <w:szCs w:val="18"/>
+        </w:rPr>
+        <w:t>(</w:t>
+      </w:r>
+      <w:r>
+        <w:rPr>
+          <w:rFonts w:ascii="Courier New" w:hAnsi="Courier New" w:cs="Courier New"/>
+          <w:color w:val="000000"/>
+          <w:sz w:val="18"/>
+          <w:szCs w:val="18"/>
+        </w:rPr>
+        <w:t>clean_strings</w:t>
+      </w:r>
+      <w:r>
+        <w:rPr>
+          <w:rFonts w:ascii="Courier New" w:hAnsi="Courier New" w:cs="Courier New"/>
+          <w:color w:val="666600"/>
+          <w:sz w:val="18"/>
+          <w:szCs w:val="18"/>
+        </w:rPr>
+        <w:t>(</w:t>
+      </w:r>
+      <w:r>
+        <w:rPr>
+          <w:rFonts w:ascii="Courier New" w:hAnsi="Courier New" w:cs="Courier New"/>
+          <w:color w:val="000000"/>
+          <w:sz w:val="18"/>
+          <w:szCs w:val="18"/>
+        </w:rPr>
+        <w:t>strings</w:t>
+      </w:r>
+      <w:r>
+        <w:rPr>
+          <w:rFonts w:ascii="Courier New" w:hAnsi="Courier New" w:cs="Courier New"/>
+          <w:color w:val="666600"/>
+          <w:sz w:val="18"/>
+          <w:szCs w:val="18"/>
+        </w:rPr>
+        <w:t>,</w:t>
+      </w:r>
+      <w:r>
+        <w:rPr>
+          <w:rFonts w:ascii="Courier New" w:hAnsi="Courier New" w:cs="Courier New"/>
+          <w:color w:val="000000"/>
+          <w:sz w:val="18"/>
+          <w:szCs w:val="18"/>
+        </w:rPr>
+        <w:t xml:space="preserve"> clean_ops</w:t>
+      </w:r>
+      <w:r>
+        <w:rPr>
+          <w:rFonts w:ascii="Courier New" w:hAnsi="Courier New" w:cs="Courier New"/>
+          <w:color w:val="666600"/>
+          <w:sz w:val="18"/>
+          <w:szCs w:val="18"/>
+        </w:rPr>
+        <w:t>))</w:t>
+      </w:r>
     </w:p>
     <w:p>
       <w:pPr>
         <w:pStyle w:val="ListParagraph"/>
         <w:numPr>
           <w:ilvl w:val="0"/>
-          <w:numId w:val="35"/>
+          <w:numId w:val="36"/>
+        </w:numPr>
+        <w:rPr>
+          <w:rFonts w:cs="Times New Roman"/>
+          <w:sz w:val="22"/>
+          <w:szCs w:val="22"/>
+        </w:rPr>
+      </w:pPr>
+      <w:r>
+        <w:rPr>
+          <w:rFonts w:cs="Times New Roman" w:hint="eastAsia"/>
+          <w:sz w:val="22"/>
+          <w:szCs w:val="22"/>
+        </w:rPr>
+        <w:t>匿名</w:t>
+      </w:r>
+      <w:r>
+        <w:rPr>
+          <w:rFonts w:cs="Times New Roman" w:hint="eastAsia"/>
+          <w:sz w:val="22"/>
+          <w:szCs w:val="22"/>
+        </w:rPr>
+        <w:t>（</w:t>
+      </w:r>
+      <w:r>
+        <w:rPr>
+          <w:rFonts w:cs="Times New Roman" w:hint="eastAsia"/>
+          <w:sz w:val="22"/>
+          <w:szCs w:val="22"/>
+        </w:rPr>
+        <w:t>lambda</w:t>
+      </w:r>
+      <w:r>
+        <w:rPr>
+          <w:rFonts w:cs="Times New Roman" w:hint="eastAsia"/>
+          <w:sz w:val="22"/>
+          <w:szCs w:val="22"/>
+        </w:rPr>
+        <w:t>）</w:t>
+      </w:r>
+      <w:r>
+        <w:rPr>
+          <w:rFonts w:cs="Times New Roman" w:hint="eastAsia"/>
+          <w:sz w:val="22"/>
+          <w:szCs w:val="22"/>
+        </w:rPr>
+        <w:t>函数</w:t>
+      </w:r>
+      <w:r>
+        <w:rPr>
+          <w:rFonts w:cs="Times New Roman" w:hint="eastAsia"/>
+          <w:sz w:val="22"/>
+          <w:szCs w:val="22"/>
+        </w:rPr>
+        <w:t>：使用关键字</w:t>
+      </w:r>
+      <w:r>
+        <w:rPr>
+          <w:rFonts w:cs="Times New Roman" w:hint="eastAsia"/>
+          <w:sz w:val="22"/>
+          <w:szCs w:val="22"/>
+        </w:rPr>
+        <w:t>lambda</w:t>
+      </w:r>
+      <w:r>
+        <w:rPr>
+          <w:rFonts w:cs="Times New Roman" w:hint="eastAsia"/>
+          <w:sz w:val="22"/>
+          <w:szCs w:val="22"/>
+        </w:rPr>
+        <w:t>定义，通过单个语句生成函数</w:t>
+      </w:r>
+      <w:r>
+        <w:rPr>
+          <w:rFonts w:cs="Times New Roman" w:hint="eastAsia"/>
+          <w:sz w:val="22"/>
+          <w:szCs w:val="22"/>
+        </w:rPr>
+        <w:t>，其结果是返回值</w:t>
+      </w:r>
+    </w:p>
+    <w:p>
+      <w:pPr>
+        <w:pStyle w:val="NormalWeb"/>
+        <w:pBdr>
+          <w:top w:val="single" w:sz="6" w:space="2" w:color="888888"/>
+          <w:left w:val="single" w:sz="6" w:space="2" w:color="888888"/>
+          <w:bottom w:val="single" w:sz="6" w:space="2" w:color="888888"/>
+          <w:right w:val="single" w:sz="6" w:space="2" w:color="888888"/>
+        </w:pBdr>
+        <w:tabs>
+          <w:tab w:val="left" w:pos="916"/>
+          <w:tab w:val="left" w:pos="1832"/>
+          <w:tab w:val="left" w:pos="2748"/>
+          <w:tab w:val="left" w:pos="3664"/>
+          <w:tab w:val="left" w:pos="4580"/>
+          <w:tab w:val="left" w:pos="5496"/>
+          <w:tab w:val="left" w:pos="6412"/>
+          <w:tab w:val="left" w:pos="7328"/>
+          <w:tab w:val="left" w:pos="8244"/>
+          <w:tab w:val="left" w:pos="9160"/>
+          <w:tab w:val="left" w:pos="10076"/>
+          <w:tab w:val="left" w:pos="10992"/>
+          <w:tab w:val="left" w:pos="11908"/>
+          <w:tab w:val="left" w:pos="12824"/>
+          <w:tab w:val="left" w:pos="13740"/>
+          <w:tab w:val="left" w:pos="14656"/>
+        </w:tabs>
+        <w:spacing w:before="0" w:beforeAutospacing="0" w:after="0" w:afterAutospacing="0"/>
+        <w:divId w:val="232207303"/>
+        <w:rPr>
+          <w:rFonts w:ascii="Courier New" w:hAnsi="Courier New" w:cs="Courier New"/>
+          <w:sz w:val="18"/>
+          <w:szCs w:val="18"/>
+        </w:rPr>
+      </w:pPr>
+      <w:r>
+        <w:rPr>
+          <w:rFonts w:ascii="Courier New" w:hAnsi="Courier New" w:cs="Courier New"/>
+          <w:color w:val="000000"/>
+          <w:sz w:val="18"/>
+          <w:szCs w:val="18"/>
+        </w:rPr>
+        <w:t xml:space="preserve">equiv_anon </w:t>
+      </w:r>
+      <w:r>
+        <w:rPr>
+          <w:rFonts w:ascii="Courier New" w:hAnsi="Courier New" w:cs="Courier New"/>
+          <w:color w:val="666600"/>
+          <w:sz w:val="18"/>
+          <w:szCs w:val="18"/>
+        </w:rPr>
+        <w:t>=</w:t>
+      </w:r>
+      <w:r>
+        <w:rPr>
+          <w:rFonts w:ascii="Courier New" w:hAnsi="Courier New" w:cs="Courier New"/>
+          <w:color w:val="000000"/>
+          <w:sz w:val="18"/>
+          <w:szCs w:val="18"/>
+        </w:rPr>
+        <w:t xml:space="preserve"> </w:t>
+      </w:r>
+      <w:r>
+        <w:rPr>
+          <w:rFonts w:ascii="Courier New" w:hAnsi="Courier New" w:cs="Courier New"/>
+          <w:color w:val="000088"/>
+          <w:sz w:val="18"/>
+          <w:szCs w:val="18"/>
+        </w:rPr>
+        <w:t>lambda</w:t>
+      </w:r>
+      <w:r>
+        <w:rPr>
+          <w:rFonts w:ascii="Courier New" w:hAnsi="Courier New" w:cs="Courier New"/>
+          <w:color w:val="000000"/>
+          <w:sz w:val="18"/>
+          <w:szCs w:val="18"/>
+        </w:rPr>
+        <w:t xml:space="preserve"> x</w:t>
+      </w:r>
+      <w:r>
+        <w:rPr>
+          <w:rFonts w:ascii="Courier New" w:hAnsi="Courier New" w:cs="Courier New"/>
+          <w:color w:val="666600"/>
+          <w:sz w:val="18"/>
+          <w:szCs w:val="18"/>
+        </w:rPr>
+        <w:t>:</w:t>
+      </w:r>
+      <w:r>
+        <w:rPr>
+          <w:rFonts w:ascii="Courier New" w:hAnsi="Courier New" w:cs="Courier New"/>
+          <w:color w:val="000000"/>
+          <w:sz w:val="18"/>
+          <w:szCs w:val="18"/>
+        </w:rPr>
+        <w:t xml:space="preserve"> x </w:t>
+      </w:r>
+      <w:r>
+        <w:rPr>
+          <w:rFonts w:ascii="Courier New" w:hAnsi="Courier New" w:cs="Courier New"/>
+          <w:color w:val="666600"/>
+          <w:sz w:val="18"/>
+          <w:szCs w:val="18"/>
+        </w:rPr>
+        <w:t>**</w:t>
+      </w:r>
+      <w:r>
+        <w:rPr>
+          <w:rFonts w:ascii="Courier New" w:hAnsi="Courier New" w:cs="Courier New"/>
+          <w:color w:val="000000"/>
+          <w:sz w:val="18"/>
+          <w:szCs w:val="18"/>
+        </w:rPr>
+        <w:t xml:space="preserve"> </w:t>
+      </w:r>
+      <w:r>
+        <w:rPr>
+          <w:rFonts w:ascii="Courier New" w:hAnsi="Courier New" w:cs="Courier New"/>
+          <w:color w:val="006666"/>
+          <w:sz w:val="18"/>
+          <w:szCs w:val="18"/>
+        </w:rPr>
+        <w:t>2</w:t>
+      </w:r>
+    </w:p>
+    <w:p>
+      <w:pPr>
+        <w:pStyle w:val="NormalWeb"/>
+        <w:pBdr>
+          <w:top w:val="single" w:sz="6" w:space="2" w:color="888888"/>
+          <w:left w:val="single" w:sz="6" w:space="2" w:color="888888"/>
+          <w:bottom w:val="single" w:sz="6" w:space="2" w:color="888888"/>
+          <w:right w:val="single" w:sz="6" w:space="2" w:color="888888"/>
+        </w:pBdr>
+        <w:tabs>
+          <w:tab w:val="left" w:pos="916"/>
+          <w:tab w:val="left" w:pos="1832"/>
+          <w:tab w:val="left" w:pos="2748"/>
+          <w:tab w:val="left" w:pos="3664"/>
+          <w:tab w:val="left" w:pos="4580"/>
+          <w:tab w:val="left" w:pos="5496"/>
+          <w:tab w:val="left" w:pos="6412"/>
+          <w:tab w:val="left" w:pos="7328"/>
+          <w:tab w:val="left" w:pos="8244"/>
+          <w:tab w:val="left" w:pos="9160"/>
+          <w:tab w:val="left" w:pos="10076"/>
+          <w:tab w:val="left" w:pos="10992"/>
+          <w:tab w:val="left" w:pos="11908"/>
+          <w:tab w:val="left" w:pos="12824"/>
+          <w:tab w:val="left" w:pos="13740"/>
+          <w:tab w:val="left" w:pos="14656"/>
+        </w:tabs>
+        <w:spacing w:before="0" w:beforeAutospacing="0" w:after="0" w:afterAutospacing="0"/>
+        <w:divId w:val="232207303"/>
+        <w:rPr>
+          <w:rFonts w:ascii="Courier New" w:hAnsi="Courier New" w:cs="Courier New"/>
+          <w:sz w:val="18"/>
+          <w:szCs w:val="18"/>
+        </w:rPr>
+      </w:pPr>
+      <w:r>
+        <w:rPr>
+          <w:rFonts w:ascii="Courier New" w:hAnsi="Courier New" w:cs="Courier New"/>
+          <w:color w:val="000088"/>
+          <w:sz w:val="18"/>
+          <w:szCs w:val="18"/>
+        </w:rPr>
+        <w:t>print</w:t>
+      </w:r>
+      <w:r>
+        <w:rPr>
+          <w:rFonts w:ascii="Courier New" w:hAnsi="Courier New" w:cs="Courier New"/>
+          <w:color w:val="666600"/>
+          <w:sz w:val="18"/>
+          <w:szCs w:val="18"/>
+        </w:rPr>
+        <w:t>(</w:t>
+      </w:r>
+      <w:r>
+        <w:rPr>
+          <w:rFonts w:ascii="Courier New" w:hAnsi="Courier New" w:cs="Courier New"/>
+          <w:color w:val="000000"/>
+          <w:sz w:val="18"/>
+          <w:szCs w:val="18"/>
+        </w:rPr>
+        <w:t>equiv_anon</w:t>
+      </w:r>
+      <w:r>
+        <w:rPr>
+          <w:rFonts w:ascii="Courier New" w:hAnsi="Courier New" w:cs="Courier New"/>
+          <w:color w:val="666600"/>
+          <w:sz w:val="18"/>
+          <w:szCs w:val="18"/>
+        </w:rPr>
+        <w:t>(</w:t>
+      </w:r>
+      <w:r>
+        <w:rPr>
+          <w:rFonts w:ascii="Courier New" w:hAnsi="Courier New" w:cs="Courier New"/>
+          <w:color w:val="006666"/>
+          <w:sz w:val="18"/>
+          <w:szCs w:val="18"/>
+        </w:rPr>
+        <w:t>3</w:t>
+      </w:r>
+      <w:r>
+        <w:rPr>
+          <w:rFonts w:ascii="Courier New" w:hAnsi="Courier New" w:cs="Courier New"/>
+          <w:color w:val="666600"/>
+          <w:sz w:val="18"/>
+          <w:szCs w:val="18"/>
+        </w:rPr>
+        <w:t>))</w:t>
+      </w:r>
+      <w:r>
+        <w:rPr>
+          <w:rFonts w:ascii="Courier New" w:hAnsi="Courier New" w:cs="Courier New"/>
+          <w:color w:val="000000"/>
+          <w:sz w:val="18"/>
+          <w:szCs w:val="18"/>
+        </w:rPr>
+        <w:t xml:space="preserve">           </w:t>
+      </w:r>
+      <w:r>
+        <w:rPr>
+          <w:rFonts w:ascii="Courier New" w:hAnsi="Courier New" w:cs="Courier New"/>
+          <w:color w:val="880000"/>
+          <w:sz w:val="18"/>
+          <w:szCs w:val="18"/>
+        </w:rPr>
+        <w:t># 9</w:t>
+      </w:r>
+    </w:p>
+    <w:p>
+      <w:pPr>
+        <w:pStyle w:val="NormalWeb"/>
+        <w:pBdr>
+          <w:top w:val="single" w:sz="6" w:space="2" w:color="888888"/>
+          <w:left w:val="single" w:sz="6" w:space="2" w:color="888888"/>
+          <w:bottom w:val="single" w:sz="6" w:space="2" w:color="888888"/>
+          <w:right w:val="single" w:sz="6" w:space="2" w:color="888888"/>
+        </w:pBdr>
+        <w:tabs>
+          <w:tab w:val="left" w:pos="916"/>
+          <w:tab w:val="left" w:pos="1832"/>
+          <w:tab w:val="left" w:pos="2748"/>
+          <w:tab w:val="left" w:pos="3664"/>
+          <w:tab w:val="left" w:pos="4580"/>
+          <w:tab w:val="left" w:pos="5496"/>
+          <w:tab w:val="left" w:pos="6412"/>
+          <w:tab w:val="left" w:pos="7328"/>
+          <w:tab w:val="left" w:pos="8244"/>
+          <w:tab w:val="left" w:pos="9160"/>
+          <w:tab w:val="left" w:pos="10076"/>
+          <w:tab w:val="left" w:pos="10992"/>
+          <w:tab w:val="left" w:pos="11908"/>
+          <w:tab w:val="left" w:pos="12824"/>
+          <w:tab w:val="left" w:pos="13740"/>
+          <w:tab w:val="left" w:pos="14656"/>
+        </w:tabs>
+        <w:spacing w:before="0" w:beforeAutospacing="0" w:after="0" w:afterAutospacing="0"/>
+        <w:divId w:val="232207303"/>
+        <w:rPr>
+          <w:rFonts w:ascii="Courier New" w:hAnsi="Courier New" w:cs="Courier New"/>
+          <w:sz w:val="18"/>
+          <w:szCs w:val="18"/>
+        </w:rPr>
+      </w:pPr>
+      <w:r>
+        <w:rPr>
+          <w:rFonts w:ascii="Courier New" w:hAnsi="Courier New" w:cs="Courier New"/>
+          <w:color w:val="000000"/>
+          <w:sz w:val="18"/>
+          <w:szCs w:val="18"/>
+        </w:rPr>
+        <w:t xml:space="preserve">exam_list </w:t>
+      </w:r>
+      <w:r>
+        <w:rPr>
+          <w:rFonts w:ascii="Courier New" w:hAnsi="Courier New" w:cs="Courier New"/>
+          <w:color w:val="666600"/>
+          <w:sz w:val="18"/>
+          <w:szCs w:val="18"/>
+        </w:rPr>
+        <w:t>=</w:t>
+      </w:r>
+      <w:r>
+        <w:rPr>
+          <w:rFonts w:ascii="Courier New" w:hAnsi="Courier New" w:cs="Courier New"/>
+          <w:color w:val="000000"/>
+          <w:sz w:val="18"/>
+          <w:szCs w:val="18"/>
+        </w:rPr>
+        <w:t xml:space="preserve"> </w:t>
+      </w:r>
+      <w:r>
+        <w:rPr>
+          <w:rFonts w:ascii="Courier New" w:hAnsi="Courier New" w:cs="Courier New"/>
+          <w:color w:val="666600"/>
+          <w:sz w:val="18"/>
+          <w:szCs w:val="18"/>
+        </w:rPr>
+        <w:t>[</w:t>
+      </w:r>
+      <w:r>
+        <w:rPr>
+          <w:rFonts w:ascii="Courier New" w:hAnsi="Courier New" w:cs="Courier New"/>
+          <w:color w:val="008800"/>
+          <w:sz w:val="18"/>
+          <w:szCs w:val="18"/>
+        </w:rPr>
+        <w:t>"abc"</w:t>
+      </w:r>
+      <w:r>
+        <w:rPr>
+          <w:rFonts w:ascii="Courier New" w:hAnsi="Courier New" w:cs="Courier New"/>
+          <w:color w:val="666600"/>
+          <w:sz w:val="18"/>
+          <w:szCs w:val="18"/>
+        </w:rPr>
+        <w:t>,</w:t>
+      </w:r>
+      <w:r>
+        <w:rPr>
+          <w:rFonts w:ascii="Courier New" w:hAnsi="Courier New" w:cs="Courier New"/>
+          <w:color w:val="000000"/>
+          <w:sz w:val="18"/>
+          <w:szCs w:val="18"/>
+        </w:rPr>
+        <w:t xml:space="preserve"> </w:t>
+      </w:r>
+      <w:r>
+        <w:rPr>
+          <w:rFonts w:ascii="Courier New" w:hAnsi="Courier New" w:cs="Courier New"/>
+          <w:color w:val="008800"/>
+          <w:sz w:val="18"/>
+          <w:szCs w:val="18"/>
+        </w:rPr>
+        <w:t>"abcd"</w:t>
+      </w:r>
+      <w:r>
+        <w:rPr>
+          <w:rFonts w:ascii="Courier New" w:hAnsi="Courier New" w:cs="Courier New"/>
+          <w:color w:val="666600"/>
+          <w:sz w:val="18"/>
+          <w:szCs w:val="18"/>
+        </w:rPr>
+        <w:t>,</w:t>
+      </w:r>
+      <w:r>
+        <w:rPr>
+          <w:rFonts w:ascii="Courier New" w:hAnsi="Courier New" w:cs="Courier New"/>
+          <w:color w:val="000000"/>
+          <w:sz w:val="18"/>
+          <w:szCs w:val="18"/>
+        </w:rPr>
+        <w:t xml:space="preserve"> </w:t>
+      </w:r>
+      <w:r>
+        <w:rPr>
+          <w:rFonts w:ascii="Courier New" w:hAnsi="Courier New" w:cs="Courier New"/>
+          <w:color w:val="008800"/>
+          <w:sz w:val="18"/>
+          <w:szCs w:val="18"/>
+        </w:rPr>
+        <w:t>"aabb"</w:t>
+      </w:r>
+      <w:r>
+        <w:rPr>
+          <w:rFonts w:ascii="Courier New" w:hAnsi="Courier New" w:cs="Courier New"/>
+          <w:color w:val="666600"/>
+          <w:sz w:val="18"/>
+          <w:szCs w:val="18"/>
+        </w:rPr>
+        <w:t>,</w:t>
+      </w:r>
+      <w:r>
+        <w:rPr>
+          <w:rFonts w:ascii="Courier New" w:hAnsi="Courier New" w:cs="Courier New"/>
+          <w:color w:val="000000"/>
+          <w:sz w:val="18"/>
+          <w:szCs w:val="18"/>
+        </w:rPr>
+        <w:t xml:space="preserve"> </w:t>
+      </w:r>
+      <w:r>
+        <w:rPr>
+          <w:rFonts w:ascii="Courier New" w:hAnsi="Courier New" w:cs="Courier New"/>
+          <w:color w:val="008800"/>
+          <w:sz w:val="18"/>
+          <w:szCs w:val="18"/>
+        </w:rPr>
+        <w:t>"aaaa"</w:t>
+      </w:r>
+      <w:r>
+        <w:rPr>
+          <w:rFonts w:ascii="Courier New" w:hAnsi="Courier New" w:cs="Courier New"/>
+          <w:color w:val="666600"/>
+          <w:sz w:val="18"/>
+          <w:szCs w:val="18"/>
+        </w:rPr>
+        <w:t>,</w:t>
+      </w:r>
+      <w:r>
+        <w:rPr>
+          <w:rFonts w:ascii="Courier New" w:hAnsi="Courier New" w:cs="Courier New"/>
+          <w:color w:val="000000"/>
+          <w:sz w:val="18"/>
+          <w:szCs w:val="18"/>
+        </w:rPr>
+        <w:t xml:space="preserve"> </w:t>
+      </w:r>
+      <w:r>
+        <w:rPr>
+          <w:rFonts w:ascii="Courier New" w:hAnsi="Courier New" w:cs="Courier New"/>
+          <w:color w:val="008800"/>
+          <w:sz w:val="18"/>
+          <w:szCs w:val="18"/>
+        </w:rPr>
+        <w:t>"eeffcc"</w:t>
+      </w:r>
+      <w:r>
+        <w:rPr>
+          <w:rFonts w:ascii="Courier New" w:hAnsi="Courier New" w:cs="Courier New"/>
+          <w:color w:val="666600"/>
+          <w:sz w:val="18"/>
+          <w:szCs w:val="18"/>
+        </w:rPr>
+        <w:t>]</w:t>
+      </w:r>
+    </w:p>
+    <w:p>
+      <w:pPr>
+        <w:pStyle w:val="NormalWeb"/>
+        <w:pBdr>
+          <w:top w:val="single" w:sz="6" w:space="2" w:color="888888"/>
+          <w:left w:val="single" w:sz="6" w:space="2" w:color="888888"/>
+          <w:bottom w:val="single" w:sz="6" w:space="2" w:color="888888"/>
+          <w:right w:val="single" w:sz="6" w:space="2" w:color="888888"/>
+        </w:pBdr>
+        <w:tabs>
+          <w:tab w:val="left" w:pos="916"/>
+          <w:tab w:val="left" w:pos="1832"/>
+          <w:tab w:val="left" w:pos="2748"/>
+          <w:tab w:val="left" w:pos="3664"/>
+          <w:tab w:val="left" w:pos="4580"/>
+          <w:tab w:val="left" w:pos="5496"/>
+          <w:tab w:val="left" w:pos="6412"/>
+          <w:tab w:val="left" w:pos="7328"/>
+          <w:tab w:val="left" w:pos="8244"/>
+          <w:tab w:val="left" w:pos="9160"/>
+          <w:tab w:val="left" w:pos="10076"/>
+          <w:tab w:val="left" w:pos="10992"/>
+          <w:tab w:val="left" w:pos="11908"/>
+          <w:tab w:val="left" w:pos="12824"/>
+          <w:tab w:val="left" w:pos="13740"/>
+          <w:tab w:val="left" w:pos="14656"/>
+        </w:tabs>
+        <w:spacing w:before="0" w:beforeAutospacing="0" w:after="0" w:afterAutospacing="0"/>
+        <w:divId w:val="232207303"/>
+        <w:rPr>
+          <w:rFonts w:ascii="Courier New" w:hAnsi="Courier New" w:cs="Courier New"/>
+          <w:sz w:val="18"/>
+          <w:szCs w:val="18"/>
+        </w:rPr>
+      </w:pPr>
+      <w:r>
+        <w:rPr>
+          <w:rFonts w:ascii="Courier New" w:hAnsi="Courier New" w:cs="Courier New"/>
+          <w:color w:val="880000"/>
+          <w:sz w:val="18"/>
+          <w:szCs w:val="18"/>
+        </w:rPr>
+        <w:t xml:space="preserve"># </w:t>
+      </w:r>
+      <w:r>
+        <w:rPr>
+          <w:rFonts w:ascii="Courier New" w:hAnsi="Courier New" w:cs="Courier New"/>
+          <w:color w:val="880000"/>
+          <w:sz w:val="18"/>
+          <w:szCs w:val="18"/>
+        </w:rPr>
+        <w:t>根据字符串中不同字母的数量对一个字符串集合进行排序</w:t>
+      </w:r>
+    </w:p>
+    <w:p>
+      <w:pPr>
+        <w:pStyle w:val="NormalWeb"/>
+        <w:pBdr>
+          <w:top w:val="single" w:sz="6" w:space="2" w:color="888888"/>
+          <w:left w:val="single" w:sz="6" w:space="2" w:color="888888"/>
+          <w:bottom w:val="single" w:sz="6" w:space="2" w:color="888888"/>
+          <w:right w:val="single" w:sz="6" w:space="2" w:color="888888"/>
+        </w:pBdr>
+        <w:tabs>
+          <w:tab w:val="left" w:pos="916"/>
+          <w:tab w:val="left" w:pos="1832"/>
+          <w:tab w:val="left" w:pos="2748"/>
+          <w:tab w:val="left" w:pos="3664"/>
+          <w:tab w:val="left" w:pos="4580"/>
+          <w:tab w:val="left" w:pos="5496"/>
+          <w:tab w:val="left" w:pos="6412"/>
+          <w:tab w:val="left" w:pos="7328"/>
+          <w:tab w:val="left" w:pos="8244"/>
+          <w:tab w:val="left" w:pos="9160"/>
+          <w:tab w:val="left" w:pos="10076"/>
+          <w:tab w:val="left" w:pos="10992"/>
+          <w:tab w:val="left" w:pos="11908"/>
+          <w:tab w:val="left" w:pos="12824"/>
+          <w:tab w:val="left" w:pos="13740"/>
+          <w:tab w:val="left" w:pos="14656"/>
+        </w:tabs>
+        <w:spacing w:before="0" w:beforeAutospacing="0" w:after="0" w:afterAutospacing="0"/>
+        <w:divId w:val="232207303"/>
+        <w:rPr>
+          <w:rFonts w:ascii="Courier New" w:hAnsi="Courier New" w:cs="Courier New"/>
+          <w:sz w:val="18"/>
+          <w:szCs w:val="18"/>
+        </w:rPr>
+      </w:pPr>
+      <w:r>
+        <w:rPr>
+          <w:rFonts w:ascii="Courier New" w:hAnsi="Courier New" w:cs="Courier New"/>
+          <w:color w:val="000000"/>
+          <w:sz w:val="18"/>
+          <w:szCs w:val="18"/>
+        </w:rPr>
+        <w:t>exam_list</w:t>
+      </w:r>
+      <w:r>
+        <w:rPr>
+          <w:rFonts w:ascii="Courier New" w:hAnsi="Courier New" w:cs="Courier New"/>
+          <w:color w:val="666600"/>
+          <w:sz w:val="18"/>
+          <w:szCs w:val="18"/>
+        </w:rPr>
+        <w:t>.</w:t>
+      </w:r>
+      <w:r>
+        <w:rPr>
+          <w:rFonts w:ascii="Courier New" w:hAnsi="Courier New" w:cs="Courier New"/>
+          <w:color w:val="000000"/>
+          <w:sz w:val="18"/>
+          <w:szCs w:val="18"/>
+        </w:rPr>
+        <w:t>sort</w:t>
+      </w:r>
+      <w:r>
+        <w:rPr>
+          <w:rFonts w:ascii="Courier New" w:hAnsi="Courier New" w:cs="Courier New"/>
+          <w:color w:val="666600"/>
+          <w:sz w:val="18"/>
+          <w:szCs w:val="18"/>
+        </w:rPr>
+        <w:t>(</w:t>
+      </w:r>
+      <w:r>
+        <w:rPr>
+          <w:rFonts w:ascii="Courier New" w:hAnsi="Courier New" w:cs="Courier New"/>
+          <w:color w:val="000000"/>
+          <w:sz w:val="18"/>
+          <w:szCs w:val="18"/>
+        </w:rPr>
+        <w:t>key</w:t>
+      </w:r>
+      <w:r>
+        <w:rPr>
+          <w:rFonts w:ascii="Courier New" w:hAnsi="Courier New" w:cs="Courier New"/>
+          <w:color w:val="666600"/>
+          <w:sz w:val="18"/>
+          <w:szCs w:val="18"/>
+        </w:rPr>
+        <w:t>=</w:t>
+      </w:r>
+      <w:r>
+        <w:rPr>
+          <w:rFonts w:ascii="Courier New" w:hAnsi="Courier New" w:cs="Courier New"/>
+          <w:color w:val="000088"/>
+          <w:sz w:val="18"/>
+          <w:szCs w:val="18"/>
+        </w:rPr>
+        <w:t>lambda</w:t>
+      </w:r>
+      <w:r>
+        <w:rPr>
+          <w:rFonts w:ascii="Courier New" w:hAnsi="Courier New" w:cs="Courier New"/>
+          <w:color w:val="000000"/>
+          <w:sz w:val="18"/>
+          <w:szCs w:val="18"/>
+        </w:rPr>
+        <w:t xml:space="preserve"> x</w:t>
+      </w:r>
+      <w:r>
+        <w:rPr>
+          <w:rFonts w:ascii="Courier New" w:hAnsi="Courier New" w:cs="Courier New"/>
+          <w:color w:val="666600"/>
+          <w:sz w:val="18"/>
+          <w:szCs w:val="18"/>
+        </w:rPr>
+        <w:t>:</w:t>
+      </w:r>
+      <w:r>
+        <w:rPr>
+          <w:rFonts w:ascii="Courier New" w:hAnsi="Courier New" w:cs="Courier New"/>
+          <w:color w:val="000000"/>
+          <w:sz w:val="18"/>
+          <w:szCs w:val="18"/>
+        </w:rPr>
+        <w:t xml:space="preserve"> len</w:t>
+      </w:r>
+      <w:r>
+        <w:rPr>
+          <w:rFonts w:ascii="Courier New" w:hAnsi="Courier New" w:cs="Courier New"/>
+          <w:color w:val="666600"/>
+          <w:sz w:val="18"/>
+          <w:szCs w:val="18"/>
+        </w:rPr>
+        <w:t>(</w:t>
+      </w:r>
+      <w:r>
+        <w:rPr>
+          <w:rFonts w:ascii="Courier New" w:hAnsi="Courier New" w:cs="Courier New"/>
+          <w:color w:val="000088"/>
+          <w:sz w:val="18"/>
+          <w:szCs w:val="18"/>
+        </w:rPr>
+        <w:t>set</w:t>
+      </w:r>
+      <w:r>
+        <w:rPr>
+          <w:rFonts w:ascii="Courier New" w:hAnsi="Courier New" w:cs="Courier New"/>
+          <w:color w:val="666600"/>
+          <w:sz w:val="18"/>
+          <w:szCs w:val="18"/>
+        </w:rPr>
+        <w:t>(</w:t>
+      </w:r>
+      <w:r>
+        <w:rPr>
+          <w:rFonts w:ascii="Courier New" w:hAnsi="Courier New" w:cs="Courier New"/>
+          <w:color w:val="000000"/>
+          <w:sz w:val="18"/>
+          <w:szCs w:val="18"/>
+        </w:rPr>
+        <w:t>list</w:t>
+      </w:r>
+      <w:r>
+        <w:rPr>
+          <w:rFonts w:ascii="Courier New" w:hAnsi="Courier New" w:cs="Courier New"/>
+          <w:color w:val="666600"/>
+          <w:sz w:val="18"/>
+          <w:szCs w:val="18"/>
+        </w:rPr>
+        <w:t>(</w:t>
+      </w:r>
+      <w:r>
+        <w:rPr>
+          <w:rFonts w:ascii="Courier New" w:hAnsi="Courier New" w:cs="Courier New"/>
+          <w:color w:val="000000"/>
+          <w:sz w:val="18"/>
+          <w:szCs w:val="18"/>
+        </w:rPr>
+        <w:t>x</w:t>
+      </w:r>
+      <w:r>
+        <w:rPr>
+          <w:rFonts w:ascii="Courier New" w:hAnsi="Courier New" w:cs="Courier New"/>
+          <w:color w:val="666600"/>
+          <w:sz w:val="18"/>
+          <w:szCs w:val="18"/>
+        </w:rPr>
+        <w:t>))))</w:t>
+      </w:r>
+    </w:p>
+    <w:p>
+      <w:pPr>
+        <w:pStyle w:val="NormalWeb"/>
+        <w:pBdr>
+          <w:top w:val="single" w:sz="6" w:space="2" w:color="888888"/>
+          <w:left w:val="single" w:sz="6" w:space="2" w:color="888888"/>
+          <w:bottom w:val="single" w:sz="6" w:space="2" w:color="888888"/>
+          <w:right w:val="single" w:sz="6" w:space="2" w:color="888888"/>
+        </w:pBdr>
+        <w:tabs>
+          <w:tab w:val="left" w:pos="916"/>
+          <w:tab w:val="left" w:pos="1832"/>
+          <w:tab w:val="left" w:pos="2748"/>
+          <w:tab w:val="left" w:pos="3664"/>
+          <w:tab w:val="left" w:pos="4580"/>
+          <w:tab w:val="left" w:pos="5496"/>
+          <w:tab w:val="left" w:pos="6412"/>
+          <w:tab w:val="left" w:pos="7328"/>
+          <w:tab w:val="left" w:pos="8244"/>
+          <w:tab w:val="left" w:pos="9160"/>
+          <w:tab w:val="left" w:pos="10076"/>
+          <w:tab w:val="left" w:pos="10992"/>
+          <w:tab w:val="left" w:pos="11908"/>
+          <w:tab w:val="left" w:pos="12824"/>
+          <w:tab w:val="left" w:pos="13740"/>
+          <w:tab w:val="left" w:pos="14656"/>
+        </w:tabs>
+        <w:spacing w:before="0" w:beforeAutospacing="0" w:after="0" w:afterAutospacing="0"/>
+        <w:divId w:val="232207303"/>
+        <w:rPr>
+          <w:rFonts w:ascii="Courier New" w:hAnsi="Courier New" w:cs="Courier New"/>
+          <w:sz w:val="18"/>
+          <w:szCs w:val="18"/>
+        </w:rPr>
+      </w:pPr>
+      <w:r>
+        <w:rPr>
+          <w:rFonts w:ascii="Courier New" w:hAnsi="Courier New" w:cs="Courier New"/>
+          <w:color w:val="000088"/>
+          <w:sz w:val="18"/>
+          <w:szCs w:val="18"/>
+        </w:rPr>
+        <w:t>print</w:t>
+      </w:r>
+      <w:r>
+        <w:rPr>
+          <w:rFonts w:ascii="Courier New" w:hAnsi="Courier New" w:cs="Courier New"/>
+          <w:color w:val="666600"/>
+          <w:sz w:val="18"/>
+          <w:szCs w:val="18"/>
+        </w:rPr>
+        <w:t>(</w:t>
+      </w:r>
+      <w:r>
+        <w:rPr>
+          <w:rFonts w:ascii="Courier New" w:hAnsi="Courier New" w:cs="Courier New"/>
+          <w:color w:val="000000"/>
+          <w:sz w:val="18"/>
+          <w:szCs w:val="18"/>
+        </w:rPr>
+        <w:t>exam_list</w:t>
+      </w:r>
+      <w:r>
+        <w:rPr>
+          <w:rFonts w:ascii="Courier New" w:hAnsi="Courier New" w:cs="Courier New"/>
+          <w:color w:val="666600"/>
+          <w:sz w:val="18"/>
+          <w:szCs w:val="18"/>
+        </w:rPr>
+        <w:t>)</w:t>
+      </w:r>
+      <w:r>
+        <w:rPr>
+          <w:rFonts w:ascii="Courier New" w:hAnsi="Courier New" w:cs="Courier New"/>
+          <w:color w:val="000000"/>
+          <w:sz w:val="18"/>
+          <w:szCs w:val="18"/>
+        </w:rPr>
+        <w:t xml:space="preserve"> </w:t>
+      </w:r>
+      <w:r>
+        <w:rPr>
+          <w:rFonts w:ascii="Courier New" w:hAnsi="Courier New" w:cs="Courier New"/>
+          <w:color w:val="000000"/>
+          <w:sz w:val="18"/>
+          <w:szCs w:val="18"/>
+        </w:rPr>
+        <w:tab/>
+        <w:t xml:space="preserve">     </w:t>
+      </w:r>
+      <w:r>
+        <w:rPr>
+          <w:rFonts w:ascii="Courier New" w:hAnsi="Courier New" w:cs="Courier New"/>
+          <w:color w:val="880000"/>
+          <w:sz w:val="18"/>
+          <w:szCs w:val="18"/>
+        </w:rPr>
+        <w:t># ['aaaa', 'aabb', 'abc', 'eeffcc', 'abcd']</w:t>
+      </w:r>
+    </w:p>
+    <w:p>
+      <w:pPr>
+        <w:pStyle w:val="ListParagraph"/>
+        <w:numPr>
+          <w:ilvl w:val="0"/>
+          <w:numId w:val="36"/>
+        </w:numPr>
+        <w:rPr>
+          <w:rFonts w:cs="Times New Roman"/>
+          <w:sz w:val="22"/>
+          <w:szCs w:val="22"/>
+        </w:rPr>
+      </w:pPr>
+      <w:r>
+        <w:rPr>
+          <w:rFonts w:cs="Times New Roman" w:hint="eastAsia"/>
+          <w:sz w:val="22"/>
+          <w:szCs w:val="22"/>
+        </w:rPr>
+        <w:t>任意数量的实参</w:t>
+      </w:r>
+      <w:r>
+        <w:rPr>
+          <w:rFonts w:cs="Times New Roman" w:hint="eastAsia"/>
+          <w:sz w:val="22"/>
+          <w:szCs w:val="22"/>
+        </w:rPr>
+        <w:t>：</w:t>
+      </w:r>
+      <w:r>
+        <w:rPr>
+          <w:rFonts w:cs="Times New Roman"/>
+          <w:sz w:val="22"/>
+          <w:szCs w:val="22"/>
+        </w:rPr>
+        <w:t>`*params`</w:t>
+      </w:r>
+    </w:p>
+    <w:p>
+      <w:pPr>
+        <w:pStyle w:val="NormalWeb"/>
+        <w:pBdr>
+          <w:top w:val="single" w:sz="6" w:space="2" w:color="888888"/>
+          <w:left w:val="single" w:sz="6" w:space="2" w:color="888888"/>
+          <w:bottom w:val="single" w:sz="6" w:space="2" w:color="888888"/>
+          <w:right w:val="single" w:sz="6" w:space="2" w:color="888888"/>
+        </w:pBdr>
+        <w:tabs>
+          <w:tab w:val="left" w:pos="916"/>
+          <w:tab w:val="left" w:pos="1832"/>
+          <w:tab w:val="left" w:pos="2748"/>
+          <w:tab w:val="left" w:pos="3664"/>
+          <w:tab w:val="left" w:pos="4580"/>
+          <w:tab w:val="left" w:pos="5496"/>
+          <w:tab w:val="left" w:pos="6412"/>
+          <w:tab w:val="left" w:pos="7328"/>
+          <w:tab w:val="left" w:pos="8244"/>
+          <w:tab w:val="left" w:pos="9160"/>
+          <w:tab w:val="left" w:pos="10076"/>
+          <w:tab w:val="left" w:pos="10992"/>
+          <w:tab w:val="left" w:pos="11908"/>
+          <w:tab w:val="left" w:pos="12824"/>
+          <w:tab w:val="left" w:pos="13740"/>
+          <w:tab w:val="left" w:pos="14656"/>
+        </w:tabs>
+        <w:spacing w:before="0" w:beforeAutospacing="0" w:after="0" w:afterAutospacing="0"/>
+        <w:divId w:val="661541755"/>
+        <w:rPr>
+          <w:rFonts w:ascii="Courier New" w:hAnsi="Courier New" w:cs="Courier New"/>
+          <w:sz w:val="18"/>
+          <w:szCs w:val="18"/>
+        </w:rPr>
+      </w:pPr>
+      <w:r>
+        <w:rPr>
+          <w:rFonts w:ascii="Courier New" w:hAnsi="Courier New" w:cs="Courier New"/>
+          <w:color w:val="000088"/>
+          <w:sz w:val="18"/>
+          <w:szCs w:val="18"/>
+        </w:rPr>
+        <w:t>def</w:t>
+      </w:r>
+      <w:r>
+        <w:rPr>
+          <w:rFonts w:ascii="Courier New" w:hAnsi="Courier New" w:cs="Courier New"/>
+          <w:color w:val="000000"/>
+          <w:sz w:val="18"/>
+          <w:szCs w:val="18"/>
+        </w:rPr>
+        <w:t xml:space="preserve"> show_names</w:t>
+      </w:r>
+      <w:r>
+        <w:rPr>
+          <w:rFonts w:ascii="Courier New" w:hAnsi="Courier New" w:cs="Courier New"/>
+          <w:color w:val="666600"/>
+          <w:sz w:val="18"/>
+          <w:szCs w:val="18"/>
+        </w:rPr>
+        <w:t>(*</w:t>
+      </w:r>
+      <w:r>
+        <w:rPr>
+          <w:rFonts w:ascii="Courier New" w:hAnsi="Courier New" w:cs="Courier New"/>
+          <w:color w:val="000000"/>
+          <w:sz w:val="18"/>
+          <w:szCs w:val="18"/>
+        </w:rPr>
+        <w:t>names</w:t>
+      </w:r>
+      <w:r>
+        <w:rPr>
+          <w:rFonts w:ascii="Courier New" w:hAnsi="Courier New" w:cs="Courier New"/>
+          <w:color w:val="666600"/>
+          <w:sz w:val="18"/>
+          <w:szCs w:val="18"/>
+        </w:rPr>
+        <w:t>):</w:t>
+      </w:r>
+    </w:p>
+    <w:p>
+      <w:pPr>
+        <w:pStyle w:val="NormalWeb"/>
+        <w:pBdr>
+          <w:top w:val="single" w:sz="6" w:space="2" w:color="888888"/>
+          <w:left w:val="single" w:sz="6" w:space="2" w:color="888888"/>
+          <w:bottom w:val="single" w:sz="6" w:space="2" w:color="888888"/>
+          <w:right w:val="single" w:sz="6" w:space="2" w:color="888888"/>
+        </w:pBdr>
+        <w:tabs>
+          <w:tab w:val="left" w:pos="916"/>
+          <w:tab w:val="left" w:pos="1832"/>
+          <w:tab w:val="left" w:pos="2748"/>
+          <w:tab w:val="left" w:pos="3664"/>
+          <w:tab w:val="left" w:pos="4580"/>
+          <w:tab w:val="left" w:pos="5496"/>
+          <w:tab w:val="left" w:pos="6412"/>
+          <w:tab w:val="left" w:pos="7328"/>
+          <w:tab w:val="left" w:pos="8244"/>
+          <w:tab w:val="left" w:pos="9160"/>
+          <w:tab w:val="left" w:pos="10076"/>
+          <w:tab w:val="left" w:pos="10992"/>
+          <w:tab w:val="left" w:pos="11908"/>
+          <w:tab w:val="left" w:pos="12824"/>
+          <w:tab w:val="left" w:pos="13740"/>
+          <w:tab w:val="left" w:pos="14656"/>
+        </w:tabs>
+        <w:spacing w:before="0" w:beforeAutospacing="0" w:after="0" w:afterAutospacing="0"/>
+        <w:divId w:val="661541755"/>
+        <w:rPr>
+          <w:rFonts w:ascii="Courier New" w:hAnsi="Courier New" w:cs="Courier New"/>
+          <w:sz w:val="18"/>
+          <w:szCs w:val="18"/>
+        </w:rPr>
+      </w:pPr>
+      <w:r>
+        <w:rPr>
+          <w:rFonts w:ascii="Courier New" w:hAnsi="Courier New" w:cs="Courier New"/>
+          <w:color w:val="000000"/>
+          <w:sz w:val="18"/>
+          <w:szCs w:val="18"/>
+        </w:rPr>
+        <w:t xml:space="preserve">    </w:t>
+      </w:r>
+      <w:r>
+        <w:rPr>
+          <w:rFonts w:ascii="Courier New" w:hAnsi="Courier New" w:cs="Courier New"/>
+          <w:color w:val="000088"/>
+          <w:sz w:val="18"/>
+          <w:szCs w:val="18"/>
+        </w:rPr>
+        <w:t>print</w:t>
+      </w:r>
+      <w:r>
+        <w:rPr>
+          <w:rFonts w:ascii="Courier New" w:hAnsi="Courier New" w:cs="Courier New"/>
+          <w:color w:val="666600"/>
+          <w:sz w:val="18"/>
+          <w:szCs w:val="18"/>
+        </w:rPr>
+        <w:t>(</w:t>
+      </w:r>
+      <w:r>
+        <w:rPr>
+          <w:rFonts w:ascii="Courier New" w:hAnsi="Courier New" w:cs="Courier New"/>
+          <w:color w:val="000000"/>
+          <w:sz w:val="18"/>
+          <w:szCs w:val="18"/>
+        </w:rPr>
+        <w:t>names</w:t>
+      </w:r>
+      <w:r>
+        <w:rPr>
+          <w:rFonts w:ascii="Courier New" w:hAnsi="Courier New" w:cs="Courier New"/>
+          <w:color w:val="666600"/>
+          <w:sz w:val="18"/>
+          <w:szCs w:val="18"/>
+        </w:rPr>
+        <w:t>)</w:t>
+      </w:r>
+    </w:p>
+    <w:p>
+      <w:pPr>
+        <w:pStyle w:val="NormalWeb"/>
+        <w:pBdr>
+          <w:top w:val="single" w:sz="6" w:space="2" w:color="888888"/>
+          <w:left w:val="single" w:sz="6" w:space="2" w:color="888888"/>
+          <w:bottom w:val="single" w:sz="6" w:space="2" w:color="888888"/>
+          <w:right w:val="single" w:sz="6" w:space="2" w:color="888888"/>
+        </w:pBdr>
+        <w:tabs>
+          <w:tab w:val="left" w:pos="916"/>
+          <w:tab w:val="left" w:pos="1832"/>
+          <w:tab w:val="left" w:pos="2748"/>
+          <w:tab w:val="left" w:pos="3664"/>
+          <w:tab w:val="left" w:pos="4580"/>
+          <w:tab w:val="left" w:pos="5496"/>
+          <w:tab w:val="left" w:pos="6412"/>
+          <w:tab w:val="left" w:pos="7328"/>
+          <w:tab w:val="left" w:pos="8244"/>
+          <w:tab w:val="left" w:pos="9160"/>
+          <w:tab w:val="left" w:pos="10076"/>
+          <w:tab w:val="left" w:pos="10992"/>
+          <w:tab w:val="left" w:pos="11908"/>
+          <w:tab w:val="left" w:pos="12824"/>
+          <w:tab w:val="left" w:pos="13740"/>
+          <w:tab w:val="left" w:pos="14656"/>
+        </w:tabs>
+        <w:spacing w:before="0" w:beforeAutospacing="0" w:after="0" w:afterAutospacing="0"/>
+        <w:divId w:val="661541755"/>
+        <w:rPr>
+          <w:rFonts w:ascii="Courier New" w:hAnsi="Courier New" w:cs="Courier New"/>
+          <w:sz w:val="18"/>
+          <w:szCs w:val="18"/>
+        </w:rPr>
+      </w:pPr>
+      <w:r>
+        <w:rPr>
+          <w:rFonts w:ascii="Courier New" w:hAnsi="Courier New" w:cs="Courier New"/>
+          <w:color w:val="000000"/>
+          <w:sz w:val="18"/>
+          <w:szCs w:val="18"/>
+        </w:rPr>
+        <w:t>show_names</w:t>
+      </w:r>
+      <w:r>
+        <w:rPr>
+          <w:rFonts w:ascii="Courier New" w:hAnsi="Courier New" w:cs="Courier New"/>
+          <w:color w:val="666600"/>
+          <w:sz w:val="18"/>
+          <w:szCs w:val="18"/>
+        </w:rPr>
+        <w:t>(</w:t>
+      </w:r>
+      <w:r>
+        <w:rPr>
+          <w:rFonts w:ascii="Courier New" w:hAnsi="Courier New" w:cs="Courier New"/>
+          <w:color w:val="008800"/>
+          <w:sz w:val="18"/>
+          <w:szCs w:val="18"/>
+        </w:rPr>
+        <w:t>"Remilia"</w:t>
+      </w:r>
+      <w:r>
+        <w:rPr>
+          <w:rFonts w:ascii="Courier New" w:hAnsi="Courier New" w:cs="Courier New"/>
+          <w:color w:val="666600"/>
+          <w:sz w:val="18"/>
+          <w:szCs w:val="18"/>
+        </w:rPr>
+        <w:t>,</w:t>
+      </w:r>
+      <w:r>
+        <w:rPr>
+          <w:rFonts w:ascii="Courier New" w:hAnsi="Courier New" w:cs="Courier New"/>
+          <w:color w:val="000000"/>
+          <w:sz w:val="18"/>
+          <w:szCs w:val="18"/>
+        </w:rPr>
+        <w:t xml:space="preserve"> </w:t>
+      </w:r>
+      <w:r>
+        <w:rPr>
+          <w:rFonts w:ascii="Courier New" w:hAnsi="Courier New" w:cs="Courier New"/>
+          <w:color w:val="008800"/>
+          <w:sz w:val="18"/>
+          <w:szCs w:val="18"/>
+        </w:rPr>
+        <w:t>"Flandre"</w:t>
+      </w:r>
+      <w:r>
+        <w:rPr>
+          <w:rFonts w:ascii="Courier New" w:hAnsi="Courier New" w:cs="Courier New"/>
+          <w:color w:val="666600"/>
+          <w:sz w:val="18"/>
+          <w:szCs w:val="18"/>
+        </w:rPr>
+        <w:t>,</w:t>
+      </w:r>
+      <w:r>
+        <w:rPr>
+          <w:rFonts w:ascii="Courier New" w:hAnsi="Courier New" w:cs="Courier New"/>
+          <w:color w:val="000000"/>
+          <w:sz w:val="18"/>
+          <w:szCs w:val="18"/>
+        </w:rPr>
+        <w:t xml:space="preserve"> </w:t>
+      </w:r>
+      <w:r>
+        <w:rPr>
+          <w:rFonts w:ascii="Courier New" w:hAnsi="Courier New" w:cs="Courier New"/>
+          <w:color w:val="008800"/>
+          <w:sz w:val="18"/>
+          <w:szCs w:val="18"/>
+        </w:rPr>
+        <w:t>"Cirno"</w:t>
+      </w:r>
+      <w:r>
+        <w:rPr>
+          <w:rFonts w:ascii="Courier New" w:hAnsi="Courier New" w:cs="Courier New"/>
+          <w:color w:val="666600"/>
+          <w:sz w:val="18"/>
+          <w:szCs w:val="18"/>
+        </w:rPr>
+        <w:t>)</w:t>
+      </w:r>
+      <w:r>
+        <w:rPr>
+          <w:rFonts w:ascii="Courier New" w:hAnsi="Courier New" w:cs="Courier New"/>
+          <w:color w:val="000000"/>
+          <w:sz w:val="18"/>
+          <w:szCs w:val="18"/>
+        </w:rPr>
+        <w:t xml:space="preserve">   </w:t>
+      </w:r>
+      <w:r>
+        <w:rPr>
+          <w:rFonts w:ascii="Courier New" w:hAnsi="Courier New" w:cs="Courier New"/>
+          <w:color w:val="880000"/>
+          <w:sz w:val="18"/>
+          <w:szCs w:val="18"/>
+        </w:rPr>
+        <w:t># ('Remilia', 'Flandre', 'Cirno')</w:t>
+      </w:r>
+    </w:p>
+    <w:p>
+      <w:pPr>
+        <w:pStyle w:val="ListParagraph"/>
+        <w:numPr>
+          <w:ilvl w:val="0"/>
+          <w:numId w:val="36"/>
+        </w:numPr>
+        <w:rPr>
+          <w:rFonts w:cs="Times New Roman"/>
+          <w:sz w:val="22"/>
+          <w:szCs w:val="22"/>
+        </w:rPr>
+      </w:pPr>
+      <w:r>
+        <w:rPr>
+          <w:rFonts w:cs="Times New Roman" w:hint="eastAsia"/>
+          <w:sz w:val="22"/>
+          <w:szCs w:val="22"/>
+        </w:rPr>
+        <w:t>任意数量的关键字实参：</w:t>
+      </w:r>
+      <w:r>
+        <w:rPr>
+          <w:rFonts w:cs="Times New Roman" w:hint="eastAsia"/>
+          <w:sz w:val="22"/>
+          <w:szCs w:val="22"/>
+        </w:rPr>
+        <w:t>`</w:t>
+      </w:r>
+      <w:r>
+        <w:rPr>
+          <w:rFonts w:cs="Times New Roman"/>
+          <w:sz w:val="22"/>
+          <w:szCs w:val="22"/>
+        </w:rPr>
+        <w:t>**params`</w:t>
+      </w:r>
+    </w:p>
+    <w:p>
+      <w:pPr>
+        <w:pStyle w:val="NormalWeb"/>
+        <w:pBdr>
+          <w:top w:val="single" w:sz="6" w:space="2" w:color="888888"/>
+          <w:left w:val="single" w:sz="6" w:space="2" w:color="888888"/>
+          <w:bottom w:val="single" w:sz="6" w:space="2" w:color="888888"/>
+          <w:right w:val="single" w:sz="6" w:space="2" w:color="888888"/>
+        </w:pBdr>
+        <w:tabs>
+          <w:tab w:val="left" w:pos="916"/>
+          <w:tab w:val="left" w:pos="1832"/>
+          <w:tab w:val="left" w:pos="2748"/>
+          <w:tab w:val="left" w:pos="3664"/>
+          <w:tab w:val="left" w:pos="4580"/>
+          <w:tab w:val="left" w:pos="5496"/>
+          <w:tab w:val="left" w:pos="6412"/>
+          <w:tab w:val="left" w:pos="7328"/>
+          <w:tab w:val="left" w:pos="8244"/>
+          <w:tab w:val="left" w:pos="9160"/>
+          <w:tab w:val="left" w:pos="10076"/>
+          <w:tab w:val="left" w:pos="10992"/>
+          <w:tab w:val="left" w:pos="11908"/>
+          <w:tab w:val="left" w:pos="12824"/>
+          <w:tab w:val="left" w:pos="13740"/>
+          <w:tab w:val="left" w:pos="14656"/>
+        </w:tabs>
+        <w:spacing w:before="0" w:beforeAutospacing="0" w:after="0" w:afterAutospacing="0"/>
+        <w:divId w:val="47656877"/>
+        <w:rPr>
+          <w:rFonts w:ascii="Courier New" w:hAnsi="Courier New" w:cs="Courier New"/>
+          <w:sz w:val="18"/>
+          <w:szCs w:val="18"/>
+        </w:rPr>
+      </w:pPr>
+      <w:r>
+        <w:rPr>
+          <w:rFonts w:ascii="Courier New" w:hAnsi="Courier New" w:cs="Courier New"/>
+          <w:color w:val="000088"/>
+          <w:sz w:val="18"/>
+          <w:szCs w:val="18"/>
+        </w:rPr>
+        <w:t>def</w:t>
+      </w:r>
+      <w:r>
+        <w:rPr>
+          <w:rFonts w:ascii="Courier New" w:hAnsi="Courier New" w:cs="Courier New"/>
+          <w:color w:val="000000"/>
+          <w:sz w:val="18"/>
+          <w:szCs w:val="18"/>
+        </w:rPr>
+        <w:t xml:space="preserve"> build_profile</w:t>
+      </w:r>
+      <w:r>
+        <w:rPr>
+          <w:rFonts w:ascii="Courier New" w:hAnsi="Courier New" w:cs="Courier New"/>
+          <w:color w:val="666600"/>
+          <w:sz w:val="18"/>
+          <w:szCs w:val="18"/>
+        </w:rPr>
+        <w:t>(</w:t>
+      </w:r>
+      <w:r>
+        <w:rPr>
+          <w:rFonts w:ascii="Courier New" w:hAnsi="Courier New" w:cs="Courier New"/>
+          <w:color w:val="000000"/>
+          <w:sz w:val="18"/>
+          <w:szCs w:val="18"/>
+        </w:rPr>
+        <w:t>first</w:t>
+      </w:r>
+      <w:r>
+        <w:rPr>
+          <w:rFonts w:ascii="Courier New" w:hAnsi="Courier New" w:cs="Courier New"/>
+          <w:color w:val="666600"/>
+          <w:sz w:val="18"/>
+          <w:szCs w:val="18"/>
+        </w:rPr>
+        <w:t>,</w:t>
+      </w:r>
+      <w:r>
+        <w:rPr>
+          <w:rFonts w:ascii="Courier New" w:hAnsi="Courier New" w:cs="Courier New"/>
+          <w:color w:val="000000"/>
+          <w:sz w:val="18"/>
+          <w:szCs w:val="18"/>
+        </w:rPr>
+        <w:t xml:space="preserve"> </w:t>
+      </w:r>
+      <w:r>
+        <w:rPr>
+          <w:rFonts w:ascii="Courier New" w:hAnsi="Courier New" w:cs="Courier New"/>
+          <w:color w:val="000088"/>
+          <w:sz w:val="18"/>
+          <w:szCs w:val="18"/>
+        </w:rPr>
+        <w:t>last</w:t>
+      </w:r>
+      <w:r>
+        <w:rPr>
+          <w:rFonts w:ascii="Courier New" w:hAnsi="Courier New" w:cs="Courier New"/>
+          <w:color w:val="666600"/>
+          <w:sz w:val="18"/>
+          <w:szCs w:val="18"/>
+        </w:rPr>
+        <w:t>,</w:t>
+      </w:r>
+      <w:r>
+        <w:rPr>
+          <w:rFonts w:ascii="Courier New" w:hAnsi="Courier New" w:cs="Courier New"/>
+          <w:color w:val="000000"/>
+          <w:sz w:val="18"/>
+          <w:szCs w:val="18"/>
+        </w:rPr>
+        <w:t xml:space="preserve"> </w:t>
+      </w:r>
+      <w:r>
+        <w:rPr>
+          <w:rFonts w:ascii="Courier New" w:hAnsi="Courier New" w:cs="Courier New"/>
+          <w:color w:val="666600"/>
+          <w:sz w:val="18"/>
+          <w:szCs w:val="18"/>
+        </w:rPr>
+        <w:t>**</w:t>
+      </w:r>
+      <w:r>
+        <w:rPr>
+          <w:rFonts w:ascii="Courier New" w:hAnsi="Courier New" w:cs="Courier New"/>
+          <w:color w:val="000000"/>
+          <w:sz w:val="18"/>
+          <w:szCs w:val="18"/>
+        </w:rPr>
+        <w:t>user_info</w:t>
+      </w:r>
+      <w:r>
+        <w:rPr>
+          <w:rFonts w:ascii="Courier New" w:hAnsi="Courier New" w:cs="Courier New"/>
+          <w:color w:val="666600"/>
+          <w:sz w:val="18"/>
+          <w:szCs w:val="18"/>
+        </w:rPr>
+        <w:t>):</w:t>
+      </w:r>
+    </w:p>
+    <w:p>
+      <w:pPr>
+        <w:pStyle w:val="NormalWeb"/>
+        <w:pBdr>
+          <w:top w:val="single" w:sz="6" w:space="2" w:color="888888"/>
+          <w:left w:val="single" w:sz="6" w:space="2" w:color="888888"/>
+          <w:bottom w:val="single" w:sz="6" w:space="2" w:color="888888"/>
+          <w:right w:val="single" w:sz="6" w:space="2" w:color="888888"/>
+        </w:pBdr>
+        <w:tabs>
+          <w:tab w:val="left" w:pos="916"/>
+          <w:tab w:val="left" w:pos="1832"/>
+          <w:tab w:val="left" w:pos="2748"/>
+          <w:tab w:val="left" w:pos="3664"/>
+          <w:tab w:val="left" w:pos="4580"/>
+          <w:tab w:val="left" w:pos="5496"/>
+          <w:tab w:val="left" w:pos="6412"/>
+          <w:tab w:val="left" w:pos="7328"/>
+          <w:tab w:val="left" w:pos="8244"/>
+          <w:tab w:val="left" w:pos="9160"/>
+          <w:tab w:val="left" w:pos="10076"/>
+          <w:tab w:val="left" w:pos="10992"/>
+          <w:tab w:val="left" w:pos="11908"/>
+          <w:tab w:val="left" w:pos="12824"/>
+          <w:tab w:val="left" w:pos="13740"/>
+          <w:tab w:val="left" w:pos="14656"/>
+        </w:tabs>
+        <w:spacing w:before="0" w:beforeAutospacing="0" w:after="0" w:afterAutospacing="0"/>
+        <w:divId w:val="47656877"/>
+        <w:rPr>
+          <w:rFonts w:ascii="Courier New" w:hAnsi="Courier New" w:cs="Courier New"/>
+          <w:sz w:val="18"/>
+          <w:szCs w:val="18"/>
+        </w:rPr>
+      </w:pPr>
+      <w:r>
+        <w:rPr>
+          <w:rFonts w:ascii="Courier New" w:hAnsi="Courier New" w:cs="Courier New"/>
+          <w:color w:val="000000"/>
+          <w:sz w:val="18"/>
+          <w:szCs w:val="18"/>
+        </w:rPr>
+        <w:t xml:space="preserve">    profile </w:t>
+      </w:r>
+      <w:r>
+        <w:rPr>
+          <w:rFonts w:ascii="Courier New" w:hAnsi="Courier New" w:cs="Courier New"/>
+          <w:color w:val="666600"/>
+          <w:sz w:val="18"/>
+          <w:szCs w:val="18"/>
+        </w:rPr>
+        <w:t>=</w:t>
+      </w:r>
+      <w:r>
+        <w:rPr>
+          <w:rFonts w:ascii="Courier New" w:hAnsi="Courier New" w:cs="Courier New"/>
+          <w:color w:val="000000"/>
+          <w:sz w:val="18"/>
+          <w:szCs w:val="18"/>
+        </w:rPr>
+        <w:t xml:space="preserve"> dict</w:t>
+      </w:r>
+      <w:r>
+        <w:rPr>
+          <w:rFonts w:ascii="Courier New" w:hAnsi="Courier New" w:cs="Courier New"/>
+          <w:color w:val="666600"/>
+          <w:sz w:val="18"/>
+          <w:szCs w:val="18"/>
+        </w:rPr>
+        <w:t>({</w:t>
+      </w:r>
+      <w:r>
+        <w:rPr>
+          <w:rFonts w:ascii="Courier New" w:hAnsi="Courier New" w:cs="Courier New"/>
+          <w:color w:val="008800"/>
+          <w:sz w:val="18"/>
+          <w:szCs w:val="18"/>
+        </w:rPr>
+        <w:t>"first_name"</w:t>
+      </w:r>
+      <w:r>
+        <w:rPr>
+          <w:rFonts w:ascii="Courier New" w:hAnsi="Courier New" w:cs="Courier New"/>
+          <w:color w:val="666600"/>
+          <w:sz w:val="18"/>
+          <w:szCs w:val="18"/>
+        </w:rPr>
+        <w:t>:</w:t>
+      </w:r>
+      <w:r>
+        <w:rPr>
+          <w:rFonts w:ascii="Courier New" w:hAnsi="Courier New" w:cs="Courier New"/>
+          <w:color w:val="000000"/>
+          <w:sz w:val="18"/>
+          <w:szCs w:val="18"/>
+        </w:rPr>
+        <w:t xml:space="preserve"> first</w:t>
+      </w:r>
+      <w:r>
+        <w:rPr>
+          <w:rFonts w:ascii="Courier New" w:hAnsi="Courier New" w:cs="Courier New"/>
+          <w:color w:val="666600"/>
+          <w:sz w:val="18"/>
+          <w:szCs w:val="18"/>
+        </w:rPr>
+        <w:t>.</w:t>
+      </w:r>
+      <w:r>
+        <w:rPr>
+          <w:rFonts w:ascii="Courier New" w:hAnsi="Courier New" w:cs="Courier New"/>
+          <w:color w:val="000000"/>
+          <w:sz w:val="18"/>
+          <w:szCs w:val="18"/>
+        </w:rPr>
+        <w:t>title</w:t>
+      </w:r>
+      <w:r>
+        <w:rPr>
+          <w:rFonts w:ascii="Courier New" w:hAnsi="Courier New" w:cs="Courier New"/>
+          <w:color w:val="666600"/>
+          <w:sz w:val="18"/>
+          <w:szCs w:val="18"/>
+        </w:rPr>
+        <w:t>(),</w:t>
+      </w:r>
+      <w:r>
+        <w:rPr>
+          <w:rFonts w:ascii="Courier New" w:hAnsi="Courier New" w:cs="Courier New"/>
+          <w:color w:val="000000"/>
+          <w:sz w:val="18"/>
+          <w:szCs w:val="18"/>
+        </w:rPr>
+        <w:t xml:space="preserve"> </w:t>
+      </w:r>
+      <w:r>
+        <w:rPr>
+          <w:rFonts w:ascii="Courier New" w:hAnsi="Courier New" w:cs="Courier New"/>
+          <w:color w:val="008800"/>
+          <w:sz w:val="18"/>
+          <w:szCs w:val="18"/>
+        </w:rPr>
+        <w:t>"last_name"</w:t>
+      </w:r>
+      <w:r>
+        <w:rPr>
+          <w:rFonts w:ascii="Courier New" w:hAnsi="Courier New" w:cs="Courier New"/>
+          <w:color w:val="666600"/>
+          <w:sz w:val="18"/>
+          <w:szCs w:val="18"/>
+        </w:rPr>
+        <w:t>:</w:t>
+      </w:r>
+      <w:r>
+        <w:rPr>
+          <w:rFonts w:ascii="Courier New" w:hAnsi="Courier New" w:cs="Courier New"/>
+          <w:color w:val="000000"/>
+          <w:sz w:val="18"/>
+          <w:szCs w:val="18"/>
+        </w:rPr>
+        <w:t xml:space="preserve"> </w:t>
+      </w:r>
+      <w:r>
+        <w:rPr>
+          <w:rFonts w:ascii="Courier New" w:hAnsi="Courier New" w:cs="Courier New"/>
+          <w:color w:val="000088"/>
+          <w:sz w:val="18"/>
+          <w:szCs w:val="18"/>
+        </w:rPr>
+        <w:t>last</w:t>
+      </w:r>
+      <w:r>
+        <w:rPr>
+          <w:rFonts w:ascii="Courier New" w:hAnsi="Courier New" w:cs="Courier New"/>
+          <w:color w:val="666600"/>
+          <w:sz w:val="18"/>
+          <w:szCs w:val="18"/>
+        </w:rPr>
+        <w:t>.</w:t>
+      </w:r>
+      <w:r>
+        <w:rPr>
+          <w:rFonts w:ascii="Courier New" w:hAnsi="Courier New" w:cs="Courier New"/>
+          <w:color w:val="000000"/>
+          <w:sz w:val="18"/>
+          <w:szCs w:val="18"/>
+        </w:rPr>
+        <w:t>title</w:t>
+      </w:r>
+      <w:r>
+        <w:rPr>
+          <w:rFonts w:ascii="Courier New" w:hAnsi="Courier New" w:cs="Courier New"/>
+          <w:color w:val="666600"/>
+          <w:sz w:val="18"/>
+          <w:szCs w:val="18"/>
+        </w:rPr>
+        <w:t>()})</w:t>
+      </w:r>
+    </w:p>
+    <w:p>
+      <w:pPr>
+        <w:pStyle w:val="NormalWeb"/>
+        <w:pBdr>
+          <w:top w:val="single" w:sz="6" w:space="2" w:color="888888"/>
+          <w:left w:val="single" w:sz="6" w:space="2" w:color="888888"/>
+          <w:bottom w:val="single" w:sz="6" w:space="2" w:color="888888"/>
+          <w:right w:val="single" w:sz="6" w:space="2" w:color="888888"/>
+        </w:pBdr>
+        <w:tabs>
+          <w:tab w:val="left" w:pos="916"/>
+          <w:tab w:val="left" w:pos="1832"/>
+          <w:tab w:val="left" w:pos="2748"/>
+          <w:tab w:val="left" w:pos="3664"/>
+          <w:tab w:val="left" w:pos="4580"/>
+          <w:tab w:val="left" w:pos="5496"/>
+          <w:tab w:val="left" w:pos="6412"/>
+          <w:tab w:val="left" w:pos="7328"/>
+          <w:tab w:val="left" w:pos="8244"/>
+          <w:tab w:val="left" w:pos="9160"/>
+          <w:tab w:val="left" w:pos="10076"/>
+          <w:tab w:val="left" w:pos="10992"/>
+          <w:tab w:val="left" w:pos="11908"/>
+          <w:tab w:val="left" w:pos="12824"/>
+          <w:tab w:val="left" w:pos="13740"/>
+          <w:tab w:val="left" w:pos="14656"/>
+        </w:tabs>
+        <w:spacing w:before="0" w:beforeAutospacing="0" w:after="0" w:afterAutospacing="0"/>
+        <w:divId w:val="47656877"/>
+        <w:rPr>
+          <w:rFonts w:ascii="Courier New" w:hAnsi="Courier New" w:cs="Courier New"/>
+          <w:sz w:val="18"/>
+          <w:szCs w:val="18"/>
+        </w:rPr>
+      </w:pPr>
+      <w:r>
+        <w:rPr>
+          <w:rFonts w:ascii="Courier New" w:hAnsi="Courier New" w:cs="Courier New"/>
+          <w:color w:val="000000"/>
+          <w:sz w:val="18"/>
+          <w:szCs w:val="18"/>
+        </w:rPr>
+        <w:t xml:space="preserve">    </w:t>
+      </w:r>
+      <w:r>
+        <w:rPr>
+          <w:rFonts w:ascii="Courier New" w:hAnsi="Courier New" w:cs="Courier New"/>
+          <w:color w:val="000088"/>
+          <w:sz w:val="18"/>
+          <w:szCs w:val="18"/>
+        </w:rPr>
+        <w:t>for</w:t>
+      </w:r>
+      <w:r>
+        <w:rPr>
+          <w:rFonts w:ascii="Courier New" w:hAnsi="Courier New" w:cs="Courier New"/>
+          <w:color w:val="000000"/>
+          <w:sz w:val="18"/>
+          <w:szCs w:val="18"/>
+        </w:rPr>
+        <w:t xml:space="preserve"> key</w:t>
+      </w:r>
+      <w:r>
+        <w:rPr>
+          <w:rFonts w:ascii="Courier New" w:hAnsi="Courier New" w:cs="Courier New"/>
+          <w:color w:val="666600"/>
+          <w:sz w:val="18"/>
+          <w:szCs w:val="18"/>
+        </w:rPr>
+        <w:t>,</w:t>
+      </w:r>
+      <w:r>
+        <w:rPr>
+          <w:rFonts w:ascii="Courier New" w:hAnsi="Courier New" w:cs="Courier New"/>
+          <w:color w:val="000000"/>
+          <w:sz w:val="18"/>
+          <w:szCs w:val="18"/>
+        </w:rPr>
+        <w:t xml:space="preserve"> </w:t>
+      </w:r>
+      <w:r>
+        <w:rPr>
+          <w:rFonts w:ascii="Courier New" w:hAnsi="Courier New" w:cs="Courier New"/>
+          <w:color w:val="000088"/>
+          <w:sz w:val="18"/>
+          <w:szCs w:val="18"/>
+        </w:rPr>
+        <w:t>value</w:t>
+      </w:r>
+      <w:r>
+        <w:rPr>
+          <w:rFonts w:ascii="Courier New" w:hAnsi="Courier New" w:cs="Courier New"/>
+          <w:color w:val="000000"/>
+          <w:sz w:val="18"/>
+          <w:szCs w:val="18"/>
+        </w:rPr>
+        <w:t xml:space="preserve"> </w:t>
+      </w:r>
+      <w:r>
+        <w:rPr>
+          <w:rFonts w:ascii="Courier New" w:hAnsi="Courier New" w:cs="Courier New"/>
+          <w:color w:val="000088"/>
+          <w:sz w:val="18"/>
+          <w:szCs w:val="18"/>
+        </w:rPr>
+        <w:t>in</w:t>
+      </w:r>
+      <w:r>
+        <w:rPr>
+          <w:rFonts w:ascii="Courier New" w:hAnsi="Courier New" w:cs="Courier New"/>
+          <w:color w:val="000000"/>
+          <w:sz w:val="18"/>
+          <w:szCs w:val="18"/>
+        </w:rPr>
+        <w:t xml:space="preserve"> user_info</w:t>
+      </w:r>
+      <w:r>
+        <w:rPr>
+          <w:rFonts w:ascii="Courier New" w:hAnsi="Courier New" w:cs="Courier New"/>
+          <w:color w:val="666600"/>
+          <w:sz w:val="18"/>
+          <w:szCs w:val="18"/>
+        </w:rPr>
+        <w:t>.</w:t>
+      </w:r>
+      <w:r>
+        <w:rPr>
+          <w:rFonts w:ascii="Courier New" w:hAnsi="Courier New" w:cs="Courier New"/>
+          <w:color w:val="000000"/>
+          <w:sz w:val="18"/>
+          <w:szCs w:val="18"/>
+        </w:rPr>
+        <w:t>items</w:t>
+      </w:r>
+      <w:r>
+        <w:rPr>
+          <w:rFonts w:ascii="Courier New" w:hAnsi="Courier New" w:cs="Courier New"/>
+          <w:color w:val="666600"/>
+          <w:sz w:val="18"/>
+          <w:szCs w:val="18"/>
+        </w:rPr>
+        <w:t>():</w:t>
+      </w:r>
+    </w:p>
+    <w:p>
+      <w:pPr>
+        <w:pStyle w:val="NormalWeb"/>
+        <w:pBdr>
+          <w:top w:val="single" w:sz="6" w:space="2" w:color="888888"/>
+          <w:left w:val="single" w:sz="6" w:space="2" w:color="888888"/>
+          <w:bottom w:val="single" w:sz="6" w:space="2" w:color="888888"/>
+          <w:right w:val="single" w:sz="6" w:space="2" w:color="888888"/>
+        </w:pBdr>
+        <w:tabs>
+          <w:tab w:val="left" w:pos="916"/>
+          <w:tab w:val="left" w:pos="1832"/>
+          <w:tab w:val="left" w:pos="2748"/>
+          <w:tab w:val="left" w:pos="3664"/>
+          <w:tab w:val="left" w:pos="4580"/>
+          <w:tab w:val="left" w:pos="5496"/>
+          <w:tab w:val="left" w:pos="6412"/>
+          <w:tab w:val="left" w:pos="7328"/>
+          <w:tab w:val="left" w:pos="8244"/>
+          <w:tab w:val="left" w:pos="9160"/>
+          <w:tab w:val="left" w:pos="10076"/>
+          <w:tab w:val="left" w:pos="10992"/>
+          <w:tab w:val="left" w:pos="11908"/>
+          <w:tab w:val="left" w:pos="12824"/>
+          <w:tab w:val="left" w:pos="13740"/>
+          <w:tab w:val="left" w:pos="14656"/>
+        </w:tabs>
+        <w:spacing w:before="0" w:beforeAutospacing="0" w:after="0" w:afterAutospacing="0"/>
+        <w:divId w:val="47656877"/>
+        <w:rPr>
+          <w:rFonts w:ascii="Courier New" w:hAnsi="Courier New" w:cs="Courier New"/>
+          <w:sz w:val="18"/>
+          <w:szCs w:val="18"/>
+        </w:rPr>
+      </w:pPr>
+      <w:r>
+        <w:rPr>
+          <w:rFonts w:ascii="Courier New" w:hAnsi="Courier New" w:cs="Courier New"/>
+          <w:color w:val="000000"/>
+          <w:sz w:val="18"/>
+          <w:szCs w:val="18"/>
+        </w:rPr>
+        <w:t xml:space="preserve">        profile</w:t>
+      </w:r>
+      <w:r>
+        <w:rPr>
+          <w:rFonts w:ascii="Courier New" w:hAnsi="Courier New" w:cs="Courier New"/>
+          <w:color w:val="666600"/>
+          <w:sz w:val="18"/>
+          <w:szCs w:val="18"/>
+        </w:rPr>
+        <w:t>[</w:t>
+      </w:r>
+      <w:r>
+        <w:rPr>
+          <w:rFonts w:ascii="Courier New" w:hAnsi="Courier New" w:cs="Courier New"/>
+          <w:color w:val="000000"/>
+          <w:sz w:val="18"/>
+          <w:szCs w:val="18"/>
+        </w:rPr>
+        <w:t>key</w:t>
+      </w:r>
+      <w:r>
+        <w:rPr>
+          <w:rFonts w:ascii="Courier New" w:hAnsi="Courier New" w:cs="Courier New"/>
+          <w:color w:val="666600"/>
+          <w:sz w:val="18"/>
+          <w:szCs w:val="18"/>
+        </w:rPr>
+        <w:t>]</w:t>
+      </w:r>
+      <w:r>
+        <w:rPr>
+          <w:rFonts w:ascii="Courier New" w:hAnsi="Courier New" w:cs="Courier New"/>
+          <w:color w:val="000000"/>
+          <w:sz w:val="18"/>
+          <w:szCs w:val="18"/>
+        </w:rPr>
+        <w:t xml:space="preserve"> </w:t>
+      </w:r>
+      <w:r>
+        <w:rPr>
+          <w:rFonts w:ascii="Courier New" w:hAnsi="Courier New" w:cs="Courier New"/>
+          <w:color w:val="666600"/>
+          <w:sz w:val="18"/>
+          <w:szCs w:val="18"/>
+        </w:rPr>
+        <w:t>=</w:t>
+      </w:r>
+      <w:r>
+        <w:rPr>
+          <w:rFonts w:ascii="Courier New" w:hAnsi="Courier New" w:cs="Courier New"/>
+          <w:color w:val="000000"/>
+          <w:sz w:val="18"/>
+          <w:szCs w:val="18"/>
+        </w:rPr>
+        <w:t xml:space="preserve"> </w:t>
+      </w:r>
+      <w:r>
+        <w:rPr>
+          <w:rFonts w:ascii="Courier New" w:hAnsi="Courier New" w:cs="Courier New"/>
+          <w:color w:val="000088"/>
+          <w:sz w:val="18"/>
+          <w:szCs w:val="18"/>
+        </w:rPr>
+        <w:t>value</w:t>
+      </w:r>
+    </w:p>
+    <w:p>
+      <w:pPr>
+        <w:pStyle w:val="NormalWeb"/>
+        <w:pBdr>
+          <w:top w:val="single" w:sz="6" w:space="2" w:color="888888"/>
+          <w:left w:val="single" w:sz="6" w:space="2" w:color="888888"/>
+          <w:bottom w:val="single" w:sz="6" w:space="2" w:color="888888"/>
+          <w:right w:val="single" w:sz="6" w:space="2" w:color="888888"/>
+        </w:pBdr>
+        <w:tabs>
+          <w:tab w:val="left" w:pos="916"/>
+          <w:tab w:val="left" w:pos="1832"/>
+          <w:tab w:val="left" w:pos="2748"/>
+          <w:tab w:val="left" w:pos="3664"/>
+          <w:tab w:val="left" w:pos="4580"/>
+          <w:tab w:val="left" w:pos="5496"/>
+          <w:tab w:val="left" w:pos="6412"/>
+          <w:tab w:val="left" w:pos="7328"/>
+          <w:tab w:val="left" w:pos="8244"/>
+          <w:tab w:val="left" w:pos="9160"/>
+          <w:tab w:val="left" w:pos="10076"/>
+          <w:tab w:val="left" w:pos="10992"/>
+          <w:tab w:val="left" w:pos="11908"/>
+          <w:tab w:val="left" w:pos="12824"/>
+          <w:tab w:val="left" w:pos="13740"/>
+          <w:tab w:val="left" w:pos="14656"/>
+        </w:tabs>
+        <w:spacing w:before="0" w:beforeAutospacing="0" w:after="0" w:afterAutospacing="0"/>
+        <w:divId w:val="47656877"/>
+        <w:rPr>
+          <w:rFonts w:ascii="Courier New" w:hAnsi="Courier New" w:cs="Courier New"/>
+          <w:sz w:val="18"/>
+          <w:szCs w:val="18"/>
+        </w:rPr>
+      </w:pPr>
+      <w:r>
+        <w:rPr>
+          <w:rFonts w:ascii="Courier New" w:hAnsi="Courier New" w:cs="Courier New"/>
+          <w:color w:val="000000"/>
+          <w:sz w:val="18"/>
+          <w:szCs w:val="18"/>
+        </w:rPr>
+        <w:t xml:space="preserve">    </w:t>
+      </w:r>
+      <w:r>
+        <w:rPr>
+          <w:rFonts w:ascii="Courier New" w:hAnsi="Courier New" w:cs="Courier New"/>
+          <w:color w:val="000088"/>
+          <w:sz w:val="18"/>
+          <w:szCs w:val="18"/>
+        </w:rPr>
+        <w:t>return</w:t>
+      </w:r>
+      <w:r>
+        <w:rPr>
+          <w:rFonts w:ascii="Courier New" w:hAnsi="Courier New" w:cs="Courier New"/>
+          <w:color w:val="000000"/>
+          <w:sz w:val="18"/>
+          <w:szCs w:val="18"/>
+        </w:rPr>
+        <w:t xml:space="preserve"> profile</w:t>
+      </w:r>
+    </w:p>
+    <w:p>
+      <w:pPr>
+        <w:pStyle w:val="NormalWeb"/>
+        <w:pBdr>
+          <w:top w:val="single" w:sz="6" w:space="2" w:color="888888"/>
+          <w:left w:val="single" w:sz="6" w:space="2" w:color="888888"/>
+          <w:bottom w:val="single" w:sz="6" w:space="2" w:color="888888"/>
+          <w:right w:val="single" w:sz="6" w:space="2" w:color="888888"/>
+        </w:pBdr>
+        <w:tabs>
+          <w:tab w:val="left" w:pos="916"/>
+          <w:tab w:val="left" w:pos="1832"/>
+          <w:tab w:val="left" w:pos="2748"/>
+          <w:tab w:val="left" w:pos="3664"/>
+          <w:tab w:val="left" w:pos="4580"/>
+          <w:tab w:val="left" w:pos="5496"/>
+          <w:tab w:val="left" w:pos="6412"/>
+          <w:tab w:val="left" w:pos="7328"/>
+          <w:tab w:val="left" w:pos="8244"/>
+          <w:tab w:val="left" w:pos="9160"/>
+          <w:tab w:val="left" w:pos="10076"/>
+          <w:tab w:val="left" w:pos="10992"/>
+          <w:tab w:val="left" w:pos="11908"/>
+          <w:tab w:val="left" w:pos="12824"/>
+          <w:tab w:val="left" w:pos="13740"/>
+          <w:tab w:val="left" w:pos="14656"/>
+        </w:tabs>
+        <w:spacing w:before="0" w:beforeAutospacing="0" w:after="0" w:afterAutospacing="0"/>
+        <w:divId w:val="47656877"/>
+        <w:rPr>
+          <w:rFonts w:ascii="Courier New" w:hAnsi="Courier New" w:cs="Courier New"/>
+          <w:sz w:val="18"/>
+          <w:szCs w:val="18"/>
+        </w:rPr>
+      </w:pPr>
+      <w:r>
+        <w:rPr>
+          <w:rFonts w:ascii="Courier New" w:hAnsi="Courier New" w:cs="Courier New"/>
+          <w:color w:val="880000"/>
+          <w:sz w:val="18"/>
+          <w:szCs w:val="18"/>
+        </w:rPr>
+        <w:lastRenderedPageBreak/>
+        <w:t># {'first_name': 'Remilia', 'last_name': 'Scarlet', 'address': 'gensokyo', 'sex': 'female', 'age': 500}</w:t>
+      </w:r>
+    </w:p>
+    <w:p>
+      <w:pPr>
+        <w:pStyle w:val="NormalWeb"/>
+        <w:pBdr>
+          <w:top w:val="single" w:sz="6" w:space="2" w:color="888888"/>
+          <w:left w:val="single" w:sz="6" w:space="2" w:color="888888"/>
+          <w:bottom w:val="single" w:sz="6" w:space="2" w:color="888888"/>
+          <w:right w:val="single" w:sz="6" w:space="2" w:color="888888"/>
+        </w:pBdr>
+        <w:tabs>
+          <w:tab w:val="left" w:pos="916"/>
+          <w:tab w:val="left" w:pos="1832"/>
+          <w:tab w:val="left" w:pos="2748"/>
+          <w:tab w:val="left" w:pos="3664"/>
+          <w:tab w:val="left" w:pos="4580"/>
+          <w:tab w:val="left" w:pos="5496"/>
+          <w:tab w:val="left" w:pos="6412"/>
+          <w:tab w:val="left" w:pos="7328"/>
+          <w:tab w:val="left" w:pos="8244"/>
+          <w:tab w:val="left" w:pos="9160"/>
+          <w:tab w:val="left" w:pos="10076"/>
+          <w:tab w:val="left" w:pos="10992"/>
+          <w:tab w:val="left" w:pos="11908"/>
+          <w:tab w:val="left" w:pos="12824"/>
+          <w:tab w:val="left" w:pos="13740"/>
+          <w:tab w:val="left" w:pos="14656"/>
+        </w:tabs>
+        <w:spacing w:before="0" w:beforeAutospacing="0" w:after="0" w:afterAutospacing="0"/>
+        <w:divId w:val="47656877"/>
+        <w:rPr>
+          <w:rFonts w:ascii="Courier New" w:hAnsi="Courier New" w:cs="Courier New"/>
+          <w:sz w:val="18"/>
+          <w:szCs w:val="18"/>
+        </w:rPr>
+      </w:pPr>
+      <w:r>
+        <w:rPr>
+          <w:rFonts w:ascii="Courier New" w:hAnsi="Courier New" w:cs="Courier New"/>
+          <w:color w:val="000088"/>
+          <w:sz w:val="18"/>
+          <w:szCs w:val="18"/>
+        </w:rPr>
+        <w:t>print</w:t>
+      </w:r>
+      <w:r>
+        <w:rPr>
+          <w:rFonts w:ascii="Courier New" w:hAnsi="Courier New" w:cs="Courier New"/>
+          <w:color w:val="666600"/>
+          <w:sz w:val="18"/>
+          <w:szCs w:val="18"/>
+        </w:rPr>
+        <w:t>(</w:t>
+      </w:r>
+      <w:r>
+        <w:rPr>
+          <w:rFonts w:ascii="Courier New" w:hAnsi="Courier New" w:cs="Courier New"/>
+          <w:color w:val="000000"/>
+          <w:sz w:val="18"/>
+          <w:szCs w:val="18"/>
+        </w:rPr>
+        <w:t>build_profile</w:t>
+      </w:r>
+      <w:r>
+        <w:rPr>
+          <w:rFonts w:ascii="Courier New" w:hAnsi="Courier New" w:cs="Courier New"/>
+          <w:color w:val="666600"/>
+          <w:sz w:val="18"/>
+          <w:szCs w:val="18"/>
+        </w:rPr>
+        <w:t>(</w:t>
+      </w:r>
+      <w:r>
+        <w:rPr>
+          <w:rFonts w:ascii="Courier New" w:hAnsi="Courier New" w:cs="Courier New"/>
+          <w:color w:val="008800"/>
+          <w:sz w:val="18"/>
+          <w:szCs w:val="18"/>
+        </w:rPr>
+        <w:t>"remilia"</w:t>
+      </w:r>
+      <w:r>
+        <w:rPr>
+          <w:rFonts w:ascii="Courier New" w:hAnsi="Courier New" w:cs="Courier New"/>
+          <w:color w:val="666600"/>
+          <w:sz w:val="18"/>
+          <w:szCs w:val="18"/>
+        </w:rPr>
+        <w:t>,</w:t>
+      </w:r>
+      <w:r>
+        <w:rPr>
+          <w:rFonts w:ascii="Courier New" w:hAnsi="Courier New" w:cs="Courier New"/>
+          <w:color w:val="000000"/>
+          <w:sz w:val="18"/>
+          <w:szCs w:val="18"/>
+        </w:rPr>
+        <w:t xml:space="preserve"> </w:t>
+      </w:r>
+      <w:r>
+        <w:rPr>
+          <w:rFonts w:ascii="Courier New" w:hAnsi="Courier New" w:cs="Courier New"/>
+          <w:color w:val="008800"/>
+          <w:sz w:val="18"/>
+          <w:szCs w:val="18"/>
+        </w:rPr>
+        <w:t>"scarlet"</w:t>
+      </w:r>
+      <w:r>
+        <w:rPr>
+          <w:rFonts w:ascii="Courier New" w:hAnsi="Courier New" w:cs="Courier New"/>
+          <w:color w:val="666600"/>
+          <w:sz w:val="18"/>
+          <w:szCs w:val="18"/>
+        </w:rPr>
+        <w:t>,</w:t>
+      </w:r>
+      <w:r>
+        <w:rPr>
+          <w:rFonts w:ascii="Courier New" w:hAnsi="Courier New" w:cs="Courier New"/>
+          <w:color w:val="000000"/>
+          <w:sz w:val="18"/>
+          <w:szCs w:val="18"/>
+        </w:rPr>
+        <w:t xml:space="preserve"> address</w:t>
+      </w:r>
+      <w:r>
+        <w:rPr>
+          <w:rFonts w:ascii="Courier New" w:hAnsi="Courier New" w:cs="Courier New"/>
+          <w:color w:val="666600"/>
+          <w:sz w:val="18"/>
+          <w:szCs w:val="18"/>
+        </w:rPr>
+        <w:t>=</w:t>
+      </w:r>
+      <w:r>
+        <w:rPr>
+          <w:rFonts w:ascii="Courier New" w:hAnsi="Courier New" w:cs="Courier New"/>
+          <w:color w:val="008800"/>
+          <w:sz w:val="18"/>
+          <w:szCs w:val="18"/>
+        </w:rPr>
+        <w:t>"gensokyo"</w:t>
+      </w:r>
+      <w:r>
+        <w:rPr>
+          <w:rFonts w:ascii="Courier New" w:hAnsi="Courier New" w:cs="Courier New"/>
+          <w:color w:val="666600"/>
+          <w:sz w:val="18"/>
+          <w:szCs w:val="18"/>
+        </w:rPr>
+        <w:t>,</w:t>
+      </w:r>
+      <w:r>
+        <w:rPr>
+          <w:rFonts w:ascii="Courier New" w:hAnsi="Courier New" w:cs="Courier New"/>
+          <w:color w:val="000000"/>
+          <w:sz w:val="18"/>
+          <w:szCs w:val="18"/>
+        </w:rPr>
+        <w:t xml:space="preserve"> sex</w:t>
+      </w:r>
+      <w:r>
+        <w:rPr>
+          <w:rFonts w:ascii="Courier New" w:hAnsi="Courier New" w:cs="Courier New"/>
+          <w:color w:val="666600"/>
+          <w:sz w:val="18"/>
+          <w:szCs w:val="18"/>
+        </w:rPr>
+        <w:t>=</w:t>
+      </w:r>
+      <w:r>
+        <w:rPr>
+          <w:rFonts w:ascii="Courier New" w:hAnsi="Courier New" w:cs="Courier New"/>
+          <w:color w:val="008800"/>
+          <w:sz w:val="18"/>
+          <w:szCs w:val="18"/>
+        </w:rPr>
+        <w:t>"female"</w:t>
+      </w:r>
+      <w:r>
+        <w:rPr>
+          <w:rFonts w:ascii="Courier New" w:hAnsi="Courier New" w:cs="Courier New"/>
+          <w:color w:val="666600"/>
+          <w:sz w:val="18"/>
+          <w:szCs w:val="18"/>
+        </w:rPr>
+        <w:t>,</w:t>
+      </w:r>
+      <w:r>
+        <w:rPr>
+          <w:rFonts w:ascii="Courier New" w:hAnsi="Courier New" w:cs="Courier New"/>
+          <w:color w:val="000000"/>
+          <w:sz w:val="18"/>
+          <w:szCs w:val="18"/>
+        </w:rPr>
+        <w:t xml:space="preserve"> age</w:t>
+      </w:r>
+      <w:r>
+        <w:rPr>
+          <w:rFonts w:ascii="Courier New" w:hAnsi="Courier New" w:cs="Courier New"/>
+          <w:color w:val="666600"/>
+          <w:sz w:val="18"/>
+          <w:szCs w:val="18"/>
+        </w:rPr>
+        <w:t>=</w:t>
+      </w:r>
+      <w:r>
+        <w:rPr>
+          <w:rFonts w:ascii="Courier New" w:hAnsi="Courier New" w:cs="Courier New"/>
+          <w:color w:val="006666"/>
+          <w:sz w:val="18"/>
+          <w:szCs w:val="18"/>
+        </w:rPr>
+        <w:t>500</w:t>
+      </w:r>
+      <w:r>
+        <w:rPr>
+          <w:rFonts w:ascii="Courier New" w:hAnsi="Courier New" w:cs="Courier New"/>
+          <w:color w:val="666600"/>
+          <w:sz w:val="18"/>
+          <w:szCs w:val="18"/>
+        </w:rPr>
+        <w:t>))</w:t>
+      </w:r>
+    </w:p>
+    <w:p>
+      <w:pPr>
+        <w:pStyle w:val="ListParagraph"/>
+        <w:numPr>
+          <w:ilvl w:val="0"/>
+          <w:numId w:val="36"/>
+        </w:numPr>
+        <w:rPr>
+          <w:rFonts w:cs="Times New Roman"/>
+          <w:sz w:val="22"/>
+          <w:szCs w:val="22"/>
+        </w:rPr>
+      </w:pPr>
+      <w:r>
+        <w:rPr>
+          <w:rFonts w:cs="Times New Roman" w:hint="eastAsia"/>
+          <w:sz w:val="22"/>
+          <w:szCs w:val="22"/>
+        </w:rPr>
+        <w:t>迭代器协议，一种令对象可遍历的通用方式</w:t>
+      </w:r>
+      <w:r>
+        <w:rPr>
+          <w:rFonts w:cs="Times New Roman" w:hint="eastAsia"/>
+          <w:sz w:val="22"/>
+          <w:szCs w:val="22"/>
+        </w:rPr>
+        <w:t>，</w:t>
+      </w:r>
+      <w:r>
+        <w:rPr>
+          <w:rFonts w:cs="Times New Roman" w:hint="eastAsia"/>
+          <w:sz w:val="22"/>
+          <w:szCs w:val="22"/>
+        </w:rPr>
+        <w:t>`</w:t>
+      </w:r>
+      <w:r>
+        <w:rPr>
+          <w:rFonts w:cs="Times New Roman"/>
+          <w:sz w:val="22"/>
+          <w:szCs w:val="22"/>
+        </w:rPr>
+        <w:t>iter()`</w:t>
+      </w:r>
+      <w:r>
+        <w:rPr>
+          <w:rFonts w:cs="Times New Roman" w:hint="eastAsia"/>
+          <w:sz w:val="22"/>
+          <w:szCs w:val="22"/>
+        </w:rPr>
+        <w:t>。</w:t>
+      </w:r>
+      <w:r>
+        <w:rPr>
+          <w:rFonts w:cs="Times New Roman" w:hint="eastAsia"/>
+          <w:sz w:val="22"/>
+          <w:szCs w:val="22"/>
+        </w:rPr>
+        <w:t>迭代器是一种用于在上下文中向</w:t>
+      </w:r>
+      <w:r>
+        <w:rPr>
+          <w:rFonts w:cs="Times New Roman" w:hint="eastAsia"/>
+          <w:sz w:val="22"/>
+          <w:szCs w:val="22"/>
+        </w:rPr>
+        <w:t>Python</w:t>
+      </w:r>
+      <w:r>
+        <w:rPr>
+          <w:rFonts w:cs="Times New Roman" w:hint="eastAsia"/>
+          <w:sz w:val="22"/>
+          <w:szCs w:val="22"/>
+        </w:rPr>
+        <w:t>解释器生成对象的对象</w:t>
+      </w:r>
+      <w:r>
+        <w:rPr>
+          <w:rFonts w:cs="Times New Roman" w:hint="eastAsia"/>
+          <w:sz w:val="22"/>
+          <w:szCs w:val="22"/>
+        </w:rPr>
+        <w:t>，</w:t>
+      </w:r>
+      <w:r>
+        <w:rPr>
+          <w:rFonts w:cs="Times New Roman" w:hint="eastAsia"/>
+          <w:sz w:val="22"/>
+          <w:szCs w:val="22"/>
+        </w:rPr>
+        <w:t>大部分以列表或列表型对象为参数的方法都可以接收任意的迭代器对象。</w:t>
+      </w:r>
+    </w:p>
+    <w:p>
+      <w:pPr>
+        <w:pStyle w:val="NormalWeb"/>
+        <w:pBdr>
+          <w:top w:val="single" w:sz="6" w:space="2" w:color="888888"/>
+          <w:left w:val="single" w:sz="6" w:space="2" w:color="888888"/>
+          <w:bottom w:val="single" w:sz="6" w:space="2" w:color="888888"/>
+          <w:right w:val="single" w:sz="6" w:space="2" w:color="888888"/>
+        </w:pBdr>
+        <w:tabs>
+          <w:tab w:val="left" w:pos="916"/>
+          <w:tab w:val="left" w:pos="1832"/>
+          <w:tab w:val="left" w:pos="2748"/>
+          <w:tab w:val="left" w:pos="3664"/>
+          <w:tab w:val="left" w:pos="4580"/>
+          <w:tab w:val="left" w:pos="5496"/>
+          <w:tab w:val="left" w:pos="6412"/>
+          <w:tab w:val="left" w:pos="7328"/>
+          <w:tab w:val="left" w:pos="8244"/>
+          <w:tab w:val="left" w:pos="9160"/>
+          <w:tab w:val="left" w:pos="10076"/>
+          <w:tab w:val="left" w:pos="10992"/>
+          <w:tab w:val="left" w:pos="11908"/>
+          <w:tab w:val="left" w:pos="12824"/>
+          <w:tab w:val="left" w:pos="13740"/>
+          <w:tab w:val="left" w:pos="14656"/>
+        </w:tabs>
+        <w:spacing w:before="0" w:beforeAutospacing="0" w:after="0" w:afterAutospacing="0"/>
+        <w:divId w:val="843283519"/>
+        <w:rPr>
+          <w:rFonts w:ascii="Courier New" w:hAnsi="Courier New" w:cs="Courier New"/>
+          <w:sz w:val="18"/>
+          <w:szCs w:val="18"/>
+        </w:rPr>
+      </w:pPr>
+      <w:r>
+        <w:rPr>
+          <w:rFonts w:ascii="Courier New" w:hAnsi="Courier New" w:cs="Courier New"/>
+          <w:color w:val="000000"/>
+          <w:sz w:val="18"/>
+          <w:szCs w:val="18"/>
+        </w:rPr>
+        <w:t xml:space="preserve">some_dict </w:t>
+      </w:r>
+      <w:r>
+        <w:rPr>
+          <w:rFonts w:ascii="Courier New" w:hAnsi="Courier New" w:cs="Courier New"/>
+          <w:color w:val="666600"/>
+          <w:sz w:val="18"/>
+          <w:szCs w:val="18"/>
+        </w:rPr>
+        <w:t>=</w:t>
+      </w:r>
+      <w:r>
+        <w:rPr>
+          <w:rFonts w:ascii="Courier New" w:hAnsi="Courier New" w:cs="Courier New"/>
+          <w:color w:val="000000"/>
+          <w:sz w:val="18"/>
+          <w:szCs w:val="18"/>
+        </w:rPr>
+        <w:t xml:space="preserve"> </w:t>
+      </w:r>
+      <w:r>
+        <w:rPr>
+          <w:rFonts w:ascii="Courier New" w:hAnsi="Courier New" w:cs="Courier New"/>
+          <w:color w:val="666600"/>
+          <w:sz w:val="18"/>
+          <w:szCs w:val="18"/>
+        </w:rPr>
+        <w:t>{</w:t>
+      </w:r>
+      <w:r>
+        <w:rPr>
+          <w:rFonts w:ascii="Courier New" w:hAnsi="Courier New" w:cs="Courier New"/>
+          <w:color w:val="008800"/>
+          <w:sz w:val="18"/>
+          <w:szCs w:val="18"/>
+        </w:rPr>
+        <w:t>"a"</w:t>
+      </w:r>
+      <w:r>
+        <w:rPr>
+          <w:rFonts w:ascii="Courier New" w:hAnsi="Courier New" w:cs="Courier New"/>
+          <w:color w:val="666600"/>
+          <w:sz w:val="18"/>
+          <w:szCs w:val="18"/>
+        </w:rPr>
+        <w:t>:</w:t>
+      </w:r>
+      <w:r>
+        <w:rPr>
+          <w:rFonts w:ascii="Courier New" w:hAnsi="Courier New" w:cs="Courier New"/>
+          <w:color w:val="000000"/>
+          <w:sz w:val="18"/>
+          <w:szCs w:val="18"/>
+        </w:rPr>
+        <w:t xml:space="preserve"> </w:t>
+      </w:r>
+      <w:r>
+        <w:rPr>
+          <w:rFonts w:ascii="Courier New" w:hAnsi="Courier New" w:cs="Courier New"/>
+          <w:color w:val="006666"/>
+          <w:sz w:val="18"/>
+          <w:szCs w:val="18"/>
+        </w:rPr>
+        <w:t>1</w:t>
+      </w:r>
+      <w:r>
+        <w:rPr>
+          <w:rFonts w:ascii="Courier New" w:hAnsi="Courier New" w:cs="Courier New"/>
+          <w:color w:val="666600"/>
+          <w:sz w:val="18"/>
+          <w:szCs w:val="18"/>
+        </w:rPr>
+        <w:t>,</w:t>
+      </w:r>
+      <w:r>
+        <w:rPr>
+          <w:rFonts w:ascii="Courier New" w:hAnsi="Courier New" w:cs="Courier New"/>
+          <w:color w:val="000000"/>
+          <w:sz w:val="18"/>
+          <w:szCs w:val="18"/>
+        </w:rPr>
+        <w:t xml:space="preserve"> </w:t>
+      </w:r>
+      <w:r>
+        <w:rPr>
+          <w:rFonts w:ascii="Courier New" w:hAnsi="Courier New" w:cs="Courier New"/>
+          <w:color w:val="008800"/>
+          <w:sz w:val="18"/>
+          <w:szCs w:val="18"/>
+        </w:rPr>
+        <w:t>"b"</w:t>
+      </w:r>
+      <w:r>
+        <w:rPr>
+          <w:rFonts w:ascii="Courier New" w:hAnsi="Courier New" w:cs="Courier New"/>
+          <w:color w:val="666600"/>
+          <w:sz w:val="18"/>
+          <w:szCs w:val="18"/>
+        </w:rPr>
+        <w:t>:</w:t>
+      </w:r>
+      <w:r>
+        <w:rPr>
+          <w:rFonts w:ascii="Courier New" w:hAnsi="Courier New" w:cs="Courier New"/>
+          <w:color w:val="000000"/>
+          <w:sz w:val="18"/>
+          <w:szCs w:val="18"/>
+        </w:rPr>
+        <w:t xml:space="preserve"> </w:t>
+      </w:r>
+      <w:r>
+        <w:rPr>
+          <w:rFonts w:ascii="Courier New" w:hAnsi="Courier New" w:cs="Courier New"/>
+          <w:color w:val="006666"/>
+          <w:sz w:val="18"/>
+          <w:szCs w:val="18"/>
+        </w:rPr>
+        <w:t>2</w:t>
+      </w:r>
+      <w:r>
+        <w:rPr>
+          <w:rFonts w:ascii="Courier New" w:hAnsi="Courier New" w:cs="Courier New"/>
+          <w:color w:val="666600"/>
+          <w:sz w:val="18"/>
+          <w:szCs w:val="18"/>
+        </w:rPr>
+        <w:t>,</w:t>
+      </w:r>
+      <w:r>
+        <w:rPr>
+          <w:rFonts w:ascii="Courier New" w:hAnsi="Courier New" w:cs="Courier New"/>
+          <w:color w:val="000000"/>
+          <w:sz w:val="18"/>
+          <w:szCs w:val="18"/>
+        </w:rPr>
+        <w:t xml:space="preserve"> </w:t>
+      </w:r>
+      <w:r>
+        <w:rPr>
+          <w:rFonts w:ascii="Courier New" w:hAnsi="Courier New" w:cs="Courier New"/>
+          <w:color w:val="008800"/>
+          <w:sz w:val="18"/>
+          <w:szCs w:val="18"/>
+        </w:rPr>
+        <w:t>"c"</w:t>
+      </w:r>
+      <w:r>
+        <w:rPr>
+          <w:rFonts w:ascii="Courier New" w:hAnsi="Courier New" w:cs="Courier New"/>
+          <w:color w:val="666600"/>
+          <w:sz w:val="18"/>
+          <w:szCs w:val="18"/>
+        </w:rPr>
+        <w:t>:</w:t>
+      </w:r>
+      <w:r>
+        <w:rPr>
+          <w:rFonts w:ascii="Courier New" w:hAnsi="Courier New" w:cs="Courier New"/>
+          <w:color w:val="000000"/>
+          <w:sz w:val="18"/>
+          <w:szCs w:val="18"/>
+        </w:rPr>
+        <w:t xml:space="preserve"> </w:t>
+      </w:r>
+      <w:r>
+        <w:rPr>
+          <w:rFonts w:ascii="Courier New" w:hAnsi="Courier New" w:cs="Courier New"/>
+          <w:color w:val="006666"/>
+          <w:sz w:val="18"/>
+          <w:szCs w:val="18"/>
+        </w:rPr>
+        <w:t>3</w:t>
+      </w:r>
+      <w:r>
+        <w:rPr>
+          <w:rFonts w:ascii="Courier New" w:hAnsi="Courier New" w:cs="Courier New"/>
+          <w:color w:val="666600"/>
+          <w:sz w:val="18"/>
+          <w:szCs w:val="18"/>
+        </w:rPr>
+        <w:t>}</w:t>
+      </w:r>
+    </w:p>
+    <w:p>
+      <w:pPr>
+        <w:pStyle w:val="NormalWeb"/>
+        <w:pBdr>
+          <w:top w:val="single" w:sz="6" w:space="2" w:color="888888"/>
+          <w:left w:val="single" w:sz="6" w:space="2" w:color="888888"/>
+          <w:bottom w:val="single" w:sz="6" w:space="2" w:color="888888"/>
+          <w:right w:val="single" w:sz="6" w:space="2" w:color="888888"/>
+        </w:pBdr>
+        <w:tabs>
+          <w:tab w:val="left" w:pos="916"/>
+          <w:tab w:val="left" w:pos="1832"/>
+          <w:tab w:val="left" w:pos="2748"/>
+          <w:tab w:val="left" w:pos="3664"/>
+          <w:tab w:val="left" w:pos="4580"/>
+          <w:tab w:val="left" w:pos="5496"/>
+          <w:tab w:val="left" w:pos="6412"/>
+          <w:tab w:val="left" w:pos="7328"/>
+          <w:tab w:val="left" w:pos="8244"/>
+          <w:tab w:val="left" w:pos="9160"/>
+          <w:tab w:val="left" w:pos="10076"/>
+          <w:tab w:val="left" w:pos="10992"/>
+          <w:tab w:val="left" w:pos="11908"/>
+          <w:tab w:val="left" w:pos="12824"/>
+          <w:tab w:val="left" w:pos="13740"/>
+          <w:tab w:val="left" w:pos="14656"/>
+        </w:tabs>
+        <w:spacing w:before="0" w:beforeAutospacing="0" w:after="0" w:afterAutospacing="0"/>
+        <w:divId w:val="843283519"/>
+        <w:rPr>
+          <w:rFonts w:ascii="Courier New" w:hAnsi="Courier New" w:cs="Courier New"/>
+          <w:sz w:val="18"/>
+          <w:szCs w:val="18"/>
+        </w:rPr>
+      </w:pPr>
+      <w:r>
+        <w:rPr>
+          <w:rFonts w:ascii="Courier New" w:hAnsi="Courier New" w:cs="Courier New"/>
+          <w:color w:val="880000"/>
+          <w:sz w:val="18"/>
+          <w:szCs w:val="18"/>
+        </w:rPr>
+        <w:t xml:space="preserve"># </w:t>
+      </w:r>
+      <w:r>
+        <w:rPr>
+          <w:rFonts w:ascii="Courier New" w:hAnsi="Courier New" w:cs="Courier New"/>
+          <w:color w:val="880000"/>
+          <w:sz w:val="18"/>
+          <w:szCs w:val="18"/>
+        </w:rPr>
+        <w:t>迭代器</w:t>
+      </w:r>
+    </w:p>
+    <w:p>
+      <w:pPr>
+        <w:pStyle w:val="NormalWeb"/>
+        <w:pBdr>
+          <w:top w:val="single" w:sz="6" w:space="2" w:color="888888"/>
+          <w:left w:val="single" w:sz="6" w:space="2" w:color="888888"/>
+          <w:bottom w:val="single" w:sz="6" w:space="2" w:color="888888"/>
+          <w:right w:val="single" w:sz="6" w:space="2" w:color="888888"/>
+        </w:pBdr>
+        <w:tabs>
+          <w:tab w:val="left" w:pos="916"/>
+          <w:tab w:val="left" w:pos="1832"/>
+          <w:tab w:val="left" w:pos="2748"/>
+          <w:tab w:val="left" w:pos="3664"/>
+          <w:tab w:val="left" w:pos="4580"/>
+          <w:tab w:val="left" w:pos="5496"/>
+          <w:tab w:val="left" w:pos="6412"/>
+          <w:tab w:val="left" w:pos="7328"/>
+          <w:tab w:val="left" w:pos="8244"/>
+          <w:tab w:val="left" w:pos="9160"/>
+          <w:tab w:val="left" w:pos="10076"/>
+          <w:tab w:val="left" w:pos="10992"/>
+          <w:tab w:val="left" w:pos="11908"/>
+          <w:tab w:val="left" w:pos="12824"/>
+          <w:tab w:val="left" w:pos="13740"/>
+          <w:tab w:val="left" w:pos="14656"/>
+        </w:tabs>
+        <w:spacing w:before="0" w:beforeAutospacing="0" w:after="0" w:afterAutospacing="0"/>
+        <w:divId w:val="843283519"/>
+        <w:rPr>
+          <w:rFonts w:ascii="Courier New" w:hAnsi="Courier New" w:cs="Courier New"/>
+          <w:sz w:val="18"/>
+          <w:szCs w:val="18"/>
+        </w:rPr>
+      </w:pPr>
+      <w:r>
+        <w:rPr>
+          <w:rFonts w:ascii="Courier New" w:hAnsi="Courier New" w:cs="Courier New"/>
+          <w:color w:val="000000"/>
+          <w:sz w:val="18"/>
+          <w:szCs w:val="18"/>
+        </w:rPr>
+        <w:t xml:space="preserve">dict_iterator </w:t>
+      </w:r>
+      <w:r>
+        <w:rPr>
+          <w:rFonts w:ascii="Courier New" w:hAnsi="Courier New" w:cs="Courier New"/>
+          <w:color w:val="666600"/>
+          <w:sz w:val="18"/>
+          <w:szCs w:val="18"/>
+        </w:rPr>
+        <w:t>=</w:t>
+      </w:r>
+      <w:r>
+        <w:rPr>
+          <w:rFonts w:ascii="Courier New" w:hAnsi="Courier New" w:cs="Courier New"/>
+          <w:color w:val="000000"/>
+          <w:sz w:val="18"/>
+          <w:szCs w:val="18"/>
+        </w:rPr>
+        <w:t xml:space="preserve"> iter</w:t>
+      </w:r>
+      <w:r>
+        <w:rPr>
+          <w:rFonts w:ascii="Courier New" w:hAnsi="Courier New" w:cs="Courier New"/>
+          <w:color w:val="666600"/>
+          <w:sz w:val="18"/>
+          <w:szCs w:val="18"/>
+        </w:rPr>
+        <w:t>(</w:t>
+      </w:r>
+      <w:r>
+        <w:rPr>
+          <w:rFonts w:ascii="Courier New" w:hAnsi="Courier New" w:cs="Courier New"/>
+          <w:color w:val="000000"/>
+          <w:sz w:val="18"/>
+          <w:szCs w:val="18"/>
+        </w:rPr>
+        <w:t>some_dict</w:t>
+      </w:r>
+      <w:r>
+        <w:rPr>
+          <w:rFonts w:ascii="Courier New" w:hAnsi="Courier New" w:cs="Courier New"/>
+          <w:color w:val="666600"/>
+          <w:sz w:val="18"/>
+          <w:szCs w:val="18"/>
+        </w:rPr>
+        <w:t>)</w:t>
+      </w:r>
+    </w:p>
+    <w:p>
+      <w:pPr>
+        <w:pStyle w:val="NormalWeb"/>
+        <w:pBdr>
+          <w:top w:val="single" w:sz="6" w:space="2" w:color="888888"/>
+          <w:left w:val="single" w:sz="6" w:space="2" w:color="888888"/>
+          <w:bottom w:val="single" w:sz="6" w:space="2" w:color="888888"/>
+          <w:right w:val="single" w:sz="6" w:space="2" w:color="888888"/>
+        </w:pBdr>
+        <w:tabs>
+          <w:tab w:val="left" w:pos="916"/>
+          <w:tab w:val="left" w:pos="1832"/>
+          <w:tab w:val="left" w:pos="2748"/>
+          <w:tab w:val="left" w:pos="3664"/>
+          <w:tab w:val="left" w:pos="4580"/>
+          <w:tab w:val="left" w:pos="5496"/>
+          <w:tab w:val="left" w:pos="6412"/>
+          <w:tab w:val="left" w:pos="7328"/>
+          <w:tab w:val="left" w:pos="8244"/>
+          <w:tab w:val="left" w:pos="9160"/>
+          <w:tab w:val="left" w:pos="10076"/>
+          <w:tab w:val="left" w:pos="10992"/>
+          <w:tab w:val="left" w:pos="11908"/>
+          <w:tab w:val="left" w:pos="12824"/>
+          <w:tab w:val="left" w:pos="13740"/>
+          <w:tab w:val="left" w:pos="14656"/>
+        </w:tabs>
+        <w:spacing w:before="0" w:beforeAutospacing="0" w:after="0" w:afterAutospacing="0"/>
+        <w:divId w:val="843283519"/>
+        <w:rPr>
+          <w:rFonts w:ascii="Courier New" w:hAnsi="Courier New" w:cs="Courier New"/>
+          <w:sz w:val="18"/>
+          <w:szCs w:val="18"/>
+        </w:rPr>
+      </w:pPr>
+      <w:r>
+        <w:rPr>
+          <w:rFonts w:ascii="Courier New" w:hAnsi="Courier New" w:cs="Courier New"/>
+          <w:color w:val="000088"/>
+          <w:sz w:val="18"/>
+          <w:szCs w:val="18"/>
+        </w:rPr>
+        <w:t>print</w:t>
+      </w:r>
+      <w:r>
+        <w:rPr>
+          <w:rFonts w:ascii="Courier New" w:hAnsi="Courier New" w:cs="Courier New"/>
+          <w:color w:val="666600"/>
+          <w:sz w:val="18"/>
+          <w:szCs w:val="18"/>
+        </w:rPr>
+        <w:t>(</w:t>
+      </w:r>
+      <w:r>
+        <w:rPr>
+          <w:rFonts w:ascii="Courier New" w:hAnsi="Courier New" w:cs="Courier New"/>
+          <w:color w:val="000000"/>
+          <w:sz w:val="18"/>
+          <w:szCs w:val="18"/>
+        </w:rPr>
+        <w:t>dict_iterator</w:t>
+      </w:r>
+      <w:r>
+        <w:rPr>
+          <w:rFonts w:ascii="Courier New" w:hAnsi="Courier New" w:cs="Courier New"/>
+          <w:color w:val="666600"/>
+          <w:sz w:val="18"/>
+          <w:szCs w:val="18"/>
+        </w:rPr>
+        <w:t>)</w:t>
+      </w:r>
+      <w:r>
+        <w:rPr>
+          <w:rFonts w:ascii="Courier New" w:hAnsi="Courier New" w:cs="Courier New"/>
+          <w:color w:val="000000"/>
+          <w:sz w:val="18"/>
+          <w:szCs w:val="18"/>
+        </w:rPr>
+        <w:t xml:space="preserve">         </w:t>
+      </w:r>
+      <w:r>
+        <w:rPr>
+          <w:rFonts w:ascii="Courier New" w:hAnsi="Courier New" w:cs="Courier New"/>
+          <w:color w:val="880000"/>
+          <w:sz w:val="18"/>
+          <w:szCs w:val="18"/>
+        </w:rPr>
+        <w:t># &lt;dict_keyiterator object at 0x1055ae2c0&gt;</w:t>
+      </w:r>
+    </w:p>
+    <w:p>
+      <w:pPr>
+        <w:pStyle w:val="NormalWeb"/>
+        <w:pBdr>
+          <w:top w:val="single" w:sz="6" w:space="2" w:color="888888"/>
+          <w:left w:val="single" w:sz="6" w:space="2" w:color="888888"/>
+          <w:bottom w:val="single" w:sz="6" w:space="2" w:color="888888"/>
+          <w:right w:val="single" w:sz="6" w:space="2" w:color="888888"/>
+        </w:pBdr>
+        <w:tabs>
+          <w:tab w:val="left" w:pos="916"/>
+          <w:tab w:val="left" w:pos="1832"/>
+          <w:tab w:val="left" w:pos="2748"/>
+          <w:tab w:val="left" w:pos="3664"/>
+          <w:tab w:val="left" w:pos="4580"/>
+          <w:tab w:val="left" w:pos="5496"/>
+          <w:tab w:val="left" w:pos="6412"/>
+          <w:tab w:val="left" w:pos="7328"/>
+          <w:tab w:val="left" w:pos="8244"/>
+          <w:tab w:val="left" w:pos="9160"/>
+          <w:tab w:val="left" w:pos="10076"/>
+          <w:tab w:val="left" w:pos="10992"/>
+          <w:tab w:val="left" w:pos="11908"/>
+          <w:tab w:val="left" w:pos="12824"/>
+          <w:tab w:val="left" w:pos="13740"/>
+          <w:tab w:val="left" w:pos="14656"/>
+        </w:tabs>
+        <w:spacing w:before="0" w:beforeAutospacing="0" w:after="0" w:afterAutospacing="0"/>
+        <w:divId w:val="843283519"/>
+        <w:rPr>
+          <w:rFonts w:ascii="Courier New" w:hAnsi="Courier New" w:cs="Courier New"/>
+          <w:sz w:val="18"/>
+          <w:szCs w:val="18"/>
+        </w:rPr>
+      </w:pPr>
+      <w:r>
+        <w:rPr>
+          <w:rFonts w:ascii="Courier New" w:hAnsi="Courier New" w:cs="Courier New"/>
+          <w:color w:val="000088"/>
+          <w:sz w:val="18"/>
+          <w:szCs w:val="18"/>
+        </w:rPr>
+        <w:t>print</w:t>
+      </w:r>
+      <w:r>
+        <w:rPr>
+          <w:rFonts w:ascii="Courier New" w:hAnsi="Courier New" w:cs="Courier New"/>
+          <w:color w:val="666600"/>
+          <w:sz w:val="18"/>
+          <w:szCs w:val="18"/>
+        </w:rPr>
+        <w:t>(</w:t>
+      </w:r>
+      <w:r>
+        <w:rPr>
+          <w:rFonts w:ascii="Courier New" w:hAnsi="Courier New" w:cs="Courier New"/>
+          <w:color w:val="000000"/>
+          <w:sz w:val="18"/>
+          <w:szCs w:val="18"/>
+        </w:rPr>
+        <w:t>tuple</w:t>
+      </w:r>
+      <w:r>
+        <w:rPr>
+          <w:rFonts w:ascii="Courier New" w:hAnsi="Courier New" w:cs="Courier New"/>
+          <w:color w:val="666600"/>
+          <w:sz w:val="18"/>
+          <w:szCs w:val="18"/>
+        </w:rPr>
+        <w:t>(</w:t>
+      </w:r>
+      <w:r>
+        <w:rPr>
+          <w:rFonts w:ascii="Courier New" w:hAnsi="Courier New" w:cs="Courier New"/>
+          <w:color w:val="000000"/>
+          <w:sz w:val="18"/>
+          <w:szCs w:val="18"/>
+        </w:rPr>
+        <w:t>dict_iterator</w:t>
+      </w:r>
+      <w:r>
+        <w:rPr>
+          <w:rFonts w:ascii="Courier New" w:hAnsi="Courier New" w:cs="Courier New"/>
+          <w:color w:val="666600"/>
+          <w:sz w:val="18"/>
+          <w:szCs w:val="18"/>
+        </w:rPr>
+        <w:t>))</w:t>
+      </w:r>
+      <w:r>
+        <w:rPr>
+          <w:rFonts w:ascii="Courier New" w:hAnsi="Courier New" w:cs="Courier New"/>
+          <w:color w:val="000000"/>
+          <w:sz w:val="18"/>
+          <w:szCs w:val="18"/>
+        </w:rPr>
+        <w:t xml:space="preserve">  </w:t>
+      </w:r>
+      <w:r>
+        <w:rPr>
+          <w:rFonts w:ascii="Courier New" w:hAnsi="Courier New" w:cs="Courier New"/>
+          <w:color w:val="880000"/>
+          <w:sz w:val="18"/>
+          <w:szCs w:val="18"/>
+        </w:rPr>
+        <w:t># ('a', 'b', 'c')</w:t>
+      </w:r>
+    </w:p>
+    <w:p>
+      <w:pPr>
+        <w:pStyle w:val="ListParagraph"/>
+        <w:numPr>
+          <w:ilvl w:val="0"/>
+          <w:numId w:val="36"/>
+        </w:numPr>
+        <w:rPr>
+          <w:rFonts w:cs="Times New Roman"/>
+          <w:sz w:val="22"/>
+          <w:szCs w:val="22"/>
+        </w:rPr>
+      </w:pPr>
+      <w:r>
+        <w:rPr>
+          <w:rFonts w:cs="Times New Roman" w:hint="eastAsia"/>
+          <w:sz w:val="22"/>
+          <w:szCs w:val="22"/>
+        </w:rPr>
+        <w:t>生成器是构造新的可遍历对象的一种非常简洁的方式</w:t>
+      </w:r>
+      <w:r>
+        <w:rPr>
+          <w:rFonts w:cs="Times New Roman" w:hint="eastAsia"/>
+          <w:sz w:val="22"/>
+          <w:szCs w:val="22"/>
+        </w:rPr>
+        <w:t>，</w:t>
+      </w:r>
+      <w:r>
+        <w:rPr>
+          <w:rFonts w:cs="Times New Roman" w:hint="eastAsia"/>
+          <w:sz w:val="22"/>
+          <w:szCs w:val="22"/>
+        </w:rPr>
+        <w:t>`</w:t>
+      </w:r>
+      <w:r>
+        <w:rPr>
+          <w:rFonts w:cs="Times New Roman"/>
+          <w:sz w:val="22"/>
+          <w:szCs w:val="22"/>
+        </w:rPr>
+        <w:t>yield`</w:t>
+      </w:r>
+      <w:r>
+        <w:rPr>
+          <w:rFonts w:cs="Times New Roman" w:hint="eastAsia"/>
+          <w:sz w:val="22"/>
+          <w:szCs w:val="22"/>
+        </w:rPr>
+        <w:t>关键字代替</w:t>
+      </w:r>
+      <w:r>
+        <w:rPr>
+          <w:rFonts w:cs="Times New Roman" w:hint="eastAsia"/>
+          <w:sz w:val="22"/>
+          <w:szCs w:val="22"/>
+        </w:rPr>
+        <w:t>`</w:t>
+      </w:r>
+      <w:r>
+        <w:rPr>
+          <w:rFonts w:cs="Times New Roman"/>
+          <w:sz w:val="22"/>
+          <w:szCs w:val="22"/>
+        </w:rPr>
+        <w:t>return`</w:t>
+      </w:r>
+      <w:r>
+        <w:rPr>
+          <w:rFonts w:cs="Times New Roman" w:hint="eastAsia"/>
+          <w:sz w:val="22"/>
+          <w:szCs w:val="22"/>
+        </w:rPr>
+        <w:t>关键字</w:t>
+      </w:r>
+      <w:r>
+        <w:rPr>
+          <w:rFonts w:cs="Times New Roman" w:hint="eastAsia"/>
+          <w:sz w:val="22"/>
+          <w:szCs w:val="22"/>
+        </w:rPr>
+        <w:t>。</w:t>
+      </w:r>
+      <w:r>
+        <w:rPr>
+          <w:rFonts w:cs="Times New Roman" w:hint="eastAsia"/>
+          <w:sz w:val="22"/>
+          <w:szCs w:val="22"/>
+        </w:rPr>
+        <w:t>生成器表达式与列表推导式类似，只需将中括号替换成圆括号即可。</w:t>
+      </w:r>
+    </w:p>
+    <w:p>
+      <w:pPr>
+        <w:pStyle w:val="NormalWeb"/>
+        <w:pBdr>
+          <w:top w:val="single" w:sz="6" w:space="2" w:color="888888"/>
+          <w:left w:val="single" w:sz="6" w:space="2" w:color="888888"/>
+          <w:bottom w:val="single" w:sz="6" w:space="2" w:color="888888"/>
+          <w:right w:val="single" w:sz="6" w:space="2" w:color="888888"/>
+        </w:pBdr>
+        <w:tabs>
+          <w:tab w:val="left" w:pos="916"/>
+          <w:tab w:val="left" w:pos="1832"/>
+          <w:tab w:val="left" w:pos="2748"/>
+          <w:tab w:val="left" w:pos="3664"/>
+          <w:tab w:val="left" w:pos="4580"/>
+          <w:tab w:val="left" w:pos="5496"/>
+          <w:tab w:val="left" w:pos="6412"/>
+          <w:tab w:val="left" w:pos="7328"/>
+          <w:tab w:val="left" w:pos="8244"/>
+          <w:tab w:val="left" w:pos="9160"/>
+          <w:tab w:val="left" w:pos="10076"/>
+          <w:tab w:val="left" w:pos="10992"/>
+          <w:tab w:val="left" w:pos="11908"/>
+          <w:tab w:val="left" w:pos="12824"/>
+          <w:tab w:val="left" w:pos="13740"/>
+          <w:tab w:val="left" w:pos="14656"/>
+        </w:tabs>
+        <w:spacing w:before="0" w:beforeAutospacing="0" w:after="0" w:afterAutospacing="0"/>
+        <w:divId w:val="781387044"/>
+        <w:rPr>
+          <w:rFonts w:ascii="Courier New" w:hAnsi="Courier New" w:cs="Courier New"/>
+          <w:sz w:val="18"/>
+          <w:szCs w:val="18"/>
+        </w:rPr>
+      </w:pPr>
+      <w:r>
+        <w:rPr>
+          <w:rFonts w:ascii="Courier New" w:hAnsi="Courier New" w:cs="Courier New"/>
+          <w:color w:val="000088"/>
+          <w:sz w:val="18"/>
+          <w:szCs w:val="18"/>
+        </w:rPr>
+        <w:t>def</w:t>
+      </w:r>
+      <w:r>
+        <w:rPr>
+          <w:rFonts w:ascii="Courier New" w:hAnsi="Courier New" w:cs="Courier New"/>
+          <w:color w:val="000000"/>
+          <w:sz w:val="18"/>
+          <w:szCs w:val="18"/>
+        </w:rPr>
+        <w:t xml:space="preserve"> squares</w:t>
+      </w:r>
+      <w:r>
+        <w:rPr>
+          <w:rFonts w:ascii="Courier New" w:hAnsi="Courier New" w:cs="Courier New"/>
+          <w:color w:val="666600"/>
+          <w:sz w:val="18"/>
+          <w:szCs w:val="18"/>
+        </w:rPr>
+        <w:t>(</w:t>
+      </w:r>
+      <w:r>
+        <w:rPr>
+          <w:rFonts w:ascii="Courier New" w:hAnsi="Courier New" w:cs="Courier New"/>
+          <w:color w:val="000000"/>
+          <w:sz w:val="18"/>
+          <w:szCs w:val="18"/>
+        </w:rPr>
+        <w:t>n</w:t>
+      </w:r>
+      <w:r>
+        <w:rPr>
+          <w:rFonts w:ascii="Courier New" w:hAnsi="Courier New" w:cs="Courier New"/>
+          <w:color w:val="666600"/>
+          <w:sz w:val="18"/>
+          <w:szCs w:val="18"/>
+        </w:rPr>
+        <w:t>=</w:t>
+      </w:r>
+      <w:r>
+        <w:rPr>
+          <w:rFonts w:ascii="Courier New" w:hAnsi="Courier New" w:cs="Courier New"/>
+          <w:color w:val="006666"/>
+          <w:sz w:val="18"/>
+          <w:szCs w:val="18"/>
+        </w:rPr>
+        <w:t>10</w:t>
+      </w:r>
+      <w:r>
+        <w:rPr>
+          <w:rFonts w:ascii="Courier New" w:hAnsi="Courier New" w:cs="Courier New"/>
+          <w:color w:val="666600"/>
+          <w:sz w:val="18"/>
+          <w:szCs w:val="18"/>
+        </w:rPr>
+        <w:t>):</w:t>
+      </w:r>
+    </w:p>
+    <w:p>
+      <w:pPr>
+        <w:pStyle w:val="NormalWeb"/>
+        <w:pBdr>
+          <w:top w:val="single" w:sz="6" w:space="2" w:color="888888"/>
+          <w:left w:val="single" w:sz="6" w:space="2" w:color="888888"/>
+          <w:bottom w:val="single" w:sz="6" w:space="2" w:color="888888"/>
+          <w:right w:val="single" w:sz="6" w:space="2" w:color="888888"/>
+        </w:pBdr>
+        <w:tabs>
+          <w:tab w:val="left" w:pos="916"/>
+          <w:tab w:val="left" w:pos="1832"/>
+          <w:tab w:val="left" w:pos="2748"/>
+          <w:tab w:val="left" w:pos="3664"/>
+          <w:tab w:val="left" w:pos="4580"/>
+          <w:tab w:val="left" w:pos="5496"/>
+          <w:tab w:val="left" w:pos="6412"/>
+          <w:tab w:val="left" w:pos="7328"/>
+          <w:tab w:val="left" w:pos="8244"/>
+          <w:tab w:val="left" w:pos="9160"/>
+          <w:tab w:val="left" w:pos="10076"/>
+          <w:tab w:val="left" w:pos="10992"/>
+          <w:tab w:val="left" w:pos="11908"/>
+          <w:tab w:val="left" w:pos="12824"/>
+          <w:tab w:val="left" w:pos="13740"/>
+          <w:tab w:val="left" w:pos="14656"/>
+        </w:tabs>
+        <w:spacing w:before="0" w:beforeAutospacing="0" w:after="0" w:afterAutospacing="0"/>
+        <w:divId w:val="781387044"/>
+        <w:rPr>
+          <w:rFonts w:ascii="Courier New" w:hAnsi="Courier New" w:cs="Courier New"/>
+          <w:sz w:val="18"/>
+          <w:szCs w:val="18"/>
+        </w:rPr>
+      </w:pPr>
+      <w:r>
+        <w:rPr>
+          <w:rFonts w:ascii="Courier New" w:hAnsi="Courier New" w:cs="Courier New"/>
+          <w:color w:val="000000"/>
+          <w:sz w:val="18"/>
+          <w:szCs w:val="18"/>
+        </w:rPr>
+        <w:t xml:space="preserve">    </w:t>
+      </w:r>
+      <w:r>
+        <w:rPr>
+          <w:rFonts w:ascii="Courier New" w:hAnsi="Courier New" w:cs="Courier New"/>
+          <w:color w:val="880000"/>
+          <w:sz w:val="18"/>
+          <w:szCs w:val="18"/>
+        </w:rPr>
+        <w:t xml:space="preserve"># </w:t>
+      </w:r>
+      <w:r>
+        <w:rPr>
+          <w:rFonts w:ascii="Courier New" w:hAnsi="Courier New" w:cs="Courier New"/>
+          <w:color w:val="880000"/>
+          <w:sz w:val="18"/>
+          <w:szCs w:val="18"/>
+        </w:rPr>
+        <w:t>等价于</w:t>
+      </w:r>
+      <w:r>
+        <w:rPr>
+          <w:rFonts w:ascii="Courier New" w:hAnsi="Courier New" w:cs="Courier New"/>
+          <w:color w:val="880000"/>
+          <w:sz w:val="18"/>
+          <w:szCs w:val="18"/>
+        </w:rPr>
+        <w:t>`return (i ** 2 for i in range(1, n+1))`</w:t>
+      </w:r>
+    </w:p>
+    <w:p>
+      <w:pPr>
+        <w:pStyle w:val="NormalWeb"/>
+        <w:pBdr>
+          <w:top w:val="single" w:sz="6" w:space="2" w:color="888888"/>
+          <w:left w:val="single" w:sz="6" w:space="2" w:color="888888"/>
+          <w:bottom w:val="single" w:sz="6" w:space="2" w:color="888888"/>
+          <w:right w:val="single" w:sz="6" w:space="2" w:color="888888"/>
+        </w:pBdr>
+        <w:tabs>
+          <w:tab w:val="left" w:pos="916"/>
+          <w:tab w:val="left" w:pos="1832"/>
+          <w:tab w:val="left" w:pos="2748"/>
+          <w:tab w:val="left" w:pos="3664"/>
+          <w:tab w:val="left" w:pos="4580"/>
+          <w:tab w:val="left" w:pos="5496"/>
+          <w:tab w:val="left" w:pos="6412"/>
+          <w:tab w:val="left" w:pos="7328"/>
+          <w:tab w:val="left" w:pos="8244"/>
+          <w:tab w:val="left" w:pos="9160"/>
+          <w:tab w:val="left" w:pos="10076"/>
+          <w:tab w:val="left" w:pos="10992"/>
+          <w:tab w:val="left" w:pos="11908"/>
+          <w:tab w:val="left" w:pos="12824"/>
+          <w:tab w:val="left" w:pos="13740"/>
+          <w:tab w:val="left" w:pos="14656"/>
+        </w:tabs>
+        <w:spacing w:before="0" w:beforeAutospacing="0" w:after="0" w:afterAutospacing="0"/>
+        <w:divId w:val="781387044"/>
+        <w:rPr>
+          <w:rFonts w:ascii="Courier New" w:hAnsi="Courier New" w:cs="Courier New"/>
+          <w:sz w:val="18"/>
+          <w:szCs w:val="18"/>
+        </w:rPr>
+      </w:pPr>
+      <w:r>
+        <w:rPr>
+          <w:rFonts w:ascii="Courier New" w:hAnsi="Courier New" w:cs="Courier New"/>
+          <w:color w:val="000000"/>
+          <w:sz w:val="18"/>
+          <w:szCs w:val="18"/>
+        </w:rPr>
+        <w:t xml:space="preserve">    </w:t>
+      </w:r>
+      <w:r>
+        <w:rPr>
+          <w:rFonts w:ascii="Courier New" w:hAnsi="Courier New" w:cs="Courier New"/>
+          <w:color w:val="000088"/>
+          <w:sz w:val="18"/>
+          <w:szCs w:val="18"/>
+        </w:rPr>
+        <w:t>for</w:t>
+      </w:r>
+      <w:r>
+        <w:rPr>
+          <w:rFonts w:ascii="Courier New" w:hAnsi="Courier New" w:cs="Courier New"/>
+          <w:color w:val="000000"/>
+          <w:sz w:val="18"/>
+          <w:szCs w:val="18"/>
+        </w:rPr>
+        <w:t xml:space="preserve"> i </w:t>
+      </w:r>
+      <w:r>
+        <w:rPr>
+          <w:rFonts w:ascii="Courier New" w:hAnsi="Courier New" w:cs="Courier New"/>
+          <w:color w:val="000088"/>
+          <w:sz w:val="18"/>
+          <w:szCs w:val="18"/>
+        </w:rPr>
+        <w:t>in</w:t>
+      </w:r>
+      <w:r>
+        <w:rPr>
+          <w:rFonts w:ascii="Courier New" w:hAnsi="Courier New" w:cs="Courier New"/>
+          <w:color w:val="000000"/>
+          <w:sz w:val="18"/>
+          <w:szCs w:val="18"/>
+        </w:rPr>
+        <w:t xml:space="preserve"> range</w:t>
+      </w:r>
+      <w:r>
+        <w:rPr>
+          <w:rFonts w:ascii="Courier New" w:hAnsi="Courier New" w:cs="Courier New"/>
+          <w:color w:val="666600"/>
+          <w:sz w:val="18"/>
+          <w:szCs w:val="18"/>
+        </w:rPr>
+        <w:t>(</w:t>
+      </w:r>
+      <w:r>
+        <w:rPr>
+          <w:rFonts w:ascii="Courier New" w:hAnsi="Courier New" w:cs="Courier New"/>
+          <w:color w:val="006666"/>
+          <w:sz w:val="18"/>
+          <w:szCs w:val="18"/>
+        </w:rPr>
+        <w:t>1</w:t>
+      </w:r>
+      <w:r>
+        <w:rPr>
+          <w:rFonts w:ascii="Courier New" w:hAnsi="Courier New" w:cs="Courier New"/>
+          <w:color w:val="666600"/>
+          <w:sz w:val="18"/>
+          <w:szCs w:val="18"/>
+        </w:rPr>
+        <w:t>,</w:t>
+      </w:r>
+      <w:r>
+        <w:rPr>
+          <w:rFonts w:ascii="Courier New" w:hAnsi="Courier New" w:cs="Courier New"/>
+          <w:color w:val="000000"/>
+          <w:sz w:val="18"/>
+          <w:szCs w:val="18"/>
+        </w:rPr>
+        <w:t xml:space="preserve"> n</w:t>
+      </w:r>
+      <w:r>
+        <w:rPr>
+          <w:rFonts w:ascii="Courier New" w:hAnsi="Courier New" w:cs="Courier New"/>
+          <w:color w:val="666600"/>
+          <w:sz w:val="18"/>
+          <w:szCs w:val="18"/>
+        </w:rPr>
+        <w:t>+</w:t>
+      </w:r>
+      <w:r>
+        <w:rPr>
+          <w:rFonts w:ascii="Courier New" w:hAnsi="Courier New" w:cs="Courier New"/>
+          <w:color w:val="006666"/>
+          <w:sz w:val="18"/>
+          <w:szCs w:val="18"/>
+        </w:rPr>
+        <w:t>1</w:t>
+      </w:r>
+      <w:r>
+        <w:rPr>
+          <w:rFonts w:ascii="Courier New" w:hAnsi="Courier New" w:cs="Courier New"/>
+          <w:color w:val="666600"/>
+          <w:sz w:val="18"/>
+          <w:szCs w:val="18"/>
+        </w:rPr>
+        <w:t>):</w:t>
+      </w:r>
+    </w:p>
+    <w:p>
+      <w:pPr>
+        <w:pStyle w:val="NormalWeb"/>
+        <w:pBdr>
+          <w:top w:val="single" w:sz="6" w:space="2" w:color="888888"/>
+          <w:left w:val="single" w:sz="6" w:space="2" w:color="888888"/>
+          <w:bottom w:val="single" w:sz="6" w:space="2" w:color="888888"/>
+          <w:right w:val="single" w:sz="6" w:space="2" w:color="888888"/>
+        </w:pBdr>
+        <w:tabs>
+          <w:tab w:val="left" w:pos="916"/>
+          <w:tab w:val="left" w:pos="1832"/>
+          <w:tab w:val="left" w:pos="2748"/>
+          <w:tab w:val="left" w:pos="3664"/>
+          <w:tab w:val="left" w:pos="4580"/>
+          <w:tab w:val="left" w:pos="5496"/>
+          <w:tab w:val="left" w:pos="6412"/>
+          <w:tab w:val="left" w:pos="7328"/>
+          <w:tab w:val="left" w:pos="8244"/>
+          <w:tab w:val="left" w:pos="9160"/>
+          <w:tab w:val="left" w:pos="10076"/>
+          <w:tab w:val="left" w:pos="10992"/>
+          <w:tab w:val="left" w:pos="11908"/>
+          <w:tab w:val="left" w:pos="12824"/>
+          <w:tab w:val="left" w:pos="13740"/>
+          <w:tab w:val="left" w:pos="14656"/>
+        </w:tabs>
+        <w:spacing w:before="0" w:beforeAutospacing="0" w:after="0" w:afterAutospacing="0"/>
+        <w:divId w:val="781387044"/>
+        <w:rPr>
+          <w:rFonts w:ascii="Courier New" w:hAnsi="Courier New" w:cs="Courier New"/>
+          <w:sz w:val="18"/>
+          <w:szCs w:val="18"/>
+        </w:rPr>
+      </w:pPr>
+      <w:r>
+        <w:rPr>
+          <w:rFonts w:ascii="Courier New" w:hAnsi="Courier New" w:cs="Courier New"/>
+          <w:color w:val="000000"/>
+          <w:sz w:val="18"/>
+          <w:szCs w:val="18"/>
+        </w:rPr>
+        <w:t xml:space="preserve">        </w:t>
+      </w:r>
+      <w:r>
+        <w:rPr>
+          <w:rFonts w:ascii="Courier New" w:hAnsi="Courier New" w:cs="Courier New"/>
+          <w:color w:val="000088"/>
+          <w:sz w:val="18"/>
+          <w:szCs w:val="18"/>
+        </w:rPr>
+        <w:t>yield</w:t>
+      </w:r>
+      <w:r>
+        <w:rPr>
+          <w:rFonts w:ascii="Courier New" w:hAnsi="Courier New" w:cs="Courier New"/>
+          <w:color w:val="000000"/>
+          <w:sz w:val="18"/>
+          <w:szCs w:val="18"/>
+        </w:rPr>
+        <w:t xml:space="preserve"> i </w:t>
+      </w:r>
+      <w:r>
+        <w:rPr>
+          <w:rFonts w:ascii="Courier New" w:hAnsi="Courier New" w:cs="Courier New"/>
+          <w:color w:val="666600"/>
+          <w:sz w:val="18"/>
+          <w:szCs w:val="18"/>
+        </w:rPr>
+        <w:t>**</w:t>
+      </w:r>
+      <w:r>
+        <w:rPr>
+          <w:rFonts w:ascii="Courier New" w:hAnsi="Courier New" w:cs="Courier New"/>
+          <w:color w:val="000000"/>
+          <w:sz w:val="18"/>
+          <w:szCs w:val="18"/>
+        </w:rPr>
+        <w:t xml:space="preserve"> </w:t>
+      </w:r>
+      <w:r>
+        <w:rPr>
+          <w:rFonts w:ascii="Courier New" w:hAnsi="Courier New" w:cs="Courier New"/>
+          <w:color w:val="006666"/>
+          <w:sz w:val="18"/>
+          <w:szCs w:val="18"/>
+        </w:rPr>
+        <w:t>2</w:t>
+      </w:r>
+    </w:p>
+    <w:p>
+      <w:pPr>
+        <w:pStyle w:val="NormalWeb"/>
+        <w:pBdr>
+          <w:top w:val="single" w:sz="6" w:space="2" w:color="888888"/>
+          <w:left w:val="single" w:sz="6" w:space="2" w:color="888888"/>
+          <w:bottom w:val="single" w:sz="6" w:space="2" w:color="888888"/>
+          <w:right w:val="single" w:sz="6" w:space="2" w:color="888888"/>
+        </w:pBdr>
+        <w:tabs>
+          <w:tab w:val="left" w:pos="916"/>
+          <w:tab w:val="left" w:pos="1832"/>
+          <w:tab w:val="left" w:pos="2748"/>
+          <w:tab w:val="left" w:pos="3664"/>
+          <w:tab w:val="left" w:pos="4580"/>
+          <w:tab w:val="left" w:pos="5496"/>
+          <w:tab w:val="left" w:pos="6412"/>
+          <w:tab w:val="left" w:pos="7328"/>
+          <w:tab w:val="left" w:pos="8244"/>
+          <w:tab w:val="left" w:pos="9160"/>
+          <w:tab w:val="left" w:pos="10076"/>
+          <w:tab w:val="left" w:pos="10992"/>
+          <w:tab w:val="left" w:pos="11908"/>
+          <w:tab w:val="left" w:pos="12824"/>
+          <w:tab w:val="left" w:pos="13740"/>
+          <w:tab w:val="left" w:pos="14656"/>
+        </w:tabs>
+        <w:spacing w:before="0" w:beforeAutospacing="0" w:after="0" w:afterAutospacing="0"/>
+        <w:divId w:val="781387044"/>
+        <w:rPr>
+          <w:rFonts w:ascii="Courier New" w:hAnsi="Courier New" w:cs="Courier New"/>
+          <w:sz w:val="18"/>
+          <w:szCs w:val="18"/>
+        </w:rPr>
+      </w:pPr>
+      <w:r>
+        <w:rPr>
+          <w:rFonts w:ascii="Courier New" w:hAnsi="Courier New" w:cs="Courier New"/>
+          <w:color w:val="000000"/>
+          <w:sz w:val="18"/>
+          <w:szCs w:val="18"/>
+        </w:rPr>
+        <w:t xml:space="preserve">gen </w:t>
+      </w:r>
+      <w:r>
+        <w:rPr>
+          <w:rFonts w:ascii="Courier New" w:hAnsi="Courier New" w:cs="Courier New"/>
+          <w:color w:val="666600"/>
+          <w:sz w:val="18"/>
+          <w:szCs w:val="18"/>
+        </w:rPr>
+        <w:t>=</w:t>
+      </w:r>
+      <w:r>
+        <w:rPr>
+          <w:rFonts w:ascii="Courier New" w:hAnsi="Courier New" w:cs="Courier New"/>
+          <w:color w:val="000000"/>
+          <w:sz w:val="18"/>
+          <w:szCs w:val="18"/>
+        </w:rPr>
+        <w:t xml:space="preserve"> squares</w:t>
+      </w:r>
+      <w:r>
+        <w:rPr>
+          <w:rFonts w:ascii="Courier New" w:hAnsi="Courier New" w:cs="Courier New"/>
+          <w:color w:val="666600"/>
+          <w:sz w:val="18"/>
+          <w:szCs w:val="18"/>
+        </w:rPr>
+        <w:t>()</w:t>
+      </w:r>
+    </w:p>
+    <w:p>
+      <w:pPr>
+        <w:pStyle w:val="NormalWeb"/>
+        <w:pBdr>
+          <w:top w:val="single" w:sz="6" w:space="2" w:color="888888"/>
+          <w:left w:val="single" w:sz="6" w:space="2" w:color="888888"/>
+          <w:bottom w:val="single" w:sz="6" w:space="2" w:color="888888"/>
+          <w:right w:val="single" w:sz="6" w:space="2" w:color="888888"/>
+        </w:pBdr>
+        <w:tabs>
+          <w:tab w:val="left" w:pos="916"/>
+          <w:tab w:val="left" w:pos="1832"/>
+          <w:tab w:val="left" w:pos="2748"/>
+          <w:tab w:val="left" w:pos="3664"/>
+          <w:tab w:val="left" w:pos="4580"/>
+          <w:tab w:val="left" w:pos="5496"/>
+          <w:tab w:val="left" w:pos="6412"/>
+          <w:tab w:val="left" w:pos="7328"/>
+          <w:tab w:val="left" w:pos="8244"/>
+          <w:tab w:val="left" w:pos="9160"/>
+          <w:tab w:val="left" w:pos="10076"/>
+          <w:tab w:val="left" w:pos="10992"/>
+          <w:tab w:val="left" w:pos="11908"/>
+          <w:tab w:val="left" w:pos="12824"/>
+          <w:tab w:val="left" w:pos="13740"/>
+          <w:tab w:val="left" w:pos="14656"/>
+        </w:tabs>
+        <w:spacing w:before="0" w:beforeAutospacing="0" w:after="0" w:afterAutospacing="0"/>
+        <w:divId w:val="781387044"/>
+        <w:rPr>
+          <w:rFonts w:ascii="Courier New" w:hAnsi="Courier New" w:cs="Courier New"/>
+          <w:sz w:val="18"/>
+          <w:szCs w:val="18"/>
+        </w:rPr>
+      </w:pPr>
+      <w:r>
+        <w:rPr>
+          <w:rFonts w:ascii="Courier New" w:hAnsi="Courier New" w:cs="Courier New"/>
+          <w:color w:val="000088"/>
+          <w:sz w:val="18"/>
+          <w:szCs w:val="18"/>
+        </w:rPr>
+        <w:t>print</w:t>
+      </w:r>
+      <w:r>
+        <w:rPr>
+          <w:rFonts w:ascii="Courier New" w:hAnsi="Courier New" w:cs="Courier New"/>
+          <w:color w:val="666600"/>
+          <w:sz w:val="18"/>
+          <w:szCs w:val="18"/>
+        </w:rPr>
+        <w:t>(</w:t>
+      </w:r>
+      <w:r>
+        <w:rPr>
+          <w:rFonts w:ascii="Courier New" w:hAnsi="Courier New" w:cs="Courier New"/>
+          <w:color w:val="000000"/>
+          <w:sz w:val="18"/>
+          <w:szCs w:val="18"/>
+        </w:rPr>
+        <w:t>gen</w:t>
+      </w:r>
+      <w:r>
+        <w:rPr>
+          <w:rFonts w:ascii="Courier New" w:hAnsi="Courier New" w:cs="Courier New"/>
+          <w:color w:val="666600"/>
+          <w:sz w:val="18"/>
+          <w:szCs w:val="18"/>
+        </w:rPr>
+        <w:t>)</w:t>
+      </w:r>
+      <w:r>
+        <w:rPr>
+          <w:rFonts w:ascii="Courier New" w:hAnsi="Courier New" w:cs="Courier New"/>
+          <w:color w:val="000000"/>
+          <w:sz w:val="18"/>
+          <w:szCs w:val="18"/>
+        </w:rPr>
+        <w:t xml:space="preserve">               </w:t>
+      </w:r>
+      <w:r>
+        <w:rPr>
+          <w:rFonts w:ascii="Courier New" w:hAnsi="Courier New" w:cs="Courier New"/>
+          <w:color w:val="880000"/>
+          <w:sz w:val="18"/>
+          <w:szCs w:val="18"/>
+        </w:rPr>
+        <w:t># &lt;generator object squares at 0x105452820&gt;</w:t>
+      </w:r>
+    </w:p>
+    <w:p>
+      <w:pPr>
+        <w:pStyle w:val="NormalWeb"/>
+        <w:pBdr>
+          <w:top w:val="single" w:sz="6" w:space="2" w:color="888888"/>
+          <w:left w:val="single" w:sz="6" w:space="2" w:color="888888"/>
+          <w:bottom w:val="single" w:sz="6" w:space="2" w:color="888888"/>
+          <w:right w:val="single" w:sz="6" w:space="2" w:color="888888"/>
+        </w:pBdr>
+        <w:tabs>
+          <w:tab w:val="left" w:pos="916"/>
+          <w:tab w:val="left" w:pos="1832"/>
+          <w:tab w:val="left" w:pos="2748"/>
+          <w:tab w:val="left" w:pos="3664"/>
+          <w:tab w:val="left" w:pos="4580"/>
+          <w:tab w:val="left" w:pos="5496"/>
+          <w:tab w:val="left" w:pos="6412"/>
+          <w:tab w:val="left" w:pos="7328"/>
+          <w:tab w:val="left" w:pos="8244"/>
+          <w:tab w:val="left" w:pos="9160"/>
+          <w:tab w:val="left" w:pos="10076"/>
+          <w:tab w:val="left" w:pos="10992"/>
+          <w:tab w:val="left" w:pos="11908"/>
+          <w:tab w:val="left" w:pos="12824"/>
+          <w:tab w:val="left" w:pos="13740"/>
+          <w:tab w:val="left" w:pos="14656"/>
+        </w:tabs>
+        <w:spacing w:before="0" w:beforeAutospacing="0" w:after="0" w:afterAutospacing="0"/>
+        <w:divId w:val="781387044"/>
+        <w:rPr>
+          <w:rFonts w:ascii="Courier New" w:hAnsi="Courier New" w:cs="Courier New"/>
+          <w:sz w:val="18"/>
+          <w:szCs w:val="18"/>
+        </w:rPr>
+      </w:pPr>
+      <w:r>
+        <w:rPr>
+          <w:rFonts w:ascii="Courier New" w:hAnsi="Courier New" w:cs="Courier New"/>
+          <w:color w:val="000088"/>
+          <w:sz w:val="18"/>
+          <w:szCs w:val="18"/>
+        </w:rPr>
+        <w:t>for</w:t>
+      </w:r>
+      <w:r>
+        <w:rPr>
+          <w:rFonts w:ascii="Courier New" w:hAnsi="Courier New" w:cs="Courier New"/>
+          <w:color w:val="000000"/>
+          <w:sz w:val="18"/>
+          <w:szCs w:val="18"/>
+        </w:rPr>
+        <w:t xml:space="preserve"> n </w:t>
+      </w:r>
+      <w:r>
+        <w:rPr>
+          <w:rFonts w:ascii="Courier New" w:hAnsi="Courier New" w:cs="Courier New"/>
+          <w:color w:val="000088"/>
+          <w:sz w:val="18"/>
+          <w:szCs w:val="18"/>
+        </w:rPr>
+        <w:t>in</w:t>
+      </w:r>
+      <w:r>
+        <w:rPr>
+          <w:rFonts w:ascii="Courier New" w:hAnsi="Courier New" w:cs="Courier New"/>
+          <w:color w:val="000000"/>
+          <w:sz w:val="18"/>
+          <w:szCs w:val="18"/>
+        </w:rPr>
+        <w:t xml:space="preserve"> gen</w:t>
+      </w:r>
+      <w:r>
+        <w:rPr>
+          <w:rFonts w:ascii="Courier New" w:hAnsi="Courier New" w:cs="Courier New"/>
+          <w:color w:val="666600"/>
+          <w:sz w:val="18"/>
+          <w:szCs w:val="18"/>
+        </w:rPr>
+        <w:t>:</w:t>
+      </w:r>
+      <w:r>
+        <w:rPr>
+          <w:rFonts w:ascii="Courier New" w:hAnsi="Courier New" w:cs="Courier New"/>
+          <w:color w:val="000000"/>
+          <w:sz w:val="18"/>
+          <w:szCs w:val="18"/>
+        </w:rPr>
+        <w:t xml:space="preserve">            </w:t>
+      </w:r>
+      <w:r>
+        <w:rPr>
+          <w:rFonts w:ascii="Courier New" w:hAnsi="Courier New" w:cs="Courier New"/>
+          <w:color w:val="880000"/>
+          <w:sz w:val="18"/>
+          <w:szCs w:val="18"/>
+        </w:rPr>
+        <w:t># 1 4 9 16 25 36 49 64 81 100</w:t>
+      </w:r>
+    </w:p>
+    <w:p>
+      <w:pPr>
+        <w:pStyle w:val="NormalWeb"/>
+        <w:pBdr>
+          <w:top w:val="single" w:sz="6" w:space="2" w:color="888888"/>
+          <w:left w:val="single" w:sz="6" w:space="2" w:color="888888"/>
+          <w:bottom w:val="single" w:sz="6" w:space="2" w:color="888888"/>
+          <w:right w:val="single" w:sz="6" w:space="2" w:color="888888"/>
+        </w:pBdr>
+        <w:tabs>
+          <w:tab w:val="left" w:pos="916"/>
+          <w:tab w:val="left" w:pos="1832"/>
+          <w:tab w:val="left" w:pos="2748"/>
+          <w:tab w:val="left" w:pos="3664"/>
+          <w:tab w:val="left" w:pos="4580"/>
+          <w:tab w:val="left" w:pos="5496"/>
+          <w:tab w:val="left" w:pos="6412"/>
+          <w:tab w:val="left" w:pos="7328"/>
+          <w:tab w:val="left" w:pos="8244"/>
+          <w:tab w:val="left" w:pos="9160"/>
+          <w:tab w:val="left" w:pos="10076"/>
+          <w:tab w:val="left" w:pos="10992"/>
+          <w:tab w:val="left" w:pos="11908"/>
+          <w:tab w:val="left" w:pos="12824"/>
+          <w:tab w:val="left" w:pos="13740"/>
+          <w:tab w:val="left" w:pos="14656"/>
+        </w:tabs>
+        <w:spacing w:before="0" w:beforeAutospacing="0" w:after="0" w:afterAutospacing="0"/>
+        <w:divId w:val="781387044"/>
+        <w:rPr>
+          <w:rFonts w:ascii="Courier New" w:hAnsi="Courier New" w:cs="Courier New"/>
+          <w:sz w:val="18"/>
+          <w:szCs w:val="18"/>
+        </w:rPr>
+      </w:pPr>
+      <w:r>
+        <w:rPr>
+          <w:rFonts w:ascii="Courier New" w:hAnsi="Courier New" w:cs="Courier New"/>
+          <w:color w:val="000000"/>
+          <w:sz w:val="18"/>
+          <w:szCs w:val="18"/>
+        </w:rPr>
+        <w:t xml:space="preserve">    </w:t>
+      </w:r>
+      <w:r>
+        <w:rPr>
+          <w:rFonts w:ascii="Courier New" w:hAnsi="Courier New" w:cs="Courier New"/>
+          <w:color w:val="000088"/>
+          <w:sz w:val="18"/>
+          <w:szCs w:val="18"/>
+        </w:rPr>
+        <w:t>print</w:t>
+      </w:r>
+      <w:r>
+        <w:rPr>
+          <w:rFonts w:ascii="Courier New" w:hAnsi="Courier New" w:cs="Courier New"/>
+          <w:color w:val="666600"/>
+          <w:sz w:val="18"/>
+          <w:szCs w:val="18"/>
+        </w:rPr>
+        <w:t>(</w:t>
+      </w:r>
+      <w:r>
+        <w:rPr>
+          <w:rFonts w:ascii="Courier New" w:hAnsi="Courier New" w:cs="Courier New"/>
+          <w:color w:val="000000"/>
+          <w:sz w:val="18"/>
+          <w:szCs w:val="18"/>
+        </w:rPr>
+        <w:t>n</w:t>
+      </w:r>
+      <w:r>
+        <w:rPr>
+          <w:rFonts w:ascii="Courier New" w:hAnsi="Courier New" w:cs="Courier New"/>
+          <w:color w:val="666600"/>
+          <w:sz w:val="18"/>
+          <w:szCs w:val="18"/>
+        </w:rPr>
+        <w:t>,</w:t>
+      </w:r>
+      <w:r>
+        <w:rPr>
+          <w:rFonts w:ascii="Courier New" w:hAnsi="Courier New" w:cs="Courier New"/>
+          <w:color w:val="000000"/>
+          <w:sz w:val="18"/>
+          <w:szCs w:val="18"/>
+        </w:rPr>
+        <w:t xml:space="preserve"> </w:t>
+      </w:r>
+      <w:r>
+        <w:rPr>
+          <w:rFonts w:ascii="Courier New" w:hAnsi="Courier New" w:cs="Courier New"/>
+          <w:color w:val="000088"/>
+          <w:sz w:val="18"/>
+          <w:szCs w:val="18"/>
+        </w:rPr>
+        <w:t>end</w:t>
+      </w:r>
+      <w:r>
+        <w:rPr>
+          <w:rFonts w:ascii="Courier New" w:hAnsi="Courier New" w:cs="Courier New"/>
+          <w:color w:val="666600"/>
+          <w:sz w:val="18"/>
+          <w:szCs w:val="18"/>
+        </w:rPr>
+        <w:t>=</w:t>
+      </w:r>
+      <w:r>
+        <w:rPr>
+          <w:rFonts w:ascii="Courier New" w:hAnsi="Courier New" w:cs="Courier New"/>
+          <w:color w:val="008800"/>
+          <w:sz w:val="18"/>
+          <w:szCs w:val="18"/>
+        </w:rPr>
+        <w:t>" "</w:t>
+      </w:r>
+      <w:r>
+        <w:rPr>
+          <w:rFonts w:ascii="Courier New" w:hAnsi="Courier New" w:cs="Courier New"/>
+          <w:color w:val="666600"/>
+          <w:sz w:val="18"/>
+          <w:szCs w:val="18"/>
+        </w:rPr>
+        <w:t>)</w:t>
+      </w:r>
+    </w:p>
+    <w:p>
+      <w:pPr>
+        <w:pStyle w:val="NormalWeb"/>
+        <w:pBdr>
+          <w:top w:val="single" w:sz="6" w:space="2" w:color="888888"/>
+          <w:left w:val="single" w:sz="6" w:space="2" w:color="888888"/>
+          <w:bottom w:val="single" w:sz="6" w:space="2" w:color="888888"/>
+          <w:right w:val="single" w:sz="6" w:space="2" w:color="888888"/>
+        </w:pBdr>
+        <w:tabs>
+          <w:tab w:val="left" w:pos="916"/>
+          <w:tab w:val="left" w:pos="1832"/>
+          <w:tab w:val="left" w:pos="2748"/>
+          <w:tab w:val="left" w:pos="3664"/>
+          <w:tab w:val="left" w:pos="4580"/>
+          <w:tab w:val="left" w:pos="5496"/>
+          <w:tab w:val="left" w:pos="6412"/>
+          <w:tab w:val="left" w:pos="7328"/>
+          <w:tab w:val="left" w:pos="8244"/>
+          <w:tab w:val="left" w:pos="9160"/>
+          <w:tab w:val="left" w:pos="10076"/>
+          <w:tab w:val="left" w:pos="10992"/>
+          <w:tab w:val="left" w:pos="11908"/>
+          <w:tab w:val="left" w:pos="12824"/>
+          <w:tab w:val="left" w:pos="13740"/>
+          <w:tab w:val="left" w:pos="14656"/>
+        </w:tabs>
+        <w:spacing w:before="0" w:beforeAutospacing="0" w:after="0" w:afterAutospacing="0"/>
+        <w:divId w:val="781387044"/>
+        <w:rPr>
+          <w:rFonts w:ascii="Courier New" w:hAnsi="Courier New" w:cs="Courier New"/>
+          <w:sz w:val="18"/>
+          <w:szCs w:val="18"/>
+        </w:rPr>
+      </w:pPr>
+      <w:r>
+        <w:rPr>
+          <w:rFonts w:ascii="Courier New" w:hAnsi="Courier New" w:cs="Courier New"/>
+          <w:color w:val="000000"/>
+          <w:sz w:val="18"/>
+          <w:szCs w:val="18"/>
+        </w:rPr>
+        <w:t> </w:t>
+      </w:r>
+    </w:p>
+    <w:p>
+      <w:pPr>
+        <w:rPr>
+          <w:rFonts w:cs="Times New Roman"/>
+          <w:sz w:val="22"/>
+          <w:szCs w:val="22"/>
+        </w:rPr>
+      </w:pPr>
+    </w:p>
+    <w:p>
+      <w:pPr>
+        <w:spacing w:line="240" w:lineRule="auto"/>
+        <w:rPr>
+          <w:rFonts w:cs="Times New Roman"/>
+          <w:sz w:val="22"/>
+          <w:szCs w:val="22"/>
+        </w:rPr>
+      </w:pPr>
+      <w:r>
+        <w:rPr>
+          <w:rFonts w:cs="Times New Roman"/>
+          <w:sz w:val="22"/>
+          <w:szCs w:val="22"/>
+        </w:rPr>
+        <w:br w:type="page"/>
+      </w:r>
+    </w:p>
+    <w:p>
+      <w:pPr>
+        <w:rPr>
+          <w:rFonts w:cs="Times New Roman"/>
+          <w:sz w:val="24"/>
+        </w:rPr>
+      </w:pPr>
+      <w:r>
+        <w:rPr>
+          <w:rFonts w:cs="Times New Roman" w:hint="eastAsia"/>
+          <w:sz w:val="24"/>
+        </w:rPr>
+        <w:lastRenderedPageBreak/>
+        <w:t>错误和</w:t>
+      </w:r>
+      <w:r>
+        <w:rPr>
+          <w:rFonts w:cs="Times New Roman" w:hint="eastAsia"/>
+          <w:sz w:val="24"/>
+        </w:rPr>
+        <w:t>异常处理</w:t>
+      </w:r>
+      <w:r>
+        <w:rPr>
+          <w:rFonts w:cs="Times New Roman" w:hint="eastAsia"/>
+          <w:sz w:val="24"/>
+        </w:rPr>
+        <w:t>：</w:t>
+      </w:r>
+      <w:r>
+        <w:rPr>
+          <w:rFonts w:cs="Times New Roman"/>
+          <w:sz w:val="24"/>
+        </w:rPr>
+        <w:t>`try/excep</w:t>
+      </w:r>
+      <w:r>
+        <w:rPr>
+          <w:rFonts w:cs="Times New Roman"/>
+          <w:sz w:val="24"/>
+        </w:rPr>
+        <w:t>/else/finally</w:t>
+      </w:r>
+      <w:r>
+        <w:rPr>
+          <w:rFonts w:cs="Times New Roman"/>
+          <w:sz w:val="24"/>
+        </w:rPr>
+        <w:t>`</w:t>
+      </w:r>
+    </w:p>
+    <w:p>
+      <w:pPr>
+        <w:pStyle w:val="NormalWeb"/>
+        <w:pBdr>
+          <w:top w:val="single" w:sz="6" w:space="2" w:color="888888"/>
+          <w:left w:val="single" w:sz="6" w:space="2" w:color="888888"/>
+          <w:bottom w:val="single" w:sz="6" w:space="2" w:color="888888"/>
+          <w:right w:val="single" w:sz="6" w:space="2" w:color="888888"/>
+        </w:pBdr>
+        <w:tabs>
+          <w:tab w:val="left" w:pos="916"/>
+          <w:tab w:val="left" w:pos="1832"/>
+          <w:tab w:val="left" w:pos="2748"/>
+          <w:tab w:val="left" w:pos="3664"/>
+          <w:tab w:val="left" w:pos="4580"/>
+          <w:tab w:val="left" w:pos="5496"/>
+          <w:tab w:val="left" w:pos="6412"/>
+          <w:tab w:val="left" w:pos="7328"/>
+          <w:tab w:val="left" w:pos="8244"/>
+          <w:tab w:val="left" w:pos="9160"/>
+          <w:tab w:val="left" w:pos="10076"/>
+          <w:tab w:val="left" w:pos="10992"/>
+          <w:tab w:val="left" w:pos="11908"/>
+          <w:tab w:val="left" w:pos="12824"/>
+          <w:tab w:val="left" w:pos="13740"/>
+          <w:tab w:val="left" w:pos="14656"/>
+        </w:tabs>
+        <w:spacing w:before="0" w:beforeAutospacing="0" w:after="0" w:afterAutospacing="0"/>
+        <w:divId w:val="446392985"/>
+        <w:rPr>
+          <w:rFonts w:ascii="Courier New" w:hAnsi="Courier New" w:cs="Courier New"/>
+          <w:sz w:val="18"/>
+          <w:szCs w:val="18"/>
+        </w:rPr>
+      </w:pPr>
+      <w:r>
+        <w:rPr>
+          <w:rFonts w:ascii="Courier New" w:hAnsi="Courier New" w:cs="Courier New"/>
+          <w:color w:val="000000"/>
+          <w:sz w:val="18"/>
+          <w:szCs w:val="18"/>
+        </w:rPr>
+        <w:t xml:space="preserve">f </w:t>
+      </w:r>
+      <w:r>
+        <w:rPr>
+          <w:rFonts w:ascii="Courier New" w:hAnsi="Courier New" w:cs="Courier New"/>
+          <w:color w:val="666600"/>
+          <w:sz w:val="18"/>
+          <w:szCs w:val="18"/>
+        </w:rPr>
+        <w:t>=</w:t>
+      </w:r>
+      <w:r>
+        <w:rPr>
+          <w:rFonts w:ascii="Courier New" w:hAnsi="Courier New" w:cs="Courier New"/>
+          <w:color w:val="000000"/>
+          <w:sz w:val="18"/>
+          <w:szCs w:val="18"/>
+        </w:rPr>
+        <w:t xml:space="preserve"> open</w:t>
+      </w:r>
+      <w:r>
+        <w:rPr>
+          <w:rFonts w:ascii="Courier New" w:hAnsi="Courier New" w:cs="Courier New"/>
+          <w:color w:val="666600"/>
+          <w:sz w:val="18"/>
+          <w:szCs w:val="18"/>
+        </w:rPr>
+        <w:t>(</w:t>
+      </w:r>
+      <w:r>
+        <w:rPr>
+          <w:rFonts w:ascii="Courier New" w:hAnsi="Courier New" w:cs="Courier New"/>
+          <w:color w:val="000000"/>
+          <w:sz w:val="18"/>
+          <w:szCs w:val="18"/>
+        </w:rPr>
+        <w:t>file_path</w:t>
+      </w:r>
+      <w:r>
+        <w:rPr>
+          <w:rFonts w:ascii="Courier New" w:hAnsi="Courier New" w:cs="Courier New"/>
+          <w:color w:val="666600"/>
+          <w:sz w:val="18"/>
+          <w:szCs w:val="18"/>
+        </w:rPr>
+        <w:t>,</w:t>
+      </w:r>
+      <w:r>
+        <w:rPr>
+          <w:rFonts w:ascii="Courier New" w:hAnsi="Courier New" w:cs="Courier New"/>
+          <w:color w:val="000000"/>
+          <w:sz w:val="18"/>
+          <w:szCs w:val="18"/>
+        </w:rPr>
+        <w:t xml:space="preserve"> </w:t>
+      </w:r>
+      <w:r>
+        <w:rPr>
+          <w:rFonts w:ascii="Courier New" w:hAnsi="Courier New" w:cs="Courier New"/>
+          <w:color w:val="008800"/>
+          <w:sz w:val="18"/>
+          <w:szCs w:val="18"/>
+        </w:rPr>
+        <w:t>'w'</w:t>
+      </w:r>
+      <w:r>
+        <w:rPr>
+          <w:rFonts w:ascii="Courier New" w:hAnsi="Courier New" w:cs="Courier New"/>
+          <w:color w:val="666600"/>
+          <w:sz w:val="18"/>
+          <w:szCs w:val="18"/>
+        </w:rPr>
+        <w:t>)</w:t>
+      </w:r>
+    </w:p>
+    <w:p>
+      <w:pPr>
+        <w:pStyle w:val="NormalWeb"/>
+        <w:pBdr>
+          <w:top w:val="single" w:sz="6" w:space="2" w:color="888888"/>
+          <w:left w:val="single" w:sz="6" w:space="2" w:color="888888"/>
+          <w:bottom w:val="single" w:sz="6" w:space="2" w:color="888888"/>
+          <w:right w:val="single" w:sz="6" w:space="2" w:color="888888"/>
+        </w:pBdr>
+        <w:tabs>
+          <w:tab w:val="left" w:pos="916"/>
+          <w:tab w:val="left" w:pos="1832"/>
+          <w:tab w:val="left" w:pos="2748"/>
+          <w:tab w:val="left" w:pos="3664"/>
+          <w:tab w:val="left" w:pos="4580"/>
+          <w:tab w:val="left" w:pos="5496"/>
+          <w:tab w:val="left" w:pos="6412"/>
+          <w:tab w:val="left" w:pos="7328"/>
+          <w:tab w:val="left" w:pos="8244"/>
+          <w:tab w:val="left" w:pos="9160"/>
+          <w:tab w:val="left" w:pos="10076"/>
+          <w:tab w:val="left" w:pos="10992"/>
+          <w:tab w:val="left" w:pos="11908"/>
+          <w:tab w:val="left" w:pos="12824"/>
+          <w:tab w:val="left" w:pos="13740"/>
+          <w:tab w:val="left" w:pos="14656"/>
+        </w:tabs>
+        <w:spacing w:before="0" w:beforeAutospacing="0" w:after="0" w:afterAutospacing="0"/>
+        <w:divId w:val="446392985"/>
+        <w:rPr>
+          <w:rFonts w:ascii="Courier New" w:hAnsi="Courier New" w:cs="Courier New"/>
+          <w:sz w:val="18"/>
+          <w:szCs w:val="18"/>
+        </w:rPr>
+      </w:pPr>
+      <w:r>
+        <w:rPr>
+          <w:rFonts w:ascii="Courier New" w:hAnsi="Courier New" w:cs="Courier New"/>
+          <w:color w:val="000088"/>
+          <w:sz w:val="18"/>
+          <w:szCs w:val="18"/>
+        </w:rPr>
+        <w:t>try</w:t>
+      </w:r>
+      <w:r>
+        <w:rPr>
+          <w:rFonts w:ascii="Courier New" w:hAnsi="Courier New" w:cs="Courier New"/>
+          <w:color w:val="666600"/>
+          <w:sz w:val="18"/>
+          <w:szCs w:val="18"/>
+        </w:rPr>
+        <w:t>:</w:t>
+      </w:r>
+    </w:p>
+    <w:p>
+      <w:pPr>
+        <w:pStyle w:val="NormalWeb"/>
+        <w:pBdr>
+          <w:top w:val="single" w:sz="6" w:space="2" w:color="888888"/>
+          <w:left w:val="single" w:sz="6" w:space="2" w:color="888888"/>
+          <w:bottom w:val="single" w:sz="6" w:space="2" w:color="888888"/>
+          <w:right w:val="single" w:sz="6" w:space="2" w:color="888888"/>
+        </w:pBdr>
+        <w:tabs>
+          <w:tab w:val="left" w:pos="916"/>
+          <w:tab w:val="left" w:pos="1832"/>
+          <w:tab w:val="left" w:pos="2748"/>
+          <w:tab w:val="left" w:pos="3664"/>
+          <w:tab w:val="left" w:pos="4580"/>
+          <w:tab w:val="left" w:pos="5496"/>
+          <w:tab w:val="left" w:pos="6412"/>
+          <w:tab w:val="left" w:pos="7328"/>
+          <w:tab w:val="left" w:pos="8244"/>
+          <w:tab w:val="left" w:pos="9160"/>
+          <w:tab w:val="left" w:pos="10076"/>
+          <w:tab w:val="left" w:pos="10992"/>
+          <w:tab w:val="left" w:pos="11908"/>
+          <w:tab w:val="left" w:pos="12824"/>
+          <w:tab w:val="left" w:pos="13740"/>
+          <w:tab w:val="left" w:pos="14656"/>
+        </w:tabs>
+        <w:spacing w:before="0" w:beforeAutospacing="0" w:after="0" w:afterAutospacing="0"/>
+        <w:divId w:val="446392985"/>
+        <w:rPr>
+          <w:rFonts w:ascii="Courier New" w:hAnsi="Courier New" w:cs="Courier New"/>
+          <w:sz w:val="18"/>
+          <w:szCs w:val="18"/>
+        </w:rPr>
+      </w:pPr>
+      <w:r>
+        <w:rPr>
+          <w:rFonts w:ascii="Courier New" w:hAnsi="Courier New" w:cs="Courier New"/>
+          <w:color w:val="000000"/>
+          <w:sz w:val="18"/>
+          <w:szCs w:val="18"/>
+        </w:rPr>
+        <w:t xml:space="preserve">    write_to_file</w:t>
+      </w:r>
+      <w:r>
+        <w:rPr>
+          <w:rFonts w:ascii="Courier New" w:hAnsi="Courier New" w:cs="Courier New"/>
+          <w:color w:val="666600"/>
+          <w:sz w:val="18"/>
+          <w:szCs w:val="18"/>
+        </w:rPr>
+        <w:t>(</w:t>
+      </w:r>
+      <w:r>
+        <w:rPr>
+          <w:rFonts w:ascii="Courier New" w:hAnsi="Courier New" w:cs="Courier New"/>
+          <w:color w:val="000000"/>
+          <w:sz w:val="18"/>
+          <w:szCs w:val="18"/>
+        </w:rPr>
+        <w:t>f</w:t>
+      </w:r>
+      <w:r>
+        <w:rPr>
+          <w:rFonts w:ascii="Courier New" w:hAnsi="Courier New" w:cs="Courier New"/>
+          <w:color w:val="666600"/>
+          <w:sz w:val="18"/>
+          <w:szCs w:val="18"/>
+        </w:rPr>
+        <w:t>)</w:t>
+      </w:r>
+    </w:p>
+    <w:p>
+      <w:pPr>
+        <w:pStyle w:val="NormalWeb"/>
+        <w:pBdr>
+          <w:top w:val="single" w:sz="6" w:space="2" w:color="888888"/>
+          <w:left w:val="single" w:sz="6" w:space="2" w:color="888888"/>
+          <w:bottom w:val="single" w:sz="6" w:space="2" w:color="888888"/>
+          <w:right w:val="single" w:sz="6" w:space="2" w:color="888888"/>
+        </w:pBdr>
+        <w:tabs>
+          <w:tab w:val="left" w:pos="916"/>
+          <w:tab w:val="left" w:pos="1832"/>
+          <w:tab w:val="left" w:pos="2748"/>
+          <w:tab w:val="left" w:pos="3664"/>
+          <w:tab w:val="left" w:pos="4580"/>
+          <w:tab w:val="left" w:pos="5496"/>
+          <w:tab w:val="left" w:pos="6412"/>
+          <w:tab w:val="left" w:pos="7328"/>
+          <w:tab w:val="left" w:pos="8244"/>
+          <w:tab w:val="left" w:pos="9160"/>
+          <w:tab w:val="left" w:pos="10076"/>
+          <w:tab w:val="left" w:pos="10992"/>
+          <w:tab w:val="left" w:pos="11908"/>
+          <w:tab w:val="left" w:pos="12824"/>
+          <w:tab w:val="left" w:pos="13740"/>
+          <w:tab w:val="left" w:pos="14656"/>
+        </w:tabs>
+        <w:spacing w:before="0" w:beforeAutospacing="0" w:after="0" w:afterAutospacing="0"/>
+        <w:divId w:val="446392985"/>
+        <w:rPr>
+          <w:rFonts w:ascii="Courier New" w:hAnsi="Courier New" w:cs="Courier New"/>
+          <w:sz w:val="18"/>
+          <w:szCs w:val="18"/>
+        </w:rPr>
+      </w:pPr>
+      <w:r>
+        <w:rPr>
+          <w:rFonts w:ascii="Courier New" w:hAnsi="Courier New" w:cs="Courier New"/>
+          <w:color w:val="880000"/>
+          <w:sz w:val="18"/>
+          <w:szCs w:val="18"/>
+        </w:rPr>
+        <w:t xml:space="preserve"># </w:t>
+      </w:r>
+      <w:r>
+        <w:rPr>
+          <w:rFonts w:ascii="Courier New" w:hAnsi="Courier New" w:cs="Courier New"/>
+          <w:color w:val="880000"/>
+          <w:sz w:val="18"/>
+          <w:szCs w:val="18"/>
+        </w:rPr>
+        <w:t>可以通过将多个异常类型写成元组的方式同时捕获多个异常（小括号是必不可少的）</w:t>
+      </w:r>
+    </w:p>
+    <w:p>
+      <w:pPr>
+        <w:pStyle w:val="NormalWeb"/>
+        <w:pBdr>
+          <w:top w:val="single" w:sz="6" w:space="2" w:color="888888"/>
+          <w:left w:val="single" w:sz="6" w:space="2" w:color="888888"/>
+          <w:bottom w:val="single" w:sz="6" w:space="2" w:color="888888"/>
+          <w:right w:val="single" w:sz="6" w:space="2" w:color="888888"/>
+        </w:pBdr>
+        <w:tabs>
+          <w:tab w:val="left" w:pos="916"/>
+          <w:tab w:val="left" w:pos="1832"/>
+          <w:tab w:val="left" w:pos="2748"/>
+          <w:tab w:val="left" w:pos="3664"/>
+          <w:tab w:val="left" w:pos="4580"/>
+          <w:tab w:val="left" w:pos="5496"/>
+          <w:tab w:val="left" w:pos="6412"/>
+          <w:tab w:val="left" w:pos="7328"/>
+          <w:tab w:val="left" w:pos="8244"/>
+          <w:tab w:val="left" w:pos="9160"/>
+          <w:tab w:val="left" w:pos="10076"/>
+          <w:tab w:val="left" w:pos="10992"/>
+          <w:tab w:val="left" w:pos="11908"/>
+          <w:tab w:val="left" w:pos="12824"/>
+          <w:tab w:val="left" w:pos="13740"/>
+          <w:tab w:val="left" w:pos="14656"/>
+        </w:tabs>
+        <w:spacing w:before="0" w:beforeAutospacing="0" w:after="0" w:afterAutospacing="0"/>
+        <w:divId w:val="446392985"/>
+        <w:rPr>
+          <w:rFonts w:ascii="Courier New" w:hAnsi="Courier New" w:cs="Courier New"/>
+          <w:sz w:val="18"/>
+          <w:szCs w:val="18"/>
+        </w:rPr>
+      </w:pPr>
+      <w:r>
+        <w:rPr>
+          <w:rFonts w:ascii="Courier New" w:hAnsi="Courier New" w:cs="Courier New"/>
+          <w:color w:val="880000"/>
+          <w:sz w:val="18"/>
+          <w:szCs w:val="18"/>
+        </w:rPr>
+        <w:t># except (TypeError, ValueError):</w:t>
+      </w:r>
+    </w:p>
+    <w:p>
+      <w:pPr>
+        <w:pStyle w:val="NormalWeb"/>
+        <w:pBdr>
+          <w:top w:val="single" w:sz="6" w:space="2" w:color="888888"/>
+          <w:left w:val="single" w:sz="6" w:space="2" w:color="888888"/>
+          <w:bottom w:val="single" w:sz="6" w:space="2" w:color="888888"/>
+          <w:right w:val="single" w:sz="6" w:space="2" w:color="888888"/>
+        </w:pBdr>
+        <w:tabs>
+          <w:tab w:val="left" w:pos="916"/>
+          <w:tab w:val="left" w:pos="1832"/>
+          <w:tab w:val="left" w:pos="2748"/>
+          <w:tab w:val="left" w:pos="3664"/>
+          <w:tab w:val="left" w:pos="4580"/>
+          <w:tab w:val="left" w:pos="5496"/>
+          <w:tab w:val="left" w:pos="6412"/>
+          <w:tab w:val="left" w:pos="7328"/>
+          <w:tab w:val="left" w:pos="8244"/>
+          <w:tab w:val="left" w:pos="9160"/>
+          <w:tab w:val="left" w:pos="10076"/>
+          <w:tab w:val="left" w:pos="10992"/>
+          <w:tab w:val="left" w:pos="11908"/>
+          <w:tab w:val="left" w:pos="12824"/>
+          <w:tab w:val="left" w:pos="13740"/>
+          <w:tab w:val="left" w:pos="14656"/>
+        </w:tabs>
+        <w:spacing w:before="0" w:beforeAutospacing="0" w:after="0" w:afterAutospacing="0"/>
+        <w:divId w:val="446392985"/>
+        <w:rPr>
+          <w:rFonts w:ascii="Courier New" w:hAnsi="Courier New" w:cs="Courier New"/>
+          <w:sz w:val="18"/>
+          <w:szCs w:val="18"/>
+        </w:rPr>
+      </w:pPr>
+      <w:r>
+        <w:rPr>
+          <w:rFonts w:ascii="Courier New" w:hAnsi="Courier New" w:cs="Courier New"/>
+          <w:color w:val="000088"/>
+          <w:sz w:val="18"/>
+          <w:szCs w:val="18"/>
+        </w:rPr>
+        <w:t>except</w:t>
+      </w:r>
+      <w:r>
+        <w:rPr>
+          <w:rFonts w:ascii="Courier New" w:hAnsi="Courier New" w:cs="Courier New"/>
+          <w:color w:val="666600"/>
+          <w:sz w:val="18"/>
+          <w:szCs w:val="18"/>
+        </w:rPr>
+        <w:t>:</w:t>
+      </w:r>
+    </w:p>
+    <w:p>
+      <w:pPr>
+        <w:pStyle w:val="NormalWeb"/>
+        <w:pBdr>
+          <w:top w:val="single" w:sz="6" w:space="2" w:color="888888"/>
+          <w:left w:val="single" w:sz="6" w:space="2" w:color="888888"/>
+          <w:bottom w:val="single" w:sz="6" w:space="2" w:color="888888"/>
+          <w:right w:val="single" w:sz="6" w:space="2" w:color="888888"/>
+        </w:pBdr>
+        <w:tabs>
+          <w:tab w:val="left" w:pos="916"/>
+          <w:tab w:val="left" w:pos="1832"/>
+          <w:tab w:val="left" w:pos="2748"/>
+          <w:tab w:val="left" w:pos="3664"/>
+          <w:tab w:val="left" w:pos="4580"/>
+          <w:tab w:val="left" w:pos="5496"/>
+          <w:tab w:val="left" w:pos="6412"/>
+          <w:tab w:val="left" w:pos="7328"/>
+          <w:tab w:val="left" w:pos="8244"/>
+          <w:tab w:val="left" w:pos="9160"/>
+          <w:tab w:val="left" w:pos="10076"/>
+          <w:tab w:val="left" w:pos="10992"/>
+          <w:tab w:val="left" w:pos="11908"/>
+          <w:tab w:val="left" w:pos="12824"/>
+          <w:tab w:val="left" w:pos="13740"/>
+          <w:tab w:val="left" w:pos="14656"/>
+        </w:tabs>
+        <w:spacing w:before="0" w:beforeAutospacing="0" w:after="0" w:afterAutospacing="0"/>
+        <w:divId w:val="446392985"/>
+        <w:rPr>
+          <w:rFonts w:ascii="Courier New" w:hAnsi="Courier New" w:cs="Courier New"/>
+          <w:sz w:val="18"/>
+          <w:szCs w:val="18"/>
+        </w:rPr>
+      </w:pPr>
+      <w:r>
+        <w:rPr>
+          <w:rFonts w:ascii="Courier New" w:hAnsi="Courier New" w:cs="Courier New"/>
+          <w:color w:val="000000"/>
+          <w:sz w:val="18"/>
+          <w:szCs w:val="18"/>
+        </w:rPr>
+        <w:t xml:space="preserve">    </w:t>
+      </w:r>
+      <w:r>
+        <w:rPr>
+          <w:rFonts w:ascii="Courier New" w:hAnsi="Courier New" w:cs="Courier New"/>
+          <w:color w:val="000088"/>
+          <w:sz w:val="18"/>
+          <w:szCs w:val="18"/>
+        </w:rPr>
+        <w:t>print</w:t>
+      </w:r>
+      <w:r>
+        <w:rPr>
+          <w:rFonts w:ascii="Courier New" w:hAnsi="Courier New" w:cs="Courier New"/>
+          <w:color w:val="666600"/>
+          <w:sz w:val="18"/>
+          <w:szCs w:val="18"/>
+        </w:rPr>
+        <w:t>(</w:t>
+      </w:r>
+      <w:r>
+        <w:rPr>
+          <w:rFonts w:ascii="Courier New" w:hAnsi="Courier New" w:cs="Courier New"/>
+          <w:color w:val="008800"/>
+          <w:sz w:val="18"/>
+          <w:szCs w:val="18"/>
+        </w:rPr>
+        <w:t>"Failed"</w:t>
+      </w:r>
+      <w:r>
+        <w:rPr>
+          <w:rFonts w:ascii="Courier New" w:hAnsi="Courier New" w:cs="Courier New"/>
+          <w:color w:val="666600"/>
+          <w:sz w:val="18"/>
+          <w:szCs w:val="18"/>
+        </w:rPr>
+        <w:t>)</w:t>
+      </w:r>
+    </w:p>
+    <w:p>
+      <w:pPr>
+        <w:pStyle w:val="NormalWeb"/>
+        <w:pBdr>
+          <w:top w:val="single" w:sz="6" w:space="2" w:color="888888"/>
+          <w:left w:val="single" w:sz="6" w:space="2" w:color="888888"/>
+          <w:bottom w:val="single" w:sz="6" w:space="2" w:color="888888"/>
+          <w:right w:val="single" w:sz="6" w:space="2" w:color="888888"/>
+        </w:pBdr>
+        <w:tabs>
+          <w:tab w:val="left" w:pos="916"/>
+          <w:tab w:val="left" w:pos="1832"/>
+          <w:tab w:val="left" w:pos="2748"/>
+          <w:tab w:val="left" w:pos="3664"/>
+          <w:tab w:val="left" w:pos="4580"/>
+          <w:tab w:val="left" w:pos="5496"/>
+          <w:tab w:val="left" w:pos="6412"/>
+          <w:tab w:val="left" w:pos="7328"/>
+          <w:tab w:val="left" w:pos="8244"/>
+          <w:tab w:val="left" w:pos="9160"/>
+          <w:tab w:val="left" w:pos="10076"/>
+          <w:tab w:val="left" w:pos="10992"/>
+          <w:tab w:val="left" w:pos="11908"/>
+          <w:tab w:val="left" w:pos="12824"/>
+          <w:tab w:val="left" w:pos="13740"/>
+          <w:tab w:val="left" w:pos="14656"/>
+        </w:tabs>
+        <w:spacing w:before="0" w:beforeAutospacing="0" w:after="0" w:afterAutospacing="0"/>
+        <w:divId w:val="446392985"/>
+        <w:rPr>
+          <w:rFonts w:ascii="Courier New" w:hAnsi="Courier New" w:cs="Courier New"/>
+          <w:sz w:val="18"/>
+          <w:szCs w:val="18"/>
+        </w:rPr>
+      </w:pPr>
+      <w:r>
+        <w:rPr>
+          <w:rFonts w:ascii="Courier New" w:hAnsi="Courier New" w:cs="Courier New"/>
+          <w:color w:val="000088"/>
+          <w:sz w:val="18"/>
+          <w:szCs w:val="18"/>
+        </w:rPr>
+        <w:t>else</w:t>
+      </w:r>
+      <w:r>
+        <w:rPr>
+          <w:rFonts w:ascii="Courier New" w:hAnsi="Courier New" w:cs="Courier New"/>
+          <w:color w:val="666600"/>
+          <w:sz w:val="18"/>
+          <w:szCs w:val="18"/>
+        </w:rPr>
+        <w:t>:</w:t>
+      </w:r>
+    </w:p>
+    <w:p>
+      <w:pPr>
+        <w:pStyle w:val="NormalWeb"/>
+        <w:pBdr>
+          <w:top w:val="single" w:sz="6" w:space="2" w:color="888888"/>
+          <w:left w:val="single" w:sz="6" w:space="2" w:color="888888"/>
+          <w:bottom w:val="single" w:sz="6" w:space="2" w:color="888888"/>
+          <w:right w:val="single" w:sz="6" w:space="2" w:color="888888"/>
+        </w:pBdr>
+        <w:tabs>
+          <w:tab w:val="left" w:pos="916"/>
+          <w:tab w:val="left" w:pos="1832"/>
+          <w:tab w:val="left" w:pos="2748"/>
+          <w:tab w:val="left" w:pos="3664"/>
+          <w:tab w:val="left" w:pos="4580"/>
+          <w:tab w:val="left" w:pos="5496"/>
+          <w:tab w:val="left" w:pos="6412"/>
+          <w:tab w:val="left" w:pos="7328"/>
+          <w:tab w:val="left" w:pos="8244"/>
+          <w:tab w:val="left" w:pos="9160"/>
+          <w:tab w:val="left" w:pos="10076"/>
+          <w:tab w:val="left" w:pos="10992"/>
+          <w:tab w:val="left" w:pos="11908"/>
+          <w:tab w:val="left" w:pos="12824"/>
+          <w:tab w:val="left" w:pos="13740"/>
+          <w:tab w:val="left" w:pos="14656"/>
+        </w:tabs>
+        <w:spacing w:before="0" w:beforeAutospacing="0" w:after="0" w:afterAutospacing="0"/>
+        <w:divId w:val="446392985"/>
+        <w:rPr>
+          <w:rFonts w:ascii="Courier New" w:hAnsi="Courier New" w:cs="Courier New"/>
+          <w:sz w:val="18"/>
+          <w:szCs w:val="18"/>
+        </w:rPr>
+      </w:pPr>
+      <w:r>
+        <w:rPr>
+          <w:rFonts w:ascii="Courier New" w:hAnsi="Courier New" w:cs="Courier New"/>
+          <w:color w:val="000000"/>
+          <w:sz w:val="18"/>
+          <w:szCs w:val="18"/>
+        </w:rPr>
+        <w:t xml:space="preserve">    </w:t>
+      </w:r>
+      <w:r>
+        <w:rPr>
+          <w:rFonts w:ascii="Courier New" w:hAnsi="Courier New" w:cs="Courier New"/>
+          <w:color w:val="000088"/>
+          <w:sz w:val="18"/>
+          <w:szCs w:val="18"/>
+        </w:rPr>
+        <w:t>print</w:t>
+      </w:r>
+      <w:r>
+        <w:rPr>
+          <w:rFonts w:ascii="Courier New" w:hAnsi="Courier New" w:cs="Courier New"/>
+          <w:color w:val="666600"/>
+          <w:sz w:val="18"/>
+          <w:szCs w:val="18"/>
+        </w:rPr>
+        <w:t>(</w:t>
+      </w:r>
+      <w:r>
+        <w:rPr>
+          <w:rFonts w:ascii="Courier New" w:hAnsi="Courier New" w:cs="Courier New"/>
+          <w:color w:val="008800"/>
+          <w:sz w:val="18"/>
+          <w:szCs w:val="18"/>
+        </w:rPr>
+        <w:t>"Succeeded"</w:t>
+      </w:r>
+      <w:r>
+        <w:rPr>
+          <w:rFonts w:ascii="Courier New" w:hAnsi="Courier New" w:cs="Courier New"/>
+          <w:color w:val="666600"/>
+          <w:sz w:val="18"/>
+          <w:szCs w:val="18"/>
+        </w:rPr>
+        <w:t>)</w:t>
+      </w:r>
+    </w:p>
+    <w:p>
+      <w:pPr>
+        <w:pStyle w:val="NormalWeb"/>
+        <w:pBdr>
+          <w:top w:val="single" w:sz="6" w:space="2" w:color="888888"/>
+          <w:left w:val="single" w:sz="6" w:space="2" w:color="888888"/>
+          <w:bottom w:val="single" w:sz="6" w:space="2" w:color="888888"/>
+          <w:right w:val="single" w:sz="6" w:space="2" w:color="888888"/>
+        </w:pBdr>
+        <w:tabs>
+          <w:tab w:val="left" w:pos="916"/>
+          <w:tab w:val="left" w:pos="1832"/>
+          <w:tab w:val="left" w:pos="2748"/>
+          <w:tab w:val="left" w:pos="3664"/>
+          <w:tab w:val="left" w:pos="4580"/>
+          <w:tab w:val="left" w:pos="5496"/>
+          <w:tab w:val="left" w:pos="6412"/>
+          <w:tab w:val="left" w:pos="7328"/>
+          <w:tab w:val="left" w:pos="8244"/>
+          <w:tab w:val="left" w:pos="9160"/>
+          <w:tab w:val="left" w:pos="10076"/>
+          <w:tab w:val="left" w:pos="10992"/>
+          <w:tab w:val="left" w:pos="11908"/>
+          <w:tab w:val="left" w:pos="12824"/>
+          <w:tab w:val="left" w:pos="13740"/>
+          <w:tab w:val="left" w:pos="14656"/>
+        </w:tabs>
+        <w:spacing w:before="0" w:beforeAutospacing="0" w:after="0" w:afterAutospacing="0"/>
+        <w:divId w:val="446392985"/>
+        <w:rPr>
+          <w:rFonts w:ascii="Courier New" w:hAnsi="Courier New" w:cs="Courier New"/>
+          <w:sz w:val="18"/>
+          <w:szCs w:val="18"/>
+        </w:rPr>
+      </w:pPr>
+      <w:r>
+        <w:rPr>
+          <w:rFonts w:ascii="Courier New" w:hAnsi="Courier New" w:cs="Courier New"/>
+          <w:color w:val="000088"/>
+          <w:sz w:val="18"/>
+          <w:szCs w:val="18"/>
+        </w:rPr>
+        <w:t>finally</w:t>
+      </w:r>
+      <w:r>
+        <w:rPr>
+          <w:rFonts w:ascii="Courier New" w:hAnsi="Courier New" w:cs="Courier New"/>
+          <w:color w:val="666600"/>
+          <w:sz w:val="18"/>
+          <w:szCs w:val="18"/>
+        </w:rPr>
+        <w:t>:</w:t>
+      </w:r>
+    </w:p>
+    <w:p>
+      <w:pPr>
+        <w:pStyle w:val="NormalWeb"/>
+        <w:pBdr>
+          <w:top w:val="single" w:sz="6" w:space="2" w:color="888888"/>
+          <w:left w:val="single" w:sz="6" w:space="2" w:color="888888"/>
+          <w:bottom w:val="single" w:sz="6" w:space="2" w:color="888888"/>
+          <w:right w:val="single" w:sz="6" w:space="2" w:color="888888"/>
+        </w:pBdr>
+        <w:tabs>
+          <w:tab w:val="left" w:pos="916"/>
+          <w:tab w:val="left" w:pos="1832"/>
+          <w:tab w:val="left" w:pos="2748"/>
+          <w:tab w:val="left" w:pos="3664"/>
+          <w:tab w:val="left" w:pos="4580"/>
+          <w:tab w:val="left" w:pos="5496"/>
+          <w:tab w:val="left" w:pos="6412"/>
+          <w:tab w:val="left" w:pos="7328"/>
+          <w:tab w:val="left" w:pos="8244"/>
+          <w:tab w:val="left" w:pos="9160"/>
+          <w:tab w:val="left" w:pos="10076"/>
+          <w:tab w:val="left" w:pos="10992"/>
+          <w:tab w:val="left" w:pos="11908"/>
+          <w:tab w:val="left" w:pos="12824"/>
+          <w:tab w:val="left" w:pos="13740"/>
+          <w:tab w:val="left" w:pos="14656"/>
+        </w:tabs>
+        <w:spacing w:before="0" w:beforeAutospacing="0" w:after="0" w:afterAutospacing="0"/>
+        <w:divId w:val="446392985"/>
+        <w:rPr>
+          <w:rFonts w:ascii="Courier New" w:hAnsi="Courier New" w:cs="Courier New"/>
+          <w:sz w:val="18"/>
+          <w:szCs w:val="18"/>
+        </w:rPr>
+      </w:pPr>
+      <w:r>
+        <w:rPr>
+          <w:rFonts w:ascii="Courier New" w:hAnsi="Courier New" w:cs="Courier New"/>
+          <w:color w:val="000000"/>
+          <w:sz w:val="18"/>
+          <w:szCs w:val="18"/>
+        </w:rPr>
+        <w:t xml:space="preserve">    f</w:t>
+      </w:r>
+      <w:r>
+        <w:rPr>
+          <w:rFonts w:ascii="Courier New" w:hAnsi="Courier New" w:cs="Courier New"/>
+          <w:color w:val="666600"/>
+          <w:sz w:val="18"/>
+          <w:szCs w:val="18"/>
+        </w:rPr>
+        <w:t>.</w:t>
+      </w:r>
+      <w:r>
+        <w:rPr>
+          <w:rFonts w:ascii="Courier New" w:hAnsi="Courier New" w:cs="Courier New"/>
+          <w:color w:val="000000"/>
+          <w:sz w:val="18"/>
+          <w:szCs w:val="18"/>
+        </w:rPr>
+        <w:t>close</w:t>
+      </w:r>
+      <w:r>
+        <w:rPr>
+          <w:rFonts w:ascii="Courier New" w:hAnsi="Courier New" w:cs="Courier New"/>
+          <w:color w:val="666600"/>
+          <w:sz w:val="18"/>
+          <w:szCs w:val="18"/>
+        </w:rPr>
+        <w:t>()</w:t>
+      </w:r>
+    </w:p>
+    <w:p>
+      <w:pPr>
+        <w:rPr>
+          <w:rFonts w:cs="Times New Roman"/>
+          <w:sz w:val="22"/>
+          <w:szCs w:val="22"/>
+        </w:rPr>
+      </w:pPr>
+    </w:p>
+    <w:p>
+      <w:pPr>
+        <w:rPr>
+          <w:rFonts w:cs="Times New Roman"/>
+          <w:sz w:val="22"/>
+          <w:szCs w:val="22"/>
+        </w:rPr>
+      </w:pPr>
+    </w:p>
+    <w:p>
+      <w:pPr>
+        <w:spacing w:line="240" w:lineRule="auto"/>
+        <w:rPr>
+          <w:rFonts w:cs="Times New Roman"/>
+          <w:sz w:val="22"/>
+          <w:szCs w:val="22"/>
+        </w:rPr>
+      </w:pPr>
+      <w:r>
+        <w:rPr>
+          <w:rFonts w:cs="Times New Roman"/>
+          <w:sz w:val="22"/>
+          <w:szCs w:val="22"/>
+        </w:rPr>
+        <w:br w:type="page"/>
+      </w:r>
+    </w:p>
+    <w:p>
+      <w:pPr>
+        <w:rPr>
+          <w:rFonts w:cs="Times New Roman"/>
+          <w:sz w:val="24"/>
+        </w:rPr>
+      </w:pPr>
+      <w:r>
+        <w:rPr>
+          <w:rFonts w:cs="Times New Roman" w:hint="eastAsia"/>
+          <w:sz w:val="24"/>
+        </w:rPr>
+        <w:lastRenderedPageBreak/>
+        <w:t>文件与操作系统</w:t>
+      </w:r>
+    </w:p>
+    <w:p>
+      <w:pPr>
+        <w:pStyle w:val="ListParagraph"/>
+        <w:numPr>
+          <w:ilvl w:val="0"/>
+          <w:numId w:val="37"/>
+        </w:numPr>
+        <w:rPr>
+          <w:rFonts w:cs="Times New Roman"/>
+          <w:sz w:val="22"/>
+          <w:szCs w:val="22"/>
+        </w:rPr>
+      </w:pPr>
+    </w:p>
+    <w:p>
+      <w:pPr>
+        <w:rPr>
+          <w:rFonts w:cs="Times New Roman"/>
+          <w:sz w:val="22"/>
+          <w:szCs w:val="22"/>
+        </w:rPr>
+      </w:pPr>
+    </w:p>
+    <w:p>
+      <w:pPr>
+        <w:rPr>
+          <w:rFonts w:cs="Times New Roman"/>
+          <w:sz w:val="22"/>
+          <w:szCs w:val="22"/>
+        </w:rPr>
+      </w:pPr>
+    </w:p>
+    <w:p>
+      <w:pPr>
+        <w:rPr>
+          <w:rFonts w:cs="Times New Roman"/>
+          <w:sz w:val="22"/>
+          <w:szCs w:val="22"/>
+        </w:rPr>
+      </w:pPr>
+    </w:p>
+    <w:p>
+      <w:pPr>
+        <w:rPr>
+          <w:rFonts w:cs="Times New Roman" w:hint="eastAsia"/>
+          <w:sz w:val="22"/>
+          <w:szCs w:val="22"/>
+        </w:rPr>
+      </w:pPr>
+    </w:p>
+    <w:p>
+      <w:pPr>
+        <w:pStyle w:val="ListParagraph"/>
+        <w:numPr>
+          <w:ilvl w:val="0"/>
+          <w:numId w:val="36"/>
         </w:numPr>
         <w:rPr>
           <w:rFonts w:cs="Times New Roman"/>
@@ -10862,23 +17099,38 @@
           <w:sz w:val="22"/>
           <w:szCs w:val="22"/>
         </w:rPr>
-        <w:t>`</w:t>
-      </w:r>
-      <w:r>
-        <w:rPr>
-          <w:rFonts w:cs="Times New Roman"/>
-          <w:sz w:val="22"/>
-          <w:szCs w:val="22"/>
-        </w:rPr>
-        <w:t xml:space="preserve"> </w:t>
-      </w:r>
-      <w:r>
-        <w:rPr>
-          <w:rFonts w:cs="Times New Roman"/>
-          <w:sz w:val="22"/>
-          <w:szCs w:val="22"/>
-        </w:rPr>
-        <w:t>sorted()`</w:t>
+        <w:t>`iter()`</w:t>
+      </w:r>
+      <w:r>
+        <w:rPr>
+          <w:rFonts w:cs="Times New Roman" w:hint="eastAsia"/>
+          <w:sz w:val="22"/>
+          <w:szCs w:val="22"/>
+        </w:rPr>
+        <w:t>：生成一个迭代器</w:t>
+      </w:r>
+    </w:p>
+    <w:p>
+      <w:pPr>
+        <w:pStyle w:val="ListParagraph"/>
+        <w:numPr>
+          <w:ilvl w:val="0"/>
+          <w:numId w:val="28"/>
+        </w:numPr>
+        <w:jc w:val="both"/>
+        <w:rPr>
+          <w:rFonts w:cs="Times New Roman"/>
+          <w:sz w:val="22"/>
+          <w:szCs w:val="22"/>
+        </w:rPr>
+      </w:pPr>
+      <w:r>
+        <w:rPr>
+          <w:rFonts w:cs="Times New Roman"/>
+          <w:sz w:val="22"/>
+          <w:szCs w:val="22"/>
+        </w:rPr>
+        <w:t>`sorted()`</w:t>
       </w:r>
       <w:r>
         <w:rPr>
@@ -12329,6 +18581,37 @@
     </w:p>
     <w:p>
       <w:pPr>
+        <w:pStyle w:val="ListParagraph"/>
+        <w:numPr>
+          <w:ilvl w:val="0"/>
+          <w:numId w:val="28"/>
+        </w:numPr>
+        <w:jc w:val="both"/>
+        <w:rPr>
+          <w:rFonts w:cs="Times New Roman"/>
+          <w:sz w:val="22"/>
+          <w:szCs w:val="22"/>
+        </w:rPr>
+      </w:pPr>
+      <w:r>
+        <w:rPr>
+          <w:rFonts w:cs="Times New Roman"/>
+          <w:sz w:val="22"/>
+          <w:szCs w:val="22"/>
+        </w:rPr>
+        <w:t>`open()`</w:t>
+      </w:r>
+      <w:r>
+        <w:rPr>
+          <w:rFonts w:cs="Times New Roman" w:hint="eastAsia"/>
+          <w:sz w:val="22"/>
+          <w:szCs w:val="22"/>
+        </w:rPr>
+        <w:t>：打开指定路径的文件</w:t>
+      </w:r>
+    </w:p>
+    <w:p>
+      <w:pPr>
         <w:jc w:val="both"/>
         <w:rPr>
           <w:rFonts w:cs="Times New Roman"/>
@@ -12718,6 +19001,124 @@
           <w:szCs w:val="22"/>
         </w:rPr>
         <w:t>函数</w:t>
+      </w:r>
+    </w:p>
+    <w:p>
+      <w:pPr>
+        <w:pStyle w:val="ListParagraph"/>
+        <w:numPr>
+          <w:ilvl w:val="0"/>
+          <w:numId w:val="29"/>
+        </w:numPr>
+        <w:jc w:val="both"/>
+        <w:rPr>
+          <w:rFonts w:cs="Times New Roman"/>
+          <w:sz w:val="22"/>
+          <w:szCs w:val="22"/>
+        </w:rPr>
+      </w:pPr>
+      <w:r>
+        <w:rPr>
+          <w:rFonts w:cs="Times New Roman" w:hint="eastAsia"/>
+          <w:sz w:val="22"/>
+          <w:szCs w:val="22"/>
+        </w:rPr>
+        <w:lastRenderedPageBreak/>
+        <w:t>func</w:t>
+      </w:r>
+      <w:r>
+        <w:rPr>
+          <w:rFonts w:cs="Times New Roman"/>
+          <w:sz w:val="22"/>
+          <w:szCs w:val="22"/>
+        </w:rPr>
+        <w:t>tools</w:t>
+      </w:r>
+      <w:r>
+        <w:rPr>
+          <w:rFonts w:cs="Times New Roman" w:hint="eastAsia"/>
+          <w:sz w:val="22"/>
+          <w:szCs w:val="22"/>
+        </w:rPr>
+        <w:t>模块</w:t>
+      </w:r>
+    </w:p>
+    <w:p>
+      <w:pPr>
+        <w:pStyle w:val="ListParagraph"/>
+        <w:numPr>
+          <w:ilvl w:val="1"/>
+          <w:numId w:val="29"/>
+        </w:numPr>
+        <w:jc w:val="both"/>
+        <w:rPr>
+          <w:rFonts w:cs="Times New Roman"/>
+          <w:sz w:val="22"/>
+          <w:szCs w:val="22"/>
+        </w:rPr>
+      </w:pPr>
+      <w:r>
+        <w:rPr>
+          <w:rFonts w:cs="Times New Roman" w:hint="eastAsia"/>
+          <w:sz w:val="22"/>
+          <w:szCs w:val="22"/>
+        </w:rPr>
+        <w:t>par</w:t>
+      </w:r>
+      <w:r>
+        <w:rPr>
+          <w:rFonts w:cs="Times New Roman"/>
+          <w:sz w:val="22"/>
+          <w:szCs w:val="22"/>
+        </w:rPr>
+        <w:t>tial()</w:t>
+      </w:r>
+      <w:r>
+        <w:rPr>
+          <w:rFonts w:cs="Times New Roman" w:hint="eastAsia"/>
+          <w:sz w:val="22"/>
+          <w:szCs w:val="22"/>
+        </w:rPr>
+        <w:t>函数</w:t>
+      </w:r>
+      <w:r>
+        <w:rPr>
+          <w:rFonts w:cs="Times New Roman" w:hint="eastAsia"/>
+          <w:sz w:val="22"/>
+          <w:szCs w:val="22"/>
+        </w:rPr>
+        <w:t>：柯里化</w:t>
+      </w:r>
+    </w:p>
+    <w:p>
+      <w:pPr>
+        <w:pStyle w:val="ListParagraph"/>
+        <w:numPr>
+          <w:ilvl w:val="0"/>
+          <w:numId w:val="29"/>
+        </w:numPr>
+        <w:jc w:val="both"/>
+        <w:rPr>
+          <w:rFonts w:cs="Times New Roman"/>
+          <w:sz w:val="22"/>
+          <w:szCs w:val="22"/>
+        </w:rPr>
+      </w:pPr>
+      <w:r>
+        <w:rPr>
+          <w:rFonts w:cs="Times New Roman"/>
+          <w:sz w:val="22"/>
+          <w:szCs w:val="22"/>
+        </w:rPr>
+        <w:t>itertools</w:t>
+      </w:r>
+      <w:r>
+        <w:rPr>
+          <w:rFonts w:cs="Times New Roman" w:hint="eastAsia"/>
+          <w:sz w:val="22"/>
+          <w:szCs w:val="22"/>
+        </w:rPr>
+        <w:t>模块</w:t>
       </w:r>
     </w:p>
     <w:sectPr>
@@ -12846,6 +19247,119 @@
     </w:lvl>
   </w:abstractNum>
   <w:abstractNum w:abstractNumId="1" w15:restartNumberingAfterBreak="0">
+    <w:nsid w:val="041971A3"/>
+    <w:multiLevelType w:val="hybridMultilevel"/>
+    <w:tmpl w:val="0264F8D4"/>
+    <w:lvl w:ilvl="0" w:tplc="B0EE31AC">
+      <w:start w:val="1"/>
+      <w:numFmt w:val="bullet"/>
+      <w:lvlText w:val=""/>
+      <w:lvlJc w:val="left"/>
+      <w:pPr>
+        <w:ind w:left="360" w:hanging="360"/>
+      </w:pPr>
+      <w:rPr>
+        <w:rFonts w:ascii="Wingdings" w:hAnsi="Wingdings" w:hint="default"/>
+      </w:rPr>
+    </w:lvl>
+    <w:lvl w:ilvl="1" w:tplc="04090003" w:tentative="1">
+      <w:start w:val="1"/>
+      <w:numFmt w:val="bullet"/>
+      <w:lvlText w:val="o"/>
+      <w:lvlJc w:val="left"/>
+      <w:pPr>
+        <w:ind w:left="1440" w:hanging="360"/>
+      </w:pPr>
+      <w:rPr>
+        <w:rFonts w:ascii="Courier New" w:hAnsi="Courier New" w:cs="Courier New" w:hint="default"/>
+      </w:rPr>
+    </w:lvl>
+    <w:lvl w:ilvl="2" w:tplc="04090005" w:tentative="1">
+      <w:start w:val="1"/>
+      <w:numFmt w:val="bullet"/>
+      <w:lvlText w:val=""/>
+      <w:lvlJc w:val="left"/>
+      <w:pPr>
+        <w:ind w:left="2160" w:hanging="360"/>
+      </w:pPr>
+      <w:rPr>
+        <w:rFonts w:ascii="Wingdings" w:hAnsi="Wingdings" w:hint="default"/>
+      </w:rPr>
+    </w:lvl>
+    <w:lvl w:ilvl="3" w:tplc="04090001" w:tentative="1">
+      <w:start w:val="1"/>
+      <w:numFmt w:val="bullet"/>
+      <w:lvlText w:val=""/>
+      <w:lvlJc w:val="left"/>
+      <w:pPr>
+        <w:ind w:left="2880" w:hanging="360"/>
+      </w:pPr>
+      <w:rPr>
+        <w:rFonts w:ascii="Symbol" w:hAnsi="Symbol" w:hint="default"/>
+      </w:rPr>
+    </w:lvl>
+    <w:lvl w:ilvl="4" w:tplc="04090003" w:tentative="1">
+      <w:start w:val="1"/>
+      <w:numFmt w:val="bullet"/>
+      <w:lvlText w:val="o"/>
+      <w:lvlJc w:val="left"/>
+      <w:pPr>
+        <w:ind w:left="3600" w:hanging="360"/>
+      </w:pPr>
+      <w:rPr>
+        <w:rFonts w:ascii="Courier New" w:hAnsi="Courier New" w:cs="Courier New" w:hint="default"/>
+      </w:rPr>
+    </w:lvl>
+    <w:lvl w:ilvl="5" w:tplc="04090005" w:tentative="1">
+      <w:start w:val="1"/>
+      <w:numFmt w:val="bullet"/>
+      <w:lvlText w:val=""/>
+      <w:lvlJc w:val="left"/>
+      <w:pPr>
+        <w:ind w:left="4320" w:hanging="360"/>
+      </w:pPr>
+      <w:rPr>
+        <w:rFonts w:ascii="Wingdings" w:hAnsi="Wingdings" w:hint="default"/>
+      </w:rPr>
+    </w:lvl>
+    <w:lvl w:ilvl="6" w:tplc="04090001" w:tentative="1">
+      <w:start w:val="1"/>
+      <w:numFmt w:val="bullet"/>
+      <w:lvlText w:val=""/>
+      <w:lvlJc w:val="left"/>
+      <w:pPr>
+        <w:ind w:left="5040" w:hanging="360"/>
+      </w:pPr>
+      <w:rPr>
+        <w:rFonts w:ascii="Symbol" w:hAnsi="Symbol" w:hint="default"/>
+      </w:rPr>
+    </w:lvl>
+    <w:lvl w:ilvl="7" w:tplc="04090003" w:tentative="1">
+      <w:start w:val="1"/>
+      <w:numFmt w:val="bullet"/>
+      <w:lvlText w:val="o"/>
+      <w:lvlJc w:val="left"/>
+      <w:pPr>
+        <w:ind w:left="5760" w:hanging="360"/>
+      </w:pPr>
+      <w:rPr>
+        <w:rFonts w:ascii="Courier New" w:hAnsi="Courier New" w:cs="Courier New" w:hint="default"/>
+      </w:rPr>
+    </w:lvl>
+    <w:lvl w:ilvl="8" w:tplc="04090005" w:tentative="1">
+      <w:start w:val="1"/>
+      <w:numFmt w:val="bullet"/>
+      <w:lvlText w:val=""/>
+      <w:lvlJc w:val="left"/>
+      <w:pPr>
+        <w:ind w:left="6480" w:hanging="360"/>
+      </w:pPr>
+      <w:rPr>
+        <w:rFonts w:ascii="Wingdings" w:hAnsi="Wingdings" w:hint="default"/>
+      </w:rPr>
+    </w:lvl>
+  </w:abstractNum>
+  <w:abstractNum w:abstractNumId="2" w15:restartNumberingAfterBreak="0">
     <w:nsid w:val="060E01B1"/>
     <w:multiLevelType w:val="hybridMultilevel"/>
     <w:tmpl w:val="0F241676"/>
@@ -12958,7 +19472,7 @@
       </w:rPr>
     </w:lvl>
   </w:abstractNum>
-  <w:abstractNum w:abstractNumId="2" w15:restartNumberingAfterBreak="0">
+  <w:abstractNum w:abstractNumId="3" w15:restartNumberingAfterBreak="0">
     <w:nsid w:val="08246AFB"/>
     <w:multiLevelType w:val="hybridMultilevel"/>
     <w:tmpl w:val="EC7CE23E"/>
@@ -13070,7 +19584,7 @@
       </w:rPr>
     </w:lvl>
   </w:abstractNum>
-  <w:abstractNum w:abstractNumId="3" w15:restartNumberingAfterBreak="0">
+  <w:abstractNum w:abstractNumId="4" w15:restartNumberingAfterBreak="0">
     <w:nsid w:val="10117D80"/>
     <w:multiLevelType w:val="hybridMultilevel"/>
     <w:tmpl w:val="FC328C82"/>
@@ -13189,7 +19703,7 @@
       </w:rPr>
     </w:lvl>
   </w:abstractNum>
-  <w:abstractNum w:abstractNumId="4" w15:restartNumberingAfterBreak="0">
+  <w:abstractNum w:abstractNumId="5" w15:restartNumberingAfterBreak="0">
     <w:nsid w:val="16894263"/>
     <w:multiLevelType w:val="hybridMultilevel"/>
     <w:tmpl w:val="5276138E"/>
@@ -13302,7 +19816,7 @@
       </w:rPr>
     </w:lvl>
   </w:abstractNum>
-  <w:abstractNum w:abstractNumId="5" w15:restartNumberingAfterBreak="0">
+  <w:abstractNum w:abstractNumId="6" w15:restartNumberingAfterBreak="0">
     <w:nsid w:val="17555C99"/>
     <w:multiLevelType w:val="hybridMultilevel"/>
     <w:tmpl w:val="B142CBD2"/>
@@ -13415,7 +19929,7 @@
       </w:rPr>
     </w:lvl>
   </w:abstractNum>
-  <w:abstractNum w:abstractNumId="6" w15:restartNumberingAfterBreak="0">
+  <w:abstractNum w:abstractNumId="7" w15:restartNumberingAfterBreak="0">
     <w:nsid w:val="1B496A73"/>
     <w:multiLevelType w:val="hybridMultilevel"/>
     <w:tmpl w:val="EE76E44E"/>
@@ -13528,7 +20042,7 @@
       </w:rPr>
     </w:lvl>
   </w:abstractNum>
-  <w:abstractNum w:abstractNumId="7" w15:restartNumberingAfterBreak="0">
+  <w:abstractNum w:abstractNumId="8" w15:restartNumberingAfterBreak="0">
     <w:nsid w:val="1E61288C"/>
     <w:multiLevelType w:val="hybridMultilevel"/>
     <w:tmpl w:val="805A8E52"/>
@@ -13644,7 +20158,7 @@
       </w:rPr>
     </w:lvl>
   </w:abstractNum>
-  <w:abstractNum w:abstractNumId="8" w15:restartNumberingAfterBreak="0">
+  <w:abstractNum w:abstractNumId="9" w15:restartNumberingAfterBreak="0">
     <w:nsid w:val="1E927510"/>
     <w:multiLevelType w:val="hybridMultilevel"/>
     <w:tmpl w:val="5D0C1D7E"/>
@@ -13758,7 +20272,7 @@
       </w:rPr>
     </w:lvl>
   </w:abstractNum>
-  <w:abstractNum w:abstractNumId="9" w15:restartNumberingAfterBreak="0">
+  <w:abstractNum w:abstractNumId="10" w15:restartNumberingAfterBreak="0">
     <w:nsid w:val="1EB5449A"/>
     <w:multiLevelType w:val="hybridMultilevel"/>
     <w:tmpl w:val="345AE80C"/>
@@ -13871,7 +20385,7 @@
       </w:rPr>
     </w:lvl>
   </w:abstractNum>
-  <w:abstractNum w:abstractNumId="10" w15:restartNumberingAfterBreak="0">
+  <w:abstractNum w:abstractNumId="11" w15:restartNumberingAfterBreak="0">
     <w:nsid w:val="25F9004E"/>
     <w:multiLevelType w:val="hybridMultilevel"/>
     <w:tmpl w:val="F4BEC894"/>
@@ -13988,7 +20502,7 @@
       </w:rPr>
     </w:lvl>
   </w:abstractNum>
-  <w:abstractNum w:abstractNumId="11" w15:restartNumberingAfterBreak="0">
+  <w:abstractNum w:abstractNumId="12" w15:restartNumberingAfterBreak="0">
     <w:nsid w:val="271E61F1"/>
     <w:multiLevelType w:val="hybridMultilevel"/>
     <w:tmpl w:val="EEBEB1F2"/>
@@ -14101,7 +20615,7 @@
       </w:rPr>
     </w:lvl>
   </w:abstractNum>
-  <w:abstractNum w:abstractNumId="12" w15:restartNumberingAfterBreak="0">
+  <w:abstractNum w:abstractNumId="13" w15:restartNumberingAfterBreak="0">
     <w:nsid w:val="2C5A36A6"/>
     <w:multiLevelType w:val="hybridMultilevel"/>
     <w:tmpl w:val="58D8E22C"/>
@@ -14217,7 +20731,7 @@
       </w:rPr>
     </w:lvl>
   </w:abstractNum>
-  <w:abstractNum w:abstractNumId="13" w15:restartNumberingAfterBreak="0">
+  <w:abstractNum w:abstractNumId="14" w15:restartNumberingAfterBreak="0">
     <w:nsid w:val="31891564"/>
     <w:multiLevelType w:val="hybridMultilevel"/>
     <w:tmpl w:val="3A149302"/>
@@ -14330,7 +20844,7 @@
       </w:rPr>
     </w:lvl>
   </w:abstractNum>
-  <w:abstractNum w:abstractNumId="14" w15:restartNumberingAfterBreak="0">
+  <w:abstractNum w:abstractNumId="15" w15:restartNumberingAfterBreak="0">
     <w:nsid w:val="33347F02"/>
     <w:multiLevelType w:val="multilevel"/>
     <w:tmpl w:val="CAFA8A7C"/>
@@ -14443,7 +20957,7 @@
       </w:pPr>
     </w:lvl>
   </w:abstractNum>
-  <w:abstractNum w:abstractNumId="15" w15:restartNumberingAfterBreak="0">
+  <w:abstractNum w:abstractNumId="16" w15:restartNumberingAfterBreak="0">
     <w:nsid w:val="36A47FC9"/>
     <w:multiLevelType w:val="hybridMultilevel"/>
     <w:tmpl w:val="A5B6D10C"/>
@@ -14535,7 +21049,7 @@
       </w:pPr>
     </w:lvl>
   </w:abstractNum>
-  <w:abstractNum w:abstractNumId="16" w15:restartNumberingAfterBreak="0">
+  <w:abstractNum w:abstractNumId="17" w15:restartNumberingAfterBreak="0">
     <w:nsid w:val="4A4A3EC4"/>
     <w:multiLevelType w:val="hybridMultilevel"/>
     <w:tmpl w:val="E7404136"/>
@@ -14654,7 +21168,7 @@
       </w:rPr>
     </w:lvl>
   </w:abstractNum>
-  <w:abstractNum w:abstractNumId="17" w15:restartNumberingAfterBreak="0">
+  <w:abstractNum w:abstractNumId="18" w15:restartNumberingAfterBreak="0">
     <w:nsid w:val="4D0579AF"/>
     <w:multiLevelType w:val="hybridMultilevel"/>
     <w:tmpl w:val="49D836F0"/>
@@ -14766,7 +21280,7 @@
       </w:rPr>
     </w:lvl>
   </w:abstractNum>
-  <w:abstractNum w:abstractNumId="18" w15:restartNumberingAfterBreak="0">
+  <w:abstractNum w:abstractNumId="19" w15:restartNumberingAfterBreak="0">
     <w:nsid w:val="511D7B20"/>
     <w:multiLevelType w:val="hybridMultilevel"/>
     <w:tmpl w:val="BB22912A"/>
@@ -14879,7 +21393,7 @@
       </w:rPr>
     </w:lvl>
   </w:abstractNum>
-  <w:abstractNum w:abstractNumId="19" w15:restartNumberingAfterBreak="0">
+  <w:abstractNum w:abstractNumId="20" w15:restartNumberingAfterBreak="0">
     <w:nsid w:val="53F10BD1"/>
     <w:multiLevelType w:val="hybridMultilevel"/>
     <w:tmpl w:val="5BEE3C52"/>
@@ -14992,7 +21506,7 @@
       </w:rPr>
     </w:lvl>
   </w:abstractNum>
-  <w:abstractNum w:abstractNumId="20" w15:restartNumberingAfterBreak="0">
+  <w:abstractNum w:abstractNumId="21" w15:restartNumberingAfterBreak="0">
     <w:nsid w:val="5D1C4E93"/>
     <w:multiLevelType w:val="hybridMultilevel"/>
     <w:tmpl w:val="6706B434"/>
@@ -15104,7 +21618,7 @@
       </w:rPr>
     </w:lvl>
   </w:abstractNum>
-  <w:abstractNum w:abstractNumId="21" w15:restartNumberingAfterBreak="0">
+  <w:abstractNum w:abstractNumId="22" w15:restartNumberingAfterBreak="0">
     <w:nsid w:val="62133FD3"/>
     <w:multiLevelType w:val="hybridMultilevel"/>
     <w:tmpl w:val="9076A7D4"/>
@@ -15217,7 +21731,7 @@
       </w:rPr>
     </w:lvl>
   </w:abstractNum>
-  <w:abstractNum w:abstractNumId="22" w15:restartNumberingAfterBreak="0">
+  <w:abstractNum w:abstractNumId="23" w15:restartNumberingAfterBreak="0">
     <w:nsid w:val="62134E89"/>
     <w:multiLevelType w:val="hybridMultilevel"/>
     <w:tmpl w:val="3912F3F8"/>
@@ -15333,7 +21847,7 @@
       </w:rPr>
     </w:lvl>
   </w:abstractNum>
-  <w:abstractNum w:abstractNumId="23" w15:restartNumberingAfterBreak="0">
+  <w:abstractNum w:abstractNumId="24" w15:restartNumberingAfterBreak="0">
     <w:nsid w:val="642C3D73"/>
     <w:multiLevelType w:val="hybridMultilevel"/>
     <w:tmpl w:val="529A67C0"/>
@@ -15446,7 +21960,7 @@
       </w:rPr>
     </w:lvl>
   </w:abstractNum>
-  <w:abstractNum w:abstractNumId="24" w15:restartNumberingAfterBreak="0">
+  <w:abstractNum w:abstractNumId="25" w15:restartNumberingAfterBreak="0">
     <w:nsid w:val="654305CC"/>
     <w:multiLevelType w:val="hybridMultilevel"/>
     <w:tmpl w:val="9F9002CA"/>
@@ -15535,7 +22049,7 @@
       </w:pPr>
     </w:lvl>
   </w:abstractNum>
-  <w:abstractNum w:abstractNumId="25" w15:restartNumberingAfterBreak="0">
+  <w:abstractNum w:abstractNumId="26" w15:restartNumberingAfterBreak="0">
     <w:nsid w:val="683E6F48"/>
     <w:multiLevelType w:val="hybridMultilevel"/>
     <w:tmpl w:val="FA5674E4"/>
@@ -15648,7 +22162,7 @@
       </w:rPr>
     </w:lvl>
   </w:abstractNum>
-  <w:abstractNum w:abstractNumId="26" w15:restartNumberingAfterBreak="0">
+  <w:abstractNum w:abstractNumId="27" w15:restartNumberingAfterBreak="0">
     <w:nsid w:val="69791BA9"/>
     <w:multiLevelType w:val="hybridMultilevel"/>
     <w:tmpl w:val="1FB4957E"/>
@@ -15767,7 +22281,7 @@
       </w:rPr>
     </w:lvl>
   </w:abstractNum>
-  <w:abstractNum w:abstractNumId="27" w15:restartNumberingAfterBreak="0">
+  <w:abstractNum w:abstractNumId="28" w15:restartNumberingAfterBreak="0">
     <w:nsid w:val="6A65736A"/>
     <w:multiLevelType w:val="hybridMultilevel"/>
     <w:tmpl w:val="28F6D8FA"/>
@@ -15880,7 +22394,7 @@
       </w:rPr>
     </w:lvl>
   </w:abstractNum>
-  <w:abstractNum w:abstractNumId="28" w15:restartNumberingAfterBreak="0">
+  <w:abstractNum w:abstractNumId="29" w15:restartNumberingAfterBreak="0">
     <w:nsid w:val="6FBB230D"/>
     <w:multiLevelType w:val="hybridMultilevel"/>
     <w:tmpl w:val="1DE41742"/>
@@ -15996,7 +22510,7 @@
       </w:rPr>
     </w:lvl>
   </w:abstractNum>
-  <w:abstractNum w:abstractNumId="29" w15:restartNumberingAfterBreak="0">
+  <w:abstractNum w:abstractNumId="30" w15:restartNumberingAfterBreak="0">
     <w:nsid w:val="74437AC6"/>
     <w:multiLevelType w:val="hybridMultilevel"/>
     <w:tmpl w:val="B7A0F3EE"/>
@@ -16115,7 +22629,7 @@
       </w:rPr>
     </w:lvl>
   </w:abstractNum>
-  <w:abstractNum w:abstractNumId="30" w15:restartNumberingAfterBreak="0">
+  <w:abstractNum w:abstractNumId="31" w15:restartNumberingAfterBreak="0">
     <w:nsid w:val="771E7CE5"/>
     <w:multiLevelType w:val="multilevel"/>
     <w:tmpl w:val="6A8ACCFA"/>
@@ -16228,7 +22742,7 @@
       </w:pPr>
     </w:lvl>
   </w:abstractNum>
-  <w:abstractNum w:abstractNumId="31" w15:restartNumberingAfterBreak="0">
+  <w:abstractNum w:abstractNumId="32" w15:restartNumberingAfterBreak="0">
     <w:nsid w:val="799D42E6"/>
     <w:multiLevelType w:val="hybridMultilevel"/>
     <w:tmpl w:val="9B64B7F6"/>
@@ -16317,7 +22831,7 @@
       </w:pPr>
     </w:lvl>
   </w:abstractNum>
-  <w:abstractNum w:abstractNumId="32" w15:restartNumberingAfterBreak="0">
+  <w:abstractNum w:abstractNumId="33" w15:restartNumberingAfterBreak="0">
     <w:nsid w:val="7A974F38"/>
     <w:multiLevelType w:val="hybridMultilevel"/>
     <w:tmpl w:val="B5F6192A"/>
@@ -16430,7 +22944,7 @@
       </w:rPr>
     </w:lvl>
   </w:abstractNum>
-  <w:abstractNum w:abstractNumId="33" w15:restartNumberingAfterBreak="0">
+  <w:abstractNum w:abstractNumId="34" w15:restartNumberingAfterBreak="0">
     <w:nsid w:val="7D1B43E0"/>
     <w:multiLevelType w:val="hybridMultilevel"/>
     <w:tmpl w:val="78D02F88"/>
@@ -16542,7 +23056,7 @@
       </w:rPr>
     </w:lvl>
   </w:abstractNum>
-  <w:abstractNum w:abstractNumId="34" w15:restartNumberingAfterBreak="0">
+  <w:abstractNum w:abstractNumId="35" w15:restartNumberingAfterBreak="0">
     <w:nsid w:val="7DF61268"/>
     <w:multiLevelType w:val="hybridMultilevel"/>
     <w:tmpl w:val="2C42548E"/>
@@ -16655,7 +23169,7 @@
       </w:rPr>
     </w:lvl>
   </w:abstractNum>
-  <w:abstractNum w:abstractNumId="35" w15:restartNumberingAfterBreak="0">
+  <w:abstractNum w:abstractNumId="36" w15:restartNumberingAfterBreak="0">
     <w:nsid w:val="7E723474"/>
     <w:multiLevelType w:val="hybridMultilevel"/>
     <w:tmpl w:val="A142ED72"/>
@@ -16772,112 +23286,115 @@
     </w:lvl>
   </w:abstractNum>
   <w:num w:numId="1" w16cid:durableId="1606032416">
+    <w:abstractNumId w:val="8"/>
+  </w:num>
+  <w:num w:numId="2" w16cid:durableId="534974022">
+    <w:abstractNumId w:val="34"/>
+  </w:num>
+  <w:num w:numId="3" w16cid:durableId="680744958">
+    <w:abstractNumId w:val="27"/>
+  </w:num>
+  <w:num w:numId="4" w16cid:durableId="1141003871">
+    <w:abstractNumId w:val="21"/>
+  </w:num>
+  <w:num w:numId="5" w16cid:durableId="619577991">
+    <w:abstractNumId w:val="6"/>
+  </w:num>
+  <w:num w:numId="6" w16cid:durableId="1441140986">
+    <w:abstractNumId w:val="3"/>
+  </w:num>
+  <w:num w:numId="7" w16cid:durableId="969214368">
+    <w:abstractNumId w:val="30"/>
+  </w:num>
+  <w:num w:numId="8" w16cid:durableId="1301108208">
+    <w:abstractNumId w:val="12"/>
+  </w:num>
+  <w:num w:numId="9" w16cid:durableId="703096444">
     <w:abstractNumId w:val="7"/>
   </w:num>
-  <w:num w:numId="2" w16cid:durableId="534974022">
-    <w:abstractNumId w:val="33"/>
+  <w:num w:numId="10" w16cid:durableId="1456409278">
+    <w:abstractNumId w:val="17"/>
   </w:num>
-  <w:num w:numId="3" w16cid:durableId="680744958">
+  <w:num w:numId="11" w16cid:durableId="123162545">
+    <w:abstractNumId w:val="4"/>
+  </w:num>
+  <w:num w:numId="12" w16cid:durableId="887061978">
+    <w:abstractNumId w:val="23"/>
+  </w:num>
+  <w:num w:numId="13" w16cid:durableId="335882074">
+    <w:abstractNumId w:val="29"/>
+  </w:num>
+  <w:num w:numId="14" w16cid:durableId="983195834">
+    <w:abstractNumId w:val="36"/>
+  </w:num>
+  <w:num w:numId="15" w16cid:durableId="1691712310">
+    <w:abstractNumId w:val="16"/>
+  </w:num>
+  <w:num w:numId="16" w16cid:durableId="47656813">
+    <w:abstractNumId w:val="9"/>
+  </w:num>
+  <w:num w:numId="17" w16cid:durableId="1296327378">
+    <w:abstractNumId w:val="25"/>
+  </w:num>
+  <w:num w:numId="18" w16cid:durableId="289479994">
+    <w:abstractNumId w:val="32"/>
+  </w:num>
+  <w:num w:numId="19" w16cid:durableId="388380332">
+    <w:abstractNumId w:val="11"/>
+  </w:num>
+  <w:num w:numId="20" w16cid:durableId="1274438834">
+    <w:abstractNumId w:val="15"/>
+  </w:num>
+  <w:num w:numId="21" w16cid:durableId="1187450546">
+    <w:abstractNumId w:val="31"/>
+  </w:num>
+  <w:num w:numId="22" w16cid:durableId="850069148">
+    <w:abstractNumId w:val="18"/>
+  </w:num>
+  <w:num w:numId="23" w16cid:durableId="611978854">
+    <w:abstractNumId w:val="13"/>
+  </w:num>
+  <w:num w:numId="24" w16cid:durableId="1807968722">
+    <w:abstractNumId w:val="10"/>
+  </w:num>
+  <w:num w:numId="25" w16cid:durableId="1091245001">
+    <w:abstractNumId w:val="14"/>
+  </w:num>
+  <w:num w:numId="26" w16cid:durableId="1250237257">
     <w:abstractNumId w:val="26"/>
   </w:num>
-  <w:num w:numId="4" w16cid:durableId="1141003871">
-    <w:abstractNumId w:val="20"/>
-  </w:num>
-  <w:num w:numId="5" w16cid:durableId="619577991">
+  <w:num w:numId="27" w16cid:durableId="1658218112">
     <w:abstractNumId w:val="5"/>
   </w:num>
-  <w:num w:numId="6" w16cid:durableId="1441140986">
-    <w:abstractNumId w:val="2"/>
-  </w:num>
-  <w:num w:numId="7" w16cid:durableId="969214368">
-    <w:abstractNumId w:val="29"/>
-  </w:num>
-  <w:num w:numId="8" w16cid:durableId="1301108208">
-    <w:abstractNumId w:val="11"/>
-  </w:num>
-  <w:num w:numId="9" w16cid:durableId="703096444">
-    <w:abstractNumId w:val="6"/>
-  </w:num>
-  <w:num w:numId="10" w16cid:durableId="1456409278">
-    <w:abstractNumId w:val="16"/>
-  </w:num>
-  <w:num w:numId="11" w16cid:durableId="123162545">
-    <w:abstractNumId w:val="3"/>
-  </w:num>
-  <w:num w:numId="12" w16cid:durableId="887061978">
-    <w:abstractNumId w:val="22"/>
-  </w:num>
-  <w:num w:numId="13" w16cid:durableId="335882074">
-    <w:abstractNumId w:val="28"/>
-  </w:num>
-  <w:num w:numId="14" w16cid:durableId="983195834">
-    <w:abstractNumId w:val="35"/>
-  </w:num>
-  <w:num w:numId="15" w16cid:durableId="1691712310">
-    <w:abstractNumId w:val="15"/>
-  </w:num>
-  <w:num w:numId="16" w16cid:durableId="47656813">
-    <w:abstractNumId w:val="8"/>
-  </w:num>
-  <w:num w:numId="17" w16cid:durableId="1296327378">
+  <w:num w:numId="28" w16cid:durableId="328871600">
     <w:abstractNumId w:val="24"/>
   </w:num>
-  <w:num w:numId="18" w16cid:durableId="289479994">
-    <w:abstractNumId w:val="31"/>
-  </w:num>
-  <w:num w:numId="19" w16cid:durableId="388380332">
-    <w:abstractNumId w:val="10"/>
-  </w:num>
-  <w:num w:numId="20" w16cid:durableId="1274438834">
-    <w:abstractNumId w:val="14"/>
-  </w:num>
-  <w:num w:numId="21" w16cid:durableId="1187450546">
-    <w:abstractNumId w:val="30"/>
-  </w:num>
-  <w:num w:numId="22" w16cid:durableId="850069148">
-    <w:abstractNumId w:val="17"/>
-  </w:num>
-  <w:num w:numId="23" w16cid:durableId="611978854">
-    <w:abstractNumId w:val="12"/>
-  </w:num>
-  <w:num w:numId="24" w16cid:durableId="1807968722">
-    <w:abstractNumId w:val="9"/>
-  </w:num>
-  <w:num w:numId="25" w16cid:durableId="1091245001">
-    <w:abstractNumId w:val="13"/>
-  </w:num>
-  <w:num w:numId="26" w16cid:durableId="1250237257">
-    <w:abstractNumId w:val="25"/>
-  </w:num>
-  <w:num w:numId="27" w16cid:durableId="1658218112">
-    <w:abstractNumId w:val="4"/>
-  </w:num>
-  <w:num w:numId="28" w16cid:durableId="328871600">
-    <w:abstractNumId w:val="23"/>
-  </w:num>
   <w:num w:numId="29" w16cid:durableId="217059050">
-    <w:abstractNumId w:val="27"/>
+    <w:abstractNumId w:val="28"/>
   </w:num>
   <w:num w:numId="30" w16cid:durableId="2010013214">
     <w:abstractNumId w:val="0"/>
   </w:num>
   <w:num w:numId="31" w16cid:durableId="457838231">
-    <w:abstractNumId w:val="32"/>
+    <w:abstractNumId w:val="33"/>
   </w:num>
   <w:num w:numId="32" w16cid:durableId="1276249711">
-    <w:abstractNumId w:val="34"/>
+    <w:abstractNumId w:val="35"/>
   </w:num>
   <w:num w:numId="33" w16cid:durableId="1075980974">
-    <w:abstractNumId w:val="1"/>
+    <w:abstractNumId w:val="2"/>
   </w:num>
   <w:num w:numId="34" w16cid:durableId="254287368">
+    <w:abstractNumId w:val="20"/>
+  </w:num>
+  <w:num w:numId="35" w16cid:durableId="130176094">
+    <w:abstractNumId w:val="22"/>
+  </w:num>
+  <w:num w:numId="36" w16cid:durableId="2049648343">
     <w:abstractNumId w:val="19"/>
   </w:num>
-  <w:num w:numId="35" w16cid:durableId="130176094">
-    <w:abstractNumId w:val="21"/>
-  </w:num>
-  <w:num w:numId="36" w16cid:durableId="2049648343">
-    <w:abstractNumId w:val="18"/>
+  <w:num w:numId="37" w16cid:durableId="114714658">
+    <w:abstractNumId w:val="1"/>
   </w:num>
 </w:numbering>
 </file>
